--- a/TCC_MONOGRAFIA.docx
+++ b/TCC_MONOGRAFIA.docx
@@ -1,6 +1,6 @@
 
 <file path=word/document.xml><?xml version="1.0" encoding="utf-8"?>
-<w:document xmlns:wpc="http://schemas.microsoft.com/office/word/2010/wordprocessingCanvas" xmlns:mc="http://schemas.openxmlformats.org/markup-compatibility/2006" xmlns:o="urn:schemas-microsoft-com:office:office" xmlns:r="http://schemas.openxmlformats.org/officeDocument/2006/relationships" xmlns:m="http://schemas.openxmlformats.org/officeDocument/2006/math" xmlns:v="urn:schemas-microsoft-com:vml" xmlns:wp14="http://schemas.microsoft.com/office/word/2010/wordprocessingDrawing" xmlns:wp="http://schemas.openxmlformats.org/drawingml/2006/wordprocessingDrawing" xmlns:w10="urn:schemas-microsoft-com:office:word" xmlns:w="http://schemas.openxmlformats.org/wordprocessingml/2006/main" xmlns:w14="http://schemas.microsoft.com/office/word/2010/wordml" xmlns:w15="http://schemas.microsoft.com/office/word/2012/wordml" xmlns:wpg="http://schemas.microsoft.com/office/word/2010/wordprocessingGroup" xmlns:wpi="http://schemas.microsoft.com/office/word/2010/wordprocessingInk" xmlns:wne="http://schemas.microsoft.com/office/word/2006/wordml" xmlns:wps="http://schemas.microsoft.com/office/word/2010/wordprocessingShape" mc:Ignorable="w14 w15 wp14">
+<w:document xmlns:wpc="http://schemas.microsoft.com/office/word/2010/wordprocessingCanvas" xmlns:mc="http://schemas.openxmlformats.org/markup-compatibility/2006" xmlns:o="urn:schemas-microsoft-com:office:office" xmlns:r="http://schemas.openxmlformats.org/officeDocument/2006/relationships" xmlns:m="http://schemas.openxmlformats.org/officeDocument/2006/math" xmlns:v="urn:schemas-microsoft-com:vml" xmlns:wp14="http://schemas.microsoft.com/office/word/2010/wordprocessingDrawing" xmlns:wp="http://schemas.openxmlformats.org/drawingml/2006/wordprocessingDrawing" xmlns:w10="urn:schemas-microsoft-com:office:word" xmlns:w="http://schemas.openxmlformats.org/wordprocessingml/2006/main" xmlns:w14="http://schemas.microsoft.com/office/word/2010/wordml" xmlns:wpg="http://schemas.microsoft.com/office/word/2010/wordprocessingGroup" xmlns:wpi="http://schemas.microsoft.com/office/word/2010/wordprocessingInk" xmlns:wne="http://schemas.microsoft.com/office/word/2006/wordml" xmlns:wps="http://schemas.microsoft.com/office/word/2010/wordprocessingShape" mc:Ignorable="w14 wp14">
   <w:body>
     <w:p>
       <w:pPr>
@@ -173,13 +173,10 @@
       <w:proofErr w:type="spellStart"/>
       <w:proofErr w:type="gramStart"/>
       <w:r>
-        <w:t>livro</w:t>
-      </w:r>
+        <w:t>livro_Comunicação_Mobilidade</w:t>
+      </w:r>
+      <w:proofErr w:type="spellEnd"/>
       <w:proofErr w:type="gramEnd"/>
-      <w:r>
-        <w:t>_Comunicação_Mobilidade</w:t>
-      </w:r>
-      <w:proofErr w:type="spellEnd"/>
       <w:r>
         <w:t>)</w:t>
       </w:r>
@@ -1710,7 +1707,7 @@
                     </pic:cNvPicPr>
                   </pic:nvPicPr>
                   <pic:blipFill>
-                    <a:blip r:embed="rId4">
+                    <a:blip r:embed="rId5">
                       <a:extLst>
                         <a:ext uri="{28A0092B-C50C-407E-A947-70E740481C1C}">
                           <a14:useLocalDpi xmlns:a14="http://schemas.microsoft.com/office/drawing/2010/main" val="0"/>
@@ -1754,11 +1751,11 @@
         <w:jc w:val="both"/>
       </w:pPr>
       <w:r>
-        <w:t xml:space="preserve">- Navegar na internet utilizando um smartphone no banheiro há alguns anos atrás poderia soar estranho para algumas pessoas, porém esta é uma realidade da população brasileira. Os maiores momentos em que são usados os smartphones são: No banheiro com 20%; ao acordar 24%; assistindo TV com 34%; enquanto esperam algo com 46% e antes de dormir com 48%. Isso demonstra que o smartphone já faz parte do dia-a-dia </w:t>
+        <w:t xml:space="preserve">- Navegar na internet utilizando um smartphone no banheiro há alguns anos atrás poderia soar estranho para algumas pessoas, porém esta é uma realidade da população brasileira. Os maiores momentos em que são usados os smartphones são: No banheiro com 20%; ao acordar 24%; assistindo TV com 34%; enquanto esperam algo com 46% e antes de dormir com 48%. Isso demonstra que o smartphone já faz </w:t>
       </w:r>
       <w:r>
         <w:lastRenderedPageBreak/>
-        <w:t>do brasileiro, utilizando em diversos lugares como no banheiro por exemplo ou antes de dormir.</w:t>
+        <w:t>parte do dia-a-dia do brasileiro, utilizando em diversos lugares como no banheiro por exemplo ou antes de dormir.</w:t>
       </w:r>
       <w:r>
         <w:t xml:space="preserve"> (NIELSEN IBOPE - SITE) (UNB)</w:t>
@@ -1797,7 +1794,7 @@
                     </pic:cNvPicPr>
                   </pic:nvPicPr>
                   <pic:blipFill>
-                    <a:blip r:embed="rId5">
+                    <a:blip r:embed="rId6">
                       <a:extLst>
                         <a:ext uri="{28A0092B-C50C-407E-A947-70E740481C1C}">
                           <a14:useLocalDpi xmlns:a14="http://schemas.microsoft.com/office/drawing/2010/main" val="0"/>
@@ -1881,7 +1878,7 @@
                     </pic:cNvPicPr>
                   </pic:nvPicPr>
                   <pic:blipFill>
-                    <a:blip r:embed="rId6">
+                    <a:blip r:embed="rId7">
                       <a:extLst>
                         <a:ext uri="{28A0092B-C50C-407E-A947-70E740481C1C}">
                           <a14:useLocalDpi xmlns:a14="http://schemas.microsoft.com/office/drawing/2010/main" val="0"/>
@@ -1989,7 +1986,7 @@
             <o:lock v:ext="edit" aspectratio="t"/>
           </v:shapetype>
           <v:shape id="_x0000_i1025" type="#_x0000_t75" style="width:425.25pt;height:251.25pt">
-            <v:imagedata r:id="rId7" o:title="total_pessoas_usam_cel_com_net"/>
+            <v:imagedata r:id="rId8" o:title="total_pessoas_usam_cel_com_net"/>
           </v:shape>
         </w:pict>
       </w:r>
@@ -2241,6 +2238,7 @@
         <w:jc w:val="both"/>
       </w:pPr>
       <w:r>
+        <w:lastRenderedPageBreak/>
         <w:t>O telefone portátil demonstrou o avanço tecnológico em relação aos telefones móveis utilizados antigamente em veículos desde os anos 1940. A distinção entre portabilidade e mobilidade transpassa a semântica, sendo muito importante para o mercado mobile.</w:t>
       </w:r>
     </w:p>
@@ -2249,345 +2247,387 @@
         <w:jc w:val="both"/>
       </w:pPr>
       <w:r>
+        <w:t>O verbo “mobilidade” está descrito no Dicionário Aurélio da Língua Portuguesa (FERREIRA, 1988) da seguinte maneira:</w:t>
+      </w:r>
+    </w:p>
+    <w:p>
+      <w:pPr>
+        <w:ind w:left="708"/>
+        <w:jc w:val="both"/>
+      </w:pPr>
+      <w:proofErr w:type="gramStart"/>
+      <w:r>
+        <w:rPr>
+          <w:b/>
+        </w:rPr>
+        <w:t>m</w:t>
+      </w:r>
+      <w:r>
+        <w:rPr>
+          <w:b/>
+        </w:rPr>
+        <w:t>obilidade</w:t>
+      </w:r>
+      <w:proofErr w:type="gramEnd"/>
+      <w:r>
+        <w:t xml:space="preserve">. </w:t>
+      </w:r>
+      <w:proofErr w:type="spellStart"/>
+      <w:r>
+        <w:t>S.f</w:t>
+      </w:r>
+      <w:proofErr w:type="spellEnd"/>
+      <w:r>
+        <w:t xml:space="preserve">. </w:t>
+      </w:r>
+      <w:r>
+        <w:rPr>
+          <w:b/>
+        </w:rPr>
+        <w:t>1</w:t>
+      </w:r>
+      <w:r>
+        <w:t xml:space="preserve">. Qualidade ou propriedade do que é móvel ou obedece ás leis do movimento. </w:t>
+      </w:r>
+      <w:r>
+        <w:rPr>
+          <w:b/>
+        </w:rPr>
+        <w:t>2</w:t>
+      </w:r>
+      <w:r>
+        <w:t xml:space="preserve">. Facilidade de mover-se ou de ser movido. </w:t>
+      </w:r>
+      <w:r>
+        <w:rPr>
+          <w:b/>
+        </w:rPr>
+        <w:t>3</w:t>
+      </w:r>
+      <w:r>
+        <w:t xml:space="preserve">. Fig. Facilidade com que se passa de um estado para o outro. </w:t>
+      </w:r>
+      <w:r>
+        <w:rPr>
+          <w:b/>
+        </w:rPr>
+        <w:t>4</w:t>
+      </w:r>
+      <w:r>
+        <w:t>. Facilidade de Modificar-se ou variar (FERREIRA, 1988, P. 437).</w:t>
+      </w:r>
+    </w:p>
+    <w:p>
+      <w:pPr>
+        <w:ind w:left="708"/>
+        <w:jc w:val="both"/>
+      </w:pPr>
+    </w:p>
+    <w:p>
+      <w:pPr>
+        <w:jc w:val="both"/>
+      </w:pPr>
+      <w:r>
+        <w:t>Já o verbo “portátil” está descrito no Dicionário Aurélio da Língua Portuguesa (FERREIRA, 1988) da seguinte maneira:</w:t>
+      </w:r>
+    </w:p>
+    <w:p>
+      <w:pPr>
+        <w:jc w:val="both"/>
+      </w:pPr>
+    </w:p>
+    <w:p>
+      <w:pPr>
+        <w:ind w:left="708"/>
+        <w:jc w:val="both"/>
+      </w:pPr>
+      <w:r>
+        <w:rPr>
+          <w:b/>
+        </w:rPr>
+        <w:t>Portátil</w:t>
+      </w:r>
+      <w:r>
+        <w:t xml:space="preserve">. Adj. </w:t>
+      </w:r>
+      <w:r>
+        <w:rPr>
+          <w:b/>
+        </w:rPr>
+        <w:t>1</w:t>
+      </w:r>
+      <w:r>
+        <w:t xml:space="preserve">. De fácil transporte </w:t>
+      </w:r>
+      <w:r>
+        <w:rPr>
+          <w:b/>
+        </w:rPr>
+        <w:t>2</w:t>
+      </w:r>
+      <w:r>
+        <w:t xml:space="preserve">. De pequeno volume e/ou pouco peso. </w:t>
+      </w:r>
+      <w:r>
+        <w:rPr>
+          <w:b/>
+        </w:rPr>
+        <w:t>3</w:t>
+      </w:r>
+      <w:r>
+        <w:t>. Que se pode armar ou desarmar, sendo, pois mais ou menos facilmente transportável. (FERREIRA, 1988 – p. 520).</w:t>
+      </w:r>
+    </w:p>
+    <w:p>
+      <w:pPr>
+        <w:jc w:val="both"/>
+      </w:pPr>
+    </w:p>
+    <w:p>
+      <w:pPr>
+        <w:jc w:val="both"/>
+      </w:pPr>
+      <w:r>
+        <w:t>Através destas definições, entende-se que portabilidade está relacionada à capacidade de ser transportado por um ser humano, enquanto que mobilidade está ligada</w:t>
+      </w:r>
+      <w:r>
+        <w:t xml:space="preserve"> com a</w:t>
+      </w:r>
+      <w:r>
+        <w:t xml:space="preserve"> facilidade com que algo pode ser movido, sem a necessidade de conexão com uma base fixa, representando liberdade de uso.</w:t>
+      </w:r>
+      <w:r>
+        <w:t xml:space="preserve"> No contexto da computação móvel, a portabilidade significou a redução de tamanho dos aparelhos, enquanto a mobilidade a ausência de fios, utilizando as ondas de rádio frequência para a transmissão de dados.</w:t>
+      </w:r>
+      <w:r>
+        <w:t xml:space="preserve"> (</w:t>
+      </w:r>
+      <w:r>
+        <w:t>FGV</w:t>
+      </w:r>
+      <w:r>
+        <w:t xml:space="preserve"> - DISSERTAÇÃO)</w:t>
+      </w:r>
+    </w:p>
+    <w:p>
+      <w:pPr>
+        <w:jc w:val="both"/>
+      </w:pPr>
+      <w:r>
+        <w:t>As vendas de celulares se iniciaram na década de 80, época em que a Motorola apresentou ao mercado o modelo DynaTAC 8000X. Apesar de seu alto custo, o aparelho obteve uma rápi</w:t>
+      </w:r>
+      <w:r>
+        <w:t>da aceitação pelos consumidores</w:t>
+      </w:r>
+      <w:r>
+        <w:t xml:space="preserve"> (FGV - DISSERTAÇÃO)</w:t>
+      </w:r>
+      <w:r>
+        <w:t>.</w:t>
+      </w:r>
+      <w:r>
+        <w:t xml:space="preserve"> </w:t>
+      </w:r>
+    </w:p>
+    <w:p>
+      <w:pPr>
+        <w:jc w:val="both"/>
+      </w:pPr>
+      <w:r>
+        <w:t>(IMAGEM DynaTAC 8000x).</w:t>
+      </w:r>
+    </w:p>
+    <w:p>
+      <w:pPr>
+        <w:jc w:val="both"/>
+      </w:pPr>
+      <w:r>
+        <w:t>A rápida aceitação desta tecnologia é resultado do grande trabalho realizado pela indústria de telecomunicações, reduzindo virtualmente distâncias físicas além de realizar o cruzamento entre conceitos diferentes, como explicado em outras seções. A empresas, visando aumentar suas áreas de cobertura, necessitavam de mais e melhores serviços e infraestrutura, o que demandava grandes investimentos</w:t>
+      </w:r>
+      <w:r>
+        <w:t xml:space="preserve"> (FGV - DISSERTAÇÃO).</w:t>
+      </w:r>
+    </w:p>
+    <w:p>
+      <w:pPr>
+        <w:jc w:val="both"/>
+      </w:pPr>
+      <w:r>
+        <w:t xml:space="preserve">O </w:t>
+      </w:r>
+      <w:r>
+        <w:rPr>
+          <w:i/>
+        </w:rPr>
+        <w:t>boom</w:t>
+      </w:r>
+      <w:r>
+        <w:rPr>
+          <w:i/>
+        </w:rPr>
+        <w:t xml:space="preserve"> </w:t>
+      </w:r>
+      <w:r>
+        <w:t>no consumo acirrou a disputa entre as empresas do ramo de telefonia, que passavam a buscar e produzir novos avanços tecnológicos com o objetivo de melhorar o</w:t>
+      </w:r>
+      <w:r>
+        <w:t xml:space="preserve"> serviços e produtos oferecidos (FGV - DISSERTAÇÃO).</w:t>
+      </w:r>
+    </w:p>
+    <w:p>
+      <w:pPr>
+        <w:jc w:val="both"/>
+      </w:pPr>
+      <w:r>
+        <w:t xml:space="preserve">As diversas tecnologias utilizadas na telefonia móvel possuem um alto grau de complexidade e estão em um rápido processo de evolução. Em pouco mais de 30 anos, o que era preta, pesado e grande transformou-se em várias cores, leve e pequeno se adaptando ao gosto </w:t>
+      </w:r>
+      <w:r>
+        <w:t>e necessidades dos consumidores (FGV - DISSERTAÇÃO).</w:t>
+      </w:r>
+    </w:p>
+    <w:p>
+      <w:pPr>
+        <w:jc w:val="both"/>
+      </w:pPr>
+      <w:r>
         <w:lastRenderedPageBreak/>
-        <w:t>O verbo “mobilidade” está descrito no Dicionário Aurélio da Língua Portuguesa (FERREIRA, 1988) da seguinte maneira:</w:t>
-      </w:r>
-    </w:p>
-    <w:p>
-      <w:pPr>
-        <w:ind w:left="708"/>
-        <w:jc w:val="both"/>
-      </w:pPr>
-      <w:proofErr w:type="gramStart"/>
-      <w:r>
-        <w:rPr>
-          <w:b/>
-        </w:rPr>
-        <w:t>m</w:t>
-      </w:r>
-      <w:r>
-        <w:rPr>
-          <w:b/>
-        </w:rPr>
-        <w:t>obilidade</w:t>
-      </w:r>
-      <w:proofErr w:type="gramEnd"/>
-      <w:r>
-        <w:t xml:space="preserve">. </w:t>
-      </w:r>
-      <w:proofErr w:type="spellStart"/>
-      <w:r>
-        <w:t>S.f</w:t>
-      </w:r>
-      <w:proofErr w:type="spellEnd"/>
-      <w:r>
-        <w:t xml:space="preserve">. </w:t>
-      </w:r>
-      <w:r>
-        <w:rPr>
-          <w:b/>
-        </w:rPr>
-        <w:t>1</w:t>
-      </w:r>
-      <w:r>
-        <w:t xml:space="preserve">. Qualidade ou propriedade do que é móvel ou obedece ás leis do movimento. </w:t>
-      </w:r>
-      <w:r>
-        <w:rPr>
-          <w:b/>
-        </w:rPr>
-        <w:t>2</w:t>
-      </w:r>
-      <w:r>
-        <w:t xml:space="preserve">. Facilidade de mover-se ou de ser movido. </w:t>
-      </w:r>
-      <w:r>
-        <w:rPr>
-          <w:b/>
-        </w:rPr>
-        <w:t>3</w:t>
-      </w:r>
-      <w:r>
-        <w:t xml:space="preserve">. Fig. Facilidade com que se passa de um estado para o outro. </w:t>
-      </w:r>
-      <w:r>
-        <w:rPr>
-          <w:b/>
-        </w:rPr>
-        <w:t>4</w:t>
-      </w:r>
-      <w:r>
-        <w:t>. Facilidade de Modificar-se ou variar (FERREIRA, 1988, P. 437).</w:t>
-      </w:r>
-    </w:p>
-    <w:p>
-      <w:pPr>
-        <w:ind w:left="708"/>
-        <w:jc w:val="both"/>
-      </w:pPr>
-    </w:p>
-    <w:p>
-      <w:pPr>
-        <w:jc w:val="both"/>
-      </w:pPr>
-      <w:r>
-        <w:t>Já o verbo “portátil” está descrito no Dicionário Aurélio da Língua Portuguesa (FERREIRA, 1988) da seguinte maneira:</w:t>
-      </w:r>
-    </w:p>
-    <w:p>
-      <w:pPr>
-        <w:jc w:val="both"/>
-      </w:pPr>
-    </w:p>
-    <w:p>
-      <w:pPr>
-        <w:ind w:left="708"/>
-        <w:jc w:val="both"/>
-      </w:pPr>
-      <w:r>
-        <w:rPr>
-          <w:b/>
-        </w:rPr>
-        <w:t>Portátil</w:t>
-      </w:r>
-      <w:r>
-        <w:t xml:space="preserve">. Adj. </w:t>
-      </w:r>
-      <w:r>
-        <w:rPr>
-          <w:b/>
-        </w:rPr>
-        <w:t>1</w:t>
-      </w:r>
-      <w:r>
-        <w:t xml:space="preserve">. De fácil transporte </w:t>
-      </w:r>
-      <w:r>
-        <w:rPr>
-          <w:b/>
-        </w:rPr>
-        <w:t>2</w:t>
-      </w:r>
-      <w:r>
-        <w:t xml:space="preserve">. De pequeno volume e/ou pouco peso. </w:t>
-      </w:r>
-      <w:r>
-        <w:rPr>
-          <w:b/>
-        </w:rPr>
-        <w:t>3</w:t>
-      </w:r>
-      <w:r>
-        <w:t>. Que se pode armar ou desarmar, sendo, pois mais ou menos facilmente transportável. (FERREIRA, 1988 – p. 520).</w:t>
-      </w:r>
-    </w:p>
-    <w:p>
-      <w:pPr>
-        <w:jc w:val="both"/>
-      </w:pPr>
-    </w:p>
-    <w:p>
-      <w:pPr>
-        <w:jc w:val="both"/>
-      </w:pPr>
-      <w:r>
-        <w:t>Através destas definições, entende-se que portabilidade está relacionada à capacidade de ser transportado por um ser humano, enquanto que mobilidade está ligada</w:t>
-      </w:r>
-      <w:r>
-        <w:t xml:space="preserve"> com a</w:t>
-      </w:r>
-      <w:r>
-        <w:t xml:space="preserve"> facilidade com que algo pode ser movido, sem a necessidade de conexão com uma base fixa, representando liberdade de uso.</w:t>
-      </w:r>
-      <w:r>
-        <w:t xml:space="preserve"> No contexto da computação móvel, a portabilidade significou a redução de tamanho dos aparelhos, enquanto a mobilidade a ausência de fios, utilizando as ondas de rádio frequência para a transmissão de dados.</w:t>
-      </w:r>
-      <w:r>
-        <w:t xml:space="preserve"> (</w:t>
-      </w:r>
-      <w:r>
-        <w:t>FGV</w:t>
-      </w:r>
-      <w:r>
-        <w:t xml:space="preserve"> - DISSERTAÇÃO)</w:t>
-      </w:r>
-    </w:p>
-    <w:p>
-      <w:pPr>
-        <w:jc w:val="both"/>
-      </w:pPr>
-      <w:r>
-        <w:t>As vendas de celulares se iniciaram na década de 80, época em que a Motorola apresentou ao mercado o modelo DynaTAC 8000X. Apesar de seu alto custo, o aparelho obteve uma rápi</w:t>
-      </w:r>
-      <w:r>
-        <w:t>da aceitação pelos consumidores</w:t>
-      </w:r>
-      <w:r>
-        <w:t xml:space="preserve"> (FGV - DISSERTAÇÃO)</w:t>
-      </w:r>
-      <w:r>
-        <w:t>.</w:t>
-      </w:r>
+        <w:t>Atualmente com a quarta geração de celulares, conhecida por 4G, são oferecidos serviços como troca de mensagens, compartilhamento de fotos e vídeos, compra produtos e serviços de localização instantaneamente, e mui</w:t>
+      </w:r>
+      <w:r>
+        <w:t>to além do seu antecessor, o 3G (FGV - DISSETAÇÃO).</w:t>
+      </w:r>
+    </w:p>
+    <w:p>
+      <w:pPr>
+        <w:jc w:val="both"/>
+      </w:pPr>
+      <w:r>
+        <w:t>Se a implementação de tecnologias e adaptações físicas nos aparelhos, tinha por objetivo melhorar a eficiência e desempenho dos mesmos, a evolução dos sistemas embutidos nos aparelhos celulares buscava agradar e melhorar a experiência móvel dos usuários.</w:t>
+      </w:r>
+    </w:p>
+    <w:p>
+      <w:pPr>
+        <w:jc w:val="both"/>
+      </w:pPr>
+      <w:r>
+        <w:t xml:space="preserve">Procurando consolidar espaço no competitivo ambiente da mobilidade através de sistemas operacionais próprios, empresas como Intel, Nokia, Apple, Google, Microsoft, Samsung, Motorola, </w:t>
+      </w:r>
+      <w:proofErr w:type="spellStart"/>
+      <w:r>
+        <w:t>Xiaomi</w:t>
+      </w:r>
+      <w:proofErr w:type="spellEnd"/>
+      <w:r>
+        <w:t xml:space="preserve"> entre out</w:t>
+      </w:r>
+      <w:r>
+        <w:t>ras, investiram pesado no setor</w:t>
+      </w:r>
+      <w:r>
+        <w:t xml:space="preserve"> (DISSERATAÇÃO UNESP - ILHA).</w:t>
+      </w:r>
+    </w:p>
+    <w:p>
+      <w:pPr>
+        <w:jc w:val="center"/>
+        <w:rPr>
+          <w:b/>
+        </w:rPr>
+      </w:pPr>
+      <w:r>
+        <w:rPr>
+          <w:b/>
+        </w:rPr>
+        <w:t>(COLOCAR TEXTO QUE FALA SOBRE A EVOLUÇÃO DAS FUNCIONALIDADES)</w:t>
+      </w:r>
+    </w:p>
+    <w:p>
+      <w:pPr>
+        <w:jc w:val="both"/>
+      </w:pPr>
+      <w:r>
+        <w:t>Dentre os diversos sistemas operacionais, serão relatados abaixo os principais sistemas utilizados na evolução dos sistemas operacionais móveis para celulares:</w:t>
+      </w:r>
+    </w:p>
+    <w:p>
+      <w:pPr>
+        <w:jc w:val="both"/>
+      </w:pPr>
+    </w:p>
+    <w:p>
+      <w:pPr>
+        <w:jc w:val="both"/>
+      </w:pPr>
+      <w:proofErr w:type="spellStart"/>
+      <w:r>
+        <w:rPr>
+          <w:b/>
+        </w:rPr>
+        <w:t>Symbian</w:t>
+      </w:r>
+      <w:proofErr w:type="spellEnd"/>
+      <w:r>
+        <w:rPr>
+          <w:b/>
+        </w:rPr>
+        <w:t xml:space="preserve"> OS</w:t>
+      </w:r>
+      <w:r>
+        <w:t xml:space="preserve"> – Foi desenvolvido a partir de 1991, sendo lançado no mercado em 1997</w:t>
+      </w:r>
+      <w:r>
+        <w:t xml:space="preserve"> através do </w:t>
+      </w:r>
+      <w:proofErr w:type="spellStart"/>
+      <w:r>
+        <w:t>Psion</w:t>
+      </w:r>
+      <w:proofErr w:type="spellEnd"/>
+      <w:r>
+        <w:t xml:space="preserve"> Series5, utilizando o sistema operacional EPOC 32, antigo </w:t>
+      </w:r>
+      <w:proofErr w:type="spellStart"/>
+      <w:r>
+        <w:t>Symbian</w:t>
+      </w:r>
+      <w:proofErr w:type="spellEnd"/>
+      <w:r>
+        <w:t xml:space="preserve"> OS. Em 1998, a junção das empresas Nokia, Ericsson, Motorola e a própria </w:t>
+      </w:r>
+      <w:proofErr w:type="spellStart"/>
+      <w:r>
+        <w:t>Psion</w:t>
+      </w:r>
+      <w:proofErr w:type="spellEnd"/>
+      <w:r>
+        <w:t xml:space="preserve"> resultou na fundação da empresa </w:t>
+      </w:r>
+      <w:proofErr w:type="spellStart"/>
+      <w:r>
+        <w:t>Symbian</w:t>
+      </w:r>
+      <w:proofErr w:type="spellEnd"/>
       <w:r>
         <w:t xml:space="preserve"> </w:t>
       </w:r>
-    </w:p>
-    <w:p>
-      <w:pPr>
-        <w:jc w:val="both"/>
-      </w:pPr>
-      <w:r>
-        <w:t>(IMAGEM DynaTAC 8000x).</w:t>
-      </w:r>
-    </w:p>
-    <w:p>
-      <w:pPr>
-        <w:jc w:val="both"/>
-      </w:pPr>
-      <w:r>
-        <w:t>A rápida aceitação desta tecnologia é resultado do grande trabalho realizado pela indústria de telecomunicações, reduzindo virtualmente distâncias físicas além de realizar o cruzamento entre conceitos diferentes, como explicado em outras seções. A empresas, visando aumentar suas áreas de cobertura, necessitavam de mais e melhores serviços e infraestrutura, o que demandava grandes investimentos</w:t>
-      </w:r>
-      <w:r>
-        <w:t xml:space="preserve"> (FGV - DISSERTAÇÃO).</w:t>
-      </w:r>
-    </w:p>
-    <w:p>
-      <w:pPr>
-        <w:jc w:val="both"/>
-      </w:pPr>
-      <w:r>
-        <w:t xml:space="preserve">O </w:t>
-      </w:r>
-      <w:r>
-        <w:rPr>
-          <w:i/>
-        </w:rPr>
-        <w:t>boom</w:t>
-      </w:r>
-      <w:r>
-        <w:rPr>
-          <w:i/>
-        </w:rPr>
-        <w:t xml:space="preserve"> </w:t>
-      </w:r>
-      <w:r>
-        <w:t>no consumo acirrou a disputa entre as empresas do ramo de telefonia, que passavam a buscar e produzir novos avanços tecnológicos com o objetivo de melhorar o</w:t>
-      </w:r>
-      <w:r>
-        <w:t xml:space="preserve"> serviços e produtos oferecidos (FGV - DISSERTAÇÃO).</w:t>
-      </w:r>
-    </w:p>
-    <w:p>
-      <w:pPr>
-        <w:jc w:val="both"/>
-      </w:pPr>
-      <w:r>
-        <w:t xml:space="preserve">As diversas tecnologias utilizadas na telefonia móvel possuem um alto grau de complexidade e estão em um rápido processo de evolução. Em pouco mais de 30 anos, o que era preta, pesado e grande transformou-se em várias cores, leve e pequeno se adaptando ao gosto </w:t>
-      </w:r>
-      <w:r>
-        <w:t>e necessidades dos consumidores (FGV - DISSERTAÇÃO).</w:t>
-      </w:r>
-    </w:p>
-    <w:p>
-      <w:pPr>
-        <w:jc w:val="both"/>
-      </w:pPr>
-      <w:r>
-        <w:t>Atualmente com a quarta geração de celulares, conhecida por 4G, são oferecidos serviços como troca de mensagens, compartilhamento de fotos e vídeos, compra produtos e serviços de localização instantaneamente, e mui</w:t>
-      </w:r>
-      <w:r>
-        <w:t>to além do seu antecessor, o 3G (FGV - DISSETAÇÃO).</w:t>
-      </w:r>
-    </w:p>
-    <w:p>
-      <w:pPr>
-        <w:jc w:val="both"/>
-      </w:pPr>
-      <w:r>
-        <w:lastRenderedPageBreak/>
-        <w:t>Se a implementação de tecnologias e adaptações físicas nos aparelhos, tinha por objetivo melhorar a eficiência e desempenho dos mesmos, a evolução dos sistemas embutidos nos aparelhos celulares buscava agradar e melhorar a experiência móvel dos usuários.</w:t>
-      </w:r>
-    </w:p>
-    <w:p>
-      <w:pPr>
-        <w:jc w:val="both"/>
-      </w:pPr>
-      <w:r>
-        <w:t xml:space="preserve">Procurando consolidar espaço no competitivo ambiente da mobilidade através de sistemas operacionais próprios, empresas como Intel, Nokia, Apple, Google, Microsoft, Samsung, Motorola, </w:t>
-      </w:r>
-      <w:proofErr w:type="spellStart"/>
-      <w:r>
-        <w:t>Xiaomi</w:t>
-      </w:r>
-      <w:proofErr w:type="spellEnd"/>
-      <w:r>
-        <w:t xml:space="preserve"> entre out</w:t>
-      </w:r>
-      <w:r>
-        <w:t>ras, investiram pesado no setor</w:t>
-      </w:r>
-      <w:r>
-        <w:t xml:space="preserve"> (DISSERATAÇÃO UNESP - ILHA).</w:t>
-      </w:r>
-    </w:p>
-    <w:p>
-      <w:pPr>
-        <w:jc w:val="center"/>
-        <w:rPr>
-          <w:b/>
-        </w:rPr>
-      </w:pPr>
-      <w:r>
-        <w:rPr>
-          <w:b/>
-        </w:rPr>
-        <w:t>(COLOCAR TEXTO QUE FALA SOBRE A EVOLUÇÃO DAS FUNCIONALIDADES)</w:t>
-      </w:r>
-    </w:p>
-    <w:p>
-      <w:pPr>
-        <w:jc w:val="both"/>
-      </w:pPr>
-      <w:r>
-        <w:t>Dentre os diversos sistemas operacionais, serão relatados abaixo os principais sistemas utilizados na evolução dos sistemas operacionais móveis para celulares:</w:t>
-      </w:r>
-    </w:p>
-    <w:p>
-      <w:pPr>
-        <w:jc w:val="both"/>
-      </w:pPr>
-    </w:p>
-    <w:p>
-      <w:pPr>
-        <w:jc w:val="both"/>
-      </w:pPr>
-      <w:proofErr w:type="spellStart"/>
-      <w:r>
-        <w:rPr>
-          <w:b/>
-        </w:rPr>
+      <w:proofErr w:type="spellStart"/>
+      <w:r>
+        <w:t>Ltd</w:t>
+      </w:r>
+      <w:proofErr w:type="spellEnd"/>
+      <w:r>
+        <w:t xml:space="preserve">, que apresentou ao mercado o primeiro smartphone rodando o sistema </w:t>
+      </w:r>
+      <w:proofErr w:type="spellStart"/>
+      <w:r>
         <w:t>Symbian</w:t>
       </w:r>
       <w:proofErr w:type="spellEnd"/>
       <w:r>
-        <w:rPr>
-          <w:b/>
-        </w:rPr>
-        <w:t xml:space="preserve"> OS</w:t>
-      </w:r>
-      <w:r>
-        <w:t xml:space="preserve"> – Foi desenvolvido a partir de 1991, sendo lançado no mercado em 1997</w:t>
-      </w:r>
-      <w:r>
-        <w:t xml:space="preserve"> através do </w:t>
-      </w:r>
-      <w:proofErr w:type="spellStart"/>
-      <w:r>
-        <w:t>Psion</w:t>
-      </w:r>
-      <w:proofErr w:type="spellEnd"/>
-      <w:r>
-        <w:t xml:space="preserve"> Series5, utilizando o sistema operacional EPOC 32, antigo </w:t>
+        <w:t xml:space="preserve"> OS, o Ericsson R380.</w:t>
+      </w:r>
+      <w:r>
+        <w:t xml:space="preserve"> Além de consolidar a empresa como a principal colaboradora para o código fonte do </w:t>
       </w:r>
       <w:proofErr w:type="spellStart"/>
       <w:r>
@@ -2595,59 +2635,10 @@
       </w:r>
       <w:proofErr w:type="spellEnd"/>
       <w:r>
-        <w:t xml:space="preserve"> OS. Em 1998, a junção das empresas Nokia, Ericsson, Motorola e a própria </w:t>
-      </w:r>
-      <w:proofErr w:type="spellStart"/>
-      <w:r>
-        <w:t>Psion</w:t>
-      </w:r>
-      <w:proofErr w:type="spellEnd"/>
-      <w:r>
-        <w:t xml:space="preserve"> resultou na fundação da empresa </w:t>
-      </w:r>
-      <w:proofErr w:type="spellStart"/>
-      <w:r>
-        <w:t>Symbian</w:t>
-      </w:r>
-      <w:proofErr w:type="spellEnd"/>
-      <w:r>
-        <w:t xml:space="preserve"> </w:t>
-      </w:r>
-      <w:proofErr w:type="spellStart"/>
-      <w:r>
-        <w:t>Ltd</w:t>
-      </w:r>
-      <w:proofErr w:type="spellEnd"/>
-      <w:r>
-        <w:t xml:space="preserve">, que apresentou ao mercado o primeiro smartphone rodando o sistema </w:t>
-      </w:r>
-      <w:proofErr w:type="spellStart"/>
-      <w:r>
-        <w:t>Symbian</w:t>
-      </w:r>
-      <w:proofErr w:type="spellEnd"/>
-      <w:r>
-        <w:t xml:space="preserve"> OS, o Ericsson R380.</w:t>
-      </w:r>
-      <w:r>
-        <w:t xml:space="preserve"> Além de consolidar a empresa como a principal colaboradora para o código fonte do </w:t>
-      </w:r>
-      <w:proofErr w:type="spellStart"/>
-      <w:r>
-        <w:t>Symbian</w:t>
-      </w:r>
-      <w:proofErr w:type="spellEnd"/>
-      <w:r>
         <w:t xml:space="preserve"> OS, a empresa disponibilizou várias versões no mercado, utilizando tecnologia e ambien</w:t>
       </w:r>
       <w:r>
-        <w:t xml:space="preserve">tes gráficos de ótima qualidade </w:t>
-      </w:r>
-      <w:r>
-        <w:t>(DISSERATAÇÃO UNESP - ILHA).</w:t>
-      </w:r>
-      <w:r>
-        <w:t xml:space="preserve"> </w:t>
+        <w:t xml:space="preserve">tes gráficos de ótima qualidade (DISSERATAÇÃO UNESP - ILHA). </w:t>
       </w:r>
       <w:r>
         <w:t xml:space="preserve">Aparelhos como o Lenovo </w:t>
@@ -2671,14 +2662,261 @@
         <w:t xml:space="preserve"> OS</w:t>
       </w:r>
       <w:r>
+        <w:t xml:space="preserve"> (DISSERATAÇÃO UNESP - ILHA). </w:t>
+      </w:r>
+    </w:p>
+    <w:p>
+      <w:pPr>
+        <w:jc w:val="both"/>
+        <w:rPr>
+          <w:b/>
+        </w:rPr>
+      </w:pPr>
+      <w:r>
+        <w:rPr>
+          <w:b/>
+        </w:rPr>
+        <w:t xml:space="preserve">(IMAGEM </w:t>
+      </w:r>
+      <w:proofErr w:type="spellStart"/>
+      <w:r>
+        <w:rPr>
+          <w:b/>
+        </w:rPr>
+        <w:t>S</w:t>
+      </w:r>
+      <w:r>
+        <w:rPr>
+          <w:b/>
+        </w:rPr>
+        <w:t>ymbian</w:t>
+      </w:r>
+      <w:proofErr w:type="spellEnd"/>
+      <w:r>
+        <w:rPr>
+          <w:b/>
+        </w:rPr>
+        <w:t xml:space="preserve"> OS)</w:t>
+      </w:r>
+    </w:p>
+    <w:p>
+      <w:pPr>
+        <w:jc w:val="both"/>
+      </w:pPr>
+    </w:p>
+    <w:p>
+      <w:pPr>
+        <w:jc w:val="both"/>
+      </w:pPr>
+      <w:proofErr w:type="spellStart"/>
+      <w:r>
+        <w:rPr>
+          <w:b/>
+        </w:rPr>
+        <w:t>MeeGo</w:t>
+      </w:r>
+      <w:proofErr w:type="spellEnd"/>
+      <w:r>
+        <w:t xml:space="preserve"> – Apresentado ao mercado mobile em </w:t>
+      </w:r>
+      <w:r>
+        <w:t>2010, o</w:t>
+      </w:r>
+      <w:r>
         <w:t xml:space="preserve"> </w:t>
       </w:r>
-      <w:r>
-        <w:t>(DISSERATAÇÃO UNESP - ILHA).</w:t>
+      <w:proofErr w:type="spellStart"/>
+      <w:r>
+        <w:t>MeeGo</w:t>
+      </w:r>
+      <w:proofErr w:type="spellEnd"/>
+      <w:r>
+        <w:t xml:space="preserve"> é resultado da junção do </w:t>
+      </w:r>
+      <w:proofErr w:type="spellStart"/>
+      <w:r>
+        <w:t>Maemo</w:t>
+      </w:r>
+      <w:proofErr w:type="spellEnd"/>
+      <w:r>
+        <w:t xml:space="preserve"> da Nokia e </w:t>
+      </w:r>
+      <w:proofErr w:type="spellStart"/>
+      <w:r>
+        <w:t>Moblin</w:t>
+      </w:r>
+      <w:proofErr w:type="spellEnd"/>
+      <w:r>
+        <w:t xml:space="preserve"> da Intel, ambos baseados em </w:t>
+      </w:r>
+      <w:proofErr w:type="spellStart"/>
+      <w:r>
+        <w:t>linux</w:t>
+      </w:r>
+      <w:proofErr w:type="spellEnd"/>
+      <w:r>
+        <w:t xml:space="preserve">, com o objetivo de abranger outros dispositivos móveis além dos smartphones. Após algumas falhas, o projeto foi descontinuado e ressurgiu em uma nova versão chamada de </w:t>
+      </w:r>
+      <w:proofErr w:type="spellStart"/>
+      <w:r>
+        <w:t>Sailfish</w:t>
+      </w:r>
+      <w:proofErr w:type="spellEnd"/>
+      <w:r>
+        <w:t xml:space="preserve"> OS, desenvolvida pela empresa</w:t>
       </w:r>
       <w:r>
         <w:t xml:space="preserve"> </w:t>
       </w:r>
+      <w:proofErr w:type="spellStart"/>
+      <w:r>
+        <w:t>Filandesa</w:t>
+      </w:r>
+      <w:proofErr w:type="spellEnd"/>
+      <w:r>
+        <w:t xml:space="preserve"> </w:t>
+      </w:r>
+      <w:proofErr w:type="spellStart"/>
+      <w:r>
+        <w:t>Jolla</w:t>
+      </w:r>
+      <w:proofErr w:type="spellEnd"/>
+      <w:r>
+        <w:t xml:space="preserve"> (DISSERATAÇÃO UNESP - ILHA). </w:t>
+      </w:r>
+    </w:p>
+    <w:p>
+      <w:pPr>
+        <w:jc w:val="both"/>
+        <w:rPr>
+          <w:b/>
+        </w:rPr>
+      </w:pPr>
+      <w:r>
+        <w:rPr>
+          <w:b/>
+        </w:rPr>
+        <w:t>(</w:t>
+      </w:r>
+      <w:r>
+        <w:rPr>
+          <w:b/>
+        </w:rPr>
+        <w:t xml:space="preserve">IMAGEM </w:t>
+      </w:r>
+      <w:proofErr w:type="spellStart"/>
+      <w:r>
+        <w:rPr>
+          <w:b/>
+        </w:rPr>
+        <w:t>MeeGo</w:t>
+      </w:r>
+      <w:proofErr w:type="spellEnd"/>
+      <w:r>
+        <w:rPr>
+          <w:b/>
+        </w:rPr>
+        <w:t>)</w:t>
+      </w:r>
+    </w:p>
+    <w:p>
+      <w:pPr>
+        <w:jc w:val="both"/>
+      </w:pPr>
+    </w:p>
+    <w:p>
+      <w:pPr>
+        <w:jc w:val="both"/>
+      </w:pPr>
+      <w:proofErr w:type="spellStart"/>
+      <w:r>
+        <w:rPr>
+          <w:b/>
+        </w:rPr>
+        <w:t>Bada</w:t>
+      </w:r>
+      <w:proofErr w:type="spellEnd"/>
+      <w:r>
+        <w:t xml:space="preserve"> –</w:t>
+      </w:r>
+      <w:r>
+        <w:t xml:space="preserve"> Lançado em 2009 em Londres e Reino Unido pela Samsung, o </w:t>
+      </w:r>
+      <w:proofErr w:type="spellStart"/>
+      <w:r>
+        <w:t>Bada</w:t>
+      </w:r>
+      <w:proofErr w:type="spellEnd"/>
+      <w:r>
+        <w:t xml:space="preserve"> tinha o objetivo de aperfeiçoar a ideia de desenvolvimento colaborativo através de sua SDK (Software </w:t>
+      </w:r>
+      <w:proofErr w:type="spellStart"/>
+      <w:r>
+        <w:t>Development</w:t>
+      </w:r>
+      <w:proofErr w:type="spellEnd"/>
+      <w:r>
+        <w:t xml:space="preserve"> Kit), trazendo benefícios para seus parceiros, desenvolvedores de sistemas e consumidores da marca. Foi descontinuado em 2013m dando lugar ao </w:t>
+      </w:r>
+      <w:proofErr w:type="spellStart"/>
+      <w:r>
+        <w:t>Tizen</w:t>
+      </w:r>
+      <w:proofErr w:type="spellEnd"/>
+      <w:r>
+        <w:t xml:space="preserve">, cujo objetivo é concorrer com o </w:t>
+      </w:r>
+      <w:proofErr w:type="spellStart"/>
+      <w:r>
+        <w:t>Galaxy</w:t>
+      </w:r>
+      <w:proofErr w:type="spellEnd"/>
+      <w:r>
+        <w:t xml:space="preserve"> S5 e o iOS da Apple. Os principais aparelhos a rodar o sistema </w:t>
+      </w:r>
+      <w:proofErr w:type="spellStart"/>
+      <w:r>
+        <w:t>Bada</w:t>
+      </w:r>
+      <w:proofErr w:type="spellEnd"/>
+      <w:r>
+        <w:t xml:space="preserve"> foram: </w:t>
+      </w:r>
+      <w:proofErr w:type="spellStart"/>
+      <w:r>
+        <w:t>Wave</w:t>
+      </w:r>
+      <w:proofErr w:type="spellEnd"/>
+      <w:r>
+        <w:t xml:space="preserve"> S8500, Wave 525, Wave 545, Wave 575,</w:t>
+      </w:r>
+      <w:r>
+        <w:t xml:space="preserve"> </w:t>
+      </w:r>
+      <w:r>
+        <w:t>Wave 723,</w:t>
+      </w:r>
+      <w:r>
+        <w:t xml:space="preserve"> </w:t>
+      </w:r>
+      <w:r>
+        <w:t>Wave Y</w:t>
+      </w:r>
+      <w:r>
+        <w:t>,</w:t>
+      </w:r>
+      <w:r>
+        <w:t xml:space="preserve"> </w:t>
+      </w:r>
+      <w:r>
+        <w:t xml:space="preserve">Wave </w:t>
+      </w:r>
+      <w:r>
+        <w:t>M e</w:t>
+      </w:r>
+      <w:r>
+        <w:t xml:space="preserve"> o Wave 3 (DISSERATAÇÃO UNESP - ILHA). </w:t>
+      </w:r>
     </w:p>
     <w:p>
       <w:pPr>
@@ -2698,138 +2936,452 @@
         <w:rPr>
           <w:b/>
         </w:rPr>
-        <w:t>S</w:t>
-      </w:r>
-      <w:r>
-        <w:rPr>
-          <w:b/>
-        </w:rPr>
-        <w:t>ymbian</w:t>
-      </w:r>
-      <w:proofErr w:type="spellEnd"/>
-      <w:r>
-        <w:rPr>
-          <w:b/>
-        </w:rPr>
-        <w:t xml:space="preserve"> OS)</w:t>
-      </w:r>
-    </w:p>
-    <w:p>
-      <w:pPr>
-        <w:jc w:val="both"/>
-      </w:pPr>
-      <w:bookmarkStart w:id="0" w:name="_GoBack"/>
-      <w:bookmarkEnd w:id="0"/>
-    </w:p>
-    <w:p>
-      <w:pPr>
-        <w:jc w:val="both"/>
-      </w:pPr>
-      <w:proofErr w:type="spellStart"/>
-      <w:r>
-        <w:rPr>
-          <w:b/>
-        </w:rPr>
-        <w:t>MeeGo</w:t>
-      </w:r>
-      <w:proofErr w:type="spellEnd"/>
-      <w:r>
-        <w:t xml:space="preserve"> – Apresentado ao mercado mobile em </w:t>
-      </w:r>
-      <w:r>
-        <w:t>2010, o</w:t>
+        <w:t>Bada</w:t>
+      </w:r>
+      <w:proofErr w:type="spellEnd"/>
+      <w:r>
+        <w:rPr>
+          <w:b/>
+        </w:rPr>
+        <w:t>)</w:t>
+      </w:r>
+    </w:p>
+    <w:p>
+      <w:pPr>
+        <w:jc w:val="both"/>
+      </w:pPr>
+    </w:p>
+    <w:p>
+      <w:pPr>
+        <w:jc w:val="both"/>
+      </w:pPr>
+      <w:r>
+        <w:rPr>
+          <w:b/>
+        </w:rPr>
+        <w:t>B</w:t>
+      </w:r>
+      <w:r>
+        <w:rPr>
+          <w:b/>
+        </w:rPr>
+        <w:t>lackBerry OS-RIM</w:t>
       </w:r>
       <w:r>
         <w:t xml:space="preserve"> </w:t>
       </w:r>
-      <w:proofErr w:type="spellStart"/>
-      <w:r>
-        <w:t>MeeGo</w:t>
-      </w:r>
-      <w:proofErr w:type="spellEnd"/>
-      <w:r>
-        <w:t xml:space="preserve"> é resultado da junção do </w:t>
-      </w:r>
-      <w:proofErr w:type="spellStart"/>
-      <w:r>
-        <w:t>Maemo</w:t>
-      </w:r>
-      <w:proofErr w:type="spellEnd"/>
-      <w:r>
-        <w:t xml:space="preserve"> da Nokia e </w:t>
-      </w:r>
-      <w:proofErr w:type="spellStart"/>
-      <w:r>
-        <w:t>Moblin</w:t>
-      </w:r>
-      <w:proofErr w:type="spellEnd"/>
-      <w:r>
-        <w:t xml:space="preserve"> da Intel, ambos baseados em </w:t>
-      </w:r>
-      <w:proofErr w:type="spellStart"/>
-      <w:r>
-        <w:t>linux</w:t>
-      </w:r>
-      <w:proofErr w:type="spellEnd"/>
-      <w:r>
-        <w:t xml:space="preserve">, com o objetivo de abranger outros dispositivos móveis além dos smartphones. Após algumas falhas, o projeto foi descontinuado e ressurgiu em uma nova versão chamada de </w:t>
-      </w:r>
-      <w:proofErr w:type="spellStart"/>
-      <w:r>
-        <w:t>Sailfish</w:t>
-      </w:r>
-      <w:proofErr w:type="spellEnd"/>
-      <w:r>
-        <w:t xml:space="preserve"> OS, desenvolvida pela empresa</w:t>
+      <w:r>
+        <w:t>–</w:t>
       </w:r>
       <w:r>
         <w:t xml:space="preserve"> </w:t>
       </w:r>
-      <w:proofErr w:type="spellStart"/>
-      <w:r>
-        <w:t>Filandesa</w:t>
-      </w:r>
-      <w:proofErr w:type="spellEnd"/>
+      <w:r>
+        <w:t>Lançado em 1984</w:t>
+      </w:r>
       <w:r>
         <w:t xml:space="preserve"> </w:t>
       </w:r>
-      <w:proofErr w:type="spellStart"/>
-      <w:r>
-        <w:t>Jolla</w:t>
-      </w:r>
-      <w:proofErr w:type="spellEnd"/>
+      <w:r>
+        <w:t xml:space="preserve">pela </w:t>
+      </w:r>
+      <w:proofErr w:type="spellStart"/>
+      <w:r>
+        <w:t>Research</w:t>
+      </w:r>
+      <w:proofErr w:type="spellEnd"/>
+      <w:r>
+        <w:t xml:space="preserve"> In Motion em 1984. A partir de 2001, ficaram conhecidos como smartphones e, com o passar do tempo foram disponibilizadas novas versões do sistema operacional com novas tecnologias em aparelhos mais sofisticados. Os principais aparelhos a rodar o BlackBerry OS-RIM foram: RIM 850, BlackBerry Q20 e BlackBerry</w:t>
+      </w:r>
+    </w:p>
+    <w:p>
+      <w:pPr>
+        <w:jc w:val="both"/>
+      </w:pPr>
+      <w:r>
+        <w:t xml:space="preserve">Z3 (DISSERATAÇÃO UNESP - ILHA). </w:t>
+      </w:r>
+    </w:p>
+    <w:p>
+      <w:pPr>
+        <w:jc w:val="both"/>
+      </w:pPr>
+    </w:p>
+    <w:p>
+      <w:pPr>
+        <w:jc w:val="both"/>
+        <w:rPr>
+          <w:b/>
+        </w:rPr>
+      </w:pPr>
+      <w:r>
+        <w:rPr>
+          <w:b/>
+        </w:rPr>
+        <w:t>(IMAGEM BlackBerry OS-RIM)</w:t>
+      </w:r>
+    </w:p>
+    <w:p>
+      <w:pPr>
+        <w:jc w:val="both"/>
+      </w:pPr>
+    </w:p>
+    <w:p>
+      <w:pPr>
+        <w:jc w:val="both"/>
+      </w:pPr>
+      <w:r>
+        <w:rPr>
+          <w:b/>
+        </w:rPr>
+        <w:t xml:space="preserve">HP WebOS </w:t>
+      </w:r>
+      <w:r>
+        <w:t xml:space="preserve">-  Desenvolvido pela Palm Computing em 1992. Em 1993, foi lançado no mercado o ZOOMER PDA baseado no núcleo Linux com várias linguagens de programação disponíveis, sendo comprada pela HP mais tarde. Após atualizações do sistema e dispositivos não apresentarem resultados satisfatórios e estáveis, a HP em 2013, anunciou a </w:t>
+      </w:r>
+      <w:r>
+        <w:t>venda do WebOS para a LG Eletronics. Em 2014 a LG lança ao mercado a SmartTV, executado com o sistema operacional WebOS. Os principais aparelhos</w:t>
+      </w:r>
+      <w:r>
+        <w:t xml:space="preserve"> a rodarem esse sistema foram: </w:t>
+      </w:r>
+      <w:proofErr w:type="spellStart"/>
+      <w:r>
+        <w:t>Veer</w:t>
+      </w:r>
+      <w:proofErr w:type="spellEnd"/>
+      <w:r>
+        <w:t xml:space="preserve">, Pre3 e um </w:t>
+      </w:r>
+      <w:proofErr w:type="spellStart"/>
+      <w:r>
+        <w:t>tablet</w:t>
+      </w:r>
+      <w:proofErr w:type="spellEnd"/>
+      <w:r>
+        <w:t xml:space="preserve"> (DISSERATAÇÃO UNESP - ILHA). </w:t>
+      </w:r>
+    </w:p>
+    <w:p>
+      <w:pPr>
+        <w:jc w:val="both"/>
+        <w:rPr>
+          <w:b/>
+        </w:rPr>
+      </w:pPr>
+      <w:r>
+        <w:rPr>
+          <w:b/>
+        </w:rPr>
+        <w:t>(</w:t>
+      </w:r>
+      <w:r>
+        <w:rPr>
+          <w:b/>
+        </w:rPr>
+        <w:t xml:space="preserve">IMAGEM </w:t>
+      </w:r>
+      <w:r>
+        <w:rPr>
+          <w:b/>
+        </w:rPr>
+        <w:t>HP WebOS)</w:t>
+      </w:r>
+    </w:p>
+    <w:p>
+      <w:pPr>
+        <w:jc w:val="both"/>
+      </w:pPr>
+    </w:p>
+    <w:p>
+      <w:pPr>
+        <w:jc w:val="both"/>
+      </w:pPr>
+      <w:r>
+        <w:rPr>
+          <w:b/>
+        </w:rPr>
+        <w:t>Windows Mobile</w:t>
+      </w:r>
+      <w:r>
+        <w:t xml:space="preserve"> - </w:t>
+      </w:r>
+      <w:r>
+        <w:t xml:space="preserve">Desenvolvido pela Microsoft com o objetivo </w:t>
+      </w:r>
+      <w:r>
+        <w:t>de rodar em smartphones, pocket</w:t>
+      </w:r>
+      <w:r>
+        <w:t xml:space="preserve"> e aparelhos de multimídia. Em 2010, é lançado o Windows Phone 7 para dez dispositivos, entre eles Dell, LG e Samsung, dando sinais de que o sistema operacional teria um grande impacto no mercado dos smartphones. Em 2014, a Microsoft lança o Windows Phone 8.1, com novas funcionalidade integradas ao sistema, sendo uma delas a compatibilidade com todas as versões do smartphone Lumia. Diversas marcas e modelos executam o Windows Phone, como p</w:t>
+      </w:r>
+      <w:r>
+        <w:t>or exemplo a linha Lumia (DISSERATAÇÃO UNESP - ILHA).</w:t>
+      </w:r>
+    </w:p>
+    <w:p>
+      <w:pPr>
+        <w:jc w:val="both"/>
+        <w:rPr>
+          <w:b/>
+        </w:rPr>
+      </w:pPr>
+      <w:r>
+        <w:rPr>
+          <w:b/>
+        </w:rPr>
+        <w:t>(IMAGEM Windows Phone)</w:t>
+      </w:r>
+    </w:p>
+    <w:p>
+      <w:pPr>
+        <w:jc w:val="both"/>
+      </w:pPr>
+    </w:p>
+    <w:p>
+      <w:pPr>
+        <w:jc w:val="both"/>
+      </w:pPr>
+      <w:r>
+        <w:rPr>
+          <w:b/>
+        </w:rPr>
+        <w:t>iOS</w:t>
+      </w:r>
       <w:r>
         <w:t xml:space="preserve"> </w:t>
       </w:r>
       <w:r>
-        <w:t xml:space="preserve">(DISSERATAÇÃO UNESP - ILHA). </w:t>
-      </w:r>
-    </w:p>
-    <w:p>
-      <w:pPr>
-        <w:jc w:val="both"/>
-        <w:rPr>
-          <w:b/>
-        </w:rPr>
-      </w:pPr>
-      <w:r>
-        <w:rPr>
-          <w:b/>
-        </w:rPr>
-        <w:t>(</w:t>
-      </w:r>
-      <w:r>
-        <w:rPr>
-          <w:b/>
-        </w:rPr>
-        <w:t xml:space="preserve">IMAGEM </w:t>
-      </w:r>
-      <w:proofErr w:type="spellStart"/>
-      <w:r>
-        <w:rPr>
-          <w:b/>
-        </w:rPr>
-        <w:t>MeeGo</w:t>
+        <w:t>– A Apple lançou em 2007</w:t>
+      </w:r>
+      <w:r>
+        <w:t>,</w:t>
+      </w:r>
+      <w:r>
+        <w:t xml:space="preserve"> o sistema operacional iPhone OS, baseado no UNIX sendo desenvolvido para uma linha específica de dispositivos móveis priorizando à simplicidade, beleza e eficiência na execução de tarefas e suas aplicações. Com o objetivo de aproximar os colaboradores e desenvolvedores para o sistema</w:t>
+      </w:r>
+      <w:r>
+        <w:t xml:space="preserve"> </w:t>
+      </w:r>
+      <w:r>
+        <w:t>e prestar suporte ao desenvolvimento de aplicações, foi lançado o kit de desenvolvimento de software (SDK), utilizando a linguagem nativa da plataforma iOS, o Objective C</w:t>
+      </w:r>
+      <w:r>
+        <w:t xml:space="preserve">. Os aparelhos da linha iPhone, </w:t>
+      </w:r>
+      <w:proofErr w:type="spellStart"/>
+      <w:r>
+        <w:t>iPads</w:t>
+      </w:r>
+      <w:proofErr w:type="spellEnd"/>
+      <w:r>
+        <w:t xml:space="preserve"> e </w:t>
+      </w:r>
+      <w:proofErr w:type="spellStart"/>
+      <w:r>
+        <w:t>iPods</w:t>
+      </w:r>
+      <w:proofErr w:type="spellEnd"/>
+      <w:r>
+        <w:t xml:space="preserve"> </w:t>
+      </w:r>
+      <w:proofErr w:type="spellStart"/>
+      <w:r>
+        <w:t>Touch</w:t>
+      </w:r>
+      <w:proofErr w:type="spellEnd"/>
+      <w:r>
+        <w:t xml:space="preserve"> da Apple executam o iPhone OS (DISSERATAÇÃO UNESP - ILHA).</w:t>
+      </w:r>
+    </w:p>
+    <w:p>
+      <w:pPr>
+        <w:jc w:val="both"/>
+        <w:rPr>
+          <w:b/>
+        </w:rPr>
+      </w:pPr>
+      <w:r>
+        <w:rPr>
+          <w:b/>
+        </w:rPr>
+        <w:t>(Imagem iPhone OS)</w:t>
+      </w:r>
+    </w:p>
+    <w:p>
+      <w:pPr>
+        <w:jc w:val="both"/>
+      </w:pPr>
+    </w:p>
+    <w:p>
+      <w:pPr>
+        <w:jc w:val="both"/>
+      </w:pPr>
+      <w:proofErr w:type="spellStart"/>
+      <w:r>
+        <w:rPr>
+          <w:b/>
+        </w:rPr>
+        <w:t>Android</w:t>
+      </w:r>
+      <w:proofErr w:type="spellEnd"/>
+      <w:r>
+        <w:t xml:space="preserve"> </w:t>
+      </w:r>
+      <w:r>
+        <w:t>–</w:t>
+      </w:r>
+      <w:r>
+        <w:t xml:space="preserve"> </w:t>
+      </w:r>
+      <w:r>
+        <w:t xml:space="preserve">Desenvolvido pela empresa </w:t>
+      </w:r>
+      <w:proofErr w:type="spellStart"/>
+      <w:r>
+        <w:t>Android</w:t>
+      </w:r>
+      <w:proofErr w:type="spellEnd"/>
+      <w:r>
+        <w:t xml:space="preserve"> Inc</w:t>
+      </w:r>
+      <w:r>
+        <w:t xml:space="preserve">. com o objetivo de ser um sistema operacional avançado para câmeras digitais, mas com o decorrer do projeto, entrou no mercado dos smartphone. Em agosto de 2005, a Google compra a </w:t>
+      </w:r>
+      <w:proofErr w:type="spellStart"/>
+      <w:r>
+        <w:t>Android</w:t>
+      </w:r>
+      <w:proofErr w:type="spellEnd"/>
+      <w:r>
+        <w:t xml:space="preserve"> Inc., desenvolvendo uma plataforma móvel baseada em Linux.</w:t>
+      </w:r>
+      <w:r>
+        <w:t xml:space="preserve"> Em 2007 é lançado o projeto </w:t>
+      </w:r>
+      <w:proofErr w:type="spellStart"/>
+      <w:r>
+        <w:t>Android</w:t>
+      </w:r>
+      <w:proofErr w:type="spellEnd"/>
+      <w:r>
+        <w:t xml:space="preserve"> sobre o </w:t>
+      </w:r>
+      <w:proofErr w:type="spellStart"/>
+      <w:r>
+        <w:t>Kernel</w:t>
+      </w:r>
+      <w:proofErr w:type="spellEnd"/>
+      <w:r>
+        <w:t xml:space="preserve"> </w:t>
+      </w:r>
+      <w:r>
+        <w:lastRenderedPageBreak/>
+        <w:t xml:space="preserve">do </w:t>
+      </w:r>
+      <w:proofErr w:type="spellStart"/>
+      <w:r>
+        <w:t>Llinux</w:t>
+      </w:r>
+      <w:proofErr w:type="spellEnd"/>
+      <w:r>
+        <w:t xml:space="preserve">, versão 2.6 em parceria com a Open </w:t>
+      </w:r>
+      <w:proofErr w:type="spellStart"/>
+      <w:r>
+        <w:t>HandSet</w:t>
+      </w:r>
+      <w:proofErr w:type="spellEnd"/>
+      <w:r>
+        <w:t xml:space="preserve"> Alliance. O resultado desse projeto foi o desenvolvimento da plataforma </w:t>
+      </w:r>
+      <w:proofErr w:type="spellStart"/>
+      <w:r>
+        <w:t>Android</w:t>
+      </w:r>
+      <w:proofErr w:type="spellEnd"/>
+      <w:r>
+        <w:t xml:space="preserve"> e o HTC Dream, primeiro dispositivo móvel a executar o SO </w:t>
+      </w:r>
+      <w:proofErr w:type="spellStart"/>
+      <w:r>
+        <w:t>Android</w:t>
+      </w:r>
+      <w:proofErr w:type="spellEnd"/>
+      <w:r>
+        <w:t>, lançado em 2008.</w:t>
+      </w:r>
+      <w:r>
+        <w:t xml:space="preserve"> Todas as versões do </w:t>
+      </w:r>
+      <w:proofErr w:type="spellStart"/>
+      <w:r>
+        <w:t>Android</w:t>
+      </w:r>
+      <w:proofErr w:type="spellEnd"/>
+      <w:r>
+        <w:t xml:space="preserve"> receberam o nome de sobremesas exceto a Kit-</w:t>
+      </w:r>
+      <w:proofErr w:type="spellStart"/>
+      <w:r>
+        <w:t>Kat</w:t>
+      </w:r>
+      <w:proofErr w:type="spellEnd"/>
+      <w:r>
+        <w:t xml:space="preserve">. O </w:t>
+      </w:r>
+      <w:proofErr w:type="spellStart"/>
+      <w:r>
+        <w:t>sistem</w:t>
+      </w:r>
+      <w:proofErr w:type="spellEnd"/>
+      <w:r>
+        <w:t xml:space="preserve"> operacional </w:t>
+      </w:r>
+      <w:proofErr w:type="spellStart"/>
+      <w:r>
+        <w:t>Android</w:t>
+      </w:r>
+      <w:proofErr w:type="spellEnd"/>
+      <w:r>
+        <w:t xml:space="preserve"> é utilizado em smartphones, relógios, </w:t>
+      </w:r>
+      <w:proofErr w:type="spellStart"/>
+      <w:r>
+        <w:t>Tvs</w:t>
+      </w:r>
+      <w:proofErr w:type="spellEnd"/>
+      <w:r>
+        <w:t xml:space="preserve">, </w:t>
+      </w:r>
+      <w:proofErr w:type="spellStart"/>
+      <w:r>
+        <w:t>tablets</w:t>
+      </w:r>
+      <w:proofErr w:type="spellEnd"/>
+      <w:r>
+        <w:t xml:space="preserve"> e carros entre diversas marcas e modelos.</w:t>
+      </w:r>
+    </w:p>
+    <w:p>
+      <w:pPr>
+        <w:jc w:val="both"/>
+        <w:rPr>
+          <w:b/>
+        </w:rPr>
+      </w:pPr>
+      <w:r>
+        <w:rPr>
+          <w:b/>
+        </w:rPr>
+        <w:t xml:space="preserve">(IMAGEM SO </w:t>
+      </w:r>
+      <w:proofErr w:type="spellStart"/>
+      <w:r>
+        <w:rPr>
+          <w:b/>
+        </w:rPr>
+        <w:t>Android</w:t>
       </w:r>
       <w:proofErr w:type="spellEnd"/>
       <w:r>
@@ -2848,645 +3400,213 @@
       <w:pPr>
         <w:jc w:val="both"/>
       </w:pPr>
-      <w:proofErr w:type="spellStart"/>
-      <w:r>
-        <w:rPr>
-          <w:b/>
-        </w:rPr>
-        <w:t>Bada</w:t>
-      </w:r>
-      <w:proofErr w:type="spellEnd"/>
-      <w:r>
-        <w:t xml:space="preserve"> –</w:t>
-      </w:r>
-      <w:r>
-        <w:t xml:space="preserve"> Lançado em 2009 em Londres e Reino Unido pela Samsung, o </w:t>
-      </w:r>
-      <w:proofErr w:type="spellStart"/>
-      <w:r>
-        <w:t>Bada</w:t>
-      </w:r>
-      <w:proofErr w:type="spellEnd"/>
-      <w:r>
-        <w:t xml:space="preserve"> tinha o objetivo de aperfeiçoar a ideia de desenvolvimento colaborativo através de sua SDK (Software </w:t>
-      </w:r>
-      <w:proofErr w:type="spellStart"/>
-      <w:r>
-        <w:t>Development</w:t>
-      </w:r>
-      <w:proofErr w:type="spellEnd"/>
-      <w:r>
-        <w:t xml:space="preserve"> Kit), trazendo benefícios para seus parceiros, desenvolvedores de sistemas e consumidores da marca. Foi descontinuado em 2013m dando lugar ao </w:t>
-      </w:r>
-      <w:proofErr w:type="spellStart"/>
-      <w:r>
-        <w:t>Tizen</w:t>
-      </w:r>
-      <w:proofErr w:type="spellEnd"/>
-      <w:r>
-        <w:t xml:space="preserve">, cujo objetivo é concorrer com o </w:t>
-      </w:r>
-      <w:proofErr w:type="spellStart"/>
-      <w:r>
-        <w:t>Galaxy</w:t>
-      </w:r>
-      <w:proofErr w:type="spellEnd"/>
-      <w:r>
-        <w:t xml:space="preserve"> S5 e o iOS da Apple. Os principais aparelhos a rodar o sistema </w:t>
-      </w:r>
-      <w:proofErr w:type="spellStart"/>
-      <w:r>
-        <w:t>Bada</w:t>
-      </w:r>
-      <w:proofErr w:type="spellEnd"/>
-      <w:r>
-        <w:t xml:space="preserve"> foram: Wave S8500, Wave 525, </w:t>
-      </w:r>
-      <w:r>
-        <w:t xml:space="preserve">Wave </w:t>
-      </w:r>
-      <w:r>
-        <w:t>545</w:t>
-      </w:r>
-      <w:r>
-        <w:t>,</w:t>
-      </w:r>
-      <w:r>
-        <w:t xml:space="preserve"> </w:t>
-      </w:r>
-      <w:r>
-        <w:t>Wave</w:t>
-      </w:r>
-      <w:r>
-        <w:t xml:space="preserve"> 575</w:t>
-      </w:r>
-      <w:r>
-        <w:t>,</w:t>
-      </w:r>
-      <w:r>
-        <w:t xml:space="preserve"> </w:t>
-      </w:r>
-      <w:r>
-        <w:t xml:space="preserve">Wave </w:t>
-      </w:r>
-      <w:r>
-        <w:t>723</w:t>
-      </w:r>
-      <w:r>
-        <w:t>,</w:t>
-      </w:r>
-      <w:r>
-        <w:t xml:space="preserve"> </w:t>
-      </w:r>
-      <w:r>
-        <w:t>Wave Y</w:t>
-      </w:r>
-      <w:r>
-        <w:t>,</w:t>
-      </w:r>
-      <w:r>
-        <w:t xml:space="preserve"> </w:t>
-      </w:r>
-      <w:r>
-        <w:t xml:space="preserve">Wave </w:t>
-      </w:r>
-      <w:r>
-        <w:t>M e</w:t>
-      </w:r>
-      <w:r>
-        <w:t xml:space="preserve"> o Wave 3 </w:t>
-      </w:r>
-      <w:r>
-        <w:t xml:space="preserve">(DISSERATAÇÃO UNESP - ILHA). </w:t>
-      </w:r>
-    </w:p>
-    <w:p>
-      <w:pPr>
-        <w:jc w:val="both"/>
-        <w:rPr>
-          <w:b/>
-        </w:rPr>
-      </w:pPr>
-      <w:r>
-        <w:rPr>
-          <w:b/>
-        </w:rPr>
-        <w:t xml:space="preserve">(IMAGEM </w:t>
-      </w:r>
-      <w:proofErr w:type="spellStart"/>
-      <w:r>
-        <w:rPr>
-          <w:b/>
-        </w:rPr>
-        <w:t>Bada</w:t>
-      </w:r>
-      <w:proofErr w:type="spellEnd"/>
-      <w:r>
-        <w:rPr>
-          <w:b/>
-        </w:rPr>
-        <w:t>)</w:t>
-      </w:r>
-    </w:p>
-    <w:p>
-      <w:pPr>
-        <w:jc w:val="both"/>
-      </w:pPr>
-    </w:p>
-    <w:p>
-      <w:pPr>
-        <w:jc w:val="both"/>
-      </w:pPr>
-      <w:r>
-        <w:rPr>
-          <w:b/>
-        </w:rPr>
-        <w:t>B</w:t>
-      </w:r>
-      <w:r>
-        <w:rPr>
-          <w:b/>
-        </w:rPr>
-        <w:t>lackBerry OS-RIM</w:t>
-      </w:r>
-      <w:r>
-        <w:t xml:space="preserve"> </w:t>
-      </w:r>
-      <w:r>
-        <w:t>–</w:t>
-      </w:r>
-      <w:r>
-        <w:t xml:space="preserve"> </w:t>
-      </w:r>
-      <w:r>
-        <w:t>Lançado em 1984</w:t>
-      </w:r>
-      <w:r>
-        <w:t xml:space="preserve"> </w:t>
-      </w:r>
-      <w:r>
-        <w:t xml:space="preserve">pela </w:t>
-      </w:r>
-      <w:proofErr w:type="spellStart"/>
-      <w:r>
-        <w:t>Research</w:t>
-      </w:r>
-      <w:proofErr w:type="spellEnd"/>
-      <w:r>
-        <w:t xml:space="preserve"> In Motion em 1984. A partir de 2001, ficaram conhecidos como smartphones e, com o passar do tempo foram disponibilizadas novas </w:t>
-      </w:r>
-      <w:r>
-        <w:lastRenderedPageBreak/>
-        <w:t xml:space="preserve">versões do sistema operacional com novas tecnologias em aparelhos mais sofisticados. Os principais aparelhos a rodar o BlackBerry OS-RIM foram: RIM 850, BlackBerry Q20 e </w:t>
-      </w:r>
-      <w:r>
-        <w:t>BlackBerry</w:t>
-      </w:r>
-    </w:p>
-    <w:p>
-      <w:pPr>
-        <w:jc w:val="both"/>
-      </w:pPr>
-      <w:r>
-        <w:t xml:space="preserve">Z3 </w:t>
-      </w:r>
-      <w:r>
-        <w:t xml:space="preserve">(DISSERATAÇÃO UNESP - ILHA). </w:t>
-      </w:r>
-    </w:p>
-    <w:p>
-      <w:pPr>
-        <w:jc w:val="both"/>
-      </w:pPr>
-    </w:p>
-    <w:p>
-      <w:pPr>
-        <w:jc w:val="both"/>
-        <w:rPr>
-          <w:b/>
-        </w:rPr>
-      </w:pPr>
-      <w:r>
-        <w:rPr>
-          <w:b/>
-        </w:rPr>
-        <w:t>(IMAGEM BlackBerry OS-RIM)</w:t>
-      </w:r>
-    </w:p>
-    <w:p>
-      <w:pPr>
-        <w:jc w:val="both"/>
-      </w:pPr>
-    </w:p>
-    <w:p>
-      <w:pPr>
-        <w:jc w:val="both"/>
-      </w:pPr>
-      <w:r>
-        <w:rPr>
-          <w:b/>
-        </w:rPr>
-        <w:t xml:space="preserve">HP WebOS </w:t>
-      </w:r>
-      <w:r>
-        <w:t xml:space="preserve">-  Desenvolvido pela Palm Computing em 1992. Em 1993, foi lançado no mercado o ZOOMER PDA baseado no núcleo Linux com várias linguagens de programação disponíveis, sendo comprada pela HP mais tarde. Após atualizações do sistema e dispositivos não apresentarem resultados satisfatórios e estáveis, a HP em 2013, anunciou a </w:t>
-      </w:r>
-      <w:r>
-        <w:t>venda do WebOS para a LG Eletronics. Em 2014 a LG lança ao mercado a SmartTV, executado com o sistema operacional WebOS. Os principais aparelhos</w:t>
-      </w:r>
-      <w:r>
-        <w:t xml:space="preserve"> a rodarem esse sistema foram: </w:t>
-      </w:r>
-      <w:proofErr w:type="spellStart"/>
-      <w:r>
-        <w:t>Veer</w:t>
-      </w:r>
-      <w:proofErr w:type="spellEnd"/>
-      <w:r>
-        <w:t xml:space="preserve">, Pre3 e um </w:t>
-      </w:r>
-      <w:proofErr w:type="spellStart"/>
-      <w:r>
-        <w:t>tablet</w:t>
-      </w:r>
-      <w:proofErr w:type="spellEnd"/>
-      <w:r>
-        <w:t xml:space="preserve"> </w:t>
-      </w:r>
-      <w:r>
-        <w:t xml:space="preserve">(DISSERATAÇÃO UNESP - ILHA). </w:t>
-      </w:r>
-    </w:p>
-    <w:p>
-      <w:pPr>
-        <w:jc w:val="both"/>
-        <w:rPr>
-          <w:b/>
-        </w:rPr>
-      </w:pPr>
-      <w:r>
-        <w:rPr>
-          <w:b/>
-        </w:rPr>
-        <w:t>(</w:t>
-      </w:r>
-      <w:r>
-        <w:rPr>
-          <w:b/>
-        </w:rPr>
-        <w:t xml:space="preserve">IMAGEM </w:t>
-      </w:r>
-      <w:r>
-        <w:rPr>
-          <w:b/>
-        </w:rPr>
-        <w:t>HP WebOS)</w:t>
-      </w:r>
-    </w:p>
-    <w:p>
-      <w:pPr>
-        <w:jc w:val="both"/>
-      </w:pPr>
-    </w:p>
-    <w:p>
-      <w:pPr>
-        <w:jc w:val="both"/>
-      </w:pPr>
-      <w:r>
-        <w:rPr>
-          <w:b/>
-        </w:rPr>
-        <w:t>Windows Mobile</w:t>
-      </w:r>
-      <w:r>
-        <w:t xml:space="preserve"> - </w:t>
-      </w:r>
-      <w:r>
-        <w:t xml:space="preserve">Desenvolvido pela Microsoft com o objetivo </w:t>
-      </w:r>
-      <w:r>
-        <w:t>de rodar em smartphones, pocket</w:t>
-      </w:r>
-      <w:r>
-        <w:t xml:space="preserve"> e aparelhos de multimídia. Em 2010, é lançado o Windows Phone 7 para dez dispositivos, entre eles Dell, LG e Samsung, dando sinais de que o sistema operacional teria um grande impacto no mercado dos smartphones. Em 2014, a Microsoft lança o Windows Phone 8.1, com novas funcionalidade integradas ao sistema, sendo uma delas a compatibilidade com todas as versões do smartphone Lumia. Diversas marcas e modelos executam o Windows Phone, como p</w:t>
-      </w:r>
-      <w:r>
-        <w:t xml:space="preserve">or exemplo a linha Lumia </w:t>
-      </w:r>
-      <w:r>
-        <w:t>(DISSERATAÇÃO UNESP - ILHA).</w:t>
-      </w:r>
-    </w:p>
-    <w:p>
-      <w:pPr>
-        <w:jc w:val="both"/>
-        <w:rPr>
-          <w:b/>
-        </w:rPr>
-      </w:pPr>
-      <w:r>
-        <w:rPr>
-          <w:b/>
-        </w:rPr>
-        <w:t>(IMAGEM Windows Phone)</w:t>
-      </w:r>
-    </w:p>
-    <w:p>
-      <w:pPr>
-        <w:jc w:val="both"/>
-      </w:pPr>
-    </w:p>
-    <w:p>
-      <w:pPr>
-        <w:jc w:val="both"/>
-      </w:pPr>
-      <w:r>
-        <w:rPr>
-          <w:b/>
-        </w:rPr>
-        <w:t>iOS</w:t>
-      </w:r>
-      <w:r>
-        <w:t xml:space="preserve"> </w:t>
-      </w:r>
-      <w:r>
-        <w:t>– A Apple lançou em 2007</w:t>
-      </w:r>
-      <w:r>
-        <w:t>,</w:t>
-      </w:r>
-      <w:r>
-        <w:t xml:space="preserve"> o sistema operacional iPhone OS, baseado no UNIX sendo desenvolvido para uma linha específica de dispositivos móveis priorizando à simplicidade, beleza e eficiência na execução de tarefas e suas aplicações. Com o objetivo de aproximar os colaboradores e desenvolvedores para o sistema</w:t>
-      </w:r>
-      <w:r>
-        <w:t xml:space="preserve"> </w:t>
-      </w:r>
-      <w:r>
-        <w:t>e prestar suporte ao desenvolvimento de aplicações, foi lançado o kit de desenvolvimento de software (SDK), utilizando a linguagem nativa da plataforma iOS, o Objective C</w:t>
-      </w:r>
-      <w:r>
-        <w:t xml:space="preserve">. Os aparelhos da linha iPhone, </w:t>
-      </w:r>
-      <w:proofErr w:type="spellStart"/>
-      <w:r>
-        <w:t>iPads</w:t>
-      </w:r>
-      <w:proofErr w:type="spellEnd"/>
+    </w:p>
+    <w:p>
+      <w:pPr>
+        <w:jc w:val="both"/>
+      </w:pPr>
+    </w:p>
+    <w:p>
+      <w:pPr>
+        <w:jc w:val="both"/>
+      </w:pPr>
+    </w:p>
+    <w:p>
+      <w:r>
+        <w:t>3.1 – Evolução das tecnologias para desenvolvimento de aplicativos.</w:t>
+      </w:r>
+    </w:p>
+    <w:p>
+      <w:r>
+        <w:t xml:space="preserve">A evolução das tecnologias para desenvolvimento de aplicativos e a evolução dos celulares nos permitiu a obtenção de recursos mais avançados do que realizar uma ligação ou enviar uma mensagem de texto. As melhorias no hardware dos dispositivos móveis possibilitou a </w:t>
+      </w:r>
+      <w:proofErr w:type="gramStart"/>
+      <w:r>
+        <w:t>implementação</w:t>
+      </w:r>
+      <w:proofErr w:type="gramEnd"/>
+      <w:r>
+        <w:t xml:space="preserve"> de sistemas operacionais mais avançados. Com isso foi possível desenvolver aplicativos mais complexos e com mais utilidades e recursos para os usuários.</w:t>
+      </w:r>
+    </w:p>
+    <w:p>
+      <w:r>
+        <w:tab/>
+      </w:r>
+    </w:p>
+    <w:p>
+      <w:r>
+        <w:t>3.2 – A atual realidade do desenvolvimento de aplicativos móveis.</w:t>
+      </w:r>
+    </w:p>
+    <w:p>
+      <w:r>
+        <w:tab/>
+        <w:t>Nativos</w:t>
+      </w:r>
+    </w:p>
+    <w:p>
+      <w:r>
+        <w:tab/>
+        <w:t>Web</w:t>
+      </w:r>
+    </w:p>
+    <w:p>
+      <w:r>
+        <w:tab/>
+      </w:r>
+      <w:proofErr w:type="spellStart"/>
+      <w:r>
+        <w:t>Hibridos</w:t>
+      </w:r>
+      <w:proofErr w:type="spellEnd"/>
+    </w:p>
+    <w:p>
+      <w:r>
+        <w:t xml:space="preserve">3.5 – </w:t>
+      </w:r>
+      <w:proofErr w:type="spellStart"/>
+      <w:r>
+        <w:t>IDE’s</w:t>
+      </w:r>
+      <w:proofErr w:type="spellEnd"/>
+      <w:r>
+        <w:t xml:space="preserve"> para desenvolvimento de aplicativos móveis.</w:t>
+      </w:r>
+    </w:p>
+    <w:p>
+      <w:r>
+        <w:t>3.3 – Web Service.</w:t>
+      </w:r>
+    </w:p>
+    <w:p>
+      <w:r>
+        <w:tab/>
+        <w:t xml:space="preserve">Falar que tem </w:t>
+      </w:r>
+      <w:proofErr w:type="spellStart"/>
+      <w:proofErr w:type="gramStart"/>
+      <w:r>
+        <w:t>RestFull</w:t>
+      </w:r>
+      <w:proofErr w:type="spellEnd"/>
+      <w:proofErr w:type="gramEnd"/>
       <w:r>
         <w:t xml:space="preserve"> e </w:t>
       </w:r>
       <w:proofErr w:type="spellStart"/>
       <w:r>
-        <w:t>iPods</w:t>
-      </w:r>
-      <w:proofErr w:type="spellEnd"/>
-      <w:r>
-        <w:t xml:space="preserve"> </w:t>
-      </w:r>
-      <w:proofErr w:type="spellStart"/>
-      <w:r>
-        <w:t>Touch</w:t>
-      </w:r>
-      <w:proofErr w:type="spellEnd"/>
-      <w:r>
-        <w:t xml:space="preserve"> da Apple executam o iPhone OS </w:t>
-      </w:r>
-      <w:r>
-        <w:t>(DISSERATAÇÃO UNESP - ILHA).</w:t>
-      </w:r>
-    </w:p>
-    <w:p>
-      <w:pPr>
-        <w:jc w:val="both"/>
-        <w:rPr>
-          <w:b/>
-        </w:rPr>
-      </w:pPr>
-      <w:r>
-        <w:rPr>
-          <w:b/>
-        </w:rPr>
-        <w:t>(Imagem iPhone OS)</w:t>
-      </w:r>
-    </w:p>
-    <w:p>
-      <w:pPr>
-        <w:jc w:val="both"/>
-      </w:pPr>
-    </w:p>
-    <w:p>
-      <w:pPr>
-        <w:jc w:val="both"/>
-      </w:pPr>
-      <w:proofErr w:type="spellStart"/>
-      <w:r>
-        <w:rPr>
-          <w:b/>
-        </w:rPr>
-        <w:t>Android</w:t>
-      </w:r>
-      <w:proofErr w:type="spellEnd"/>
-      <w:r>
-        <w:t xml:space="preserve"> </w:t>
-      </w:r>
-      <w:r>
-        <w:t>–</w:t>
-      </w:r>
-      <w:r>
-        <w:t xml:space="preserve"> </w:t>
-      </w:r>
-      <w:r>
-        <w:t xml:space="preserve">Desenvolvido pela empresa </w:t>
-      </w:r>
-      <w:proofErr w:type="spellStart"/>
-      <w:r>
-        <w:t>Android</w:t>
-      </w:r>
-      <w:proofErr w:type="spellEnd"/>
-      <w:r>
-        <w:t xml:space="preserve"> Inc</w:t>
-      </w:r>
-      <w:r>
-        <w:t xml:space="preserve">. com o objetivo de ser um sistema operacional avançado para câmeras digitais, mas com o decorrer do projeto, entrou no mercado dos smartphone. Em agosto de 2005, a Google compra a </w:t>
-      </w:r>
-      <w:proofErr w:type="spellStart"/>
-      <w:r>
-        <w:t>Android</w:t>
-      </w:r>
-      <w:proofErr w:type="spellEnd"/>
-      <w:r>
-        <w:t xml:space="preserve"> Inc., desenvolvendo uma plataforma móvel baseada em Linux.</w:t>
-      </w:r>
-      <w:r>
-        <w:t xml:space="preserve"> Em 2007 é lançado o projeto </w:t>
-      </w:r>
-      <w:proofErr w:type="spellStart"/>
-      <w:r>
-        <w:t>Android</w:t>
-      </w:r>
-      <w:proofErr w:type="spellEnd"/>
-      <w:r>
-        <w:t xml:space="preserve"> sobre o </w:t>
-      </w:r>
-      <w:proofErr w:type="spellStart"/>
-      <w:r>
-        <w:t>Kernel</w:t>
-      </w:r>
-      <w:proofErr w:type="spellEnd"/>
-      <w:r>
-        <w:t xml:space="preserve"> do </w:t>
-      </w:r>
-      <w:proofErr w:type="spellStart"/>
-      <w:r>
-        <w:t>Llinux</w:t>
-      </w:r>
-      <w:proofErr w:type="spellEnd"/>
-      <w:r>
-        <w:t xml:space="preserve">, versão 2.6 em parceria com a Open </w:t>
-      </w:r>
-      <w:proofErr w:type="spellStart"/>
-      <w:r>
-        <w:t>HandSet</w:t>
-      </w:r>
-      <w:proofErr w:type="spellEnd"/>
-      <w:r>
-        <w:t xml:space="preserve"> Alliance. O resultado desse projeto foi o desenvolvimento da plataforma </w:t>
-      </w:r>
-      <w:proofErr w:type="spellStart"/>
-      <w:r>
-        <w:t>Android</w:t>
-      </w:r>
-      <w:proofErr w:type="spellEnd"/>
-      <w:r>
-        <w:t xml:space="preserve"> e o HTC Dream, primeiro dispositivo móvel a executar o SO </w:t>
-      </w:r>
-      <w:proofErr w:type="spellStart"/>
-      <w:r>
-        <w:t>Android</w:t>
-      </w:r>
-      <w:proofErr w:type="spellEnd"/>
-      <w:r>
-        <w:t>, lançado em 2008.</w:t>
-      </w:r>
-      <w:r>
-        <w:t xml:space="preserve"> Todas as versões do </w:t>
-      </w:r>
-      <w:proofErr w:type="spellStart"/>
-      <w:r>
-        <w:t>Android</w:t>
-      </w:r>
-      <w:proofErr w:type="spellEnd"/>
-      <w:r>
-        <w:t xml:space="preserve"> receberam o nome de sobremesas </w:t>
-      </w:r>
-      <w:r>
-        <w:lastRenderedPageBreak/>
-        <w:t xml:space="preserve">exceto a </w:t>
-      </w:r>
-      <w:proofErr w:type="spellStart"/>
-      <w:r>
-        <w:t>Kit-Kat</w:t>
-      </w:r>
-      <w:proofErr w:type="spellEnd"/>
-      <w:r>
-        <w:t xml:space="preserve">. O </w:t>
-      </w:r>
-      <w:proofErr w:type="spellStart"/>
-      <w:r>
-        <w:t>sistem</w:t>
-      </w:r>
-      <w:proofErr w:type="spellEnd"/>
-      <w:r>
-        <w:t xml:space="preserve"> operacional </w:t>
-      </w:r>
-      <w:proofErr w:type="spellStart"/>
-      <w:r>
-        <w:t>Android</w:t>
-      </w:r>
-      <w:proofErr w:type="spellEnd"/>
-      <w:r>
-        <w:t xml:space="preserve"> é utilizado em smartphones, relógios, </w:t>
-      </w:r>
-      <w:proofErr w:type="spellStart"/>
-      <w:r>
-        <w:t>Tvs</w:t>
-      </w:r>
-      <w:proofErr w:type="spellEnd"/>
-      <w:r>
-        <w:t xml:space="preserve">, </w:t>
-      </w:r>
-      <w:proofErr w:type="spellStart"/>
-      <w:r>
-        <w:t>tablets</w:t>
-      </w:r>
-      <w:proofErr w:type="spellEnd"/>
-      <w:r>
-        <w:t xml:space="preserve"> e carros entre diversas marcas e modelos.</w:t>
-      </w:r>
-    </w:p>
-    <w:p>
-      <w:pPr>
-        <w:jc w:val="both"/>
-        <w:rPr>
-          <w:b/>
-        </w:rPr>
-      </w:pPr>
-      <w:r>
-        <w:rPr>
-          <w:b/>
-        </w:rPr>
-        <w:t xml:space="preserve">(IMAGEM SO </w:t>
-      </w:r>
-      <w:proofErr w:type="spellStart"/>
-      <w:r>
-        <w:rPr>
-          <w:b/>
-        </w:rPr>
-        <w:t>Android</w:t>
-      </w:r>
-      <w:proofErr w:type="spellEnd"/>
-      <w:r>
-        <w:rPr>
-          <w:b/>
-        </w:rPr>
-        <w:t>)</w:t>
-      </w:r>
-    </w:p>
-    <w:p>
-      <w:pPr>
-        <w:jc w:val="both"/>
-      </w:pPr>
-    </w:p>
-    <w:p>
-      <w:pPr>
-        <w:jc w:val="both"/>
-      </w:pPr>
-    </w:p>
-    <w:p>
-      <w:pPr>
-        <w:jc w:val="both"/>
-      </w:pPr>
-    </w:p>
-    <w:p>
-      <w:pPr>
-        <w:jc w:val="both"/>
-      </w:pPr>
-    </w:p>
-    <w:p>
-      <w:pPr>
-        <w:jc w:val="both"/>
-      </w:pPr>
-    </w:p>
-    <w:p>
-      <w:pPr>
-        <w:jc w:val="both"/>
-      </w:pPr>
-    </w:p>
-    <w:p>
-      <w:pPr>
-        <w:jc w:val="both"/>
-      </w:pPr>
-      <w:hyperlink r:id="rId8" w:history="1">
+        <w:t>Soap</w:t>
+      </w:r>
+      <w:proofErr w:type="spellEnd"/>
+      <w:r>
+        <w:t xml:space="preserve"> e frisar no </w:t>
+      </w:r>
+      <w:proofErr w:type="spellStart"/>
+      <w:r>
+        <w:t>RestFull</w:t>
+      </w:r>
+      <w:proofErr w:type="spellEnd"/>
+      <w:r>
+        <w:t>.</w:t>
+      </w:r>
+    </w:p>
+    <w:p>
+      <w:r>
+        <w:tab/>
+        <w:t xml:space="preserve">Falar porque escolheu entre </w:t>
+      </w:r>
+      <w:proofErr w:type="spellStart"/>
+      <w:proofErr w:type="gramStart"/>
+      <w:r>
+        <w:t>RestFull</w:t>
+      </w:r>
+      <w:proofErr w:type="spellEnd"/>
+      <w:proofErr w:type="gramEnd"/>
+      <w:r>
+        <w:t xml:space="preserve"> e </w:t>
+      </w:r>
+      <w:proofErr w:type="spellStart"/>
+      <w:r>
+        <w:t>Soap</w:t>
+      </w:r>
+      <w:proofErr w:type="spellEnd"/>
+      <w:r>
+        <w:t>.</w:t>
+      </w:r>
+    </w:p>
+    <w:p>
+      <w:r>
+        <w:tab/>
+      </w:r>
+      <w:proofErr w:type="spellStart"/>
+      <w:proofErr w:type="gramStart"/>
+      <w:r>
+        <w:t>RestFull</w:t>
+      </w:r>
+      <w:proofErr w:type="spellEnd"/>
+      <w:proofErr w:type="gramEnd"/>
+    </w:p>
+    <w:p>
+      <w:r>
+        <w:tab/>
+      </w:r>
+      <w:proofErr w:type="spellStart"/>
+      <w:r>
+        <w:t>Json</w:t>
+      </w:r>
+      <w:proofErr w:type="spellEnd"/>
+      <w:r>
+        <w:t>.</w:t>
+      </w:r>
+    </w:p>
+    <w:p>
+      <w:r>
+        <w:t>3.4 – O uso da engenharia de software no desenvolvimento de aplicativos móveis.</w:t>
+      </w:r>
+    </w:p>
+    <w:p>
+      <w:r>
+        <w:tab/>
+        <w:t>Ciclo do desenvolvimento de aplicativos… Segue os conceitos tradicionais de engenharia de software</w:t>
+      </w:r>
+      <w:proofErr w:type="gramStart"/>
+      <w:r>
+        <w:t>???</w:t>
+      </w:r>
+      <w:proofErr w:type="gramEnd"/>
+    </w:p>
+    <w:p>
+      <w:r>
+        <w:t>3.5 – O uso de IHC no desenvolvimento de aplicativos móveis.</w:t>
+      </w:r>
+    </w:p>
+    <w:p>
+      <w:r>
+        <w:tab/>
+        <w:t xml:space="preserve">Heurísticas de </w:t>
+      </w:r>
+      <w:proofErr w:type="spellStart"/>
+      <w:r>
+        <w:t>Nilsen</w:t>
+      </w:r>
+      <w:proofErr w:type="spellEnd"/>
+    </w:p>
+    <w:p>
+      <w:pPr>
+        <w:jc w:val="both"/>
+      </w:pPr>
+    </w:p>
+    <w:p>
+      <w:pPr>
+        <w:jc w:val="both"/>
+      </w:pPr>
+    </w:p>
+    <w:p>
+      <w:pPr>
+        <w:jc w:val="both"/>
+      </w:pPr>
+      <w:hyperlink r:id="rId9" w:history="1">
         <w:r>
           <w:rPr>
             <w:rStyle w:val="Hyperlink"/>
@@ -3499,7 +3619,7 @@
       <w:pPr>
         <w:jc w:val="both"/>
       </w:pPr>
-      <w:hyperlink r:id="rId9" w:history="1">
+      <w:hyperlink r:id="rId10" w:history="1">
         <w:r>
           <w:rPr>
             <w:rStyle w:val="Hyperlink"/>
@@ -3512,7 +3632,7 @@
       <w:pPr>
         <w:jc w:val="both"/>
       </w:pPr>
-      <w:hyperlink r:id="rId10" w:history="1">
+      <w:hyperlink r:id="rId11" w:history="1">
         <w:r>
           <w:rPr>
             <w:rStyle w:val="Hyperlink"/>
@@ -3538,9 +3658,99 @@
       <w:pPr>
         <w:jc w:val="both"/>
       </w:pPr>
-      <w:r>
-        <w:t>http://www.nielsen.com/br/pt/insights/news/2011/o-boom-dos-smartphones.html</w:t>
-      </w:r>
+      <w:hyperlink r:id="rId12" w:history="1">
+        <w:r>
+          <w:rPr>
+            <w:rStyle w:val="Hyperlink"/>
+          </w:rPr>
+          <w:t>http://www.nielsen.com/br/pt/insights/news/2011/o-boom-dos-smartphones.html</w:t>
+        </w:r>
+      </w:hyperlink>
+    </w:p>
+    <w:p>
+      <w:pPr>
+        <w:jc w:val="both"/>
+      </w:pPr>
+    </w:p>
+    <w:p>
+      <w:pPr>
+        <w:spacing w:after="180" w:line="240" w:lineRule="auto"/>
+        <w:ind w:left="450" w:hanging="450"/>
+        <w:rPr>
+          <w:rFonts w:ascii="Times New Roman" w:eastAsia="Times New Roman" w:hAnsi="Times New Roman" w:cs="Times New Roman"/>
+          <w:color w:val="000000"/>
+          <w:sz w:val="27"/>
+          <w:szCs w:val="27"/>
+          <w:lang w:eastAsia="pt-BR"/>
+        </w:rPr>
+      </w:pPr>
+      <w:r>
+        <w:rPr>
+          <w:rFonts w:ascii="Times New Roman" w:eastAsia="Times New Roman" w:hAnsi="Times New Roman" w:cs="Times New Roman"/>
+          <w:color w:val="000000"/>
+          <w:sz w:val="27"/>
+          <w:szCs w:val="27"/>
+          <w:lang w:eastAsia="pt-BR"/>
+        </w:rPr>
+        <w:t>Moro S.</w:t>
+      </w:r>
+      <w:r>
+        <w:rPr>
+          <w:rFonts w:ascii="Times New Roman" w:eastAsia="Times New Roman" w:hAnsi="Times New Roman" w:cs="Times New Roman"/>
+          <w:color w:val="000000"/>
+          <w:sz w:val="27"/>
+          <w:szCs w:val="27"/>
+          <w:lang w:eastAsia="pt-BR"/>
+        </w:rPr>
+        <w:t xml:space="preserve"> M.</w:t>
+      </w:r>
+      <w:r>
+        <w:rPr>
+          <w:rFonts w:ascii="Times New Roman" w:eastAsia="Times New Roman" w:hAnsi="Times New Roman" w:cs="Times New Roman"/>
+          <w:color w:val="000000"/>
+          <w:sz w:val="27"/>
+          <w:szCs w:val="27"/>
+          <w:lang w:eastAsia="pt-BR"/>
+        </w:rPr>
+        <w:t>, Terezinha</w:t>
+      </w:r>
+      <w:r>
+        <w:rPr>
+          <w:rFonts w:ascii="Times New Roman" w:eastAsia="Times New Roman" w:hAnsi="Times New Roman" w:cs="Times New Roman"/>
+          <w:color w:val="000000"/>
+          <w:sz w:val="27"/>
+          <w:szCs w:val="27"/>
+          <w:lang w:eastAsia="pt-BR"/>
+        </w:rPr>
+        <w:t xml:space="preserve"> M.</w:t>
+      </w:r>
+      <w:r>
+        <w:rPr>
+          <w:rFonts w:ascii="Times New Roman" w:eastAsia="Times New Roman" w:hAnsi="Times New Roman" w:cs="Times New Roman"/>
+          <w:color w:val="000000"/>
+          <w:sz w:val="27"/>
+          <w:szCs w:val="27"/>
+          <w:lang w:eastAsia="pt-BR"/>
+        </w:rPr>
+        <w:t xml:space="preserve">P.S. </w:t>
+      </w:r>
+      <w:bookmarkStart w:id="0" w:name="_GoBack"/>
+      <w:bookmarkEnd w:id="0"/>
+      <w:r>
+        <w:rPr>
+          <w:rFonts w:ascii="Times New Roman" w:eastAsia="Times New Roman" w:hAnsi="Times New Roman" w:cs="Times New Roman"/>
+          <w:color w:val="000000"/>
+          <w:sz w:val="27"/>
+          <w:szCs w:val="27"/>
+          <w:lang w:eastAsia="pt-BR"/>
+        </w:rPr>
+        <w:t>Os Paradigmas de Desenvolvimento de Aplicativos para Aparelhos Celulares. T.I.S. São Carlos, v. 3, n. 2, p. 162-170, 2016.</w:t>
+      </w:r>
+    </w:p>
+    <w:p>
+      <w:pPr>
+        <w:jc w:val="both"/>
+      </w:pPr>
     </w:p>
     <w:sectPr>
       <w:pgSz w:w="11906" w:h="16838"/>
@@ -3553,7 +3763,7 @@
 </file>
 
 <file path=word/styles.xml><?xml version="1.0" encoding="utf-8"?>
-<w:styles xmlns:mc="http://schemas.openxmlformats.org/markup-compatibility/2006" xmlns:r="http://schemas.openxmlformats.org/officeDocument/2006/relationships" xmlns:w="http://schemas.openxmlformats.org/wordprocessingml/2006/main" xmlns:w14="http://schemas.microsoft.com/office/word/2010/wordml" xmlns:w15="http://schemas.microsoft.com/office/word/2012/wordml" mc:Ignorable="w14 w15">
+<w:styles xmlns:mc="http://schemas.openxmlformats.org/markup-compatibility/2006" xmlns:r="http://schemas.openxmlformats.org/officeDocument/2006/relationships" xmlns:w="http://schemas.openxmlformats.org/wordprocessingml/2006/main" xmlns:w14="http://schemas.microsoft.com/office/word/2010/wordml" mc:Ignorable="w14">
   <w:docDefaults>
     <w:rPrDefault>
       <w:rPr>
@@ -3569,382 +3779,168 @@
       </w:pPr>
     </w:pPrDefault>
   </w:docDefaults>
-  <w:latentStyles w:defLockedState="0" w:defUIPriority="99" w:defSemiHidden="0" w:defUnhideWhenUsed="0" w:defQFormat="0" w:count="371">
-    <w:lsdException w:name="Normal" w:uiPriority="0" w:qFormat="1"/>
-    <w:lsdException w:name="heading 1" w:uiPriority="9" w:qFormat="1"/>
-    <w:lsdException w:name="heading 2" w:semiHidden="1" w:uiPriority="9" w:unhideWhenUsed="1" w:qFormat="1"/>
-    <w:lsdException w:name="heading 3" w:semiHidden="1" w:uiPriority="9" w:unhideWhenUsed="1" w:qFormat="1"/>
-    <w:lsdException w:name="heading 4" w:semiHidden="1" w:uiPriority="9" w:unhideWhenUsed="1" w:qFormat="1"/>
-    <w:lsdException w:name="heading 5" w:semiHidden="1" w:uiPriority="9" w:unhideWhenUsed="1" w:qFormat="1"/>
-    <w:lsdException w:name="heading 6" w:semiHidden="1" w:uiPriority="9" w:unhideWhenUsed="1" w:qFormat="1"/>
-    <w:lsdException w:name="heading 7" w:semiHidden="1" w:uiPriority="9" w:unhideWhenUsed="1" w:qFormat="1"/>
-    <w:lsdException w:name="heading 8" w:semiHidden="1" w:uiPriority="9" w:unhideWhenUsed="1" w:qFormat="1"/>
-    <w:lsdException w:name="heading 9" w:semiHidden="1" w:uiPriority="9" w:unhideWhenUsed="1" w:qFormat="1"/>
-    <w:lsdException w:name="index 1" w:semiHidden="1" w:unhideWhenUsed="1"/>
-    <w:lsdException w:name="index 2" w:semiHidden="1" w:unhideWhenUsed="1"/>
-    <w:lsdException w:name="index 3" w:semiHidden="1" w:unhideWhenUsed="1"/>
-    <w:lsdException w:name="index 4" w:semiHidden="1" w:unhideWhenUsed="1"/>
-    <w:lsdException w:name="index 5" w:semiHidden="1" w:unhideWhenUsed="1"/>
-    <w:lsdException w:name="index 6" w:semiHidden="1" w:unhideWhenUsed="1"/>
-    <w:lsdException w:name="index 7" w:semiHidden="1" w:unhideWhenUsed="1"/>
-    <w:lsdException w:name="index 8" w:semiHidden="1" w:unhideWhenUsed="1"/>
-    <w:lsdException w:name="index 9" w:semiHidden="1" w:unhideWhenUsed="1"/>
-    <w:lsdException w:name="toc 1" w:semiHidden="1" w:uiPriority="39" w:unhideWhenUsed="1"/>
-    <w:lsdException w:name="toc 2" w:semiHidden="1" w:uiPriority="39" w:unhideWhenUsed="1"/>
-    <w:lsdException w:name="toc 3" w:semiHidden="1" w:uiPriority="39" w:unhideWhenUsed="1"/>
-    <w:lsdException w:name="toc 4" w:semiHidden="1" w:uiPriority="39" w:unhideWhenUsed="1"/>
-    <w:lsdException w:name="toc 5" w:semiHidden="1" w:uiPriority="39" w:unhideWhenUsed="1"/>
-    <w:lsdException w:name="toc 6" w:semiHidden="1" w:uiPriority="39" w:unhideWhenUsed="1"/>
-    <w:lsdException w:name="toc 7" w:semiHidden="1" w:uiPriority="39" w:unhideWhenUsed="1"/>
-    <w:lsdException w:name="toc 8" w:semiHidden="1" w:uiPriority="39" w:unhideWhenUsed="1"/>
-    <w:lsdException w:name="toc 9" w:semiHidden="1" w:uiPriority="39" w:unhideWhenUsed="1"/>
-    <w:lsdException w:name="Normal Indent" w:semiHidden="1" w:unhideWhenUsed="1"/>
-    <w:lsdException w:name="footnote text" w:semiHidden="1" w:unhideWhenUsed="1"/>
-    <w:lsdException w:name="annotation text" w:semiHidden="1" w:unhideWhenUsed="1"/>
-    <w:lsdException w:name="header" w:semiHidden="1" w:unhideWhenUsed="1"/>
-    <w:lsdException w:name="footer" w:semiHidden="1" w:unhideWhenUsed="1"/>
-    <w:lsdException w:name="index heading" w:semiHidden="1" w:unhideWhenUsed="1"/>
-    <w:lsdException w:name="caption" w:semiHidden="1" w:uiPriority="35" w:unhideWhenUsed="1" w:qFormat="1"/>
-    <w:lsdException w:name="table of figures" w:semiHidden="1" w:unhideWhenUsed="1"/>
-    <w:lsdException w:name="envelope address" w:semiHidden="1" w:unhideWhenUsed="1"/>
-    <w:lsdException w:name="envelope return" w:semiHidden="1" w:unhideWhenUsed="1"/>
-    <w:lsdException w:name="footnote reference" w:semiHidden="1" w:unhideWhenUsed="1"/>
-    <w:lsdException w:name="annotation reference" w:semiHidden="1" w:unhideWhenUsed="1"/>
-    <w:lsdException w:name="line number" w:semiHidden="1" w:unhideWhenUsed="1"/>
-    <w:lsdException w:name="page number" w:semiHidden="1" w:unhideWhenUsed="1"/>
-    <w:lsdException w:name="endnote reference" w:semiHidden="1" w:unhideWhenUsed="1"/>
-    <w:lsdException w:name="endnote text" w:semiHidden="1" w:unhideWhenUsed="1"/>
-    <w:lsdException w:name="table of authorities" w:semiHidden="1" w:unhideWhenUsed="1"/>
-    <w:lsdException w:name="macro" w:semiHidden="1" w:unhideWhenUsed="1"/>
-    <w:lsdException w:name="toa heading" w:semiHidden="1" w:unhideWhenUsed="1"/>
-    <w:lsdException w:name="List" w:semiHidden="1" w:unhideWhenUsed="1"/>
-    <w:lsdException w:name="List Bullet" w:semiHidden="1" w:unhideWhenUsed="1"/>
-    <w:lsdException w:name="List Number" w:semiHidden="1" w:unhideWhenUsed="1"/>
-    <w:lsdException w:name="List 2" w:semiHidden="1" w:unhideWhenUsed="1"/>
-    <w:lsdException w:name="List 3" w:semiHidden="1" w:unhideWhenUsed="1"/>
-    <w:lsdException w:name="List 4" w:semiHidden="1" w:unhideWhenUsed="1"/>
-    <w:lsdException w:name="List 5" w:semiHidden="1" w:unhideWhenUsed="1"/>
-    <w:lsdException w:name="List Bullet 2" w:semiHidden="1" w:unhideWhenUsed="1"/>
-    <w:lsdException w:name="List Bullet 3" w:semiHidden="1" w:unhideWhenUsed="1"/>
-    <w:lsdException w:name="List Bullet 4" w:semiHidden="1" w:unhideWhenUsed="1"/>
-    <w:lsdException w:name="List Bullet 5" w:semiHidden="1" w:unhideWhenUsed="1"/>
-    <w:lsdException w:name="List Number 2" w:semiHidden="1" w:unhideWhenUsed="1"/>
-    <w:lsdException w:name="List Number 3" w:semiHidden="1" w:unhideWhenUsed="1"/>
-    <w:lsdException w:name="List Number 4" w:semiHidden="1" w:unhideWhenUsed="1"/>
-    <w:lsdException w:name="List Number 5" w:semiHidden="1" w:unhideWhenUsed="1"/>
-    <w:lsdException w:name="Title" w:uiPriority="10" w:qFormat="1"/>
-    <w:lsdException w:name="Closing" w:semiHidden="1" w:unhideWhenUsed="1"/>
-    <w:lsdException w:name="Signature" w:semiHidden="1" w:unhideWhenUsed="1"/>
-    <w:lsdException w:name="Default Paragraph Font" w:semiHidden="1" w:uiPriority="1" w:unhideWhenUsed="1"/>
-    <w:lsdException w:name="Body Text" w:semiHidden="1" w:unhideWhenUsed="1"/>
-    <w:lsdException w:name="Body Text Indent" w:semiHidden="1" w:unhideWhenUsed="1"/>
-    <w:lsdException w:name="List Continue" w:semiHidden="1" w:unhideWhenUsed="1"/>
-    <w:lsdException w:name="List Continue 2" w:semiHidden="1" w:unhideWhenUsed="1"/>
-    <w:lsdException w:name="List Continue 3" w:semiHidden="1" w:unhideWhenUsed="1"/>
-    <w:lsdException w:name="List Continue 4" w:semiHidden="1" w:unhideWhenUsed="1"/>
-    <w:lsdException w:name="List Continue 5" w:semiHidden="1" w:unhideWhenUsed="1"/>
-    <w:lsdException w:name="Message Header" w:semiHidden="1" w:unhideWhenUsed="1"/>
-    <w:lsdException w:name="Subtitle" w:uiPriority="11" w:qFormat="1"/>
-    <w:lsdException w:name="Salutation" w:semiHidden="1" w:unhideWhenUsed="1"/>
-    <w:lsdException w:name="Date" w:semiHidden="1" w:unhideWhenUsed="1"/>
-    <w:lsdException w:name="Body Text First Indent" w:semiHidden="1" w:unhideWhenUsed="1"/>
-    <w:lsdException w:name="Body Text First Indent 2" w:semiHidden="1" w:unhideWhenUsed="1"/>
-    <w:lsdException w:name="Note Heading" w:semiHidden="1" w:unhideWhenUsed="1"/>
-    <w:lsdException w:name="Body Text 2" w:semiHidden="1" w:unhideWhenUsed="1"/>
-    <w:lsdException w:name="Body Text 3" w:semiHidden="1" w:unhideWhenUsed="1"/>
-    <w:lsdException w:name="Body Text Indent 2" w:semiHidden="1" w:unhideWhenUsed="1"/>
-    <w:lsdException w:name="Body Text Indent 3" w:semiHidden="1" w:unhideWhenUsed="1"/>
-    <w:lsdException w:name="Block Text" w:semiHidden="1" w:unhideWhenUsed="1"/>
-    <w:lsdException w:name="Hyperlink" w:semiHidden="1" w:unhideWhenUsed="1"/>
-    <w:lsdException w:name="FollowedHyperlink" w:semiHidden="1" w:unhideWhenUsed="1"/>
-    <w:lsdException w:name="Strong" w:uiPriority="22" w:qFormat="1"/>
-    <w:lsdException w:name="Emphasis" w:uiPriority="20" w:qFormat="1"/>
-    <w:lsdException w:name="Document Map" w:semiHidden="1" w:unhideWhenUsed="1"/>
-    <w:lsdException w:name="Plain Text" w:semiHidden="1" w:unhideWhenUsed="1"/>
-    <w:lsdException w:name="E-mail Signature" w:semiHidden="1" w:unhideWhenUsed="1"/>
-    <w:lsdException w:name="HTML Top of Form" w:semiHidden="1" w:unhideWhenUsed="1"/>
-    <w:lsdException w:name="HTML Bottom of Form" w:semiHidden="1" w:unhideWhenUsed="1"/>
-    <w:lsdException w:name="Normal (Web)" w:semiHidden="1" w:unhideWhenUsed="1"/>
-    <w:lsdException w:name="HTML Acronym" w:semiHidden="1" w:unhideWhenUsed="1"/>
-    <w:lsdException w:name="HTML Address" w:semiHidden="1" w:unhideWhenUsed="1"/>
-    <w:lsdException w:name="HTML Cite" w:semiHidden="1" w:unhideWhenUsed="1"/>
-    <w:lsdException w:name="HTML Code" w:semiHidden="1" w:unhideWhenUsed="1"/>
-    <w:lsdException w:name="HTML Definition" w:semiHidden="1" w:unhideWhenUsed="1"/>
-    <w:lsdException w:name="HTML Keyboard" w:semiHidden="1" w:unhideWhenUsed="1"/>
-    <w:lsdException w:name="HTML Preformatted" w:semiHidden="1" w:unhideWhenUsed="1"/>
-    <w:lsdException w:name="HTML Sample" w:semiHidden="1" w:unhideWhenUsed="1"/>
-    <w:lsdException w:name="HTML Typewriter" w:semiHidden="1" w:unhideWhenUsed="1"/>
-    <w:lsdException w:name="HTML Variable" w:semiHidden="1" w:unhideWhenUsed="1"/>
-    <w:lsdException w:name="Normal Table" w:semiHidden="1" w:unhideWhenUsed="1"/>
-    <w:lsdException w:name="annotation subject" w:semiHidden="1" w:unhideWhenUsed="1"/>
-    <w:lsdException w:name="No List" w:semiHidden="1" w:unhideWhenUsed="1"/>
-    <w:lsdException w:name="Outline List 1" w:semiHidden="1" w:unhideWhenUsed="1"/>
-    <w:lsdException w:name="Outline List 2" w:semiHidden="1" w:unhideWhenUsed="1"/>
-    <w:lsdException w:name="Outline List 3" w:semiHidden="1" w:unhideWhenUsed="1"/>
-    <w:lsdException w:name="Table Simple 1" w:semiHidden="1" w:unhideWhenUsed="1"/>
-    <w:lsdException w:name="Table Simple 2" w:semiHidden="1" w:unhideWhenUsed="1"/>
-    <w:lsdException w:name="Table Simple 3" w:semiHidden="1" w:unhideWhenUsed="1"/>
-    <w:lsdException w:name="Table Classic 1" w:semiHidden="1" w:unhideWhenUsed="1"/>
-    <w:lsdException w:name="Table Classic 2" w:semiHidden="1" w:unhideWhenUsed="1"/>
-    <w:lsdException w:name="Table Classic 3" w:semiHidden="1" w:unhideWhenUsed="1"/>
-    <w:lsdException w:name="Table Classic 4" w:semiHidden="1" w:unhideWhenUsed="1"/>
-    <w:lsdException w:name="Table Colorful 1" w:semiHidden="1" w:unhideWhenUsed="1"/>
-    <w:lsdException w:name="Table Colorful 2" w:semiHidden="1" w:unhideWhenUsed="1"/>
-    <w:lsdException w:name="Table Colorful 3" w:semiHidden="1" w:unhideWhenUsed="1"/>
-    <w:lsdException w:name="Table Columns 1" w:semiHidden="1" w:unhideWhenUsed="1"/>
-    <w:lsdException w:name="Table Columns 2" w:semiHidden="1" w:unhideWhenUsed="1"/>
-    <w:lsdException w:name="Table Columns 3" w:semiHidden="1" w:unhideWhenUsed="1"/>
-    <w:lsdException w:name="Table Columns 4" w:semiHidden="1" w:unhideWhenUsed="1"/>
-    <w:lsdException w:name="Table Columns 5" w:semiHidden="1" w:unhideWhenUsed="1"/>
-    <w:lsdException w:name="Table Grid 1" w:semiHidden="1" w:unhideWhenUsed="1"/>
-    <w:lsdException w:name="Table Grid 2" w:semiHidden="1" w:unhideWhenUsed="1"/>
-    <w:lsdException w:name="Table Grid 3" w:semiHidden="1" w:unhideWhenUsed="1"/>
-    <w:lsdException w:name="Table Grid 4" w:semiHidden="1" w:unhideWhenUsed="1"/>
-    <w:lsdException w:name="Table Grid 5" w:semiHidden="1" w:unhideWhenUsed="1"/>
-    <w:lsdException w:name="Table Grid 6" w:semiHidden="1" w:unhideWhenUsed="1"/>
-    <w:lsdException w:name="Table Grid 7" w:semiHidden="1" w:unhideWhenUsed="1"/>
-    <w:lsdException w:name="Table Grid 8" w:semiHidden="1" w:unhideWhenUsed="1"/>
-    <w:lsdException w:name="Table List 1" w:semiHidden="1" w:unhideWhenUsed="1"/>
-    <w:lsdException w:name="Table List 2" w:semiHidden="1" w:unhideWhenUsed="1"/>
-    <w:lsdException w:name="Table List 3" w:semiHidden="1" w:unhideWhenUsed="1"/>
-    <w:lsdException w:name="Table List 4" w:semiHidden="1" w:unhideWhenUsed="1"/>
-    <w:lsdException w:name="Table List 5" w:semiHidden="1" w:unhideWhenUsed="1"/>
-    <w:lsdException w:name="Table List 6" w:semiHidden="1" w:unhideWhenUsed="1"/>
-    <w:lsdException w:name="Table List 7" w:semiHidden="1" w:unhideWhenUsed="1"/>
-    <w:lsdException w:name="Table List 8" w:semiHidden="1" w:unhideWhenUsed="1"/>
-    <w:lsdException w:name="Table 3D effects 1" w:semiHidden="1" w:unhideWhenUsed="1"/>
-    <w:lsdException w:name="Table 3D effects 2" w:semiHidden="1" w:unhideWhenUsed="1"/>
-    <w:lsdException w:name="Table 3D effects 3" w:semiHidden="1" w:unhideWhenUsed="1"/>
-    <w:lsdException w:name="Table Contemporary" w:semiHidden="1" w:unhideWhenUsed="1"/>
-    <w:lsdException w:name="Table Elegant" w:semiHidden="1" w:unhideWhenUsed="1"/>
-    <w:lsdException w:name="Table Professional" w:semiHidden="1" w:unhideWhenUsed="1"/>
-    <w:lsdException w:name="Table Subtle 1" w:semiHidden="1" w:unhideWhenUsed="1"/>
-    <w:lsdException w:name="Table Subtle 2" w:semiHidden="1" w:unhideWhenUsed="1"/>
-    <w:lsdException w:name="Table Web 1" w:semiHidden="1" w:unhideWhenUsed="1"/>
-    <w:lsdException w:name="Table Web 2" w:semiHidden="1" w:unhideWhenUsed="1"/>
-    <w:lsdException w:name="Table Web 3" w:semiHidden="1" w:unhideWhenUsed="1"/>
-    <w:lsdException w:name="Balloon Text" w:semiHidden="1" w:unhideWhenUsed="1"/>
-    <w:lsdException w:name="Table Grid" w:uiPriority="39"/>
-    <w:lsdException w:name="Table Theme" w:semiHidden="1" w:unhideWhenUsed="1"/>
-    <w:lsdException w:name="Placeholder Text" w:semiHidden="1"/>
-    <w:lsdException w:name="No Spacing" w:uiPriority="1" w:qFormat="1"/>
-    <w:lsdException w:name="Light Shading" w:uiPriority="60"/>
-    <w:lsdException w:name="Light List" w:uiPriority="61"/>
-    <w:lsdException w:name="Light Grid" w:uiPriority="62"/>
-    <w:lsdException w:name="Medium Shading 1" w:uiPriority="63"/>
-    <w:lsdException w:name="Medium Shading 2" w:uiPriority="64"/>
-    <w:lsdException w:name="Medium List 1" w:uiPriority="65"/>
-    <w:lsdException w:name="Medium List 2" w:uiPriority="66"/>
-    <w:lsdException w:name="Medium Grid 1" w:uiPriority="67"/>
-    <w:lsdException w:name="Medium Grid 2" w:uiPriority="68"/>
-    <w:lsdException w:name="Medium Grid 3" w:uiPriority="69"/>
-    <w:lsdException w:name="Dark List" w:uiPriority="70"/>
-    <w:lsdException w:name="Colorful Shading" w:uiPriority="71"/>
-    <w:lsdException w:name="Colorful List" w:uiPriority="72"/>
-    <w:lsdException w:name="Colorful Grid" w:uiPriority="73"/>
-    <w:lsdException w:name="Light Shading Accent 1" w:uiPriority="60"/>
-    <w:lsdException w:name="Light List Accent 1" w:uiPriority="61"/>
-    <w:lsdException w:name="Light Grid Accent 1" w:uiPriority="62"/>
-    <w:lsdException w:name="Medium Shading 1 Accent 1" w:uiPriority="63"/>
-    <w:lsdException w:name="Medium Shading 2 Accent 1" w:uiPriority="64"/>
-    <w:lsdException w:name="Medium List 1 Accent 1" w:uiPriority="65"/>
-    <w:lsdException w:name="Revision" w:semiHidden="1"/>
-    <w:lsdException w:name="List Paragraph" w:uiPriority="34" w:qFormat="1"/>
-    <w:lsdException w:name="Quote" w:uiPriority="29" w:qFormat="1"/>
-    <w:lsdException w:name="Intense Quote" w:uiPriority="30" w:qFormat="1"/>
-    <w:lsdException w:name="Medium List 2 Accent 1" w:uiPriority="66"/>
-    <w:lsdException w:name="Medium Grid 1 Accent 1" w:uiPriority="67"/>
-    <w:lsdException w:name="Medium Grid 2 Accent 1" w:uiPriority="68"/>
-    <w:lsdException w:name="Medium Grid 3 Accent 1" w:uiPriority="69"/>
-    <w:lsdException w:name="Dark List Accent 1" w:uiPriority="70"/>
-    <w:lsdException w:name="Colorful Shading Accent 1" w:uiPriority="71"/>
-    <w:lsdException w:name="Colorful List Accent 1" w:uiPriority="72"/>
-    <w:lsdException w:name="Colorful Grid Accent 1" w:uiPriority="73"/>
-    <w:lsdException w:name="Light Shading Accent 2" w:uiPriority="60"/>
-    <w:lsdException w:name="Light List Accent 2" w:uiPriority="61"/>
-    <w:lsdException w:name="Light Grid Accent 2" w:uiPriority="62"/>
-    <w:lsdException w:name="Medium Shading 1 Accent 2" w:uiPriority="63"/>
-    <w:lsdException w:name="Medium Shading 2 Accent 2" w:uiPriority="64"/>
-    <w:lsdException w:name="Medium List 1 Accent 2" w:uiPriority="65"/>
-    <w:lsdException w:name="Medium List 2 Accent 2" w:uiPriority="66"/>
-    <w:lsdException w:name="Medium Grid 1 Accent 2" w:uiPriority="67"/>
-    <w:lsdException w:name="Medium Grid 2 Accent 2" w:uiPriority="68"/>
-    <w:lsdException w:name="Medium Grid 3 Accent 2" w:uiPriority="69"/>
-    <w:lsdException w:name="Dark List Accent 2" w:uiPriority="70"/>
-    <w:lsdException w:name="Colorful Shading Accent 2" w:uiPriority="71"/>
-    <w:lsdException w:name="Colorful List Accent 2" w:uiPriority="72"/>
-    <w:lsdException w:name="Colorful Grid Accent 2" w:uiPriority="73"/>
-    <w:lsdException w:name="Light Shading Accent 3" w:uiPriority="60"/>
-    <w:lsdException w:name="Light List Accent 3" w:uiPriority="61"/>
-    <w:lsdException w:name="Light Grid Accent 3" w:uiPriority="62"/>
-    <w:lsdException w:name="Medium Shading 1 Accent 3" w:uiPriority="63"/>
-    <w:lsdException w:name="Medium Shading 2 Accent 3" w:uiPriority="64"/>
-    <w:lsdException w:name="Medium List 1 Accent 3" w:uiPriority="65"/>
-    <w:lsdException w:name="Medium List 2 Accent 3" w:uiPriority="66"/>
-    <w:lsdException w:name="Medium Grid 1 Accent 3" w:uiPriority="67"/>
-    <w:lsdException w:name="Medium Grid 2 Accent 3" w:uiPriority="68"/>
-    <w:lsdException w:name="Medium Grid 3 Accent 3" w:uiPriority="69"/>
-    <w:lsdException w:name="Dark List Accent 3" w:uiPriority="70"/>
-    <w:lsdException w:name="Colorful Shading Accent 3" w:uiPriority="71"/>
-    <w:lsdException w:name="Colorful List Accent 3" w:uiPriority="72"/>
-    <w:lsdException w:name="Colorful Grid Accent 3" w:uiPriority="73"/>
-    <w:lsdException w:name="Light Shading Accent 4" w:uiPriority="60"/>
-    <w:lsdException w:name="Light List Accent 4" w:uiPriority="61"/>
-    <w:lsdException w:name="Light Grid Accent 4" w:uiPriority="62"/>
-    <w:lsdException w:name="Medium Shading 1 Accent 4" w:uiPriority="63"/>
-    <w:lsdException w:name="Medium Shading 2 Accent 4" w:uiPriority="64"/>
-    <w:lsdException w:name="Medium List 1 Accent 4" w:uiPriority="65"/>
-    <w:lsdException w:name="Medium List 2 Accent 4" w:uiPriority="66"/>
-    <w:lsdException w:name="Medium Grid 1 Accent 4" w:uiPriority="67"/>
-    <w:lsdException w:name="Medium Grid 2 Accent 4" w:uiPriority="68"/>
-    <w:lsdException w:name="Medium Grid 3 Accent 4" w:uiPriority="69"/>
-    <w:lsdException w:name="Dark List Accent 4" w:uiPriority="70"/>
-    <w:lsdException w:name="Colorful Shading Accent 4" w:uiPriority="71"/>
-    <w:lsdException w:name="Colorful List Accent 4" w:uiPriority="72"/>
-    <w:lsdException w:name="Colorful Grid Accent 4" w:uiPriority="73"/>
-    <w:lsdException w:name="Light Shading Accent 5" w:uiPriority="60"/>
-    <w:lsdException w:name="Light List Accent 5" w:uiPriority="61"/>
-    <w:lsdException w:name="Light Grid Accent 5" w:uiPriority="62"/>
-    <w:lsdException w:name="Medium Shading 1 Accent 5" w:uiPriority="63"/>
-    <w:lsdException w:name="Medium Shading 2 Accent 5" w:uiPriority="64"/>
-    <w:lsdException w:name="Medium List 1 Accent 5" w:uiPriority="65"/>
-    <w:lsdException w:name="Medium List 2 Accent 5" w:uiPriority="66"/>
-    <w:lsdException w:name="Medium Grid 1 Accent 5" w:uiPriority="67"/>
-    <w:lsdException w:name="Medium Grid 2 Accent 5" w:uiPriority="68"/>
-    <w:lsdException w:name="Medium Grid 3 Accent 5" w:uiPriority="69"/>
-    <w:lsdException w:name="Dark List Accent 5" w:uiPriority="70"/>
-    <w:lsdException w:name="Colorful Shading Accent 5" w:uiPriority="71"/>
-    <w:lsdException w:name="Colorful List Accent 5" w:uiPriority="72"/>
-    <w:lsdException w:name="Colorful Grid Accent 5" w:uiPriority="73"/>
-    <w:lsdException w:name="Light Shading Accent 6" w:uiPriority="60"/>
-    <w:lsdException w:name="Light List Accent 6" w:uiPriority="61"/>
-    <w:lsdException w:name="Light Grid Accent 6" w:uiPriority="62"/>
-    <w:lsdException w:name="Medium Shading 1 Accent 6" w:uiPriority="63"/>
-    <w:lsdException w:name="Medium Shading 2 Accent 6" w:uiPriority="64"/>
-    <w:lsdException w:name="Medium List 1 Accent 6" w:uiPriority="65"/>
-    <w:lsdException w:name="Medium List 2 Accent 6" w:uiPriority="66"/>
-    <w:lsdException w:name="Medium Grid 1 Accent 6" w:uiPriority="67"/>
-    <w:lsdException w:name="Medium Grid 2 Accent 6" w:uiPriority="68"/>
-    <w:lsdException w:name="Medium Grid 3 Accent 6" w:uiPriority="69"/>
-    <w:lsdException w:name="Dark List Accent 6" w:uiPriority="70"/>
-    <w:lsdException w:name="Colorful Shading Accent 6" w:uiPriority="71"/>
-    <w:lsdException w:name="Colorful List Accent 6" w:uiPriority="72"/>
-    <w:lsdException w:name="Colorful Grid Accent 6" w:uiPriority="73"/>
-    <w:lsdException w:name="Subtle Emphasis" w:uiPriority="19" w:qFormat="1"/>
-    <w:lsdException w:name="Intense Emphasis" w:uiPriority="21" w:qFormat="1"/>
-    <w:lsdException w:name="Subtle Reference" w:uiPriority="31" w:qFormat="1"/>
-    <w:lsdException w:name="Intense Reference" w:uiPriority="32" w:qFormat="1"/>
-    <w:lsdException w:name="Book Title" w:uiPriority="33" w:qFormat="1"/>
-    <w:lsdException w:name="Bibliography" w:semiHidden="1" w:uiPriority="37" w:unhideWhenUsed="1"/>
-    <w:lsdException w:name="TOC Heading" w:semiHidden="1" w:uiPriority="39" w:unhideWhenUsed="1" w:qFormat="1"/>
-    <w:lsdException w:name="Plain Table 1" w:uiPriority="41"/>
-    <w:lsdException w:name="Plain Table 2" w:uiPriority="42"/>
-    <w:lsdException w:name="Plain Table 3" w:uiPriority="43"/>
-    <w:lsdException w:name="Plain Table 4" w:uiPriority="44"/>
-    <w:lsdException w:name="Plain Table 5" w:uiPriority="45"/>
-    <w:lsdException w:name="Grid Table Light" w:uiPriority="40"/>
-    <w:lsdException w:name="Grid Table 1 Light" w:uiPriority="46"/>
-    <w:lsdException w:name="Grid Table 2" w:uiPriority="47"/>
-    <w:lsdException w:name="Grid Table 3" w:uiPriority="48"/>
-    <w:lsdException w:name="Grid Table 4" w:uiPriority="49"/>
-    <w:lsdException w:name="Grid Table 5 Dark" w:uiPriority="50"/>
-    <w:lsdException w:name="Grid Table 6 Colorful" w:uiPriority="51"/>
-    <w:lsdException w:name="Grid Table 7 Colorful" w:uiPriority="52"/>
-    <w:lsdException w:name="Grid Table 1 Light Accent 1" w:uiPriority="46"/>
-    <w:lsdException w:name="Grid Table 2 Accent 1" w:uiPriority="47"/>
-    <w:lsdException w:name="Grid Table 3 Accent 1" w:uiPriority="48"/>
-    <w:lsdException w:name="Grid Table 4 Accent 1" w:uiPriority="49"/>
-    <w:lsdException w:name="Grid Table 5 Dark Accent 1" w:uiPriority="50"/>
-    <w:lsdException w:name="Grid Table 6 Colorful Accent 1" w:uiPriority="51"/>
-    <w:lsdException w:name="Grid Table 7 Colorful Accent 1" w:uiPriority="52"/>
-    <w:lsdException w:name="Grid Table 1 Light Accent 2" w:uiPriority="46"/>
-    <w:lsdException w:name="Grid Table 2 Accent 2" w:uiPriority="47"/>
-    <w:lsdException w:name="Grid Table 3 Accent 2" w:uiPriority="48"/>
-    <w:lsdException w:name="Grid Table 4 Accent 2" w:uiPriority="49"/>
-    <w:lsdException w:name="Grid Table 5 Dark Accent 2" w:uiPriority="50"/>
-    <w:lsdException w:name="Grid Table 6 Colorful Accent 2" w:uiPriority="51"/>
-    <w:lsdException w:name="Grid Table 7 Colorful Accent 2" w:uiPriority="52"/>
-    <w:lsdException w:name="Grid Table 1 Light Accent 3" w:uiPriority="46"/>
-    <w:lsdException w:name="Grid Table 2 Accent 3" w:uiPriority="47"/>
-    <w:lsdException w:name="Grid Table 3 Accent 3" w:uiPriority="48"/>
-    <w:lsdException w:name="Grid Table 4 Accent 3" w:uiPriority="49"/>
-    <w:lsdException w:name="Grid Table 5 Dark Accent 3" w:uiPriority="50"/>
-    <w:lsdException w:name="Grid Table 6 Colorful Accent 3" w:uiPriority="51"/>
-    <w:lsdException w:name="Grid Table 7 Colorful Accent 3" w:uiPriority="52"/>
-    <w:lsdException w:name="Grid Table 1 Light Accent 4" w:uiPriority="46"/>
-    <w:lsdException w:name="Grid Table 2 Accent 4" w:uiPriority="47"/>
-    <w:lsdException w:name="Grid Table 3 Accent 4" w:uiPriority="48"/>
-    <w:lsdException w:name="Grid Table 4 Accent 4" w:uiPriority="49"/>
-    <w:lsdException w:name="Grid Table 5 Dark Accent 4" w:uiPriority="50"/>
-    <w:lsdException w:name="Grid Table 6 Colorful Accent 4" w:uiPriority="51"/>
-    <w:lsdException w:name="Grid Table 7 Colorful Accent 4" w:uiPriority="52"/>
-    <w:lsdException w:name="Grid Table 1 Light Accent 5" w:uiPriority="46"/>
-    <w:lsdException w:name="Grid Table 2 Accent 5" w:uiPriority="47"/>
-    <w:lsdException w:name="Grid Table 3 Accent 5" w:uiPriority="48"/>
-    <w:lsdException w:name="Grid Table 4 Accent 5" w:uiPriority="49"/>
-    <w:lsdException w:name="Grid Table 5 Dark Accent 5" w:uiPriority="50"/>
-    <w:lsdException w:name="Grid Table 6 Colorful Accent 5" w:uiPriority="51"/>
-    <w:lsdException w:name="Grid Table 7 Colorful Accent 5" w:uiPriority="52"/>
-    <w:lsdException w:name="Grid Table 1 Light Accent 6" w:uiPriority="46"/>
-    <w:lsdException w:name="Grid Table 2 Accent 6" w:uiPriority="47"/>
-    <w:lsdException w:name="Grid Table 3 Accent 6" w:uiPriority="48"/>
-    <w:lsdException w:name="Grid Table 4 Accent 6" w:uiPriority="49"/>
-    <w:lsdException w:name="Grid Table 5 Dark Accent 6" w:uiPriority="50"/>
-    <w:lsdException w:name="Grid Table 6 Colorful Accent 6" w:uiPriority="51"/>
-    <w:lsdException w:name="Grid Table 7 Colorful Accent 6" w:uiPriority="52"/>
-    <w:lsdException w:name="List Table 1 Light" w:uiPriority="46"/>
-    <w:lsdException w:name="List Table 2" w:uiPriority="47"/>
-    <w:lsdException w:name="List Table 3" w:uiPriority="48"/>
-    <w:lsdException w:name="List Table 4" w:uiPriority="49"/>
-    <w:lsdException w:name="List Table 5 Dark" w:uiPriority="50"/>
-    <w:lsdException w:name="List Table 6 Colorful" w:uiPriority="51"/>
-    <w:lsdException w:name="List Table 7 Colorful" w:uiPriority="52"/>
-    <w:lsdException w:name="List Table 1 Light Accent 1" w:uiPriority="46"/>
-    <w:lsdException w:name="List Table 2 Accent 1" w:uiPriority="47"/>
-    <w:lsdException w:name="List Table 3 Accent 1" w:uiPriority="48"/>
-    <w:lsdException w:name="List Table 4 Accent 1" w:uiPriority="49"/>
-    <w:lsdException w:name="List Table 5 Dark Accent 1" w:uiPriority="50"/>
-    <w:lsdException w:name="List Table 6 Colorful Accent 1" w:uiPriority="51"/>
-    <w:lsdException w:name="List Table 7 Colorful Accent 1" w:uiPriority="52"/>
-    <w:lsdException w:name="List Table 1 Light Accent 2" w:uiPriority="46"/>
-    <w:lsdException w:name="List Table 2 Accent 2" w:uiPriority="47"/>
-    <w:lsdException w:name="List Table 3 Accent 2" w:uiPriority="48"/>
-    <w:lsdException w:name="List Table 4 Accent 2" w:uiPriority="49"/>
-    <w:lsdException w:name="List Table 5 Dark Accent 2" w:uiPriority="50"/>
-    <w:lsdException w:name="List Table 6 Colorful Accent 2" w:uiPriority="51"/>
-    <w:lsdException w:name="List Table 7 Colorful Accent 2" w:uiPriority="52"/>
-    <w:lsdException w:name="List Table 1 Light Accent 3" w:uiPriority="46"/>
-    <w:lsdException w:name="List Table 2 Accent 3" w:uiPriority="47"/>
-    <w:lsdException w:name="List Table 3 Accent 3" w:uiPriority="48"/>
-    <w:lsdException w:name="List Table 4 Accent 3" w:uiPriority="49"/>
-    <w:lsdException w:name="List Table 5 Dark Accent 3" w:uiPriority="50"/>
-    <w:lsdException w:name="List Table 6 Colorful Accent 3" w:uiPriority="51"/>
-    <w:lsdException w:name="List Table 7 Colorful Accent 3" w:uiPriority="52"/>
-    <w:lsdException w:name="List Table 1 Light Accent 4" w:uiPriority="46"/>
-    <w:lsdException w:name="List Table 2 Accent 4" w:uiPriority="47"/>
-    <w:lsdException w:name="List Table 3 Accent 4" w:uiPriority="48"/>
-    <w:lsdException w:name="List Table 4 Accent 4" w:uiPriority="49"/>
-    <w:lsdException w:name="List Table 5 Dark Accent 4" w:uiPriority="50"/>
-    <w:lsdException w:name="List Table 6 Colorful Accent 4" w:uiPriority="51"/>
-    <w:lsdException w:name="List Table 7 Colorful Accent 4" w:uiPriority="52"/>
-    <w:lsdException w:name="List Table 1 Light Accent 5" w:uiPriority="46"/>
-    <w:lsdException w:name="List Table 2 Accent 5" w:uiPriority="47"/>
-    <w:lsdException w:name="List Table 3 Accent 5" w:uiPriority="48"/>
-    <w:lsdException w:name="List Table 4 Accent 5" w:uiPriority="49"/>
-    <w:lsdException w:name="List Table 5 Dark Accent 5" w:uiPriority="50"/>
-    <w:lsdException w:name="List Table 6 Colorful Accent 5" w:uiPriority="51"/>
-    <w:lsdException w:name="List Table 7 Colorful Accent 5" w:uiPriority="52"/>
-    <w:lsdException w:name="List Table 1 Light Accent 6" w:uiPriority="46"/>
-    <w:lsdException w:name="List Table 2 Accent 6" w:uiPriority="47"/>
-    <w:lsdException w:name="List Table 3 Accent 6" w:uiPriority="48"/>
-    <w:lsdException w:name="List Table 4 Accent 6" w:uiPriority="49"/>
-    <w:lsdException w:name="List Table 5 Dark Accent 6" w:uiPriority="50"/>
-    <w:lsdException w:name="List Table 6 Colorful Accent 6" w:uiPriority="51"/>
-    <w:lsdException w:name="List Table 7 Colorful Accent 6" w:uiPriority="52"/>
+  <w:latentStyles w:defLockedState="0" w:defUIPriority="99" w:defSemiHidden="1" w:defUnhideWhenUsed="1" w:defQFormat="0" w:count="267">
+    <w:lsdException w:name="Normal" w:semiHidden="0" w:uiPriority="0" w:unhideWhenUsed="0" w:qFormat="1"/>
+    <w:lsdException w:name="heading 1" w:semiHidden="0" w:uiPriority="9" w:unhideWhenUsed="0" w:qFormat="1"/>
+    <w:lsdException w:name="heading 2" w:uiPriority="9" w:qFormat="1"/>
+    <w:lsdException w:name="heading 3" w:uiPriority="9" w:qFormat="1"/>
+    <w:lsdException w:name="heading 4" w:uiPriority="9" w:qFormat="1"/>
+    <w:lsdException w:name="heading 5" w:uiPriority="9" w:qFormat="1"/>
+    <w:lsdException w:name="heading 6" w:uiPriority="9" w:qFormat="1"/>
+    <w:lsdException w:name="heading 7" w:uiPriority="9" w:qFormat="1"/>
+    <w:lsdException w:name="heading 8" w:uiPriority="9" w:qFormat="1"/>
+    <w:lsdException w:name="heading 9" w:uiPriority="9" w:qFormat="1"/>
+    <w:lsdException w:name="toc 1" w:uiPriority="39"/>
+    <w:lsdException w:name="toc 2" w:uiPriority="39"/>
+    <w:lsdException w:name="toc 3" w:uiPriority="39"/>
+    <w:lsdException w:name="toc 4" w:uiPriority="39"/>
+    <w:lsdException w:name="toc 5" w:uiPriority="39"/>
+    <w:lsdException w:name="toc 6" w:uiPriority="39"/>
+    <w:lsdException w:name="toc 7" w:uiPriority="39"/>
+    <w:lsdException w:name="toc 8" w:uiPriority="39"/>
+    <w:lsdException w:name="toc 9" w:uiPriority="39"/>
+    <w:lsdException w:name="caption" w:uiPriority="35" w:qFormat="1"/>
+    <w:lsdException w:name="Title" w:semiHidden="0" w:uiPriority="10" w:unhideWhenUsed="0" w:qFormat="1"/>
+    <w:lsdException w:name="Default Paragraph Font" w:uiPriority="1"/>
+    <w:lsdException w:name="Subtitle" w:semiHidden="0" w:uiPriority="11" w:unhideWhenUsed="0" w:qFormat="1"/>
+    <w:lsdException w:name="Strong" w:semiHidden="0" w:uiPriority="22" w:unhideWhenUsed="0" w:qFormat="1"/>
+    <w:lsdException w:name="Emphasis" w:semiHidden="0" w:uiPriority="20" w:unhideWhenUsed="0" w:qFormat="1"/>
+    <w:lsdException w:name="Table Grid" w:semiHidden="0" w:uiPriority="39" w:unhideWhenUsed="0"/>
+    <w:lsdException w:name="Placeholder Text" w:unhideWhenUsed="0"/>
+    <w:lsdException w:name="No Spacing" w:semiHidden="0" w:uiPriority="1" w:unhideWhenUsed="0" w:qFormat="1"/>
+    <w:lsdException w:name="Light Shading" w:semiHidden="0" w:uiPriority="60" w:unhideWhenUsed="0"/>
+    <w:lsdException w:name="Light List" w:semiHidden="0" w:uiPriority="61" w:unhideWhenUsed="0"/>
+    <w:lsdException w:name="Light Grid" w:semiHidden="0" w:uiPriority="62" w:unhideWhenUsed="0"/>
+    <w:lsdException w:name="Medium Shading 1" w:semiHidden="0" w:uiPriority="63" w:unhideWhenUsed="0"/>
+    <w:lsdException w:name="Medium Shading 2" w:semiHidden="0" w:uiPriority="64" w:unhideWhenUsed="0"/>
+    <w:lsdException w:name="Medium List 1" w:semiHidden="0" w:uiPriority="65" w:unhideWhenUsed="0"/>
+    <w:lsdException w:name="Medium List 2" w:semiHidden="0" w:uiPriority="66" w:unhideWhenUsed="0"/>
+    <w:lsdException w:name="Medium Grid 1" w:semiHidden="0" w:uiPriority="67" w:unhideWhenUsed="0"/>
+    <w:lsdException w:name="Medium Grid 2" w:semiHidden="0" w:uiPriority="68" w:unhideWhenUsed="0"/>
+    <w:lsdException w:name="Medium Grid 3" w:semiHidden="0" w:uiPriority="69" w:unhideWhenUsed="0"/>
+    <w:lsdException w:name="Dark List" w:semiHidden="0" w:uiPriority="70" w:unhideWhenUsed="0"/>
+    <w:lsdException w:name="Colorful Shading" w:semiHidden="0" w:uiPriority="71" w:unhideWhenUsed="0"/>
+    <w:lsdException w:name="Colorful List" w:semiHidden="0" w:uiPriority="72" w:unhideWhenUsed="0"/>
+    <w:lsdException w:name="Colorful Grid" w:semiHidden="0" w:uiPriority="73" w:unhideWhenUsed="0"/>
+    <w:lsdException w:name="Light Shading Accent 1" w:semiHidden="0" w:uiPriority="60" w:unhideWhenUsed="0"/>
+    <w:lsdException w:name="Light List Accent 1" w:semiHidden="0" w:uiPriority="61" w:unhideWhenUsed="0"/>
+    <w:lsdException w:name="Light Grid Accent 1" w:semiHidden="0" w:uiPriority="62" w:unhideWhenUsed="0"/>
+    <w:lsdException w:name="Medium Shading 1 Accent 1" w:semiHidden="0" w:uiPriority="63" w:unhideWhenUsed="0"/>
+    <w:lsdException w:name="Medium Shading 2 Accent 1" w:semiHidden="0" w:uiPriority="64" w:unhideWhenUsed="0"/>
+    <w:lsdException w:name="Medium List 1 Accent 1" w:semiHidden="0" w:uiPriority="65" w:unhideWhenUsed="0"/>
+    <w:lsdException w:name="Revision" w:unhideWhenUsed="0"/>
+    <w:lsdException w:name="List Paragraph" w:semiHidden="0" w:uiPriority="34" w:unhideWhenUsed="0" w:qFormat="1"/>
+    <w:lsdException w:name="Quote" w:semiHidden="0" w:uiPriority="29" w:unhideWhenUsed="0" w:qFormat="1"/>
+    <w:lsdException w:name="Intense Quote" w:semiHidden="0" w:uiPriority="30" w:unhideWhenUsed="0" w:qFormat="1"/>
+    <w:lsdException w:name="Medium List 2 Accent 1" w:semiHidden="0" w:uiPriority="66" w:unhideWhenUsed="0"/>
+    <w:lsdException w:name="Medium Grid 1 Accent 1" w:semiHidden="0" w:uiPriority="67" w:unhideWhenUsed="0"/>
+    <w:lsdException w:name="Medium Grid 2 Accent 1" w:semiHidden="0" w:uiPriority="68" w:unhideWhenUsed="0"/>
+    <w:lsdException w:name="Medium Grid 3 Accent 1" w:semiHidden="0" w:uiPriority="69" w:unhideWhenUsed="0"/>
+    <w:lsdException w:name="Dark List Accent 1" w:semiHidden="0" w:uiPriority="70" w:unhideWhenUsed="0"/>
+    <w:lsdException w:name="Colorful Shading Accent 1" w:semiHidden="0" w:uiPriority="71" w:unhideWhenUsed="0"/>
+    <w:lsdException w:name="Colorful List Accent 1" w:semiHidden="0" w:uiPriority="72" w:unhideWhenUsed="0"/>
+    <w:lsdException w:name="Colorful Grid Accent 1" w:semiHidden="0" w:uiPriority="73" w:unhideWhenUsed="0"/>
+    <w:lsdException w:name="Light Shading Accent 2" w:semiHidden="0" w:uiPriority="60" w:unhideWhenUsed="0"/>
+    <w:lsdException w:name="Light List Accent 2" w:semiHidden="0" w:uiPriority="61" w:unhideWhenUsed="0"/>
+    <w:lsdException w:name="Light Grid Accent 2" w:semiHidden="0" w:uiPriority="62" w:unhideWhenUsed="0"/>
+    <w:lsdException w:name="Medium Shading 1 Accent 2" w:semiHidden="0" w:uiPriority="63" w:unhideWhenUsed="0"/>
+    <w:lsdException w:name="Medium Shading 2 Accent 2" w:semiHidden="0" w:uiPriority="64" w:unhideWhenUsed="0"/>
+    <w:lsdException w:name="Medium List 1 Accent 2" w:semiHidden="0" w:uiPriority="65" w:unhideWhenUsed="0"/>
+    <w:lsdException w:name="Medium List 2 Accent 2" w:semiHidden="0" w:uiPriority="66" w:unhideWhenUsed="0"/>
+    <w:lsdException w:name="Medium Grid 1 Accent 2" w:semiHidden="0" w:uiPriority="67" w:unhideWhenUsed="0"/>
+    <w:lsdException w:name="Medium Grid 2 Accent 2" w:semiHidden="0" w:uiPriority="68" w:unhideWhenUsed="0"/>
+    <w:lsdException w:name="Medium Grid 3 Accent 2" w:semiHidden="0" w:uiPriority="69" w:unhideWhenUsed="0"/>
+    <w:lsdException w:name="Dark List Accent 2" w:semiHidden="0" w:uiPriority="70" w:unhideWhenUsed="0"/>
+    <w:lsdException w:name="Colorful Shading Accent 2" w:semiHidden="0" w:uiPriority="71" w:unhideWhenUsed="0"/>
+    <w:lsdException w:name="Colorful List Accent 2" w:semiHidden="0" w:uiPriority="72" w:unhideWhenUsed="0"/>
+    <w:lsdException w:name="Colorful Grid Accent 2" w:semiHidden="0" w:uiPriority="73" w:unhideWhenUsed="0"/>
+    <w:lsdException w:name="Light Shading Accent 3" w:semiHidden="0" w:uiPriority="60" w:unhideWhenUsed="0"/>
+    <w:lsdException w:name="Light List Accent 3" w:semiHidden="0" w:uiPriority="61" w:unhideWhenUsed="0"/>
+    <w:lsdException w:name="Light Grid Accent 3" w:semiHidden="0" w:uiPriority="62" w:unhideWhenUsed="0"/>
+    <w:lsdException w:name="Medium Shading 1 Accent 3" w:semiHidden="0" w:uiPriority="63" w:unhideWhenUsed="0"/>
+    <w:lsdException w:name="Medium Shading 2 Accent 3" w:semiHidden="0" w:uiPriority="64" w:unhideWhenUsed="0"/>
+    <w:lsdException w:name="Medium List 1 Accent 3" w:semiHidden="0" w:uiPriority="65" w:unhideWhenUsed="0"/>
+    <w:lsdException w:name="Medium List 2 Accent 3" w:semiHidden="0" w:uiPriority="66" w:unhideWhenUsed="0"/>
+    <w:lsdException w:name="Medium Grid 1 Accent 3" w:semiHidden="0" w:uiPriority="67" w:unhideWhenUsed="0"/>
+    <w:lsdException w:name="Medium Grid 2 Accent 3" w:semiHidden="0" w:uiPriority="68" w:unhideWhenUsed="0"/>
+    <w:lsdException w:name="Medium Grid 3 Accent 3" w:semiHidden="0" w:uiPriority="69" w:unhideWhenUsed="0"/>
+    <w:lsdException w:name="Dark List Accent 3" w:semiHidden="0" w:uiPriority="70" w:unhideWhenUsed="0"/>
+    <w:lsdException w:name="Colorful Shading Accent 3" w:semiHidden="0" w:uiPriority="71" w:unhideWhenUsed="0"/>
+    <w:lsdException w:name="Colorful List Accent 3" w:semiHidden="0" w:uiPriority="72" w:unhideWhenUsed="0"/>
+    <w:lsdException w:name="Colorful Grid Accent 3" w:semiHidden="0" w:uiPriority="73" w:unhideWhenUsed="0"/>
+    <w:lsdException w:name="Light Shading Accent 4" w:semiHidden="0" w:uiPriority="60" w:unhideWhenUsed="0"/>
+    <w:lsdException w:name="Light List Accent 4" w:semiHidden="0" w:uiPriority="61" w:unhideWhenUsed="0"/>
+    <w:lsdException w:name="Light Grid Accent 4" w:semiHidden="0" w:uiPriority="62" w:unhideWhenUsed="0"/>
+    <w:lsdException w:name="Medium Shading 1 Accent 4" w:semiHidden="0" w:uiPriority="63" w:unhideWhenUsed="0"/>
+    <w:lsdException w:name="Medium Shading 2 Accent 4" w:semiHidden="0" w:uiPriority="64" w:unhideWhenUsed="0"/>
+    <w:lsdException w:name="Medium List 1 Accent 4" w:semiHidden="0" w:uiPriority="65" w:unhideWhenUsed="0"/>
+    <w:lsdException w:name="Medium List 2 Accent 4" w:semiHidden="0" w:uiPriority="66" w:unhideWhenUsed="0"/>
+    <w:lsdException w:name="Medium Grid 1 Accent 4" w:semiHidden="0" w:uiPriority="67" w:unhideWhenUsed="0"/>
+    <w:lsdException w:name="Medium Grid 2 Accent 4" w:semiHidden="0" w:uiPriority="68" w:unhideWhenUsed="0"/>
+    <w:lsdException w:name="Medium Grid 3 Accent 4" w:semiHidden="0" w:uiPriority="69" w:unhideWhenUsed="0"/>
+    <w:lsdException w:name="Dark List Accent 4" w:semiHidden="0" w:uiPriority="70" w:unhideWhenUsed="0"/>
+    <w:lsdException w:name="Colorful Shading Accent 4" w:semiHidden="0" w:uiPriority="71" w:unhideWhenUsed="0"/>
+    <w:lsdException w:name="Colorful List Accent 4" w:semiHidden="0" w:uiPriority="72" w:unhideWhenUsed="0"/>
+    <w:lsdException w:name="Colorful Grid Accent 4" w:semiHidden="0" w:uiPriority="73" w:unhideWhenUsed="0"/>
+    <w:lsdException w:name="Light Shading Accent 5" w:semiHidden="0" w:uiPriority="60" w:unhideWhenUsed="0"/>
+    <w:lsdException w:name="Light List Accent 5" w:semiHidden="0" w:uiPriority="61" w:unhideWhenUsed="0"/>
+    <w:lsdException w:name="Light Grid Accent 5" w:semiHidden="0" w:uiPriority="62" w:unhideWhenUsed="0"/>
+    <w:lsdException w:name="Medium Shading 1 Accent 5" w:semiHidden="0" w:uiPriority="63" w:unhideWhenUsed="0"/>
+    <w:lsdException w:name="Medium Shading 2 Accent 5" w:semiHidden="0" w:uiPriority="64" w:unhideWhenUsed="0"/>
+    <w:lsdException w:name="Medium List 1 Accent 5" w:semiHidden="0" w:uiPriority="65" w:unhideWhenUsed="0"/>
+    <w:lsdException w:name="Medium List 2 Accent 5" w:semiHidden="0" w:uiPriority="66" w:unhideWhenUsed="0"/>
+    <w:lsdException w:name="Medium Grid 1 Accent 5" w:semiHidden="0" w:uiPriority="67" w:unhideWhenUsed="0"/>
+    <w:lsdException w:name="Medium Grid 2 Accent 5" w:semiHidden="0" w:uiPriority="68" w:unhideWhenUsed="0"/>
+    <w:lsdException w:name="Medium Grid 3 Accent 5" w:semiHidden="0" w:uiPriority="69" w:unhideWhenUsed="0"/>
+    <w:lsdException w:name="Dark List Accent 5" w:semiHidden="0" w:uiPriority="70" w:unhideWhenUsed="0"/>
+    <w:lsdException w:name="Colorful Shading Accent 5" w:semiHidden="0" w:uiPriority="71" w:unhideWhenUsed="0"/>
+    <w:lsdException w:name="Colorful List Accent 5" w:semiHidden="0" w:uiPriority="72" w:unhideWhenUsed="0"/>
+    <w:lsdException w:name="Colorful Grid Accent 5" w:semiHidden="0" w:uiPriority="73" w:unhideWhenUsed="0"/>
+    <w:lsdException w:name="Light Shading Accent 6" w:semiHidden="0" w:uiPriority="60" w:unhideWhenUsed="0"/>
+    <w:lsdException w:name="Light List Accent 6" w:semiHidden="0" w:uiPriority="61" w:unhideWhenUsed="0"/>
+    <w:lsdException w:name="Light Grid Accent 6" w:semiHidden="0" w:uiPriority="62" w:unhideWhenUsed="0"/>
+    <w:lsdException w:name="Medium Shading 1 Accent 6" w:semiHidden="0" w:uiPriority="63" w:unhideWhenUsed="0"/>
+    <w:lsdException w:name="Medium Shading 2 Accent 6" w:semiHidden="0" w:uiPriority="64" w:unhideWhenUsed="0"/>
+    <w:lsdException w:name="Medium List 1 Accent 6" w:semiHidden="0" w:uiPriority="65" w:unhideWhenUsed="0"/>
+    <w:lsdException w:name="Medium List 2 Accent 6" w:semiHidden="0" w:uiPriority="66" w:unhideWhenUsed="0"/>
+    <w:lsdException w:name="Medium Grid 1 Accent 6" w:semiHidden="0" w:uiPriority="67" w:unhideWhenUsed="0"/>
+    <w:lsdException w:name="Medium Grid 2 Accent 6" w:semiHidden="0" w:uiPriority="68" w:unhideWhenUsed="0"/>
+    <w:lsdException w:name="Medium Grid 3 Accent 6" w:semiHidden="0" w:uiPriority="69" w:unhideWhenUsed="0"/>
+    <w:lsdException w:name="Dark List Accent 6" w:semiHidden="0" w:uiPriority="70" w:unhideWhenUsed="0"/>
+    <w:lsdException w:name="Colorful Shading Accent 6" w:semiHidden="0" w:uiPriority="71" w:unhideWhenUsed="0"/>
+    <w:lsdException w:name="Colorful List Accent 6" w:semiHidden="0" w:uiPriority="72" w:unhideWhenUsed="0"/>
+    <w:lsdException w:name="Colorful Grid Accent 6" w:semiHidden="0" w:uiPriority="73" w:unhideWhenUsed="0"/>
+    <w:lsdException w:name="Subtle Emphasis" w:semiHidden="0" w:uiPriority="19" w:unhideWhenUsed="0" w:qFormat="1"/>
+    <w:lsdException w:name="Intense Emphasis" w:semiHidden="0" w:uiPriority="21" w:unhideWhenUsed="0" w:qFormat="1"/>
+    <w:lsdException w:name="Subtle Reference" w:semiHidden="0" w:uiPriority="31" w:unhideWhenUsed="0" w:qFormat="1"/>
+    <w:lsdException w:name="Intense Reference" w:semiHidden="0" w:uiPriority="32" w:unhideWhenUsed="0" w:qFormat="1"/>
+    <w:lsdException w:name="Book Title" w:semiHidden="0" w:uiPriority="33" w:unhideWhenUsed="0" w:qFormat="1"/>
+    <w:lsdException w:name="Bibliography" w:uiPriority="37"/>
+    <w:lsdException w:name="TOC Heading" w:uiPriority="39" w:qFormat="1"/>
   </w:latentStyles>
   <w:style w:type="paragraph" w:default="1" w:styleId="Normal">
     <w:name w:val="Normal"/>
     <w:qFormat/>
+  </w:style>
+  <w:style w:type="paragraph" w:styleId="Ttulo2">
+    <w:name w:val="heading 2"/>
+    <w:basedOn w:val="Normal"/>
+    <w:link w:val="Ttulo2Char"/>
+    <w:uiPriority w:val="9"/>
+    <w:qFormat/>
+    <w:rsid w:val="00A477A7"/>
+    <w:pPr>
+      <w:spacing w:before="100" w:beforeAutospacing="1" w:after="100" w:afterAutospacing="1" w:line="240" w:lineRule="auto"/>
+      <w:outlineLvl w:val="1"/>
+    </w:pPr>
+    <w:rPr>
+      <w:rFonts w:ascii="Times New Roman" w:eastAsia="Times New Roman" w:hAnsi="Times New Roman" w:cs="Times New Roman"/>
+      <w:b/>
+      <w:bCs/>
+      <w:sz w:val="36"/>
+      <w:szCs w:val="36"/>
+      <w:lang w:eastAsia="pt-BR"/>
+    </w:rPr>
   </w:style>
   <w:style w:type="character" w:default="1" w:styleId="Fontepargpadro">
     <w:name w:val="Default Paragraph Font"/>
@@ -3982,6 +3978,351 @@
     <w:rPr>
       <w:color w:val="0563C1" w:themeColor="hyperlink"/>
       <w:u w:val="single"/>
+    </w:rPr>
+  </w:style>
+  <w:style w:type="paragraph" w:styleId="Textodebalo">
+    <w:name w:val="Balloon Text"/>
+    <w:basedOn w:val="Normal"/>
+    <w:link w:val="TextodebaloChar"/>
+    <w:uiPriority w:val="99"/>
+    <w:semiHidden/>
+    <w:unhideWhenUsed/>
+    <w:rsid w:val="00954A1A"/>
+    <w:pPr>
+      <w:spacing w:after="0" w:line="240" w:lineRule="auto"/>
+    </w:pPr>
+    <w:rPr>
+      <w:rFonts w:ascii="Tahoma" w:hAnsi="Tahoma" w:cs="Tahoma"/>
+      <w:sz w:val="16"/>
+      <w:szCs w:val="16"/>
+    </w:rPr>
+  </w:style>
+  <w:style w:type="character" w:customStyle="1" w:styleId="TextodebaloChar">
+    <w:name w:val="Texto de balão Char"/>
+    <w:basedOn w:val="Fontepargpadro"/>
+    <w:link w:val="Textodebalo"/>
+    <w:uiPriority w:val="99"/>
+    <w:semiHidden/>
+    <w:rsid w:val="00954A1A"/>
+    <w:rPr>
+      <w:rFonts w:ascii="Tahoma" w:hAnsi="Tahoma" w:cs="Tahoma"/>
+      <w:sz w:val="16"/>
+      <w:szCs w:val="16"/>
+    </w:rPr>
+  </w:style>
+  <w:style w:type="character" w:customStyle="1" w:styleId="Ttulo2Char">
+    <w:name w:val="Título 2 Char"/>
+    <w:basedOn w:val="Fontepargpadro"/>
+    <w:link w:val="Ttulo2"/>
+    <w:uiPriority w:val="9"/>
+    <w:rsid w:val="00A477A7"/>
+    <w:rPr>
+      <w:rFonts w:ascii="Times New Roman" w:eastAsia="Times New Roman" w:hAnsi="Times New Roman" w:cs="Times New Roman"/>
+      <w:b/>
+      <w:bCs/>
+      <w:sz w:val="36"/>
+      <w:szCs w:val="36"/>
+      <w:lang w:eastAsia="pt-BR"/>
+    </w:rPr>
+  </w:style>
+  <w:style w:type="paragraph" w:styleId="NormalWeb">
+    <w:name w:val="Normal (Web)"/>
+    <w:basedOn w:val="Normal"/>
+    <w:uiPriority w:val="99"/>
+    <w:semiHidden/>
+    <w:unhideWhenUsed/>
+    <w:rsid w:val="00A477A7"/>
+    <w:pPr>
+      <w:spacing w:before="100" w:beforeAutospacing="1" w:after="100" w:afterAutospacing="1" w:line="240" w:lineRule="auto"/>
+    </w:pPr>
+    <w:rPr>
+      <w:rFonts w:ascii="Times New Roman" w:eastAsia="Times New Roman" w:hAnsi="Times New Roman" w:cs="Times New Roman"/>
+      <w:sz w:val="24"/>
+      <w:szCs w:val="24"/>
+      <w:lang w:eastAsia="pt-BR"/>
+    </w:rPr>
+  </w:style>
+</w:styles>
+</file>
+
+<file path=word/stylesWithEffects.xml><?xml version="1.0" encoding="utf-8"?>
+<w:styles xmlns:wpc="http://schemas.microsoft.com/office/word/2010/wordprocessingCanvas" xmlns:mc="http://schemas.openxmlformats.org/markup-compatibility/2006" xmlns:o="urn:schemas-microsoft-com:office:office" xmlns:r="http://schemas.openxmlformats.org/officeDocument/2006/relationships" xmlns:m="http://schemas.openxmlformats.org/officeDocument/2006/math" xmlns:v="urn:schemas-microsoft-com:vml" xmlns:wp14="http://schemas.microsoft.com/office/word/2010/wordprocessingDrawing" xmlns:wp="http://schemas.openxmlformats.org/drawingml/2006/wordprocessingDrawing" xmlns:w10="urn:schemas-microsoft-com:office:word" xmlns:w="http://schemas.openxmlformats.org/wordprocessingml/2006/main" xmlns:w14="http://schemas.microsoft.com/office/word/2010/wordml" xmlns:wpg="http://schemas.microsoft.com/office/word/2010/wordprocessingGroup" xmlns:wpi="http://schemas.microsoft.com/office/word/2010/wordprocessingInk" xmlns:wne="http://schemas.microsoft.com/office/word/2006/wordml" xmlns:wps="http://schemas.microsoft.com/office/word/2010/wordprocessingShape" mc:Ignorable="w14 wp14">
+  <w:docDefaults>
+    <w:rPrDefault>
+      <w:rPr>
+        <w:rFonts w:asciiTheme="minorHAnsi" w:eastAsiaTheme="minorHAnsi" w:hAnsiTheme="minorHAnsi" w:cstheme="minorBidi"/>
+        <w:sz w:val="22"/>
+        <w:szCs w:val="22"/>
+        <w:lang w:val="pt-BR" w:eastAsia="en-US" w:bidi="ar-SA"/>
+      </w:rPr>
+    </w:rPrDefault>
+    <w:pPrDefault>
+      <w:pPr>
+        <w:spacing w:after="160" w:line="259" w:lineRule="auto"/>
+      </w:pPr>
+    </w:pPrDefault>
+  </w:docDefaults>
+  <w:latentStyles w:defLockedState="0" w:defUIPriority="99" w:defSemiHidden="1" w:defUnhideWhenUsed="1" w:defQFormat="0" w:count="267">
+    <w:lsdException w:name="Normal" w:semiHidden="0" w:uiPriority="0" w:unhideWhenUsed="0" w:qFormat="1"/>
+    <w:lsdException w:name="heading 1" w:semiHidden="0" w:uiPriority="9" w:unhideWhenUsed="0" w:qFormat="1"/>
+    <w:lsdException w:name="heading 2" w:uiPriority="9" w:qFormat="1"/>
+    <w:lsdException w:name="heading 3" w:uiPriority="9" w:qFormat="1"/>
+    <w:lsdException w:name="heading 4" w:uiPriority="9" w:qFormat="1"/>
+    <w:lsdException w:name="heading 5" w:uiPriority="9" w:qFormat="1"/>
+    <w:lsdException w:name="heading 6" w:uiPriority="9" w:qFormat="1"/>
+    <w:lsdException w:name="heading 7" w:uiPriority="9" w:qFormat="1"/>
+    <w:lsdException w:name="heading 8" w:uiPriority="9" w:qFormat="1"/>
+    <w:lsdException w:name="heading 9" w:uiPriority="9" w:qFormat="1"/>
+    <w:lsdException w:name="toc 1" w:uiPriority="39"/>
+    <w:lsdException w:name="toc 2" w:uiPriority="39"/>
+    <w:lsdException w:name="toc 3" w:uiPriority="39"/>
+    <w:lsdException w:name="toc 4" w:uiPriority="39"/>
+    <w:lsdException w:name="toc 5" w:uiPriority="39"/>
+    <w:lsdException w:name="toc 6" w:uiPriority="39"/>
+    <w:lsdException w:name="toc 7" w:uiPriority="39"/>
+    <w:lsdException w:name="toc 8" w:uiPriority="39"/>
+    <w:lsdException w:name="toc 9" w:uiPriority="39"/>
+    <w:lsdException w:name="caption" w:uiPriority="35" w:qFormat="1"/>
+    <w:lsdException w:name="Title" w:semiHidden="0" w:uiPriority="10" w:unhideWhenUsed="0" w:qFormat="1"/>
+    <w:lsdException w:name="Default Paragraph Font" w:uiPriority="1"/>
+    <w:lsdException w:name="Subtitle" w:semiHidden="0" w:uiPriority="11" w:unhideWhenUsed="0" w:qFormat="1"/>
+    <w:lsdException w:name="Strong" w:semiHidden="0" w:uiPriority="22" w:unhideWhenUsed="0" w:qFormat="1"/>
+    <w:lsdException w:name="Emphasis" w:semiHidden="0" w:uiPriority="20" w:unhideWhenUsed="0" w:qFormat="1"/>
+    <w:lsdException w:name="Table Grid" w:semiHidden="0" w:uiPriority="39" w:unhideWhenUsed="0"/>
+    <w:lsdException w:name="Placeholder Text" w:unhideWhenUsed="0"/>
+    <w:lsdException w:name="No Spacing" w:semiHidden="0" w:uiPriority="1" w:unhideWhenUsed="0" w:qFormat="1"/>
+    <w:lsdException w:name="Light Shading" w:semiHidden="0" w:uiPriority="60" w:unhideWhenUsed="0"/>
+    <w:lsdException w:name="Light List" w:semiHidden="0" w:uiPriority="61" w:unhideWhenUsed="0"/>
+    <w:lsdException w:name="Light Grid" w:semiHidden="0" w:uiPriority="62" w:unhideWhenUsed="0"/>
+    <w:lsdException w:name="Medium Shading 1" w:semiHidden="0" w:uiPriority="63" w:unhideWhenUsed="0"/>
+    <w:lsdException w:name="Medium Shading 2" w:semiHidden="0" w:uiPriority="64" w:unhideWhenUsed="0"/>
+    <w:lsdException w:name="Medium List 1" w:semiHidden="0" w:uiPriority="65" w:unhideWhenUsed="0"/>
+    <w:lsdException w:name="Medium List 2" w:semiHidden="0" w:uiPriority="66" w:unhideWhenUsed="0"/>
+    <w:lsdException w:name="Medium Grid 1" w:semiHidden="0" w:uiPriority="67" w:unhideWhenUsed="0"/>
+    <w:lsdException w:name="Medium Grid 2" w:semiHidden="0" w:uiPriority="68" w:unhideWhenUsed="0"/>
+    <w:lsdException w:name="Medium Grid 3" w:semiHidden="0" w:uiPriority="69" w:unhideWhenUsed="0"/>
+    <w:lsdException w:name="Dark List" w:semiHidden="0" w:uiPriority="70" w:unhideWhenUsed="0"/>
+    <w:lsdException w:name="Colorful Shading" w:semiHidden="0" w:uiPriority="71" w:unhideWhenUsed="0"/>
+    <w:lsdException w:name="Colorful List" w:semiHidden="0" w:uiPriority="72" w:unhideWhenUsed="0"/>
+    <w:lsdException w:name="Colorful Grid" w:semiHidden="0" w:uiPriority="73" w:unhideWhenUsed="0"/>
+    <w:lsdException w:name="Light Shading Accent 1" w:semiHidden="0" w:uiPriority="60" w:unhideWhenUsed="0"/>
+    <w:lsdException w:name="Light List Accent 1" w:semiHidden="0" w:uiPriority="61" w:unhideWhenUsed="0"/>
+    <w:lsdException w:name="Light Grid Accent 1" w:semiHidden="0" w:uiPriority="62" w:unhideWhenUsed="0"/>
+    <w:lsdException w:name="Medium Shading 1 Accent 1" w:semiHidden="0" w:uiPriority="63" w:unhideWhenUsed="0"/>
+    <w:lsdException w:name="Medium Shading 2 Accent 1" w:semiHidden="0" w:uiPriority="64" w:unhideWhenUsed="0"/>
+    <w:lsdException w:name="Medium List 1 Accent 1" w:semiHidden="0" w:uiPriority="65" w:unhideWhenUsed="0"/>
+    <w:lsdException w:name="Revision" w:unhideWhenUsed="0"/>
+    <w:lsdException w:name="List Paragraph" w:semiHidden="0" w:uiPriority="34" w:unhideWhenUsed="0" w:qFormat="1"/>
+    <w:lsdException w:name="Quote" w:semiHidden="0" w:uiPriority="29" w:unhideWhenUsed="0" w:qFormat="1"/>
+    <w:lsdException w:name="Intense Quote" w:semiHidden="0" w:uiPriority="30" w:unhideWhenUsed="0" w:qFormat="1"/>
+    <w:lsdException w:name="Medium List 2 Accent 1" w:semiHidden="0" w:uiPriority="66" w:unhideWhenUsed="0"/>
+    <w:lsdException w:name="Medium Grid 1 Accent 1" w:semiHidden="0" w:uiPriority="67" w:unhideWhenUsed="0"/>
+    <w:lsdException w:name="Medium Grid 2 Accent 1" w:semiHidden="0" w:uiPriority="68" w:unhideWhenUsed="0"/>
+    <w:lsdException w:name="Medium Grid 3 Accent 1" w:semiHidden="0" w:uiPriority="69" w:unhideWhenUsed="0"/>
+    <w:lsdException w:name="Dark List Accent 1" w:semiHidden="0" w:uiPriority="70" w:unhideWhenUsed="0"/>
+    <w:lsdException w:name="Colorful Shading Accent 1" w:semiHidden="0" w:uiPriority="71" w:unhideWhenUsed="0"/>
+    <w:lsdException w:name="Colorful List Accent 1" w:semiHidden="0" w:uiPriority="72" w:unhideWhenUsed="0"/>
+    <w:lsdException w:name="Colorful Grid Accent 1" w:semiHidden="0" w:uiPriority="73" w:unhideWhenUsed="0"/>
+    <w:lsdException w:name="Light Shading Accent 2" w:semiHidden="0" w:uiPriority="60" w:unhideWhenUsed="0"/>
+    <w:lsdException w:name="Light List Accent 2" w:semiHidden="0" w:uiPriority="61" w:unhideWhenUsed="0"/>
+    <w:lsdException w:name="Light Grid Accent 2" w:semiHidden="0" w:uiPriority="62" w:unhideWhenUsed="0"/>
+    <w:lsdException w:name="Medium Shading 1 Accent 2" w:semiHidden="0" w:uiPriority="63" w:unhideWhenUsed="0"/>
+    <w:lsdException w:name="Medium Shading 2 Accent 2" w:semiHidden="0" w:uiPriority="64" w:unhideWhenUsed="0"/>
+    <w:lsdException w:name="Medium List 1 Accent 2" w:semiHidden="0" w:uiPriority="65" w:unhideWhenUsed="0"/>
+    <w:lsdException w:name="Medium List 2 Accent 2" w:semiHidden="0" w:uiPriority="66" w:unhideWhenUsed="0"/>
+    <w:lsdException w:name="Medium Grid 1 Accent 2" w:semiHidden="0" w:uiPriority="67" w:unhideWhenUsed="0"/>
+    <w:lsdException w:name="Medium Grid 2 Accent 2" w:semiHidden="0" w:uiPriority="68" w:unhideWhenUsed="0"/>
+    <w:lsdException w:name="Medium Grid 3 Accent 2" w:semiHidden="0" w:uiPriority="69" w:unhideWhenUsed="0"/>
+    <w:lsdException w:name="Dark List Accent 2" w:semiHidden="0" w:uiPriority="70" w:unhideWhenUsed="0"/>
+    <w:lsdException w:name="Colorful Shading Accent 2" w:semiHidden="0" w:uiPriority="71" w:unhideWhenUsed="0"/>
+    <w:lsdException w:name="Colorful List Accent 2" w:semiHidden="0" w:uiPriority="72" w:unhideWhenUsed="0"/>
+    <w:lsdException w:name="Colorful Grid Accent 2" w:semiHidden="0" w:uiPriority="73" w:unhideWhenUsed="0"/>
+    <w:lsdException w:name="Light Shading Accent 3" w:semiHidden="0" w:uiPriority="60" w:unhideWhenUsed="0"/>
+    <w:lsdException w:name="Light List Accent 3" w:semiHidden="0" w:uiPriority="61" w:unhideWhenUsed="0"/>
+    <w:lsdException w:name="Light Grid Accent 3" w:semiHidden="0" w:uiPriority="62" w:unhideWhenUsed="0"/>
+    <w:lsdException w:name="Medium Shading 1 Accent 3" w:semiHidden="0" w:uiPriority="63" w:unhideWhenUsed="0"/>
+    <w:lsdException w:name="Medium Shading 2 Accent 3" w:semiHidden="0" w:uiPriority="64" w:unhideWhenUsed="0"/>
+    <w:lsdException w:name="Medium List 1 Accent 3" w:semiHidden="0" w:uiPriority="65" w:unhideWhenUsed="0"/>
+    <w:lsdException w:name="Medium List 2 Accent 3" w:semiHidden="0" w:uiPriority="66" w:unhideWhenUsed="0"/>
+    <w:lsdException w:name="Medium Grid 1 Accent 3" w:semiHidden="0" w:uiPriority="67" w:unhideWhenUsed="0"/>
+    <w:lsdException w:name="Medium Grid 2 Accent 3" w:semiHidden="0" w:uiPriority="68" w:unhideWhenUsed="0"/>
+    <w:lsdException w:name="Medium Grid 3 Accent 3" w:semiHidden="0" w:uiPriority="69" w:unhideWhenUsed="0"/>
+    <w:lsdException w:name="Dark List Accent 3" w:semiHidden="0" w:uiPriority="70" w:unhideWhenUsed="0"/>
+    <w:lsdException w:name="Colorful Shading Accent 3" w:semiHidden="0" w:uiPriority="71" w:unhideWhenUsed="0"/>
+    <w:lsdException w:name="Colorful List Accent 3" w:semiHidden="0" w:uiPriority="72" w:unhideWhenUsed="0"/>
+    <w:lsdException w:name="Colorful Grid Accent 3" w:semiHidden="0" w:uiPriority="73" w:unhideWhenUsed="0"/>
+    <w:lsdException w:name="Light Shading Accent 4" w:semiHidden="0" w:uiPriority="60" w:unhideWhenUsed="0"/>
+    <w:lsdException w:name="Light List Accent 4" w:semiHidden="0" w:uiPriority="61" w:unhideWhenUsed="0"/>
+    <w:lsdException w:name="Light Grid Accent 4" w:semiHidden="0" w:uiPriority="62" w:unhideWhenUsed="0"/>
+    <w:lsdException w:name="Medium Shading 1 Accent 4" w:semiHidden="0" w:uiPriority="63" w:unhideWhenUsed="0"/>
+    <w:lsdException w:name="Medium Shading 2 Accent 4" w:semiHidden="0" w:uiPriority="64" w:unhideWhenUsed="0"/>
+    <w:lsdException w:name="Medium List 1 Accent 4" w:semiHidden="0" w:uiPriority="65" w:unhideWhenUsed="0"/>
+    <w:lsdException w:name="Medium List 2 Accent 4" w:semiHidden="0" w:uiPriority="66" w:unhideWhenUsed="0"/>
+    <w:lsdException w:name="Medium Grid 1 Accent 4" w:semiHidden="0" w:uiPriority="67" w:unhideWhenUsed="0"/>
+    <w:lsdException w:name="Medium Grid 2 Accent 4" w:semiHidden="0" w:uiPriority="68" w:unhideWhenUsed="0"/>
+    <w:lsdException w:name="Medium Grid 3 Accent 4" w:semiHidden="0" w:uiPriority="69" w:unhideWhenUsed="0"/>
+    <w:lsdException w:name="Dark List Accent 4" w:semiHidden="0" w:uiPriority="70" w:unhideWhenUsed="0"/>
+    <w:lsdException w:name="Colorful Shading Accent 4" w:semiHidden="0" w:uiPriority="71" w:unhideWhenUsed="0"/>
+    <w:lsdException w:name="Colorful List Accent 4" w:semiHidden="0" w:uiPriority="72" w:unhideWhenUsed="0"/>
+    <w:lsdException w:name="Colorful Grid Accent 4" w:semiHidden="0" w:uiPriority="73" w:unhideWhenUsed="0"/>
+    <w:lsdException w:name="Light Shading Accent 5" w:semiHidden="0" w:uiPriority="60" w:unhideWhenUsed="0"/>
+    <w:lsdException w:name="Light List Accent 5" w:semiHidden="0" w:uiPriority="61" w:unhideWhenUsed="0"/>
+    <w:lsdException w:name="Light Grid Accent 5" w:semiHidden="0" w:uiPriority="62" w:unhideWhenUsed="0"/>
+    <w:lsdException w:name="Medium Shading 1 Accent 5" w:semiHidden="0" w:uiPriority="63" w:unhideWhenUsed="0"/>
+    <w:lsdException w:name="Medium Shading 2 Accent 5" w:semiHidden="0" w:uiPriority="64" w:unhideWhenUsed="0"/>
+    <w:lsdException w:name="Medium List 1 Accent 5" w:semiHidden="0" w:uiPriority="65" w:unhideWhenUsed="0"/>
+    <w:lsdException w:name="Medium List 2 Accent 5" w:semiHidden="0" w:uiPriority="66" w:unhideWhenUsed="0"/>
+    <w:lsdException w:name="Medium Grid 1 Accent 5" w:semiHidden="0" w:uiPriority="67" w:unhideWhenUsed="0"/>
+    <w:lsdException w:name="Medium Grid 2 Accent 5" w:semiHidden="0" w:uiPriority="68" w:unhideWhenUsed="0"/>
+    <w:lsdException w:name="Medium Grid 3 Accent 5" w:semiHidden="0" w:uiPriority="69" w:unhideWhenUsed="0"/>
+    <w:lsdException w:name="Dark List Accent 5" w:semiHidden="0" w:uiPriority="70" w:unhideWhenUsed="0"/>
+    <w:lsdException w:name="Colorful Shading Accent 5" w:semiHidden="0" w:uiPriority="71" w:unhideWhenUsed="0"/>
+    <w:lsdException w:name="Colorful List Accent 5" w:semiHidden="0" w:uiPriority="72" w:unhideWhenUsed="0"/>
+    <w:lsdException w:name="Colorful Grid Accent 5" w:semiHidden="0" w:uiPriority="73" w:unhideWhenUsed="0"/>
+    <w:lsdException w:name="Light Shading Accent 6" w:semiHidden="0" w:uiPriority="60" w:unhideWhenUsed="0"/>
+    <w:lsdException w:name="Light List Accent 6" w:semiHidden="0" w:uiPriority="61" w:unhideWhenUsed="0"/>
+    <w:lsdException w:name="Light Grid Accent 6" w:semiHidden="0" w:uiPriority="62" w:unhideWhenUsed="0"/>
+    <w:lsdException w:name="Medium Shading 1 Accent 6" w:semiHidden="0" w:uiPriority="63" w:unhideWhenUsed="0"/>
+    <w:lsdException w:name="Medium Shading 2 Accent 6" w:semiHidden="0" w:uiPriority="64" w:unhideWhenUsed="0"/>
+    <w:lsdException w:name="Medium List 1 Accent 6" w:semiHidden="0" w:uiPriority="65" w:unhideWhenUsed="0"/>
+    <w:lsdException w:name="Medium List 2 Accent 6" w:semiHidden="0" w:uiPriority="66" w:unhideWhenUsed="0"/>
+    <w:lsdException w:name="Medium Grid 1 Accent 6" w:semiHidden="0" w:uiPriority="67" w:unhideWhenUsed="0"/>
+    <w:lsdException w:name="Medium Grid 2 Accent 6" w:semiHidden="0" w:uiPriority="68" w:unhideWhenUsed="0"/>
+    <w:lsdException w:name="Medium Grid 3 Accent 6" w:semiHidden="0" w:uiPriority="69" w:unhideWhenUsed="0"/>
+    <w:lsdException w:name="Dark List Accent 6" w:semiHidden="0" w:uiPriority="70" w:unhideWhenUsed="0"/>
+    <w:lsdException w:name="Colorful Shading Accent 6" w:semiHidden="0" w:uiPriority="71" w:unhideWhenUsed="0"/>
+    <w:lsdException w:name="Colorful List Accent 6" w:semiHidden="0" w:uiPriority="72" w:unhideWhenUsed="0"/>
+    <w:lsdException w:name="Colorful Grid Accent 6" w:semiHidden="0" w:uiPriority="73" w:unhideWhenUsed="0"/>
+    <w:lsdException w:name="Subtle Emphasis" w:semiHidden="0" w:uiPriority="19" w:unhideWhenUsed="0" w:qFormat="1"/>
+    <w:lsdException w:name="Intense Emphasis" w:semiHidden="0" w:uiPriority="21" w:unhideWhenUsed="0" w:qFormat="1"/>
+    <w:lsdException w:name="Subtle Reference" w:semiHidden="0" w:uiPriority="31" w:unhideWhenUsed="0" w:qFormat="1"/>
+    <w:lsdException w:name="Intense Reference" w:semiHidden="0" w:uiPriority="32" w:unhideWhenUsed="0" w:qFormat="1"/>
+    <w:lsdException w:name="Book Title" w:semiHidden="0" w:uiPriority="33" w:unhideWhenUsed="0" w:qFormat="1"/>
+    <w:lsdException w:name="Bibliography" w:uiPriority="37"/>
+    <w:lsdException w:name="TOC Heading" w:uiPriority="39" w:qFormat="1"/>
+  </w:latentStyles>
+  <w:style w:type="paragraph" w:default="1" w:styleId="Normal">
+    <w:name w:val="Normal"/>
+    <w:qFormat/>
+  </w:style>
+  <w:style w:type="paragraph" w:styleId="Ttulo2">
+    <w:name w:val="heading 2"/>
+    <w:basedOn w:val="Normal"/>
+    <w:link w:val="Ttulo2Char"/>
+    <w:uiPriority w:val="9"/>
+    <w:qFormat/>
+    <w:rsid w:val="00A477A7"/>
+    <w:pPr>
+      <w:spacing w:before="100" w:beforeAutospacing="1" w:after="100" w:afterAutospacing="1" w:line="240" w:lineRule="auto"/>
+      <w:outlineLvl w:val="1"/>
+    </w:pPr>
+    <w:rPr>
+      <w:rFonts w:ascii="Times New Roman" w:eastAsia="Times New Roman" w:hAnsi="Times New Roman" w:cs="Times New Roman"/>
+      <w:b/>
+      <w:bCs/>
+      <w:sz w:val="36"/>
+      <w:szCs w:val="36"/>
+      <w:lang w:eastAsia="pt-BR"/>
+    </w:rPr>
+  </w:style>
+  <w:style w:type="character" w:default="1" w:styleId="Fontepargpadro">
+    <w:name w:val="Default Paragraph Font"/>
+    <w:uiPriority w:val="1"/>
+    <w:semiHidden/>
+    <w:unhideWhenUsed/>
+  </w:style>
+  <w:style w:type="table" w:default="1" w:styleId="Tabelanormal">
+    <w:name w:val="Normal Table"/>
+    <w:uiPriority w:val="99"/>
+    <w:semiHidden/>
+    <w:unhideWhenUsed/>
+    <w:tblPr>
+      <w:tblInd w:w="0" w:type="dxa"/>
+      <w:tblCellMar>
+        <w:top w:w="0" w:type="dxa"/>
+        <w:left w:w="108" w:type="dxa"/>
+        <w:bottom w:w="0" w:type="dxa"/>
+        <w:right w:w="108" w:type="dxa"/>
+      </w:tblCellMar>
+    </w:tblPr>
+  </w:style>
+  <w:style w:type="numbering" w:default="1" w:styleId="Semlista">
+    <w:name w:val="No List"/>
+    <w:uiPriority w:val="99"/>
+    <w:semiHidden/>
+    <w:unhideWhenUsed/>
+  </w:style>
+  <w:style w:type="character" w:styleId="Hyperlink">
+    <w:name w:val="Hyperlink"/>
+    <w:basedOn w:val="Fontepargpadro"/>
+    <w:uiPriority w:val="99"/>
+    <w:unhideWhenUsed/>
+    <w:rsid w:val="00713D22"/>
+    <w:rPr>
+      <w:color w:val="0563C1" w:themeColor="hyperlink"/>
+      <w:u w:val="single"/>
+    </w:rPr>
+  </w:style>
+  <w:style w:type="paragraph" w:styleId="Textodebalo">
+    <w:name w:val="Balloon Text"/>
+    <w:basedOn w:val="Normal"/>
+    <w:link w:val="TextodebaloChar"/>
+    <w:uiPriority w:val="99"/>
+    <w:semiHidden/>
+    <w:unhideWhenUsed/>
+    <w:rsid w:val="00954A1A"/>
+    <w:pPr>
+      <w:spacing w:after="0" w:line="240" w:lineRule="auto"/>
+    </w:pPr>
+    <w:rPr>
+      <w:rFonts w:ascii="Tahoma" w:hAnsi="Tahoma" w:cs="Tahoma"/>
+      <w:sz w:val="16"/>
+      <w:szCs w:val="16"/>
+    </w:rPr>
+  </w:style>
+  <w:style w:type="character" w:customStyle="1" w:styleId="TextodebaloChar">
+    <w:name w:val="Texto de balão Char"/>
+    <w:basedOn w:val="Fontepargpadro"/>
+    <w:link w:val="Textodebalo"/>
+    <w:uiPriority w:val="99"/>
+    <w:semiHidden/>
+    <w:rsid w:val="00954A1A"/>
+    <w:rPr>
+      <w:rFonts w:ascii="Tahoma" w:hAnsi="Tahoma" w:cs="Tahoma"/>
+      <w:sz w:val="16"/>
+      <w:szCs w:val="16"/>
+    </w:rPr>
+  </w:style>
+  <w:style w:type="character" w:customStyle="1" w:styleId="Ttulo2Char">
+    <w:name w:val="Título 2 Char"/>
+    <w:basedOn w:val="Fontepargpadro"/>
+    <w:link w:val="Ttulo2"/>
+    <w:uiPriority w:val="9"/>
+    <w:rsid w:val="00A477A7"/>
+    <w:rPr>
+      <w:rFonts w:ascii="Times New Roman" w:eastAsia="Times New Roman" w:hAnsi="Times New Roman" w:cs="Times New Roman"/>
+      <w:b/>
+      <w:bCs/>
+      <w:sz w:val="36"/>
+      <w:szCs w:val="36"/>
+      <w:lang w:eastAsia="pt-BR"/>
+    </w:rPr>
+  </w:style>
+  <w:style w:type="paragraph" w:styleId="NormalWeb">
+    <w:name w:val="Normal (Web)"/>
+    <w:basedOn w:val="Normal"/>
+    <w:uiPriority w:val="99"/>
+    <w:semiHidden/>
+    <w:unhideWhenUsed/>
+    <w:rsid w:val="00A477A7"/>
+    <w:pPr>
+      <w:spacing w:before="100" w:beforeAutospacing="1" w:after="100" w:afterAutospacing="1" w:line="240" w:lineRule="auto"/>
+    </w:pPr>
+    <w:rPr>
+      <w:rFonts w:ascii="Times New Roman" w:eastAsia="Times New Roman" w:hAnsi="Times New Roman" w:cs="Times New Roman"/>
+      <w:sz w:val="24"/>
+      <w:szCs w:val="24"/>
+      <w:lang w:eastAsia="pt-BR"/>
     </w:rPr>
   </w:style>
 </w:styles>
@@ -4030,7 +4371,7 @@
     </a:clrScheme>
     <a:fontScheme name="Escritório">
       <a:majorFont>
-        <a:latin typeface="Calibri Light" panose="020F0302020204030204"/>
+        <a:latin typeface="Calibri Light"/>
         <a:ea typeface=""/>
         <a:cs typeface=""/>
         <a:font script="Jpan" typeface="ＭＳ ゴシック"/>
@@ -4065,7 +4406,7 @@
         <a:font script="Geor" typeface="Sylfaen"/>
       </a:majorFont>
       <a:minorFont>
-        <a:latin typeface="Calibri" panose="020F0502020204030204"/>
+        <a:latin typeface="Calibri"/>
         <a:ea typeface=""/>
         <a:cs typeface=""/>
         <a:font script="Jpan" typeface="ＭＳ 明朝"/>
@@ -4242,7 +4583,7 @@
   <a:extraClrSchemeLst/>
   <a:extLst>
     <a:ext uri="{05A4C25C-085E-4340-85A3-A5531E510DB2}">
-      <thm15:themeFamily xmlns:thm15="http://schemas.microsoft.com/office/thememl/2012/main" name="Office Theme" id="{62F939B6-93AF-4DB8-9C6B-D6C7DFDC589F}" vid="{4A3C46E8-61CC-4603-A589-7422A47A8E4A}"/>
+      <thm15:themeFamily xmlns:thm15="http://schemas.microsoft.com/office/thememl/2012/main" xmlns="" name="Office Theme" id="{62F939B6-93AF-4DB8-9C6B-D6C7DFDC589F}" vid="{4A3C46E8-61CC-4603-A589-7422A47A8E4A}"/>
     </a:ext>
   </a:extLst>
 </a:theme>

--- a/TCC_MONOGRAFIA.docx
+++ b/TCC_MONOGRAFIA.docx
@@ -6,44 +6,49 @@
       <w:pPr>
         <w:jc w:val="both"/>
         <w:rPr>
+          <w:rFonts w:ascii="Arial" w:hAnsi="Arial" w:cs="Arial"/>
           <w:b/>
-          <w:sz w:val="28"/>
-          <w:szCs w:val="28"/>
+          <w:sz w:val="24"/>
+          <w:szCs w:val="24"/>
         </w:rPr>
       </w:pPr>
       <w:proofErr w:type="spellStart"/>
       <w:r>
         <w:rPr>
+          <w:rFonts w:ascii="Arial" w:hAnsi="Arial" w:cs="Arial"/>
           <w:b/>
-          <w:sz w:val="28"/>
-          <w:szCs w:val="28"/>
+          <w:sz w:val="24"/>
+          <w:szCs w:val="24"/>
         </w:rPr>
         <w:t>Obs</w:t>
       </w:r>
       <w:proofErr w:type="spellEnd"/>
       <w:r>
         <w:rPr>
+          <w:rFonts w:ascii="Arial" w:hAnsi="Arial" w:cs="Arial"/>
           <w:b/>
-          <w:sz w:val="28"/>
-          <w:szCs w:val="28"/>
+          <w:sz w:val="24"/>
+          <w:szCs w:val="24"/>
         </w:rPr>
         <w:t xml:space="preserve">: </w:t>
       </w:r>
       <w:proofErr w:type="gramStart"/>
       <w:r>
         <w:rPr>
+          <w:rFonts w:ascii="Arial" w:hAnsi="Arial" w:cs="Arial"/>
           <w:b/>
-          <w:sz w:val="28"/>
-          <w:szCs w:val="28"/>
+          <w:sz w:val="24"/>
+          <w:szCs w:val="24"/>
         </w:rPr>
         <w:t>As tabela</w:t>
       </w:r>
       <w:proofErr w:type="gramEnd"/>
       <w:r>
         <w:rPr>
+          <w:rFonts w:ascii="Arial" w:hAnsi="Arial" w:cs="Arial"/>
           <w:b/>
-          <w:sz w:val="28"/>
-          <w:szCs w:val="28"/>
+          <w:sz w:val="24"/>
+          <w:szCs w:val="24"/>
         </w:rPr>
         <w:t xml:space="preserve"> e gráficos serão substituídos por equivalente do Word, as imagens serão padronizadas, texto necessita ser revisado por outra pessoa e as referências ainda não foram inseridas no texto.</w:t>
       </w:r>
@@ -52,9 +57,10 @@
       <w:pPr>
         <w:jc w:val="both"/>
         <w:rPr>
+          <w:rFonts w:ascii="Arial" w:hAnsi="Arial" w:cs="Arial"/>
           <w:b/>
-          <w:sz w:val="28"/>
-          <w:szCs w:val="28"/>
+          <w:sz w:val="24"/>
+          <w:szCs w:val="24"/>
         </w:rPr>
       </w:pPr>
     </w:p>
@@ -62,487 +68,1242 @@
       <w:pPr>
         <w:jc w:val="center"/>
         <w:rPr>
+          <w:rFonts w:ascii="Arial" w:hAnsi="Arial" w:cs="Arial"/>
           <w:b/>
-        </w:rPr>
-      </w:pPr>
-      <w:r>
-        <w:rPr>
+          <w:sz w:val="24"/>
+          <w:szCs w:val="24"/>
+        </w:rPr>
+      </w:pPr>
+      <w:proofErr w:type="gramStart"/>
+      <w:r>
+        <w:rPr>
+          <w:rFonts w:ascii="Arial" w:hAnsi="Arial" w:cs="Arial"/>
           <w:b/>
+          <w:sz w:val="24"/>
+          <w:szCs w:val="24"/>
         </w:rPr>
         <w:t>2.1</w:t>
       </w:r>
       <w:r>
         <w:rPr>
+          <w:rFonts w:ascii="Arial" w:hAnsi="Arial" w:cs="Arial"/>
           <w:b/>
+          <w:sz w:val="24"/>
+          <w:szCs w:val="24"/>
+        </w:rPr>
+        <w:t xml:space="preserve"> Uso</w:t>
+      </w:r>
+      <w:proofErr w:type="gramEnd"/>
+      <w:r>
+        <w:rPr>
+          <w:rFonts w:ascii="Arial" w:hAnsi="Arial" w:cs="Arial"/>
+          <w:b/>
+          <w:sz w:val="24"/>
+          <w:szCs w:val="24"/>
+        </w:rPr>
+        <w:t xml:space="preserve"> de Smartphones no Brasil</w:t>
+      </w:r>
+      <w:r>
+        <w:rPr>
+          <w:rFonts w:ascii="Arial" w:hAnsi="Arial" w:cs="Arial"/>
+          <w:b/>
+          <w:sz w:val="24"/>
+          <w:szCs w:val="24"/>
+        </w:rPr>
+        <w:t>;</w:t>
+      </w:r>
+      <w:r>
+        <w:rPr>
+          <w:rFonts w:ascii="Arial" w:hAnsi="Arial" w:cs="Arial"/>
+          <w:b/>
+          <w:sz w:val="24"/>
+          <w:szCs w:val="24"/>
         </w:rPr>
         <w:t xml:space="preserve"> </w:t>
       </w:r>
       <w:r>
         <w:rPr>
+          <w:rFonts w:ascii="Arial" w:hAnsi="Arial" w:cs="Arial"/>
           <w:b/>
-        </w:rPr>
-        <w:t>Uso de Smartphones no Brasil</w:t>
-      </w:r>
-      <w:r>
-        <w:rPr>
+          <w:sz w:val="24"/>
+          <w:szCs w:val="24"/>
+        </w:rPr>
+        <w:t>2.2</w:t>
+      </w:r>
+      <w:r>
+        <w:rPr>
+          <w:rFonts w:ascii="Arial" w:hAnsi="Arial" w:cs="Arial"/>
           <w:b/>
-        </w:rPr>
-        <w:t>;</w:t>
-      </w:r>
-      <w:r>
-        <w:rPr>
+          <w:sz w:val="24"/>
+          <w:szCs w:val="24"/>
+        </w:rPr>
+        <w:t xml:space="preserve"> Uso de internet em Smartphones no Brasil</w:t>
+      </w:r>
+      <w:r>
+        <w:rPr>
+          <w:rFonts w:ascii="Arial" w:hAnsi="Arial" w:cs="Arial"/>
           <w:b/>
+          <w:sz w:val="24"/>
+          <w:szCs w:val="24"/>
         </w:rPr>
         <w:t xml:space="preserve"> </w:t>
       </w:r>
-      <w:r>
-        <w:rPr>
+    </w:p>
+    <w:p>
+      <w:pPr>
+        <w:jc w:val="center"/>
+        <w:rPr>
+          <w:rFonts w:ascii="Arial" w:hAnsi="Arial" w:cs="Arial"/>
           <w:b/>
-        </w:rPr>
-        <w:t>2.2</w:t>
-      </w:r>
-      <w:r>
-        <w:rPr>
-          <w:b/>
-        </w:rPr>
-        <w:t xml:space="preserve"> Uso de internet em Smartphones no Brasil</w:t>
-      </w:r>
-      <w:r>
-        <w:rPr>
-          <w:b/>
-        </w:rPr>
-        <w:t xml:space="preserve"> </w:t>
-      </w:r>
-    </w:p>
-    <w:p>
-      <w:pPr>
-        <w:jc w:val="center"/>
-        <w:rPr>
-          <w:b/>
-        </w:rPr>
-      </w:pPr>
-    </w:p>
-    <w:p>
-      <w:pPr>
-        <w:jc w:val="both"/>
-      </w:pPr>
-      <w:r>
+          <w:sz w:val="24"/>
+          <w:szCs w:val="24"/>
+        </w:rPr>
+      </w:pPr>
+    </w:p>
+    <w:p>
+      <w:pPr>
+        <w:jc w:val="both"/>
+        <w:rPr>
+          <w:rFonts w:ascii="Arial" w:hAnsi="Arial" w:cs="Arial"/>
+          <w:sz w:val="24"/>
+          <w:szCs w:val="24"/>
+        </w:rPr>
+      </w:pPr>
+      <w:r>
+        <w:rPr>
+          <w:rFonts w:ascii="Arial" w:hAnsi="Arial" w:cs="Arial"/>
+          <w:sz w:val="24"/>
+          <w:szCs w:val="24"/>
+        </w:rPr>
         <w:t>É dign</w:t>
       </w:r>
       <w:r>
+        <w:rPr>
+          <w:rFonts w:ascii="Arial" w:hAnsi="Arial" w:cs="Arial"/>
+          <w:sz w:val="24"/>
+          <w:szCs w:val="24"/>
+        </w:rPr>
         <w:t>o de registro como o contexto da</w:t>
       </w:r>
       <w:r>
+        <w:rPr>
+          <w:rFonts w:ascii="Arial" w:hAnsi="Arial" w:cs="Arial"/>
+          <w:sz w:val="24"/>
+          <w:szCs w:val="24"/>
+        </w:rPr>
         <w:t xml:space="preserve"> comunicação móvel atingiu números de utilização sem precedentes</w:t>
       </w:r>
       <w:r>
+        <w:rPr>
+          <w:rFonts w:ascii="Arial" w:hAnsi="Arial" w:cs="Arial"/>
+          <w:sz w:val="24"/>
+          <w:szCs w:val="24"/>
+        </w:rPr>
         <w:t xml:space="preserve"> quando inserido em diferentes classes sociais</w:t>
       </w:r>
       <w:r>
+        <w:rPr>
+          <w:rFonts w:ascii="Arial" w:hAnsi="Arial" w:cs="Arial"/>
+          <w:sz w:val="24"/>
+          <w:szCs w:val="24"/>
+        </w:rPr>
         <w:t>. Em países subdesenvolvidos como o Brasil, isso causa uma grande influência</w:t>
       </w:r>
       <w:r>
+        <w:rPr>
+          <w:rFonts w:ascii="Arial" w:hAnsi="Arial" w:cs="Arial"/>
+          <w:sz w:val="24"/>
+          <w:szCs w:val="24"/>
+        </w:rPr>
         <w:t xml:space="preserve"> nas camadas econômicas</w:t>
       </w:r>
       <w:r>
+        <w:rPr>
+          <w:rFonts w:ascii="Arial" w:hAnsi="Arial" w:cs="Arial"/>
+          <w:sz w:val="24"/>
+          <w:szCs w:val="24"/>
+        </w:rPr>
         <w:t xml:space="preserve">. O aumento do uso de internet através dos smartphones no Brasil tem proporcionado diferentes perspectivas e oportunidade de utilização. Os acessos </w:t>
       </w:r>
       <w:proofErr w:type="spellStart"/>
       <w:r>
         <w:rPr>
+          <w:rFonts w:ascii="Arial" w:hAnsi="Arial" w:cs="Arial"/>
           <w:i/>
+          <w:sz w:val="24"/>
+          <w:szCs w:val="24"/>
         </w:rPr>
         <w:t>always-on</w:t>
       </w:r>
       <w:proofErr w:type="spellEnd"/>
       <w:r>
         <w:rPr>
+          <w:rFonts w:ascii="Arial" w:hAnsi="Arial" w:cs="Arial"/>
           <w:i/>
+          <w:sz w:val="24"/>
+          <w:szCs w:val="24"/>
         </w:rPr>
         <w:t xml:space="preserve"> (explicar termo em inglês em outra seção) </w:t>
       </w:r>
       <w:r>
+        <w:rPr>
+          <w:rFonts w:ascii="Arial" w:hAnsi="Arial" w:cs="Arial"/>
+          <w:sz w:val="24"/>
+          <w:szCs w:val="24"/>
+        </w:rPr>
         <w:t>com serviços de dados e voz abriu caminho para um novo modo</w:t>
       </w:r>
       <w:r>
-        <w:t xml:space="preserve"> de compartilhamento de distribuição de informações em um contexto onde os aparelhos são considerados “hiper-pessoais”, ou seja, eles são usados por somente uma pessoa, diferente de um computador pessoal. Porém, a medida que são implementadas mais funcionalidades, eles se assemelham muito com os computadores pessoais. Portanto, os smartphones possuem grande importância e influência no processo de inclusão digital, considerando seu custo x benefício.</w:t>
-      </w:r>
-      <w:r>
+        <w:rPr>
+          <w:rFonts w:ascii="Arial" w:hAnsi="Arial" w:cs="Arial"/>
+          <w:sz w:val="24"/>
+          <w:szCs w:val="24"/>
+        </w:rPr>
+        <w:t xml:space="preserve"> de compartilhamento de distribuição de informações em um contexto onde os aparelhos são considerados “</w:t>
+      </w:r>
+      <w:proofErr w:type="gramStart"/>
+      <w:r>
+        <w:rPr>
+          <w:rFonts w:ascii="Arial" w:hAnsi="Arial" w:cs="Arial"/>
+          <w:sz w:val="24"/>
+          <w:szCs w:val="24"/>
+        </w:rPr>
+        <w:t>hiper-pessoais</w:t>
+      </w:r>
+      <w:proofErr w:type="gramEnd"/>
+      <w:r>
+        <w:rPr>
+          <w:rFonts w:ascii="Arial" w:hAnsi="Arial" w:cs="Arial"/>
+          <w:sz w:val="24"/>
+          <w:szCs w:val="24"/>
+        </w:rPr>
+        <w:t xml:space="preserve">”, ou seja, eles são usados por somente uma pessoa, diferente de um computador pessoal. Porém, </w:t>
+      </w:r>
+      <w:proofErr w:type="gramStart"/>
+      <w:r>
+        <w:rPr>
+          <w:rFonts w:ascii="Arial" w:hAnsi="Arial" w:cs="Arial"/>
+          <w:sz w:val="24"/>
+          <w:szCs w:val="24"/>
+        </w:rPr>
+        <w:t>a</w:t>
+      </w:r>
+      <w:proofErr w:type="gramEnd"/>
+      <w:r>
+        <w:rPr>
+          <w:rFonts w:ascii="Arial" w:hAnsi="Arial" w:cs="Arial"/>
+          <w:sz w:val="24"/>
+          <w:szCs w:val="24"/>
+        </w:rPr>
+        <w:t xml:space="preserve"> medida que são implementadas mais funcionalidades, eles se assemelham muito com os computadores pessoais. Portanto, os smartphones possuem grande importância e influência no processo de inclusão digital, considerando seu custo x benefício.</w:t>
+      </w:r>
+      <w:r>
+        <w:rPr>
+          <w:rFonts w:ascii="Arial" w:hAnsi="Arial" w:cs="Arial"/>
+          <w:sz w:val="24"/>
+          <w:szCs w:val="24"/>
+        </w:rPr>
         <w:t xml:space="preserve"> (</w:t>
       </w:r>
       <w:proofErr w:type="spellStart"/>
       <w:proofErr w:type="gramStart"/>
       <w:r>
+        <w:rPr>
+          <w:rFonts w:ascii="Arial" w:hAnsi="Arial" w:cs="Arial"/>
+          <w:sz w:val="24"/>
+          <w:szCs w:val="24"/>
+        </w:rPr>
         <w:t>livro_Comunicação_Mobilidade</w:t>
       </w:r>
       <w:proofErr w:type="spellEnd"/>
       <w:proofErr w:type="gramEnd"/>
       <w:r>
+        <w:rPr>
+          <w:rFonts w:ascii="Arial" w:hAnsi="Arial" w:cs="Arial"/>
+          <w:sz w:val="24"/>
+          <w:szCs w:val="24"/>
+        </w:rPr>
         <w:t>)</w:t>
       </w:r>
     </w:p>
     <w:p>
       <w:pPr>
         <w:jc w:val="both"/>
-      </w:pPr>
-      <w:r>
+        <w:rPr>
+          <w:rFonts w:ascii="Arial" w:hAnsi="Arial" w:cs="Arial"/>
+          <w:sz w:val="24"/>
+          <w:szCs w:val="24"/>
+        </w:rPr>
+      </w:pPr>
+      <w:r>
+        <w:rPr>
+          <w:rFonts w:ascii="Arial" w:hAnsi="Arial" w:cs="Arial"/>
+          <w:sz w:val="24"/>
+          <w:szCs w:val="24"/>
+        </w:rPr>
         <w:t xml:space="preserve"> Os serviços de voz foram uma tecnologia de grande importância no ínicio de todo o processo de comunicaçã</w:t>
       </w:r>
       <w:r>
+        <w:rPr>
+          <w:rFonts w:ascii="Arial" w:hAnsi="Arial" w:cs="Arial"/>
+          <w:sz w:val="24"/>
+          <w:szCs w:val="24"/>
+        </w:rPr>
         <w:t xml:space="preserve">o móvel no Brasil, pois ofereceram </w:t>
       </w:r>
       <w:r>
+        <w:rPr>
+          <w:rFonts w:ascii="Arial" w:hAnsi="Arial" w:cs="Arial"/>
+          <w:sz w:val="24"/>
+          <w:szCs w:val="24"/>
+        </w:rPr>
         <w:t>um novo tipo</w:t>
       </w:r>
       <w:r>
+        <w:rPr>
+          <w:rFonts w:ascii="Arial" w:hAnsi="Arial" w:cs="Arial"/>
+          <w:sz w:val="24"/>
+          <w:szCs w:val="24"/>
+        </w:rPr>
         <w:t xml:space="preserve"> de comunicação interligando diferentes lugares</w:t>
       </w:r>
       <w:r>
+        <w:rPr>
+          <w:rFonts w:ascii="Arial" w:hAnsi="Arial" w:cs="Arial"/>
+          <w:sz w:val="24"/>
+          <w:szCs w:val="24"/>
+        </w:rPr>
         <w:t xml:space="preserve"> das cidades e estados. As mensagens de texto</w:t>
       </w:r>
       <w:r>
-        <w:t>, conhecidas popularmente como SMS, se consolidaram como uma outra forma importante no processo de comunicação móvel, afetando positivamente</w:t>
-      </w:r>
-      <w:r>
+        <w:rPr>
+          <w:rFonts w:ascii="Arial" w:hAnsi="Arial" w:cs="Arial"/>
+          <w:sz w:val="24"/>
+          <w:szCs w:val="24"/>
+        </w:rPr>
+        <w:t xml:space="preserve">, conhecidas popularmente como SMS, se consolidaram como </w:t>
+      </w:r>
+      <w:proofErr w:type="gramStart"/>
+      <w:r>
+        <w:rPr>
+          <w:rFonts w:ascii="Arial" w:hAnsi="Arial" w:cs="Arial"/>
+          <w:sz w:val="24"/>
+          <w:szCs w:val="24"/>
+        </w:rPr>
+        <w:t>uma outra</w:t>
+      </w:r>
+      <w:proofErr w:type="gramEnd"/>
+      <w:r>
+        <w:rPr>
+          <w:rFonts w:ascii="Arial" w:hAnsi="Arial" w:cs="Arial"/>
+          <w:sz w:val="24"/>
+          <w:szCs w:val="24"/>
+        </w:rPr>
+        <w:t xml:space="preserve"> forma importante no processo de comunicação móvel, afetando positivamente</w:t>
+      </w:r>
+      <w:r>
+        <w:rPr>
+          <w:rFonts w:ascii="Arial" w:hAnsi="Arial" w:cs="Arial"/>
+          <w:sz w:val="24"/>
+          <w:szCs w:val="24"/>
+        </w:rPr>
         <w:t xml:space="preserve"> muitas gerações. Porém, com o início dos serviços de compartilhamento de </w:t>
       </w:r>
       <w:proofErr w:type="spellStart"/>
       <w:r>
+        <w:rPr>
+          <w:rFonts w:ascii="Arial" w:hAnsi="Arial" w:cs="Arial"/>
+          <w:sz w:val="24"/>
+          <w:szCs w:val="24"/>
+        </w:rPr>
         <w:t>aúdio</w:t>
       </w:r>
       <w:proofErr w:type="spellEnd"/>
       <w:r>
+        <w:rPr>
+          <w:rFonts w:ascii="Arial" w:hAnsi="Arial" w:cs="Arial"/>
+          <w:sz w:val="24"/>
+          <w:szCs w:val="24"/>
+        </w:rPr>
         <w:t>, vídeo e fotos integrados</w:t>
       </w:r>
       <w:r>
+        <w:rPr>
+          <w:rFonts w:ascii="Arial" w:hAnsi="Arial" w:cs="Arial"/>
+          <w:sz w:val="24"/>
+          <w:szCs w:val="24"/>
+        </w:rPr>
         <w:t xml:space="preserve"> e</w:t>
       </w:r>
       <w:r>
+        <w:rPr>
+          <w:rFonts w:ascii="Arial" w:hAnsi="Arial" w:cs="Arial"/>
+          <w:sz w:val="24"/>
+          <w:szCs w:val="24"/>
+        </w:rPr>
         <w:t xml:space="preserve"> a tendência de desenvolvimento de aplicativos móveis afloraram as possibilidades anteriores a uma terceira, </w:t>
       </w:r>
       <w:r>
+        <w:rPr>
+          <w:rFonts w:ascii="Arial" w:hAnsi="Arial" w:cs="Arial"/>
+          <w:sz w:val="24"/>
+          <w:szCs w:val="24"/>
+        </w:rPr>
         <w:t>fortalecendo</w:t>
       </w:r>
       <w:r>
+        <w:rPr>
+          <w:rFonts w:ascii="Arial" w:hAnsi="Arial" w:cs="Arial"/>
+          <w:sz w:val="24"/>
+          <w:szCs w:val="24"/>
+        </w:rPr>
         <w:t xml:space="preserve"> o processo de comunicação móvel através dos chamados “</w:t>
       </w:r>
       <w:proofErr w:type="spellStart"/>
       <w:r>
+        <w:rPr>
+          <w:rFonts w:ascii="Arial" w:hAnsi="Arial" w:cs="Arial"/>
+          <w:sz w:val="24"/>
+          <w:szCs w:val="24"/>
+        </w:rPr>
         <w:t>apps</w:t>
       </w:r>
       <w:proofErr w:type="spellEnd"/>
       <w:r>
+        <w:rPr>
+          <w:rFonts w:ascii="Arial" w:hAnsi="Arial" w:cs="Arial"/>
+          <w:sz w:val="24"/>
+          <w:szCs w:val="24"/>
+        </w:rPr>
         <w:t>”.</w:t>
       </w:r>
       <w:r>
+        <w:rPr>
+          <w:rFonts w:ascii="Arial" w:hAnsi="Arial" w:cs="Arial"/>
+          <w:sz w:val="24"/>
+          <w:szCs w:val="24"/>
+        </w:rPr>
         <w:t xml:space="preserve"> O acesso </w:t>
       </w:r>
       <w:r>
+        <w:rPr>
+          <w:rFonts w:ascii="Arial" w:hAnsi="Arial" w:cs="Arial"/>
+          <w:sz w:val="24"/>
+          <w:szCs w:val="24"/>
+        </w:rPr>
         <w:t>à</w:t>
       </w:r>
       <w:r>
+        <w:rPr>
+          <w:rFonts w:ascii="Arial" w:hAnsi="Arial" w:cs="Arial"/>
+          <w:sz w:val="24"/>
+          <w:szCs w:val="24"/>
+        </w:rPr>
         <w:t xml:space="preserve"> internet é um canal muito importante atualmente</w:t>
       </w:r>
       <w:r>
+        <w:rPr>
+          <w:rFonts w:ascii="Arial" w:hAnsi="Arial" w:cs="Arial"/>
+          <w:sz w:val="24"/>
+          <w:szCs w:val="24"/>
+        </w:rPr>
         <w:t>,</w:t>
       </w:r>
       <w:r>
+        <w:rPr>
+          <w:rFonts w:ascii="Arial" w:hAnsi="Arial" w:cs="Arial"/>
+          <w:sz w:val="24"/>
+          <w:szCs w:val="24"/>
+        </w:rPr>
         <w:t xml:space="preserve"> considerando que as redes de telefonia já estabeleceram seus locais de cobertura e os custos são baixos devido </w:t>
       </w:r>
       <w:r>
+        <w:rPr>
+          <w:rFonts w:ascii="Arial" w:hAnsi="Arial" w:cs="Arial"/>
+          <w:sz w:val="24"/>
+          <w:szCs w:val="24"/>
+        </w:rPr>
         <w:t>ao</w:t>
       </w:r>
       <w:r>
+        <w:rPr>
+          <w:rFonts w:ascii="Arial" w:hAnsi="Arial" w:cs="Arial"/>
+          <w:sz w:val="24"/>
+          <w:szCs w:val="24"/>
+        </w:rPr>
         <w:t xml:space="preserve"> grande número de usuários.</w:t>
       </w:r>
       <w:r>
+        <w:rPr>
+          <w:rFonts w:ascii="Arial" w:hAnsi="Arial" w:cs="Arial"/>
+          <w:sz w:val="24"/>
+          <w:szCs w:val="24"/>
+        </w:rPr>
         <w:t xml:space="preserve"> Empresas como Google, Microsoft, HTC e Nokia buscaram e ainda buscam</w:t>
       </w:r>
       <w:r>
+        <w:rPr>
+          <w:rFonts w:ascii="Arial" w:hAnsi="Arial" w:cs="Arial"/>
+          <w:sz w:val="24"/>
+          <w:szCs w:val="24"/>
+        </w:rPr>
         <w:t xml:space="preserve"> apresentar ao mercado aparelhos cada vez mais competitivos considerando um ótimo custo-benefício, o que nos leva a cre</w:t>
       </w:r>
       <w:r>
+        <w:rPr>
+          <w:rFonts w:ascii="Arial" w:hAnsi="Arial" w:cs="Arial"/>
+          <w:sz w:val="24"/>
+          <w:szCs w:val="24"/>
+        </w:rPr>
         <w:t>r</w:t>
       </w:r>
       <w:r>
+        <w:rPr>
+          <w:rFonts w:ascii="Arial" w:hAnsi="Arial" w:cs="Arial"/>
+          <w:sz w:val="24"/>
+          <w:szCs w:val="24"/>
+        </w:rPr>
         <w:t xml:space="preserve"> que os smartphones estabeleceram a popularização dos mesmos e </w:t>
       </w:r>
       <w:r>
+        <w:rPr>
+          <w:rFonts w:ascii="Arial" w:hAnsi="Arial" w:cs="Arial"/>
+          <w:sz w:val="24"/>
+          <w:szCs w:val="24"/>
+        </w:rPr>
         <w:t>das tecnologias relacionadas</w:t>
       </w:r>
       <w:r>
+        <w:rPr>
+          <w:rFonts w:ascii="Arial" w:hAnsi="Arial" w:cs="Arial"/>
+          <w:sz w:val="24"/>
+          <w:szCs w:val="24"/>
+        </w:rPr>
         <w:t xml:space="preserve"> a dispositivos móveis</w:t>
       </w:r>
       <w:r>
+        <w:rPr>
+          <w:rFonts w:ascii="Arial" w:hAnsi="Arial" w:cs="Arial"/>
+          <w:sz w:val="24"/>
+          <w:szCs w:val="24"/>
+        </w:rPr>
         <w:t xml:space="preserve"> </w:t>
       </w:r>
       <w:r>
+        <w:rPr>
+          <w:rFonts w:ascii="Arial" w:hAnsi="Arial" w:cs="Arial"/>
+          <w:sz w:val="24"/>
+          <w:szCs w:val="24"/>
+        </w:rPr>
         <w:t>(</w:t>
       </w:r>
       <w:proofErr w:type="spellStart"/>
-      <w:r>
+      <w:proofErr w:type="gramStart"/>
+      <w:r>
+        <w:rPr>
+          <w:rFonts w:ascii="Arial" w:hAnsi="Arial" w:cs="Arial"/>
+          <w:sz w:val="24"/>
+          <w:szCs w:val="24"/>
+        </w:rPr>
         <w:t>livro_Comunicação_Mobilidade</w:t>
       </w:r>
       <w:proofErr w:type="spellEnd"/>
-      <w:r>
+      <w:proofErr w:type="gramEnd"/>
+      <w:r>
+        <w:rPr>
+          <w:rFonts w:ascii="Arial" w:hAnsi="Arial" w:cs="Arial"/>
+          <w:sz w:val="24"/>
+          <w:szCs w:val="24"/>
+        </w:rPr>
         <w:t>)</w:t>
       </w:r>
       <w:r>
+        <w:rPr>
+          <w:rFonts w:ascii="Arial" w:hAnsi="Arial" w:cs="Arial"/>
+          <w:sz w:val="24"/>
+          <w:szCs w:val="24"/>
+        </w:rPr>
         <w:t>.</w:t>
       </w:r>
     </w:p>
     <w:p>
       <w:pPr>
         <w:jc w:val="both"/>
-      </w:pPr>
-      <w:r>
+        <w:rPr>
+          <w:rFonts w:ascii="Arial" w:hAnsi="Arial" w:cs="Arial"/>
+          <w:sz w:val="24"/>
+          <w:szCs w:val="24"/>
+        </w:rPr>
+      </w:pPr>
+      <w:r>
+        <w:rPr>
+          <w:rFonts w:ascii="Arial" w:hAnsi="Arial" w:cs="Arial"/>
+          <w:sz w:val="24"/>
+          <w:szCs w:val="24"/>
+        </w:rPr>
         <w:t xml:space="preserve">Segundo </w:t>
       </w:r>
       <w:proofErr w:type="spellStart"/>
       <w:r>
+        <w:rPr>
+          <w:rFonts w:ascii="Arial" w:hAnsi="Arial" w:cs="Arial"/>
+          <w:sz w:val="24"/>
+          <w:szCs w:val="24"/>
+        </w:rPr>
         <w:t>Lé</w:t>
       </w:r>
       <w:r>
+        <w:rPr>
+          <w:rFonts w:ascii="Arial" w:hAnsi="Arial" w:cs="Arial"/>
+          <w:sz w:val="24"/>
+          <w:szCs w:val="24"/>
+        </w:rPr>
         <w:t>vy</w:t>
       </w:r>
       <w:proofErr w:type="spellEnd"/>
       <w:r>
+        <w:rPr>
+          <w:rFonts w:ascii="Arial" w:hAnsi="Arial" w:cs="Arial"/>
+          <w:sz w:val="24"/>
+          <w:szCs w:val="24"/>
+        </w:rPr>
         <w:t xml:space="preserve"> (LÉVY, 1996) o espaço virtual é oposto do real ou físico e eles não possuem uma conexão perceptível. O espaço </w:t>
       </w:r>
       <w:r>
+        <w:rPr>
+          <w:rFonts w:ascii="Arial" w:hAnsi="Arial" w:cs="Arial"/>
+          <w:sz w:val="24"/>
+          <w:szCs w:val="24"/>
+        </w:rPr>
         <w:t>real</w:t>
       </w:r>
       <w:r>
+        <w:rPr>
+          <w:rFonts w:ascii="Arial" w:hAnsi="Arial" w:cs="Arial"/>
+          <w:sz w:val="24"/>
+          <w:szCs w:val="24"/>
+        </w:rPr>
         <w:t xml:space="preserve"> pode ser definido como toda matéria baseada, tudo o que for palpável e sensível ao toque. Já o espaço virtual é relacionad</w:t>
       </w:r>
       <w:r>
+        <w:rPr>
+          <w:rFonts w:ascii="Arial" w:hAnsi="Arial" w:cs="Arial"/>
+          <w:sz w:val="24"/>
+          <w:szCs w:val="24"/>
+        </w:rPr>
         <w:t>o a informações que são acessada</w:t>
       </w:r>
       <w:r>
+        <w:rPr>
+          <w:rFonts w:ascii="Arial" w:hAnsi="Arial" w:cs="Arial"/>
+          <w:sz w:val="24"/>
+          <w:szCs w:val="24"/>
+        </w:rPr>
         <w:t>s apenas virtualmente</w:t>
       </w:r>
       <w:r>
-        <w:t>. Por exemplo, o consumo de mídia em um computador pessoal conectado à internet ocorre normalmente dentro de uma casa, as informações são trocadas ali mesmo dando a impressão que a “existência do virtual</w:t>
-      </w:r>
-      <w:r>
+        <w:rPr>
+          <w:rFonts w:ascii="Arial" w:hAnsi="Arial" w:cs="Arial"/>
+          <w:sz w:val="24"/>
+          <w:szCs w:val="24"/>
+        </w:rPr>
+        <w:t xml:space="preserve">. Por exemplo, o consumo de mídia em um computador pessoal conectado à </w:t>
+      </w:r>
+      <w:r>
+        <w:rPr>
+          <w:rFonts w:ascii="Arial" w:hAnsi="Arial" w:cs="Arial"/>
+          <w:sz w:val="24"/>
+          <w:szCs w:val="24"/>
+        </w:rPr>
+        <w:lastRenderedPageBreak/>
+        <w:t>internet ocorre normalmente dentro de uma casa, as informações são trocadas ali mesmo dando a impressão que a “existência do virtual</w:t>
+      </w:r>
+      <w:r>
+        <w:rPr>
+          <w:rFonts w:ascii="Arial" w:hAnsi="Arial" w:cs="Arial"/>
+          <w:sz w:val="24"/>
+          <w:szCs w:val="24"/>
+        </w:rPr>
         <w:t>” acontece apenas naquele local (</w:t>
       </w:r>
       <w:proofErr w:type="spellStart"/>
-      <w:r>
+      <w:proofErr w:type="gramStart"/>
+      <w:r>
+        <w:rPr>
+          <w:rFonts w:ascii="Arial" w:hAnsi="Arial" w:cs="Arial"/>
+          <w:sz w:val="24"/>
+          <w:szCs w:val="24"/>
+        </w:rPr>
         <w:t>livro_Comunicação_Mobilidade</w:t>
       </w:r>
       <w:proofErr w:type="spellEnd"/>
-      <w:r>
+      <w:proofErr w:type="gramEnd"/>
+      <w:r>
+        <w:rPr>
+          <w:rFonts w:ascii="Arial" w:hAnsi="Arial" w:cs="Arial"/>
+          <w:sz w:val="24"/>
+          <w:szCs w:val="24"/>
+        </w:rPr>
         <w:t>).</w:t>
       </w:r>
     </w:p>
     <w:p>
       <w:pPr>
         <w:jc w:val="both"/>
-      </w:pPr>
-      <w:r>
+        <w:rPr>
+          <w:rFonts w:ascii="Arial" w:hAnsi="Arial" w:cs="Arial"/>
+          <w:sz w:val="24"/>
+          <w:szCs w:val="24"/>
+        </w:rPr>
+      </w:pPr>
+      <w:r>
+        <w:rPr>
+          <w:rFonts w:ascii="Arial" w:hAnsi="Arial" w:cs="Arial"/>
+          <w:sz w:val="24"/>
+          <w:szCs w:val="24"/>
+        </w:rPr>
         <w:t>Cidades, pontos turísticos e áreas urbanas estão de certa forma, excluídas da “existência do virtual” quando realizamos o uso da internet através de um computador pessoal</w:t>
       </w:r>
       <w:r>
+        <w:rPr>
+          <w:rFonts w:ascii="Arial" w:hAnsi="Arial" w:cs="Arial"/>
+          <w:sz w:val="24"/>
+          <w:szCs w:val="24"/>
+        </w:rPr>
         <w:t xml:space="preserve">. </w:t>
       </w:r>
       <w:r>
+        <w:rPr>
+          <w:rFonts w:ascii="Arial" w:hAnsi="Arial" w:cs="Arial"/>
+          <w:sz w:val="24"/>
+          <w:szCs w:val="24"/>
+        </w:rPr>
         <w:t>Com o uso de smartphones interligamos lugares físicos com “espaços virtuais”</w:t>
       </w:r>
       <w:r>
+        <w:rPr>
+          <w:rFonts w:ascii="Arial" w:hAnsi="Arial" w:cs="Arial"/>
+          <w:sz w:val="24"/>
+          <w:szCs w:val="24"/>
+        </w:rPr>
         <w:t>, realizando o cruza</w:t>
       </w:r>
       <w:r>
+        <w:rPr>
+          <w:rFonts w:ascii="Arial" w:hAnsi="Arial" w:cs="Arial"/>
+          <w:sz w:val="24"/>
+          <w:szCs w:val="24"/>
+        </w:rPr>
         <w:t>mento de conceitos e fronteiras (</w:t>
       </w:r>
       <w:proofErr w:type="spellStart"/>
-      <w:r>
+      <w:proofErr w:type="gramStart"/>
+      <w:r>
+        <w:rPr>
+          <w:rFonts w:ascii="Arial" w:hAnsi="Arial" w:cs="Arial"/>
+          <w:sz w:val="24"/>
+          <w:szCs w:val="24"/>
+        </w:rPr>
         <w:t>livro_Comunicação_Mobilidade</w:t>
       </w:r>
       <w:proofErr w:type="spellEnd"/>
-      <w:r>
+      <w:proofErr w:type="gramEnd"/>
+      <w:r>
+        <w:rPr>
+          <w:rFonts w:ascii="Arial" w:hAnsi="Arial" w:cs="Arial"/>
+          <w:sz w:val="24"/>
+          <w:szCs w:val="24"/>
+        </w:rPr>
         <w:t>).</w:t>
       </w:r>
     </w:p>
     <w:p>
       <w:pPr>
         <w:jc w:val="both"/>
-      </w:pPr>
-      <w:r>
-        <w:lastRenderedPageBreak/>
+        <w:rPr>
+          <w:rFonts w:ascii="Arial" w:hAnsi="Arial" w:cs="Arial"/>
+          <w:sz w:val="24"/>
+          <w:szCs w:val="24"/>
+        </w:rPr>
+      </w:pPr>
+      <w:r>
+        <w:rPr>
+          <w:rFonts w:ascii="Arial" w:hAnsi="Arial" w:cs="Arial"/>
+          <w:sz w:val="24"/>
+          <w:szCs w:val="24"/>
+        </w:rPr>
         <w:t>Essa conexão acontece atualmente através de dispositivos móveis, interligados nas redes wireless, oferecendo uma cobertura de rede extremamente importante para a utilização fora dos espaços domésticos.</w:t>
       </w:r>
       <w:r>
+        <w:rPr>
+          <w:rFonts w:ascii="Arial" w:hAnsi="Arial" w:cs="Arial"/>
+          <w:sz w:val="24"/>
+          <w:szCs w:val="24"/>
+        </w:rPr>
         <w:t xml:space="preserve"> </w:t>
       </w:r>
       <w:r>
+        <w:rPr>
+          <w:rFonts w:ascii="Arial" w:hAnsi="Arial" w:cs="Arial"/>
+          <w:sz w:val="24"/>
+          <w:szCs w:val="24"/>
+        </w:rPr>
         <w:t xml:space="preserve">A experiência móvel não se através dos aparelhos celulares somente, </w:t>
       </w:r>
       <w:r>
         <w:rPr>
+          <w:rFonts w:ascii="Arial" w:hAnsi="Arial" w:cs="Arial"/>
           <w:i/>
+          <w:sz w:val="24"/>
+          <w:szCs w:val="24"/>
         </w:rPr>
         <w:t>notebook</w:t>
       </w:r>
       <w:r>
+        <w:rPr>
+          <w:rFonts w:ascii="Arial" w:hAnsi="Arial" w:cs="Arial"/>
+          <w:sz w:val="24"/>
+          <w:szCs w:val="24"/>
+        </w:rPr>
         <w:t xml:space="preserve">s, </w:t>
       </w:r>
       <w:proofErr w:type="spellStart"/>
       <w:r>
         <w:rPr>
+          <w:rFonts w:ascii="Arial" w:hAnsi="Arial" w:cs="Arial"/>
           <w:i/>
+          <w:sz w:val="24"/>
+          <w:szCs w:val="24"/>
         </w:rPr>
         <w:t>tablets</w:t>
       </w:r>
       <w:proofErr w:type="spellEnd"/>
       <w:r>
+        <w:rPr>
+          <w:rFonts w:ascii="Arial" w:hAnsi="Arial" w:cs="Arial"/>
+          <w:sz w:val="24"/>
+          <w:szCs w:val="24"/>
+        </w:rPr>
         <w:t xml:space="preserve">, </w:t>
       </w:r>
       <w:proofErr w:type="spellStart"/>
       <w:r>
         <w:rPr>
+          <w:rFonts w:ascii="Arial" w:hAnsi="Arial" w:cs="Arial"/>
           <w:i/>
+          <w:sz w:val="24"/>
+          <w:szCs w:val="24"/>
         </w:rPr>
         <w:t>fablets</w:t>
       </w:r>
       <w:proofErr w:type="spellEnd"/>
       <w:r>
+        <w:rPr>
+          <w:rFonts w:ascii="Arial" w:hAnsi="Arial" w:cs="Arial"/>
+          <w:sz w:val="24"/>
+          <w:szCs w:val="24"/>
+        </w:rPr>
         <w:t xml:space="preserve"> e outros dispositivos fazem parte e reforçam a conceito de comunicação móvel</w:t>
       </w:r>
       <w:r>
+        <w:rPr>
+          <w:rFonts w:ascii="Arial" w:hAnsi="Arial" w:cs="Arial"/>
+          <w:sz w:val="24"/>
+          <w:szCs w:val="24"/>
+        </w:rPr>
         <w:t xml:space="preserve"> (</w:t>
       </w:r>
       <w:proofErr w:type="spellStart"/>
-      <w:r>
+      <w:proofErr w:type="gramStart"/>
+      <w:r>
+        <w:rPr>
+          <w:rFonts w:ascii="Arial" w:hAnsi="Arial" w:cs="Arial"/>
+          <w:sz w:val="24"/>
+          <w:szCs w:val="24"/>
+        </w:rPr>
         <w:t>livro_Comunicação_Mobilidade</w:t>
       </w:r>
       <w:proofErr w:type="spellEnd"/>
-      <w:r>
+      <w:proofErr w:type="gramEnd"/>
+      <w:r>
+        <w:rPr>
+          <w:rFonts w:ascii="Arial" w:hAnsi="Arial" w:cs="Arial"/>
+          <w:sz w:val="24"/>
+          <w:szCs w:val="24"/>
+        </w:rPr>
         <w:t>).</w:t>
       </w:r>
     </w:p>
     <w:p>
       <w:pPr>
         <w:jc w:val="both"/>
-      </w:pPr>
-      <w:r>
+        <w:rPr>
+          <w:rFonts w:ascii="Arial" w:hAnsi="Arial" w:cs="Arial"/>
+          <w:sz w:val="24"/>
+          <w:szCs w:val="24"/>
+        </w:rPr>
+      </w:pPr>
+      <w:r>
+        <w:rPr>
+          <w:rFonts w:ascii="Arial" w:hAnsi="Arial" w:cs="Arial"/>
+          <w:sz w:val="24"/>
+          <w:szCs w:val="24"/>
+        </w:rPr>
         <w:t>Em uma nação co</w:t>
       </w:r>
       <w:r>
-        <w:t>m 3,287,597 metros quadrados</w:t>
-      </w:r>
-      <w:r>
+        <w:rPr>
+          <w:rFonts w:ascii="Arial" w:hAnsi="Arial" w:cs="Arial"/>
+          <w:sz w:val="24"/>
+          <w:szCs w:val="24"/>
+        </w:rPr>
+        <w:t xml:space="preserve">m </w:t>
+      </w:r>
+      <w:proofErr w:type="gramStart"/>
+      <w:r>
+        <w:rPr>
+          <w:rFonts w:ascii="Arial" w:hAnsi="Arial" w:cs="Arial"/>
+          <w:sz w:val="24"/>
+          <w:szCs w:val="24"/>
+        </w:rPr>
+        <w:t>3</w:t>
+      </w:r>
+      <w:proofErr w:type="gramEnd"/>
+      <w:r>
+        <w:rPr>
+          <w:rFonts w:ascii="Arial" w:hAnsi="Arial" w:cs="Arial"/>
+          <w:sz w:val="24"/>
+          <w:szCs w:val="24"/>
+        </w:rPr>
+        <w:t>,287,597 metros quadrados</w:t>
+      </w:r>
+      <w:r>
+        <w:rPr>
+          <w:rFonts w:ascii="Arial" w:hAnsi="Arial" w:cs="Arial"/>
+          <w:sz w:val="24"/>
+          <w:szCs w:val="24"/>
+        </w:rPr>
         <w:t xml:space="preserve"> e 204.450.649 habitantes</w:t>
       </w:r>
       <w:r>
+        <w:rPr>
+          <w:rFonts w:ascii="Arial" w:hAnsi="Arial" w:cs="Arial"/>
+          <w:sz w:val="24"/>
+          <w:szCs w:val="24"/>
+        </w:rPr>
         <w:t xml:space="preserve"> como o Brasil, todos os dados e informações citadas acima tem um valor muito importante</w:t>
       </w:r>
       <w:r>
+        <w:rPr>
+          <w:rFonts w:ascii="Arial" w:hAnsi="Arial" w:cs="Arial"/>
+          <w:sz w:val="24"/>
+          <w:szCs w:val="24"/>
+        </w:rPr>
         <w:t xml:space="preserve">, cobiçando a população pela expansão de redes wireless. Além </w:t>
       </w:r>
       <w:r>
+        <w:rPr>
+          <w:rFonts w:ascii="Arial" w:hAnsi="Arial" w:cs="Arial"/>
+          <w:sz w:val="24"/>
+          <w:szCs w:val="24"/>
+        </w:rPr>
         <w:t>de ser um</w:t>
       </w:r>
       <w:r>
+        <w:rPr>
+          <w:rFonts w:ascii="Arial" w:hAnsi="Arial" w:cs="Arial"/>
+          <w:sz w:val="24"/>
+          <w:szCs w:val="24"/>
+        </w:rPr>
         <w:t xml:space="preserve"> dos primeiros</w:t>
       </w:r>
       <w:r>
+        <w:rPr>
+          <w:rFonts w:ascii="Arial" w:hAnsi="Arial" w:cs="Arial"/>
+          <w:sz w:val="24"/>
+          <w:szCs w:val="24"/>
+        </w:rPr>
         <w:t xml:space="preserve"> países</w:t>
       </w:r>
       <w:r>
+        <w:rPr>
+          <w:rFonts w:ascii="Arial" w:hAnsi="Arial" w:cs="Arial"/>
+          <w:sz w:val="24"/>
+          <w:szCs w:val="24"/>
+        </w:rPr>
         <w:t xml:space="preserve"> a adotar o rádio e televisão o Brasil contribui de forma interessante</w:t>
       </w:r>
       <w:r>
+        <w:rPr>
+          <w:rFonts w:ascii="Arial" w:hAnsi="Arial" w:cs="Arial"/>
+          <w:sz w:val="24"/>
+          <w:szCs w:val="24"/>
+        </w:rPr>
         <w:t xml:space="preserve"> no campo das comunicações sem fio.</w:t>
       </w:r>
       <w:r>
+        <w:rPr>
+          <w:rFonts w:ascii="Arial" w:hAnsi="Arial" w:cs="Arial"/>
+          <w:sz w:val="24"/>
+          <w:szCs w:val="24"/>
+        </w:rPr>
         <w:t xml:space="preserve"> (IBGE)</w:t>
       </w:r>
     </w:p>
     <w:p>
       <w:pPr>
         <w:jc w:val="both"/>
-      </w:pPr>
-      <w:r>
-        <w:t>O Brasil também é um país muito diversificado com uma parte da população vivendo a margem da pobreza extrema e outra a elite da classe social ao mesmo tempo em que é umas nações a integrar mais rapidamente novas tec</w:t>
-      </w:r>
-      <w:r>
+        <w:rPr>
+          <w:rFonts w:ascii="Arial" w:hAnsi="Arial" w:cs="Arial"/>
+          <w:sz w:val="24"/>
+          <w:szCs w:val="24"/>
+        </w:rPr>
+      </w:pPr>
+      <w:r>
+        <w:rPr>
+          <w:rFonts w:ascii="Arial" w:hAnsi="Arial" w:cs="Arial"/>
+          <w:sz w:val="24"/>
+          <w:szCs w:val="24"/>
+        </w:rPr>
+        <w:t xml:space="preserve">O Brasil também é um país muito diversificado com uma parte da população vivendo a margem da pobreza extrema e outra a elite da classe social ao mesmo tempo em que </w:t>
+      </w:r>
+      <w:proofErr w:type="gramStart"/>
+      <w:r>
+        <w:rPr>
+          <w:rFonts w:ascii="Arial" w:hAnsi="Arial" w:cs="Arial"/>
+          <w:sz w:val="24"/>
+          <w:szCs w:val="24"/>
+        </w:rPr>
+        <w:t>é</w:t>
+      </w:r>
+      <w:proofErr w:type="gramEnd"/>
+      <w:r>
+        <w:rPr>
+          <w:rFonts w:ascii="Arial" w:hAnsi="Arial" w:cs="Arial"/>
+          <w:sz w:val="24"/>
+          <w:szCs w:val="24"/>
+        </w:rPr>
+        <w:t xml:space="preserve"> umas nações a integrar mais rapidamente novas tec</w:t>
+      </w:r>
+      <w:r>
+        <w:rPr>
+          <w:rFonts w:ascii="Arial" w:hAnsi="Arial" w:cs="Arial"/>
+          <w:sz w:val="24"/>
+          <w:szCs w:val="24"/>
+        </w:rPr>
         <w:t>nologias e informações digitais (</w:t>
       </w:r>
       <w:proofErr w:type="spellStart"/>
       <w:r>
+        <w:rPr>
+          <w:rFonts w:ascii="Arial" w:hAnsi="Arial" w:cs="Arial"/>
+          <w:sz w:val="24"/>
+          <w:szCs w:val="24"/>
+        </w:rPr>
         <w:t>livro_Comunicação_Mobilidade</w:t>
       </w:r>
       <w:proofErr w:type="spellEnd"/>
       <w:r>
+        <w:rPr>
+          <w:rFonts w:ascii="Arial" w:hAnsi="Arial" w:cs="Arial"/>
+          <w:sz w:val="24"/>
+          <w:szCs w:val="24"/>
+        </w:rPr>
         <w:t>).</w:t>
       </w:r>
     </w:p>
     <w:p>
       <w:pPr>
         <w:jc w:val="both"/>
-      </w:pPr>
-      <w:r>
+        <w:rPr>
+          <w:rFonts w:ascii="Arial" w:hAnsi="Arial" w:cs="Arial"/>
+          <w:sz w:val="24"/>
+          <w:szCs w:val="24"/>
+        </w:rPr>
+      </w:pPr>
+      <w:r>
+        <w:rPr>
+          <w:rFonts w:ascii="Arial" w:hAnsi="Arial" w:cs="Arial"/>
+          <w:sz w:val="24"/>
+          <w:szCs w:val="24"/>
+        </w:rPr>
         <w:t>No contexto da telefonia celular</w:t>
       </w:r>
       <w:r>
+        <w:rPr>
+          <w:rFonts w:ascii="Arial" w:hAnsi="Arial" w:cs="Arial"/>
+          <w:sz w:val="24"/>
+          <w:szCs w:val="24"/>
+        </w:rPr>
         <w:t>, o Brasil possui</w:t>
       </w:r>
       <w:r>
+        <w:rPr>
+          <w:rFonts w:ascii="Arial" w:hAnsi="Arial" w:cs="Arial"/>
+          <w:sz w:val="24"/>
+          <w:szCs w:val="24"/>
+        </w:rPr>
         <w:t xml:space="preserve"> atualmente</w:t>
       </w:r>
       <w:r>
+        <w:rPr>
+          <w:rFonts w:ascii="Arial" w:hAnsi="Arial" w:cs="Arial"/>
+          <w:sz w:val="24"/>
+          <w:szCs w:val="24"/>
+        </w:rPr>
         <w:t xml:space="preserve"> 255 milhões de linhas ativas e o índice de distribuição de lin</w:t>
       </w:r>
       <w:r>
+        <w:rPr>
+          <w:rFonts w:ascii="Arial" w:hAnsi="Arial" w:cs="Arial"/>
+          <w:sz w:val="24"/>
+          <w:szCs w:val="24"/>
+        </w:rPr>
         <w:t>has telefônicas</w:t>
       </w:r>
       <w:r>
+        <w:rPr>
+          <w:rFonts w:ascii="Arial" w:hAnsi="Arial" w:cs="Arial"/>
+          <w:sz w:val="24"/>
+          <w:szCs w:val="24"/>
+        </w:rPr>
         <w:t xml:space="preserve"> foi de</w:t>
       </w:r>
       <w:r>
+        <w:rPr>
+          <w:rFonts w:ascii="Arial" w:hAnsi="Arial" w:cs="Arial"/>
+          <w:sz w:val="24"/>
+          <w:szCs w:val="24"/>
+        </w:rPr>
         <w:t xml:space="preserve"> 124 acessos por 100 habitantes</w:t>
       </w:r>
       <w:r>
+        <w:rPr>
+          <w:rFonts w:ascii="Arial" w:hAnsi="Arial" w:cs="Arial"/>
+          <w:sz w:val="24"/>
+          <w:szCs w:val="24"/>
+        </w:rPr>
         <w:t xml:space="preserve"> (ANATEL</w:t>
       </w:r>
       <w:r>
+        <w:rPr>
+          <w:rFonts w:ascii="Arial" w:hAnsi="Arial" w:cs="Arial"/>
+          <w:sz w:val="24"/>
+          <w:szCs w:val="24"/>
+        </w:rPr>
         <w:t xml:space="preserve"> – abril/março 2016</w:t>
       </w:r>
       <w:r>
+        <w:rPr>
+          <w:rFonts w:ascii="Arial" w:hAnsi="Arial" w:cs="Arial"/>
+          <w:sz w:val="24"/>
+          <w:szCs w:val="24"/>
+        </w:rPr>
         <w:t>)</w:t>
       </w:r>
       <w:r>
+        <w:rPr>
+          <w:rFonts w:ascii="Arial" w:hAnsi="Arial" w:cs="Arial"/>
+          <w:sz w:val="24"/>
+          <w:szCs w:val="24"/>
+        </w:rPr>
         <w:t xml:space="preserve">. </w:t>
       </w:r>
       <w:r>
+        <w:rPr>
+          <w:rFonts w:ascii="Arial" w:hAnsi="Arial" w:cs="Arial"/>
+          <w:sz w:val="24"/>
+          <w:szCs w:val="24"/>
+        </w:rPr>
         <w:t>A tabela abaixo representa a evolução de acessos em operação, a o índice de acessos por região.</w:t>
       </w:r>
     </w:p>
     <w:p>
-      <w:r>
-        <w:t>O Brasil atualmente possui mais linhas telefônicas ativas que a quantidade total da população brasil, o que se faz pensar na dimensão que a computação móvel tomou no Brasil. A região Sudeste compreende o maior número de acessos em operação, com 114.959.705 acessos.</w:t>
-      </w:r>
-      <w:r>
+      <w:pPr>
+        <w:rPr>
+          <w:rFonts w:ascii="Arial" w:hAnsi="Arial" w:cs="Arial"/>
+          <w:sz w:val="24"/>
+          <w:szCs w:val="24"/>
+        </w:rPr>
+      </w:pPr>
+      <w:r>
+        <w:rPr>
+          <w:rFonts w:ascii="Arial" w:hAnsi="Arial" w:cs="Arial"/>
+          <w:sz w:val="24"/>
+          <w:szCs w:val="24"/>
+        </w:rPr>
+        <w:t xml:space="preserve">O Brasil atualmente possui mais linhas telefônicas ativas que a quantidade total da população </w:t>
+      </w:r>
+      <w:proofErr w:type="gramStart"/>
+      <w:r>
+        <w:rPr>
+          <w:rFonts w:ascii="Arial" w:hAnsi="Arial" w:cs="Arial"/>
+          <w:sz w:val="24"/>
+          <w:szCs w:val="24"/>
+        </w:rPr>
+        <w:t>brasil</w:t>
+      </w:r>
+      <w:proofErr w:type="gramEnd"/>
+      <w:r>
+        <w:rPr>
+          <w:rFonts w:ascii="Arial" w:hAnsi="Arial" w:cs="Arial"/>
+          <w:sz w:val="24"/>
+          <w:szCs w:val="24"/>
+        </w:rPr>
+        <w:t>, o que se faz pensar na dimensão que a computação móvel tomou no Brasil. A região Sudeste compreende o maior número de acessos em operação, com 114.959.705 acessos.</w:t>
+      </w:r>
+      <w:r>
+        <w:rPr>
+          <w:rFonts w:ascii="Arial" w:hAnsi="Arial" w:cs="Arial"/>
+          <w:sz w:val="24"/>
+          <w:szCs w:val="24"/>
+        </w:rPr>
         <w:t xml:space="preserve"> (Análise mais específica, falando sobre </w:t>
       </w:r>
       <w:proofErr w:type="spellStart"/>
-      <w:r>
+      <w:proofErr w:type="gramStart"/>
+      <w:r>
+        <w:rPr>
+          <w:rFonts w:ascii="Arial" w:hAnsi="Arial" w:cs="Arial"/>
+          <w:sz w:val="24"/>
+          <w:szCs w:val="24"/>
+        </w:rPr>
         <w:t>sp</w:t>
       </w:r>
       <w:proofErr w:type="spellEnd"/>
-      <w:r>
+      <w:proofErr w:type="gramEnd"/>
+      <w:r>
+        <w:rPr>
+          <w:rFonts w:ascii="Arial" w:hAnsi="Arial" w:cs="Arial"/>
+          <w:sz w:val="24"/>
+          <w:szCs w:val="24"/>
+        </w:rPr>
         <w:t xml:space="preserve"> ser um ótimo lugar para desenvolvimento de </w:t>
       </w:r>
       <w:proofErr w:type="spellStart"/>
       <w:r>
+        <w:rPr>
+          <w:rFonts w:ascii="Arial" w:hAnsi="Arial" w:cs="Arial"/>
+          <w:sz w:val="24"/>
+          <w:szCs w:val="24"/>
+        </w:rPr>
         <w:t>apps</w:t>
       </w:r>
       <w:proofErr w:type="spellEnd"/>
       <w:r>
+        <w:rPr>
+          <w:rFonts w:ascii="Arial" w:hAnsi="Arial" w:cs="Arial"/>
+          <w:sz w:val="24"/>
+          <w:szCs w:val="24"/>
+        </w:rPr>
         <w:t xml:space="preserve"> considerando que é um dos estados com mais acessos</w:t>
       </w:r>
       <w:r>
+        <w:rPr>
+          <w:rFonts w:ascii="Arial" w:hAnsi="Arial" w:cs="Arial"/>
+          <w:sz w:val="24"/>
+          <w:szCs w:val="24"/>
+        </w:rPr>
         <w:t>)</w:t>
       </w:r>
     </w:p>
@@ -591,8 +1352,8 @@
               <w:rPr>
                 <w:rFonts w:ascii="Arial" w:eastAsia="Times New Roman" w:hAnsi="Arial" w:cs="Arial"/>
                 <w:color w:val="000000"/>
-                <w:sz w:val="21"/>
-                <w:szCs w:val="21"/>
+                <w:sz w:val="24"/>
+                <w:szCs w:val="24"/>
                 <w:lang w:eastAsia="pt-BR"/>
               </w:rPr>
             </w:pPr>
@@ -602,8 +1363,8 @@
                 <w:b/>
                 <w:bCs/>
                 <w:color w:val="000000"/>
-                <w:sz w:val="21"/>
-                <w:szCs w:val="21"/>
+                <w:sz w:val="24"/>
+                <w:szCs w:val="24"/>
                 <w:lang w:eastAsia="pt-BR"/>
               </w:rPr>
               <w:t>Regiões</w:t>
@@ -632,8 +1393,8 @@
               <w:rPr>
                 <w:rFonts w:ascii="Arial" w:eastAsia="Times New Roman" w:hAnsi="Arial" w:cs="Arial"/>
                 <w:color w:val="000000"/>
-                <w:sz w:val="21"/>
-                <w:szCs w:val="21"/>
+                <w:sz w:val="24"/>
+                <w:szCs w:val="24"/>
                 <w:lang w:eastAsia="pt-BR"/>
               </w:rPr>
             </w:pPr>
@@ -643,8 +1404,8 @@
                 <w:b/>
                 <w:bCs/>
                 <w:color w:val="000000"/>
-                <w:sz w:val="21"/>
-                <w:szCs w:val="21"/>
+                <w:sz w:val="24"/>
+                <w:szCs w:val="24"/>
                 <w:lang w:eastAsia="pt-BR"/>
               </w:rPr>
               <w:t>Acessos em Operação</w:t>
@@ -673,8 +1434,8 @@
               <w:rPr>
                 <w:rFonts w:ascii="Arial" w:eastAsia="Times New Roman" w:hAnsi="Arial" w:cs="Arial"/>
                 <w:color w:val="000000"/>
-                <w:sz w:val="21"/>
-                <w:szCs w:val="21"/>
+                <w:sz w:val="24"/>
+                <w:szCs w:val="24"/>
                 <w:lang w:eastAsia="pt-BR"/>
               </w:rPr>
             </w:pPr>
@@ -684,8 +1445,8 @@
                 <w:b/>
                 <w:bCs/>
                 <w:color w:val="000000"/>
-                <w:sz w:val="21"/>
-                <w:szCs w:val="21"/>
+                <w:sz w:val="24"/>
+                <w:szCs w:val="24"/>
                 <w:lang w:eastAsia="pt-BR"/>
               </w:rPr>
               <w:t>Densidade por 100 Habitantes</w:t>
@@ -716,8 +1477,8 @@
               <w:rPr>
                 <w:rFonts w:ascii="Arial" w:eastAsia="Times New Roman" w:hAnsi="Arial" w:cs="Arial"/>
                 <w:color w:val="000000"/>
-                <w:sz w:val="21"/>
-                <w:szCs w:val="21"/>
+                <w:sz w:val="24"/>
+                <w:szCs w:val="24"/>
                 <w:lang w:eastAsia="pt-BR"/>
               </w:rPr>
             </w:pPr>
@@ -727,8 +1488,8 @@
                 <w:b/>
                 <w:bCs/>
                 <w:color w:val="000000"/>
-                <w:sz w:val="21"/>
-                <w:szCs w:val="21"/>
+                <w:sz w:val="24"/>
+                <w:szCs w:val="24"/>
                 <w:lang w:eastAsia="pt-BR"/>
               </w:rPr>
               <w:t>Brasil</w:t>
@@ -757,8 +1518,8 @@
               <w:rPr>
                 <w:rFonts w:ascii="Arial" w:eastAsia="Times New Roman" w:hAnsi="Arial" w:cs="Arial"/>
                 <w:color w:val="000000"/>
-                <w:sz w:val="21"/>
-                <w:szCs w:val="21"/>
+                <w:sz w:val="24"/>
+                <w:szCs w:val="24"/>
                 <w:lang w:eastAsia="pt-BR"/>
               </w:rPr>
             </w:pPr>
@@ -766,8 +1527,8 @@
               <w:rPr>
                 <w:rFonts w:ascii="Arial" w:eastAsia="Times New Roman" w:hAnsi="Arial" w:cs="Arial"/>
                 <w:color w:val="000000"/>
-                <w:sz w:val="21"/>
-                <w:szCs w:val="21"/>
+                <w:sz w:val="24"/>
+                <w:szCs w:val="24"/>
                 <w:lang w:eastAsia="pt-BR"/>
               </w:rPr>
               <w:t>255.231.677</w:t>
@@ -796,8 +1557,8 @@
               <w:rPr>
                 <w:rFonts w:ascii="Arial" w:eastAsia="Times New Roman" w:hAnsi="Arial" w:cs="Arial"/>
                 <w:color w:val="000000"/>
-                <w:sz w:val="21"/>
-                <w:szCs w:val="21"/>
+                <w:sz w:val="24"/>
+                <w:szCs w:val="24"/>
                 <w:lang w:eastAsia="pt-BR"/>
               </w:rPr>
             </w:pPr>
@@ -805,8 +1566,8 @@
               <w:rPr>
                 <w:rFonts w:ascii="Arial" w:eastAsia="Times New Roman" w:hAnsi="Arial" w:cs="Arial"/>
                 <w:color w:val="000000"/>
-                <w:sz w:val="21"/>
-                <w:szCs w:val="21"/>
+                <w:sz w:val="24"/>
+                <w:szCs w:val="24"/>
                 <w:lang w:eastAsia="pt-BR"/>
               </w:rPr>
               <w:t>124,00</w:t>
@@ -837,8 +1598,8 @@
               <w:rPr>
                 <w:rFonts w:ascii="Arial" w:eastAsia="Times New Roman" w:hAnsi="Arial" w:cs="Arial"/>
                 <w:color w:val="000000"/>
-                <w:sz w:val="21"/>
-                <w:szCs w:val="21"/>
+                <w:sz w:val="24"/>
+                <w:szCs w:val="24"/>
                 <w:lang w:eastAsia="pt-BR"/>
               </w:rPr>
             </w:pPr>
@@ -848,8 +1609,8 @@
                 <w:b/>
                 <w:bCs/>
                 <w:color w:val="000000"/>
-                <w:sz w:val="21"/>
-                <w:szCs w:val="21"/>
+                <w:sz w:val="24"/>
+                <w:szCs w:val="24"/>
                 <w:lang w:eastAsia="pt-BR"/>
               </w:rPr>
               <w:t>Centro-Oeste</w:t>
@@ -878,8 +1639,8 @@
               <w:rPr>
                 <w:rFonts w:ascii="Arial" w:eastAsia="Times New Roman" w:hAnsi="Arial" w:cs="Arial"/>
                 <w:color w:val="000000"/>
-                <w:sz w:val="21"/>
-                <w:szCs w:val="21"/>
+                <w:sz w:val="24"/>
+                <w:szCs w:val="24"/>
                 <w:lang w:eastAsia="pt-BR"/>
               </w:rPr>
             </w:pPr>
@@ -887,8 +1648,8 @@
               <w:rPr>
                 <w:rFonts w:ascii="Arial" w:eastAsia="Times New Roman" w:hAnsi="Arial" w:cs="Arial"/>
                 <w:color w:val="000000"/>
-                <w:sz w:val="21"/>
-                <w:szCs w:val="21"/>
+                <w:sz w:val="24"/>
+                <w:szCs w:val="24"/>
                 <w:lang w:eastAsia="pt-BR"/>
               </w:rPr>
               <w:t>21.707.868</w:t>
@@ -917,8 +1678,8 @@
               <w:rPr>
                 <w:rFonts w:ascii="Arial" w:eastAsia="Times New Roman" w:hAnsi="Arial" w:cs="Arial"/>
                 <w:color w:val="000000"/>
-                <w:sz w:val="21"/>
-                <w:szCs w:val="21"/>
+                <w:sz w:val="24"/>
+                <w:szCs w:val="24"/>
                 <w:lang w:eastAsia="pt-BR"/>
               </w:rPr>
             </w:pPr>
@@ -926,8 +1687,8 @@
               <w:rPr>
                 <w:rFonts w:ascii="Arial" w:eastAsia="Times New Roman" w:hAnsi="Arial" w:cs="Arial"/>
                 <w:color w:val="000000"/>
-                <w:sz w:val="21"/>
-                <w:szCs w:val="21"/>
+                <w:sz w:val="24"/>
+                <w:szCs w:val="24"/>
                 <w:lang w:eastAsia="pt-BR"/>
               </w:rPr>
               <w:t>138,97</w:t>
@@ -958,8 +1719,8 @@
               <w:rPr>
                 <w:rFonts w:ascii="Arial" w:eastAsia="Times New Roman" w:hAnsi="Arial" w:cs="Arial"/>
                 <w:color w:val="000000"/>
-                <w:sz w:val="21"/>
-                <w:szCs w:val="21"/>
+                <w:sz w:val="24"/>
+                <w:szCs w:val="24"/>
                 <w:lang w:eastAsia="pt-BR"/>
               </w:rPr>
             </w:pPr>
@@ -969,8 +1730,8 @@
                 <w:b/>
                 <w:bCs/>
                 <w:color w:val="000000"/>
-                <w:sz w:val="21"/>
-                <w:szCs w:val="21"/>
+                <w:sz w:val="24"/>
+                <w:szCs w:val="24"/>
                 <w:lang w:eastAsia="pt-BR"/>
               </w:rPr>
               <w:t>Nordeste</w:t>
@@ -999,8 +1760,8 @@
               <w:rPr>
                 <w:rFonts w:ascii="Arial" w:eastAsia="Times New Roman" w:hAnsi="Arial" w:cs="Arial"/>
                 <w:color w:val="000000"/>
-                <w:sz w:val="21"/>
-                <w:szCs w:val="21"/>
+                <w:sz w:val="24"/>
+                <w:szCs w:val="24"/>
                 <w:lang w:eastAsia="pt-BR"/>
               </w:rPr>
             </w:pPr>
@@ -1008,8 +1769,8 @@
               <w:rPr>
                 <w:rFonts w:ascii="Arial" w:eastAsia="Times New Roman" w:hAnsi="Arial" w:cs="Arial"/>
                 <w:color w:val="000000"/>
-                <w:sz w:val="21"/>
-                <w:szCs w:val="21"/>
+                <w:sz w:val="24"/>
+                <w:szCs w:val="24"/>
                 <w:lang w:eastAsia="pt-BR"/>
               </w:rPr>
               <w:t>63.494.781</w:t>
@@ -1038,8 +1799,8 @@
               <w:rPr>
                 <w:rFonts w:ascii="Arial" w:eastAsia="Times New Roman" w:hAnsi="Arial" w:cs="Arial"/>
                 <w:color w:val="000000"/>
-                <w:sz w:val="21"/>
-                <w:szCs w:val="21"/>
+                <w:sz w:val="24"/>
+                <w:szCs w:val="24"/>
                 <w:lang w:eastAsia="pt-BR"/>
               </w:rPr>
             </w:pPr>
@@ -1047,8 +1808,8 @@
               <w:rPr>
                 <w:rFonts w:ascii="Arial" w:eastAsia="Times New Roman" w:hAnsi="Arial" w:cs="Arial"/>
                 <w:color w:val="000000"/>
-                <w:sz w:val="21"/>
-                <w:szCs w:val="21"/>
+                <w:sz w:val="24"/>
+                <w:szCs w:val="24"/>
                 <w:lang w:eastAsia="pt-BR"/>
               </w:rPr>
               <w:t>111,68</w:t>
@@ -1079,8 +1840,8 @@
               <w:rPr>
                 <w:rFonts w:ascii="Arial" w:eastAsia="Times New Roman" w:hAnsi="Arial" w:cs="Arial"/>
                 <w:color w:val="000000"/>
-                <w:sz w:val="21"/>
-                <w:szCs w:val="21"/>
+                <w:sz w:val="24"/>
+                <w:szCs w:val="24"/>
                 <w:lang w:eastAsia="pt-BR"/>
               </w:rPr>
             </w:pPr>
@@ -1090,8 +1851,8 @@
                 <w:b/>
                 <w:bCs/>
                 <w:color w:val="000000"/>
-                <w:sz w:val="21"/>
-                <w:szCs w:val="21"/>
+                <w:sz w:val="24"/>
+                <w:szCs w:val="24"/>
                 <w:lang w:eastAsia="pt-BR"/>
               </w:rPr>
               <w:t>Norte</w:t>
@@ -1120,8 +1881,8 @@
               <w:rPr>
                 <w:rFonts w:ascii="Arial" w:eastAsia="Times New Roman" w:hAnsi="Arial" w:cs="Arial"/>
                 <w:color w:val="000000"/>
-                <w:sz w:val="21"/>
-                <w:szCs w:val="21"/>
+                <w:sz w:val="24"/>
+                <w:szCs w:val="24"/>
                 <w:lang w:eastAsia="pt-BR"/>
               </w:rPr>
             </w:pPr>
@@ -1129,8 +1890,8 @@
               <w:rPr>
                 <w:rFonts w:ascii="Arial" w:eastAsia="Times New Roman" w:hAnsi="Arial" w:cs="Arial"/>
                 <w:color w:val="000000"/>
-                <w:sz w:val="21"/>
-                <w:szCs w:val="21"/>
+                <w:sz w:val="24"/>
+                <w:szCs w:val="24"/>
                 <w:lang w:eastAsia="pt-BR"/>
               </w:rPr>
               <w:t>17.684.378</w:t>
@@ -1159,8 +1920,8 @@
               <w:rPr>
                 <w:rFonts w:ascii="Arial" w:eastAsia="Times New Roman" w:hAnsi="Arial" w:cs="Arial"/>
                 <w:color w:val="000000"/>
-                <w:sz w:val="21"/>
-                <w:szCs w:val="21"/>
+                <w:sz w:val="24"/>
+                <w:szCs w:val="24"/>
                 <w:lang w:eastAsia="pt-BR"/>
               </w:rPr>
             </w:pPr>
@@ -1168,8 +1929,8 @@
               <w:rPr>
                 <w:rFonts w:ascii="Arial" w:eastAsia="Times New Roman" w:hAnsi="Arial" w:cs="Arial"/>
                 <w:color w:val="000000"/>
-                <w:sz w:val="21"/>
-                <w:szCs w:val="21"/>
+                <w:sz w:val="24"/>
+                <w:szCs w:val="24"/>
                 <w:lang w:eastAsia="pt-BR"/>
               </w:rPr>
               <w:t>100,11</w:t>
@@ -1200,8 +1961,8 @@
               <w:rPr>
                 <w:rFonts w:ascii="Arial" w:eastAsia="Times New Roman" w:hAnsi="Arial" w:cs="Arial"/>
                 <w:color w:val="000000"/>
-                <w:sz w:val="21"/>
-                <w:szCs w:val="21"/>
+                <w:sz w:val="24"/>
+                <w:szCs w:val="24"/>
                 <w:lang w:eastAsia="pt-BR"/>
               </w:rPr>
             </w:pPr>
@@ -1211,10 +1972,11 @@
                 <w:b/>
                 <w:bCs/>
                 <w:color w:val="000000"/>
-                <w:sz w:val="21"/>
-                <w:szCs w:val="21"/>
+                <w:sz w:val="24"/>
+                <w:szCs w:val="24"/>
                 <w:lang w:eastAsia="pt-BR"/>
               </w:rPr>
+              <w:lastRenderedPageBreak/>
               <w:t>Sudeste</w:t>
             </w:r>
           </w:p>
@@ -1241,8 +2003,8 @@
               <w:rPr>
                 <w:rFonts w:ascii="Arial" w:eastAsia="Times New Roman" w:hAnsi="Arial" w:cs="Arial"/>
                 <w:color w:val="000000"/>
-                <w:sz w:val="21"/>
-                <w:szCs w:val="21"/>
+                <w:sz w:val="24"/>
+                <w:szCs w:val="24"/>
                 <w:lang w:eastAsia="pt-BR"/>
               </w:rPr>
             </w:pPr>
@@ -1250,8 +2012,8 @@
               <w:rPr>
                 <w:rFonts w:ascii="Arial" w:eastAsia="Times New Roman" w:hAnsi="Arial" w:cs="Arial"/>
                 <w:color w:val="000000"/>
-                <w:sz w:val="21"/>
-                <w:szCs w:val="21"/>
+                <w:sz w:val="24"/>
+                <w:szCs w:val="24"/>
                 <w:lang w:eastAsia="pt-BR"/>
               </w:rPr>
               <w:t>114.959.705</w:t>
@@ -1280,8 +2042,8 @@
               <w:rPr>
                 <w:rFonts w:ascii="Arial" w:eastAsia="Times New Roman" w:hAnsi="Arial" w:cs="Arial"/>
                 <w:color w:val="000000"/>
-                <w:sz w:val="21"/>
-                <w:szCs w:val="21"/>
+                <w:sz w:val="24"/>
+                <w:szCs w:val="24"/>
                 <w:lang w:eastAsia="pt-BR"/>
               </w:rPr>
             </w:pPr>
@@ -1289,8 +2051,8 @@
               <w:rPr>
                 <w:rFonts w:ascii="Arial" w:eastAsia="Times New Roman" w:hAnsi="Arial" w:cs="Arial"/>
                 <w:color w:val="000000"/>
-                <w:sz w:val="21"/>
-                <w:szCs w:val="21"/>
+                <w:sz w:val="24"/>
+                <w:szCs w:val="24"/>
                 <w:lang w:eastAsia="pt-BR"/>
               </w:rPr>
               <w:t>133,24</w:t>
@@ -1321,8 +2083,8 @@
               <w:rPr>
                 <w:rFonts w:ascii="Arial" w:eastAsia="Times New Roman" w:hAnsi="Arial" w:cs="Arial"/>
                 <w:color w:val="000000"/>
-                <w:sz w:val="21"/>
-                <w:szCs w:val="21"/>
+                <w:sz w:val="24"/>
+                <w:szCs w:val="24"/>
                 <w:lang w:eastAsia="pt-BR"/>
               </w:rPr>
             </w:pPr>
@@ -1330,8 +2092,8 @@
               <w:rPr>
                 <w:rFonts w:ascii="Arial" w:eastAsia="Times New Roman" w:hAnsi="Arial" w:cs="Arial"/>
                 <w:color w:val="000000"/>
-                <w:sz w:val="21"/>
-                <w:szCs w:val="21"/>
+                <w:sz w:val="24"/>
+                <w:szCs w:val="24"/>
                 <w:lang w:eastAsia="pt-BR"/>
               </w:rPr>
               <w:t>SP</w:t>
@@ -1360,8 +2122,8 @@
               <w:rPr>
                 <w:rFonts w:ascii="Arial" w:eastAsia="Times New Roman" w:hAnsi="Arial" w:cs="Arial"/>
                 <w:color w:val="000000"/>
-                <w:sz w:val="21"/>
-                <w:szCs w:val="21"/>
+                <w:sz w:val="24"/>
+                <w:szCs w:val="24"/>
                 <w:lang w:eastAsia="pt-BR"/>
               </w:rPr>
             </w:pPr>
@@ -1369,8 +2131,8 @@
               <w:rPr>
                 <w:rFonts w:ascii="Arial" w:eastAsia="Times New Roman" w:hAnsi="Arial" w:cs="Arial"/>
                 <w:color w:val="000000"/>
-                <w:sz w:val="21"/>
-                <w:szCs w:val="21"/>
+                <w:sz w:val="24"/>
+                <w:szCs w:val="24"/>
                 <w:lang w:eastAsia="pt-BR"/>
               </w:rPr>
               <w:t>63.878.007</w:t>
@@ -1399,8 +2161,8 @@
               <w:rPr>
                 <w:rFonts w:ascii="Arial" w:eastAsia="Times New Roman" w:hAnsi="Arial" w:cs="Arial"/>
                 <w:color w:val="000000"/>
-                <w:sz w:val="21"/>
-                <w:szCs w:val="21"/>
+                <w:sz w:val="24"/>
+                <w:szCs w:val="24"/>
                 <w:lang w:eastAsia="pt-BR"/>
               </w:rPr>
             </w:pPr>
@@ -1408,8 +2170,8 @@
               <w:rPr>
                 <w:rFonts w:ascii="Arial" w:eastAsia="Times New Roman" w:hAnsi="Arial" w:cs="Arial"/>
                 <w:color w:val="000000"/>
-                <w:sz w:val="21"/>
-                <w:szCs w:val="21"/>
+                <w:sz w:val="24"/>
+                <w:szCs w:val="24"/>
                 <w:lang w:eastAsia="pt-BR"/>
               </w:rPr>
               <w:t>142,87</w:t>
@@ -1440,8 +2202,8 @@
               <w:rPr>
                 <w:rFonts w:ascii="Arial" w:eastAsia="Times New Roman" w:hAnsi="Arial" w:cs="Arial"/>
                 <w:color w:val="000000"/>
-                <w:sz w:val="21"/>
-                <w:szCs w:val="21"/>
+                <w:sz w:val="24"/>
+                <w:szCs w:val="24"/>
                 <w:lang w:eastAsia="pt-BR"/>
               </w:rPr>
             </w:pPr>
@@ -1451,8 +2213,8 @@
                 <w:b/>
                 <w:bCs/>
                 <w:color w:val="000000"/>
-                <w:sz w:val="21"/>
-                <w:szCs w:val="21"/>
+                <w:sz w:val="24"/>
+                <w:szCs w:val="24"/>
                 <w:lang w:eastAsia="pt-BR"/>
               </w:rPr>
               <w:t>Sul</w:t>
@@ -1481,8 +2243,8 @@
               <w:rPr>
                 <w:rFonts w:ascii="Arial" w:eastAsia="Times New Roman" w:hAnsi="Arial" w:cs="Arial"/>
                 <w:color w:val="000000"/>
-                <w:sz w:val="21"/>
-                <w:szCs w:val="21"/>
+                <w:sz w:val="24"/>
+                <w:szCs w:val="24"/>
                 <w:lang w:eastAsia="pt-BR"/>
               </w:rPr>
             </w:pPr>
@@ -1490,8 +2252,8 @@
               <w:rPr>
                 <w:rFonts w:ascii="Arial" w:eastAsia="Times New Roman" w:hAnsi="Arial" w:cs="Arial"/>
                 <w:color w:val="000000"/>
-                <w:sz w:val="21"/>
-                <w:szCs w:val="21"/>
+                <w:sz w:val="24"/>
+                <w:szCs w:val="24"/>
                 <w:lang w:eastAsia="pt-BR"/>
               </w:rPr>
               <w:t>37.384.945</w:t>
@@ -1520,8 +2282,8 @@
               <w:rPr>
                 <w:rFonts w:ascii="Arial" w:eastAsia="Times New Roman" w:hAnsi="Arial" w:cs="Arial"/>
                 <w:color w:val="000000"/>
-                <w:sz w:val="21"/>
-                <w:szCs w:val="21"/>
+                <w:sz w:val="24"/>
+                <w:szCs w:val="24"/>
                 <w:lang w:eastAsia="pt-BR"/>
               </w:rPr>
             </w:pPr>
@@ -1529,8 +2291,8 @@
               <w:rPr>
                 <w:rFonts w:ascii="Arial" w:eastAsia="Times New Roman" w:hAnsi="Arial" w:cs="Arial"/>
                 <w:color w:val="000000"/>
-                <w:sz w:val="21"/>
-                <w:szCs w:val="21"/>
+                <w:sz w:val="24"/>
+                <w:szCs w:val="24"/>
                 <w:lang w:eastAsia="pt-BR"/>
               </w:rPr>
               <w:t>127,10</w:t>
@@ -1542,155 +2304,334 @@
     <w:p>
       <w:pPr>
         <w:jc w:val="both"/>
-      </w:pPr>
-    </w:p>
-    <w:p>
-      <w:pPr>
-        <w:jc w:val="both"/>
-      </w:pPr>
-      <w:r>
+        <w:rPr>
+          <w:rFonts w:ascii="Arial" w:hAnsi="Arial" w:cs="Arial"/>
+          <w:sz w:val="24"/>
+          <w:szCs w:val="24"/>
+        </w:rPr>
+      </w:pPr>
+    </w:p>
+    <w:p>
+      <w:pPr>
+        <w:jc w:val="both"/>
+        <w:rPr>
+          <w:rFonts w:ascii="Arial" w:hAnsi="Arial" w:cs="Arial"/>
+          <w:sz w:val="24"/>
+          <w:szCs w:val="24"/>
+        </w:rPr>
+      </w:pPr>
+      <w:r>
+        <w:rPr>
+          <w:rFonts w:ascii="Arial" w:hAnsi="Arial" w:cs="Arial"/>
+          <w:sz w:val="24"/>
+          <w:szCs w:val="24"/>
+        </w:rPr>
         <w:t xml:space="preserve">Procurando ter uma visão mais aprofundada sobre </w:t>
       </w:r>
       <w:r>
+        <w:rPr>
+          <w:rFonts w:ascii="Arial" w:hAnsi="Arial" w:cs="Arial"/>
+          <w:sz w:val="24"/>
+          <w:szCs w:val="24"/>
+        </w:rPr>
         <w:t>o uso de smartphones no Brasil, algumas perguntas pertinentes ao tema precisam ser elucidadas, como por exemplo: quais são os tipos de usuários de smartphones? Qual a importância os aparelhos possuem</w:t>
       </w:r>
       <w:r>
+        <w:rPr>
+          <w:rFonts w:ascii="Arial" w:hAnsi="Arial" w:cs="Arial"/>
+          <w:sz w:val="24"/>
+          <w:szCs w:val="24"/>
+        </w:rPr>
         <w:t xml:space="preserve"> no dia-a-dia</w:t>
       </w:r>
       <w:r>
+        <w:rPr>
+          <w:rFonts w:ascii="Arial" w:hAnsi="Arial" w:cs="Arial"/>
+          <w:sz w:val="24"/>
+          <w:szCs w:val="24"/>
+        </w:rPr>
         <w:t>? Quais suas características?</w:t>
       </w:r>
       <w:r>
+        <w:rPr>
+          <w:rFonts w:ascii="Arial" w:hAnsi="Arial" w:cs="Arial"/>
+          <w:sz w:val="24"/>
+          <w:szCs w:val="24"/>
+        </w:rPr>
         <w:t xml:space="preserve">  (UNB)</w:t>
       </w:r>
     </w:p>
     <w:p>
       <w:pPr>
         <w:jc w:val="both"/>
-      </w:pPr>
-      <w:r>
+        <w:rPr>
+          <w:rFonts w:ascii="Arial" w:hAnsi="Arial" w:cs="Arial"/>
+          <w:sz w:val="24"/>
+          <w:szCs w:val="24"/>
+        </w:rPr>
+      </w:pPr>
+      <w:r>
+        <w:rPr>
+          <w:rFonts w:ascii="Arial" w:hAnsi="Arial" w:cs="Arial"/>
+          <w:sz w:val="24"/>
+          <w:szCs w:val="24"/>
+        </w:rPr>
         <w:t>Procurando responder essas perguntas, o</w:t>
       </w:r>
       <w:r>
+        <w:rPr>
+          <w:rFonts w:ascii="Arial" w:hAnsi="Arial" w:cs="Arial"/>
+          <w:sz w:val="24"/>
+          <w:szCs w:val="24"/>
+        </w:rPr>
         <w:t xml:space="preserve"> IBOPE Media apresentou, em 2015</w:t>
       </w:r>
       <w:r>
+        <w:rPr>
+          <w:rFonts w:ascii="Arial" w:hAnsi="Arial" w:cs="Arial"/>
+          <w:sz w:val="24"/>
+          <w:szCs w:val="24"/>
+        </w:rPr>
         <w:t xml:space="preserve">, uma pesquisa intitulada </w:t>
       </w:r>
       <w:r>
         <w:rPr>
+          <w:rFonts w:ascii="Arial" w:hAnsi="Arial" w:cs="Arial"/>
           <w:i/>
+          <w:sz w:val="24"/>
+          <w:szCs w:val="24"/>
         </w:rPr>
         <w:t xml:space="preserve">Mobile </w:t>
       </w:r>
       <w:proofErr w:type="spellStart"/>
       <w:r>
         <w:rPr>
+          <w:rFonts w:ascii="Arial" w:hAnsi="Arial" w:cs="Arial"/>
           <w:i/>
+          <w:sz w:val="24"/>
+          <w:szCs w:val="24"/>
         </w:rPr>
         <w:t>Report</w:t>
       </w:r>
       <w:proofErr w:type="spellEnd"/>
       <w:r>
         <w:rPr>
+          <w:rFonts w:ascii="Arial" w:hAnsi="Arial" w:cs="Arial"/>
           <w:i/>
+          <w:sz w:val="24"/>
+          <w:szCs w:val="24"/>
         </w:rPr>
         <w:t xml:space="preserve">, </w:t>
       </w:r>
-      <w:r>
-        <w:t xml:space="preserve">cujo o objetivo foi </w:t>
-      </w:r>
-      <w:r>
-        <w:t xml:space="preserve">caracterizar o perfil detalhado do usuário de smartphone no Brasil. A pesquisa foi desenvolvida através de um questionário estruturado, </w:t>
-      </w:r>
-      <w:r>
+      <w:proofErr w:type="gramStart"/>
+      <w:r>
+        <w:rPr>
+          <w:rFonts w:ascii="Arial" w:hAnsi="Arial" w:cs="Arial"/>
+          <w:sz w:val="24"/>
+          <w:szCs w:val="24"/>
+        </w:rPr>
+        <w:t>cujo o</w:t>
+      </w:r>
+      <w:proofErr w:type="gramEnd"/>
+      <w:r>
+        <w:rPr>
+          <w:rFonts w:ascii="Arial" w:hAnsi="Arial" w:cs="Arial"/>
+          <w:sz w:val="24"/>
+          <w:szCs w:val="24"/>
+        </w:rPr>
+        <w:t xml:space="preserve"> objetivo foi caracterizar o perfil detalhado do usuário de smartphone no Brasil. A pesquisa foi desenvolvida através de um questionário estruturado, aplicado mensalmente em uma amostra do tipo painel com representatividade em território nacional.</w:t>
+      </w:r>
+      <w:r>
+        <w:rPr>
+          <w:rFonts w:ascii="Arial" w:hAnsi="Arial" w:cs="Arial"/>
+          <w:sz w:val="24"/>
+          <w:szCs w:val="24"/>
+        </w:rPr>
+        <w:t xml:space="preserve"> (NIELSEN</w:t>
+      </w:r>
+      <w:r>
+        <w:rPr>
+          <w:rFonts w:ascii="Arial" w:hAnsi="Arial" w:cs="Arial"/>
+          <w:sz w:val="24"/>
+          <w:szCs w:val="24"/>
+        </w:rPr>
+        <w:t xml:space="preserve"> IBOPE</w:t>
+      </w:r>
+      <w:r>
+        <w:rPr>
+          <w:rFonts w:ascii="Arial" w:hAnsi="Arial" w:cs="Arial"/>
+          <w:sz w:val="24"/>
+          <w:szCs w:val="24"/>
+        </w:rPr>
+        <w:t xml:space="preserve"> - SITE)</w:t>
+      </w:r>
+    </w:p>
+    <w:p>
+      <w:pPr>
+        <w:jc w:val="both"/>
+        <w:rPr>
+          <w:rFonts w:ascii="Arial" w:hAnsi="Arial" w:cs="Arial"/>
+          <w:sz w:val="24"/>
+          <w:szCs w:val="24"/>
+        </w:rPr>
+      </w:pPr>
+      <w:r>
+        <w:rPr>
+          <w:rFonts w:ascii="Arial" w:hAnsi="Arial" w:cs="Arial"/>
+          <w:sz w:val="24"/>
+          <w:szCs w:val="24"/>
+        </w:rPr>
+        <w:t xml:space="preserve">Entre os resultados apresentados na pesquisa, </w:t>
+      </w:r>
+      <w:proofErr w:type="gramStart"/>
+      <w:r>
+        <w:rPr>
+          <w:rFonts w:ascii="Arial" w:hAnsi="Arial" w:cs="Arial"/>
+          <w:sz w:val="24"/>
+          <w:szCs w:val="24"/>
+        </w:rPr>
+        <w:t>observa-se</w:t>
+      </w:r>
+      <w:proofErr w:type="gramEnd"/>
+      <w:r>
+        <w:rPr>
+          <w:rFonts w:ascii="Arial" w:hAnsi="Arial" w:cs="Arial"/>
+          <w:sz w:val="24"/>
+          <w:szCs w:val="24"/>
+        </w:rPr>
+        <w:t xml:space="preserve"> alguns </w:t>
+      </w:r>
+      <w:r>
+        <w:rPr>
+          <w:rFonts w:ascii="Arial" w:hAnsi="Arial" w:cs="Arial"/>
+          <w:sz w:val="24"/>
+          <w:szCs w:val="24"/>
+        </w:rPr>
+        <w:t>aspectos intere</w:t>
+      </w:r>
+      <w:r>
+        <w:rPr>
+          <w:rFonts w:ascii="Arial" w:hAnsi="Arial" w:cs="Arial"/>
+          <w:sz w:val="24"/>
+          <w:szCs w:val="24"/>
+        </w:rPr>
+        <w:t>ssantes que reforçam a ideia de a tecnologia estar consolidada no país representando um potencial mercado para investimento e desenvolvimento de produtos:</w:t>
+      </w:r>
+    </w:p>
+    <w:p>
+      <w:pPr>
+        <w:ind w:left="708"/>
+        <w:jc w:val="both"/>
+        <w:rPr>
+          <w:rFonts w:ascii="Arial" w:hAnsi="Arial" w:cs="Arial"/>
+          <w:sz w:val="24"/>
+          <w:szCs w:val="24"/>
+        </w:rPr>
+      </w:pPr>
+    </w:p>
+    <w:p>
+      <w:pPr>
+        <w:ind w:left="708"/>
+        <w:jc w:val="both"/>
+        <w:rPr>
+          <w:rFonts w:ascii="Arial" w:hAnsi="Arial" w:cs="Arial"/>
+          <w:sz w:val="24"/>
+          <w:szCs w:val="24"/>
+        </w:rPr>
+      </w:pPr>
+    </w:p>
+    <w:p>
+      <w:pPr>
+        <w:ind w:left="708"/>
+        <w:jc w:val="both"/>
+        <w:rPr>
+          <w:rFonts w:ascii="Arial" w:hAnsi="Arial" w:cs="Arial"/>
+          <w:sz w:val="24"/>
+          <w:szCs w:val="24"/>
+        </w:rPr>
+      </w:pPr>
+      <w:r>
+        <w:rPr>
+          <w:rFonts w:ascii="Arial" w:hAnsi="Arial" w:cs="Arial"/>
+          <w:sz w:val="24"/>
+          <w:szCs w:val="24"/>
+        </w:rPr>
+        <w:t xml:space="preserve">- Com 35%, a classe C é a que mais sobe em quantidade de usuários de </w:t>
+      </w:r>
+      <w:r>
+        <w:rPr>
+          <w:rFonts w:ascii="Arial" w:hAnsi="Arial" w:cs="Arial"/>
+          <w:i/>
+          <w:sz w:val="24"/>
+          <w:szCs w:val="24"/>
+        </w:rPr>
+        <w:t>smartphones</w:t>
+      </w:r>
+      <w:r>
+        <w:rPr>
+          <w:rFonts w:ascii="Arial" w:hAnsi="Arial" w:cs="Arial"/>
+          <w:sz w:val="24"/>
+          <w:szCs w:val="24"/>
+        </w:rPr>
+        <w:t xml:space="preserve"> no Brasil, como ilustra a figura 1, seguida da classe B que possui a maior fatia de usuários, com 50%. No quarto trimestre de 2014, as classes C, D e </w:t>
+      </w:r>
+      <w:proofErr w:type="spellStart"/>
+      <w:r>
+        <w:rPr>
+          <w:rFonts w:ascii="Arial" w:hAnsi="Arial" w:cs="Arial"/>
+          <w:sz w:val="24"/>
+          <w:szCs w:val="24"/>
+        </w:rPr>
+        <w:t>E</w:t>
+      </w:r>
+      <w:proofErr w:type="spellEnd"/>
+      <w:r>
+        <w:rPr>
+          <w:rFonts w:ascii="Arial" w:hAnsi="Arial" w:cs="Arial"/>
+          <w:sz w:val="24"/>
+          <w:szCs w:val="24"/>
+        </w:rPr>
+        <w:t xml:space="preserve"> representavam juntas 36%, no trimestre seguinte passaram a representar 38%. Isso demonstra a popularização dos aparelhos, devido ao baixo custo de sua tecnologia de fabricação relacionada ao poder de compra da classe C que subiu nos últimos anos. Entende-se que as alterações direcionadas por esta tecnologia abrangem toda a sociedade brasileira, não se limitando a uma pequena parcela da população.</w:t>
+      </w:r>
+      <w:r>
+        <w:rPr>
+          <w:rFonts w:ascii="Arial" w:hAnsi="Arial" w:cs="Arial"/>
+          <w:sz w:val="24"/>
+          <w:szCs w:val="24"/>
+        </w:rPr>
+        <w:t xml:space="preserve"> (NIELSEN IBOPE - SITE) (UNB)</w:t>
+      </w:r>
+    </w:p>
+    <w:p>
+      <w:pPr>
+        <w:jc w:val="both"/>
+        <w:rPr>
+          <w:rFonts w:ascii="Arial" w:hAnsi="Arial" w:cs="Arial"/>
+          <w:sz w:val="24"/>
+          <w:szCs w:val="24"/>
+        </w:rPr>
+      </w:pPr>
+    </w:p>
+    <w:p>
+      <w:pPr>
+        <w:jc w:val="both"/>
+        <w:rPr>
+          <w:rFonts w:ascii="Arial" w:hAnsi="Arial" w:cs="Arial"/>
+          <w:sz w:val="24"/>
+          <w:szCs w:val="24"/>
+        </w:rPr>
+      </w:pPr>
+      <w:r>
+        <w:rPr>
+          <w:rFonts w:ascii="Arial" w:hAnsi="Arial" w:cs="Arial"/>
+          <w:noProof/>
+          <w:sz w:val="24"/>
+          <w:szCs w:val="24"/>
+          <w:lang w:eastAsia="pt-BR"/>
+        </w:rPr>
         <w:lastRenderedPageBreak/>
-        <w:t>aplicado mensalmente em uma amostra do tipo painel com representatividade em território nacional.</w:t>
-      </w:r>
-      <w:r>
-        <w:t xml:space="preserve"> (NIELSEN</w:t>
-      </w:r>
-      <w:r>
-        <w:t xml:space="preserve"> IBOPE</w:t>
-      </w:r>
-      <w:r>
-        <w:t xml:space="preserve"> - SITE)</w:t>
-      </w:r>
-    </w:p>
-    <w:p>
-      <w:pPr>
-        <w:jc w:val="both"/>
-      </w:pPr>
-      <w:r>
-        <w:t xml:space="preserve">Entre os resultados apresentados na pesquisa, observa-se alguns </w:t>
-      </w:r>
-      <w:r>
-        <w:t>aspectos intere</w:t>
-      </w:r>
-      <w:r>
-        <w:t>ssantes que reforçam a ideia de a tecnologia estar consolidada no país representando um potencial mercado para investimento e desenvolvimento de produtos:</w:t>
-      </w:r>
-    </w:p>
-    <w:p>
-      <w:pPr>
-        <w:ind w:left="708"/>
-        <w:jc w:val="both"/>
-      </w:pPr>
-    </w:p>
-    <w:p>
-      <w:pPr>
-        <w:ind w:left="708"/>
-        <w:jc w:val="both"/>
-      </w:pPr>
-    </w:p>
-    <w:p>
-      <w:pPr>
-        <w:ind w:left="708"/>
-        <w:jc w:val="both"/>
-      </w:pPr>
-      <w:r>
-        <w:t xml:space="preserve">- Com 35%, a classe C é a que mais sobe em quantidade de usuários de </w:t>
-      </w:r>
-      <w:r>
-        <w:rPr>
-          <w:i/>
-        </w:rPr>
-        <w:t>smartphones</w:t>
-      </w:r>
-      <w:r>
-        <w:t xml:space="preserve"> no Brasil,</w:t>
-      </w:r>
-      <w:r>
-        <w:t xml:space="preserve"> como ilustra a figura 1, seguida da classe B que possui a maior fatia de usuários, com 50%. No quarto trimestre de 2014, as classes C, D e </w:t>
-      </w:r>
-      <w:proofErr w:type="spellStart"/>
-      <w:r>
-        <w:t>E</w:t>
-      </w:r>
-      <w:proofErr w:type="spellEnd"/>
-      <w:r>
-        <w:t xml:space="preserve"> representavam juntas 36%, no trimestre seguinte passaram a representar 38%. Isso demonstra a popularização dos aparelhos, devido ao baixo custo de sua tecnologia de fabricação relacionada ao poder de compra da classe C que subiu nos últimos anos. Entende-se que as alterações direcionadas por esta tecnologia abrangem toda a sociedade brasileira, não se limitando a uma pequena parcela da população.</w:t>
-      </w:r>
-      <w:r>
-        <w:t xml:space="preserve"> (NIELSEN IBOPE - SITE) (UNB)</w:t>
-      </w:r>
-    </w:p>
-    <w:p>
-      <w:pPr>
-        <w:jc w:val="both"/>
-      </w:pPr>
-    </w:p>
-    <w:p>
-      <w:pPr>
-        <w:jc w:val="both"/>
-      </w:pPr>
-      <w:r>
-        <w:rPr>
-          <w:noProof/>
-          <w:lang w:eastAsia="pt-BR"/>
-        </w:rPr>
         <w:drawing>
-          <wp:inline distT="0" distB="0" distL="0" distR="0">
+          <wp:inline distT="0" distB="0" distL="0" distR="0" wp14:anchorId="54CABFEB" wp14:editId="01318D8A">
             <wp:extent cx="5391150" cy="3781425"/>
             <wp:effectExtent l="0" t="0" r="0" b="9525"/>
             <wp:docPr id="1" name="Imagem 1" descr="distribuicao_uso_internet_brasil"/>
@@ -1743,41 +2684,89 @@
       <w:pPr>
         <w:ind w:left="708"/>
         <w:jc w:val="both"/>
+        <w:rPr>
+          <w:rFonts w:ascii="Arial" w:hAnsi="Arial" w:cs="Arial"/>
+          <w:sz w:val="24"/>
+          <w:szCs w:val="24"/>
+        </w:rPr>
       </w:pPr>
     </w:p>
     <w:p>
       <w:pPr>
         <w:ind w:left="708"/>
         <w:jc w:val="both"/>
-      </w:pPr>
-      <w:r>
-        <w:t xml:space="preserve">- Navegar na internet utilizando um smartphone no banheiro há alguns anos atrás poderia soar estranho para algumas pessoas, porém esta é uma realidade da população brasileira. Os maiores momentos em que são usados os smartphones são: No banheiro com 20%; ao acordar 24%; assistindo TV com 34%; enquanto esperam algo com 46% e antes de dormir com 48%. Isso demonstra que o smartphone já faz </w:t>
-      </w:r>
-      <w:r>
+        <w:rPr>
+          <w:rFonts w:ascii="Arial" w:hAnsi="Arial" w:cs="Arial"/>
+          <w:sz w:val="24"/>
+          <w:szCs w:val="24"/>
+        </w:rPr>
+      </w:pPr>
+      <w:r>
+        <w:rPr>
+          <w:rFonts w:ascii="Arial" w:hAnsi="Arial" w:cs="Arial"/>
+          <w:sz w:val="24"/>
+          <w:szCs w:val="24"/>
+        </w:rPr>
+        <w:t>- Navegar na internet utilizando um smartphone no banheiro há alguns anos atrás poderia soar estranho para algumas pessoas, porém esta é uma realidade da população brasileira. Os maiores momentos em que são usados os smartphones são: No banheiro com 20%; ao acordar 24%; assistindo TV com 34%; enquanto esperam algo com 46% e antes de dormir com 48%. Isso demonstra que o smartphone já faz parte do dia-a-dia do brasileiro, utilizando em diversos lugares como no banheiro</w:t>
+      </w:r>
+      <w:proofErr w:type="gramStart"/>
+      <w:r>
+        <w:rPr>
+          <w:rFonts w:ascii="Arial" w:hAnsi="Arial" w:cs="Arial"/>
+          <w:sz w:val="24"/>
+          <w:szCs w:val="24"/>
+        </w:rPr>
+        <w:t xml:space="preserve"> por exemplo</w:t>
+      </w:r>
+      <w:proofErr w:type="gramEnd"/>
+      <w:r>
+        <w:rPr>
+          <w:rFonts w:ascii="Arial" w:hAnsi="Arial" w:cs="Arial"/>
+          <w:sz w:val="24"/>
+          <w:szCs w:val="24"/>
+        </w:rPr>
+        <w:t xml:space="preserve"> ou antes de dormir.</w:t>
+      </w:r>
+      <w:r>
+        <w:rPr>
+          <w:rFonts w:ascii="Arial" w:hAnsi="Arial" w:cs="Arial"/>
+          <w:sz w:val="24"/>
+          <w:szCs w:val="24"/>
+        </w:rPr>
+        <w:t xml:space="preserve"> (NIELSEN IBOPE - SITE) (UNB)</w:t>
+      </w:r>
+    </w:p>
+    <w:p>
+      <w:pPr>
+        <w:ind w:left="708"/>
+        <w:jc w:val="both"/>
+        <w:rPr>
+          <w:rFonts w:ascii="Arial" w:hAnsi="Arial" w:cs="Arial"/>
+          <w:sz w:val="24"/>
+          <w:szCs w:val="24"/>
+        </w:rPr>
+      </w:pPr>
+    </w:p>
+    <w:p>
+      <w:pPr>
+        <w:jc w:val="both"/>
+        <w:rPr>
+          <w:rFonts w:ascii="Arial" w:hAnsi="Arial" w:cs="Arial"/>
+          <w:sz w:val="24"/>
+          <w:szCs w:val="24"/>
+        </w:rPr>
+      </w:pPr>
+      <w:r>
+        <w:rPr>
+          <w:rFonts w:ascii="Arial" w:hAnsi="Arial" w:cs="Arial"/>
+          <w:noProof/>
+          <w:sz w:val="24"/>
+          <w:szCs w:val="24"/>
+          <w:lang w:eastAsia="pt-BR"/>
+        </w:rPr>
         <w:lastRenderedPageBreak/>
-        <w:t>parte do dia-a-dia do brasileiro, utilizando em diversos lugares como no banheiro por exemplo ou antes de dormir.</w:t>
-      </w:r>
-      <w:r>
-        <w:t xml:space="preserve"> (NIELSEN IBOPE - SITE) (UNB)</w:t>
-      </w:r>
-    </w:p>
-    <w:p>
-      <w:pPr>
-        <w:ind w:left="708"/>
-        <w:jc w:val="both"/>
-      </w:pPr>
-    </w:p>
-    <w:p>
-      <w:pPr>
-        <w:jc w:val="both"/>
-      </w:pPr>
-      <w:r>
-        <w:rPr>
-          <w:noProof/>
-          <w:lang w:eastAsia="pt-BR"/>
-        </w:rPr>
         <w:drawing>
-          <wp:inline distT="0" distB="0" distL="0" distR="0">
+          <wp:inline distT="0" distB="0" distL="0" distR="0" wp14:anchorId="650FA193" wp14:editId="23B67852">
             <wp:extent cx="5400040" cy="3876219"/>
             <wp:effectExtent l="0" t="0" r="0" b="0"/>
             <wp:docPr id="2" name="Imagem 2" descr="usos_cel_pelos_br"/>
@@ -1830,17 +2819,55 @@
       <w:pPr>
         <w:ind w:left="708"/>
         <w:jc w:val="both"/>
+        <w:rPr>
+          <w:rFonts w:ascii="Arial" w:hAnsi="Arial" w:cs="Arial"/>
+          <w:sz w:val="24"/>
+          <w:szCs w:val="24"/>
+        </w:rPr>
       </w:pPr>
     </w:p>
     <w:p>
       <w:pPr>
         <w:ind w:left="708"/>
         <w:jc w:val="both"/>
-      </w:pPr>
-      <w:r>
-        <w:t>- O número de smartphones conectados na internet utilizadas entre as pessoas mais velhas registrou um aumento considerável. Nas faixas etárias a partir de 35 anos, o crescimento foi de 20% em relação a última pesquisa, enquanto entre adolescentes ficou em 9%. Sendo que, a região Sudeste possui o maior mercado de smartphones conectados, com 47%. Indicando que a alta no mercado da região Sudeste relacionada ao crescimento da utilização da internet através dos smartphones, consolida o Estado de São de Paulo como ótimo mercado para desenvolvimento de aplicativos móveis.</w:t>
-      </w:r>
-      <w:r>
+        <w:rPr>
+          <w:rFonts w:ascii="Arial" w:hAnsi="Arial" w:cs="Arial"/>
+          <w:sz w:val="24"/>
+          <w:szCs w:val="24"/>
+        </w:rPr>
+      </w:pPr>
+      <w:r>
+        <w:rPr>
+          <w:rFonts w:ascii="Arial" w:hAnsi="Arial" w:cs="Arial"/>
+          <w:sz w:val="24"/>
+          <w:szCs w:val="24"/>
+        </w:rPr>
+        <w:t xml:space="preserve">- O número de smartphones conectados na internet utilizadas entre as pessoas mais velhas registrou um aumento considerável. Nas faixas etárias a partir de 35 anos, o crescimento foi de 20% em relação </w:t>
+      </w:r>
+      <w:proofErr w:type="gramStart"/>
+      <w:r>
+        <w:rPr>
+          <w:rFonts w:ascii="Arial" w:hAnsi="Arial" w:cs="Arial"/>
+          <w:sz w:val="24"/>
+          <w:szCs w:val="24"/>
+        </w:rPr>
+        <w:t>a</w:t>
+      </w:r>
+      <w:proofErr w:type="gramEnd"/>
+      <w:r>
+        <w:rPr>
+          <w:rFonts w:ascii="Arial" w:hAnsi="Arial" w:cs="Arial"/>
+          <w:sz w:val="24"/>
+          <w:szCs w:val="24"/>
+        </w:rPr>
+        <w:t xml:space="preserve"> última pesquisa, enquanto entre adolescentes ficou em 9%. Sendo que, a região Sudeste possui o maior mercado de smartphones conectados, com 47%. Indicando que a alta no mercado da região Sudeste relacionada ao crescimento da utilização da internet através dos smartphones, consolida o Estado de São de Paulo como ótimo mercado para desenvolvimento de aplicativos móveis.</w:t>
+      </w:r>
+      <w:r>
+        <w:rPr>
+          <w:rFonts w:ascii="Arial" w:hAnsi="Arial" w:cs="Arial"/>
+          <w:sz w:val="24"/>
+          <w:szCs w:val="24"/>
+        </w:rPr>
         <w:t xml:space="preserve"> (NIELSEN IBOPE - SITE) (UNB)</w:t>
       </w:r>
     </w:p>
@@ -1848,20 +2875,33 @@
       <w:pPr>
         <w:ind w:left="708"/>
         <w:jc w:val="both"/>
+        <w:rPr>
+          <w:rFonts w:ascii="Arial" w:hAnsi="Arial" w:cs="Arial"/>
+          <w:sz w:val="24"/>
+          <w:szCs w:val="24"/>
+        </w:rPr>
       </w:pPr>
     </w:p>
     <w:p>
       <w:pPr>
         <w:ind w:left="708"/>
         <w:jc w:val="center"/>
-      </w:pPr>
-      <w:r>
-        <w:rPr>
+        <w:rPr>
+          <w:rFonts w:ascii="Arial" w:hAnsi="Arial" w:cs="Arial"/>
+          <w:sz w:val="24"/>
+          <w:szCs w:val="24"/>
+        </w:rPr>
+      </w:pPr>
+      <w:r>
+        <w:rPr>
+          <w:rFonts w:ascii="Arial" w:hAnsi="Arial" w:cs="Arial"/>
           <w:noProof/>
+          <w:sz w:val="24"/>
+          <w:szCs w:val="24"/>
           <w:lang w:eastAsia="pt-BR"/>
         </w:rPr>
         <w:drawing>
-          <wp:inline distT="0" distB="0" distL="0" distR="0">
+          <wp:inline distT="0" distB="0" distL="0" distR="0" wp14:anchorId="2A32A0A8" wp14:editId="734A0FB7">
             <wp:extent cx="5391150" cy="2000250"/>
             <wp:effectExtent l="0" t="0" r="0" b="0"/>
             <wp:docPr id="3" name="Imagem 3" descr="faixa etária"/>
@@ -1914,57 +2954,138 @@
       <w:pPr>
         <w:ind w:left="708"/>
         <w:jc w:val="both"/>
+        <w:rPr>
+          <w:rFonts w:ascii="Arial" w:hAnsi="Arial" w:cs="Arial"/>
+          <w:sz w:val="24"/>
+          <w:szCs w:val="24"/>
+        </w:rPr>
       </w:pPr>
     </w:p>
     <w:p>
       <w:pPr>
         <w:ind w:left="708"/>
         <w:jc w:val="both"/>
-      </w:pPr>
-      <w:r>
+        <w:rPr>
+          <w:rFonts w:ascii="Arial" w:hAnsi="Arial" w:cs="Arial"/>
+          <w:sz w:val="24"/>
+          <w:szCs w:val="24"/>
+        </w:rPr>
+      </w:pPr>
+      <w:r>
+        <w:rPr>
+          <w:rFonts w:ascii="Arial" w:hAnsi="Arial" w:cs="Arial"/>
+          <w:sz w:val="24"/>
+          <w:szCs w:val="24"/>
+        </w:rPr>
+        <w:lastRenderedPageBreak/>
         <w:t>- O total de pessoas que utilizam a internet através de um smartphone atingiu a mar</w:t>
       </w:r>
       <w:r>
+        <w:rPr>
+          <w:rFonts w:ascii="Arial" w:hAnsi="Arial" w:cs="Arial"/>
+          <w:sz w:val="24"/>
+          <w:szCs w:val="24"/>
+        </w:rPr>
         <w:t>ca</w:t>
       </w:r>
       <w:r>
+        <w:rPr>
+          <w:rFonts w:ascii="Arial" w:hAnsi="Arial" w:cs="Arial"/>
+          <w:sz w:val="24"/>
+          <w:szCs w:val="24"/>
+        </w:rPr>
         <w:t xml:space="preserve"> de 76</w:t>
       </w:r>
       <w:r>
+        <w:rPr>
+          <w:rFonts w:ascii="Arial" w:hAnsi="Arial" w:cs="Arial"/>
+          <w:sz w:val="24"/>
+          <w:szCs w:val="24"/>
+        </w:rPr>
         <w:t>,1</w:t>
       </w:r>
       <w:r>
+        <w:rPr>
+          <w:rFonts w:ascii="Arial" w:hAnsi="Arial" w:cs="Arial"/>
+          <w:sz w:val="24"/>
+          <w:szCs w:val="24"/>
+        </w:rPr>
         <w:t xml:space="preserve"> milhões no </w:t>
       </w:r>
       <w:r>
+        <w:rPr>
+          <w:rFonts w:ascii="Arial" w:hAnsi="Arial" w:cs="Arial"/>
+          <w:sz w:val="24"/>
+          <w:szCs w:val="24"/>
+        </w:rPr>
         <w:t>terceiro</w:t>
       </w:r>
       <w:r>
+        <w:rPr>
+          <w:rFonts w:ascii="Arial" w:hAnsi="Arial" w:cs="Arial"/>
+          <w:sz w:val="24"/>
+          <w:szCs w:val="24"/>
+        </w:rPr>
         <w:t xml:space="preserve"> trimeste de 2015. Este número representa um </w:t>
       </w:r>
       <w:r>
+        <w:rPr>
+          <w:rFonts w:ascii="Arial" w:hAnsi="Arial" w:cs="Arial"/>
+          <w:sz w:val="24"/>
+          <w:szCs w:val="24"/>
+        </w:rPr>
         <w:t>aumento</w:t>
       </w:r>
       <w:r>
+        <w:rPr>
+          <w:rFonts w:ascii="Arial" w:hAnsi="Arial" w:cs="Arial"/>
+          <w:sz w:val="24"/>
+          <w:szCs w:val="24"/>
+        </w:rPr>
         <w:t xml:space="preserve"> de </w:t>
       </w:r>
       <w:r>
+        <w:rPr>
+          <w:rFonts w:ascii="Arial" w:hAnsi="Arial" w:cs="Arial"/>
+          <w:sz w:val="24"/>
+          <w:szCs w:val="24"/>
+        </w:rPr>
         <w:t>24, 7 milhões de pessoas se comparado ao mesmo período de 2014, que foi de 51, 4 milhões.</w:t>
       </w:r>
       <w:r>
+        <w:rPr>
+          <w:rFonts w:ascii="Arial" w:hAnsi="Arial" w:cs="Arial"/>
+          <w:sz w:val="24"/>
+          <w:szCs w:val="24"/>
+        </w:rPr>
         <w:t xml:space="preserve"> (NIELSEN IBOPE - SITE) (UNB)</w:t>
       </w:r>
     </w:p>
     <w:p>
       <w:pPr>
         <w:jc w:val="both"/>
-      </w:pPr>
-    </w:p>
-    <w:p>
-      <w:pPr>
-        <w:jc w:val="both"/>
-      </w:pPr>
-      <w:r>
+        <w:rPr>
+          <w:rFonts w:ascii="Arial" w:hAnsi="Arial" w:cs="Arial"/>
+          <w:sz w:val="24"/>
+          <w:szCs w:val="24"/>
+        </w:rPr>
+      </w:pPr>
+    </w:p>
+    <w:p>
+      <w:pPr>
+        <w:jc w:val="both"/>
+        <w:rPr>
+          <w:rFonts w:ascii="Arial" w:hAnsi="Arial" w:cs="Arial"/>
+          <w:sz w:val="24"/>
+          <w:szCs w:val="24"/>
+        </w:rPr>
+      </w:pPr>
+      <w:r>
+        <w:rPr>
+          <w:rFonts w:ascii="Arial" w:hAnsi="Arial" w:cs="Arial"/>
+          <w:sz w:val="24"/>
+          <w:szCs w:val="24"/>
+        </w:rPr>
         <w:pict>
           <v:shapetype id="_x0000_t75" coordsize="21600,21600" o:spt="75" o:preferrelative="t" path="m@4@5l@4@11@9@11@9@5xe" filled="f" stroked="f">
             <v:stroke joinstyle="miter"/>
@@ -1994,8 +3115,18 @@
     <w:p>
       <w:pPr>
         <w:jc w:val="both"/>
-      </w:pPr>
-      <w:r>
+        <w:rPr>
+          <w:rFonts w:ascii="Arial" w:hAnsi="Arial" w:cs="Arial"/>
+          <w:sz w:val="24"/>
+          <w:szCs w:val="24"/>
+        </w:rPr>
+      </w:pPr>
+      <w:r>
+        <w:rPr>
+          <w:rFonts w:ascii="Arial" w:hAnsi="Arial" w:cs="Arial"/>
+          <w:sz w:val="24"/>
+          <w:szCs w:val="24"/>
+        </w:rPr>
         <w:tab/>
       </w:r>
     </w:p>
@@ -2003,1591 +3134,4870 @@
       <w:pPr>
         <w:ind w:left="708"/>
         <w:jc w:val="both"/>
-      </w:pPr>
-      <w:r>
+        <w:rPr>
+          <w:rFonts w:ascii="Arial" w:hAnsi="Arial" w:cs="Arial"/>
+          <w:sz w:val="24"/>
+          <w:szCs w:val="24"/>
+        </w:rPr>
+      </w:pPr>
+      <w:r>
+        <w:rPr>
+          <w:rFonts w:ascii="Arial" w:hAnsi="Arial" w:cs="Arial"/>
+          <w:sz w:val="24"/>
+          <w:szCs w:val="24"/>
+        </w:rPr>
         <w:t xml:space="preserve">- </w:t>
       </w:r>
       <w:r>
+        <w:rPr>
+          <w:rFonts w:ascii="Arial" w:hAnsi="Arial" w:cs="Arial"/>
+          <w:sz w:val="24"/>
+          <w:szCs w:val="24"/>
+        </w:rPr>
         <w:t xml:space="preserve">O uso da internet através de smartphones entre as mulheres vem crescendo exponencialmente. </w:t>
       </w:r>
       <w:r>
+        <w:rPr>
+          <w:rFonts w:ascii="Arial" w:hAnsi="Arial" w:cs="Arial"/>
+          <w:sz w:val="24"/>
+          <w:szCs w:val="24"/>
+        </w:rPr>
         <w:t>Elas representavam</w:t>
       </w:r>
       <w:r>
+        <w:rPr>
+          <w:rFonts w:ascii="Arial" w:hAnsi="Arial" w:cs="Arial"/>
+          <w:sz w:val="24"/>
+          <w:szCs w:val="24"/>
+        </w:rPr>
         <w:t xml:space="preserve"> 50% dos usuários de smartphones no quarto trimestre</w:t>
       </w:r>
       <w:r>
+        <w:rPr>
+          <w:rFonts w:ascii="Arial" w:hAnsi="Arial" w:cs="Arial"/>
+          <w:sz w:val="24"/>
+          <w:szCs w:val="24"/>
+        </w:rPr>
         <w:t xml:space="preserve"> de 2014. No primeiro trimestre de 2015 subiram para 51% no primeiro trimestre de 2015 e 52% no segundo trimestre. Com os dados totais referentes aos números de usuários, A NIELSEN IBOPE realizou ainda </w:t>
       </w:r>
       <w:r>
+        <w:rPr>
+          <w:rFonts w:ascii="Arial" w:hAnsi="Arial" w:cs="Arial"/>
+          <w:sz w:val="24"/>
+          <w:szCs w:val="24"/>
+        </w:rPr>
         <w:t>uma pesquisa no mês de julho do mesmo ano com o objetivo de identificar quais os aplicativos mais usados pelos brasileiros. As redes sociais e os aplicativos para comunicação são os mais utilizados. Considerando-se apenas os 20 aplicativos mais populares entre os brasileiros, seis são aplicativos de redes sociais ou de troca de mensagens, quatro de bancos, três de e-mail e dois são de mapas e localização.</w:t>
       </w:r>
       <w:r>
+        <w:rPr>
+          <w:rFonts w:ascii="Arial" w:hAnsi="Arial" w:cs="Arial"/>
+          <w:sz w:val="24"/>
+          <w:szCs w:val="24"/>
+        </w:rPr>
         <w:t xml:space="preserve"> (NIELSEN IBOPE - SITE) (UNB)</w:t>
       </w:r>
     </w:p>
-    <w:p/>
-    <w:p>
-      <w:pPr>
-        <w:jc w:val="both"/>
-      </w:pPr>
-      <w:r>
+    <w:p>
+      <w:pPr>
+        <w:rPr>
+          <w:rFonts w:ascii="Arial" w:hAnsi="Arial" w:cs="Arial"/>
+          <w:sz w:val="24"/>
+          <w:szCs w:val="24"/>
+        </w:rPr>
+      </w:pPr>
+    </w:p>
+    <w:p>
+      <w:pPr>
+        <w:jc w:val="both"/>
+        <w:rPr>
+          <w:rFonts w:ascii="Arial" w:hAnsi="Arial" w:cs="Arial"/>
+          <w:sz w:val="24"/>
+          <w:szCs w:val="24"/>
+        </w:rPr>
+      </w:pPr>
+      <w:r>
+        <w:rPr>
+          <w:rFonts w:ascii="Arial" w:hAnsi="Arial" w:cs="Arial"/>
+          <w:sz w:val="24"/>
+          <w:szCs w:val="24"/>
+        </w:rPr>
         <w:t>Deste modo, entende-se que os smartphones tornaram-se uma tecnologia integrada a vida dos usuários brasileiros, seja para utilizar redes sociais, assistir vídeos, buscar informações, acessar notícias ou realizar transferências bancárias, pagamentos, acessar e-mails ou outros aplicativos de relacionamento, funcionando como uma ferramenta de inclusão digital por ser vendidos a um baixo custo.</w:t>
       </w:r>
       <w:r>
+        <w:rPr>
+          <w:rFonts w:ascii="Arial" w:hAnsi="Arial" w:cs="Arial"/>
+          <w:sz w:val="24"/>
+          <w:szCs w:val="24"/>
+        </w:rPr>
         <w:t xml:space="preserve"> (</w:t>
       </w:r>
       <w:r>
+        <w:rPr>
+          <w:rFonts w:ascii="Arial" w:hAnsi="Arial" w:cs="Arial"/>
+          <w:sz w:val="24"/>
+          <w:szCs w:val="24"/>
+        </w:rPr>
         <w:t>UNB</w:t>
       </w:r>
       <w:r>
+        <w:rPr>
+          <w:rFonts w:ascii="Arial" w:hAnsi="Arial" w:cs="Arial"/>
+          <w:sz w:val="24"/>
+          <w:szCs w:val="24"/>
+        </w:rPr>
         <w:t>)</w:t>
       </w:r>
       <w:r>
+        <w:rPr>
+          <w:rFonts w:ascii="Arial" w:hAnsi="Arial" w:cs="Arial"/>
+          <w:sz w:val="24"/>
+          <w:szCs w:val="24"/>
+        </w:rPr>
         <w:t xml:space="preserve"> (SEM REFERÊNCIA)</w:t>
       </w:r>
     </w:p>
     <w:p>
       <w:pPr>
         <w:jc w:val="both"/>
-      </w:pPr>
-    </w:p>
-    <w:p>
-      <w:pPr>
-        <w:jc w:val="both"/>
-        <w:rPr>
+        <w:rPr>
+          <w:rFonts w:ascii="Arial" w:hAnsi="Arial" w:cs="Arial"/>
+          <w:sz w:val="24"/>
+          <w:szCs w:val="24"/>
+        </w:rPr>
+      </w:pPr>
+    </w:p>
+    <w:p>
+      <w:pPr>
+        <w:jc w:val="both"/>
+        <w:rPr>
+          <w:rFonts w:ascii="Arial" w:hAnsi="Arial" w:cs="Arial"/>
           <w:b/>
-        </w:rPr>
-      </w:pPr>
-      <w:r>
-        <w:rPr>
+          <w:sz w:val="24"/>
+          <w:szCs w:val="24"/>
+        </w:rPr>
+      </w:pPr>
+      <w:proofErr w:type="gramStart"/>
+      <w:r>
+        <w:rPr>
+          <w:rFonts w:ascii="Arial" w:hAnsi="Arial" w:cs="Arial"/>
           <w:b/>
-        </w:rPr>
-        <w:t xml:space="preserve">2.3 </w:t>
-      </w:r>
-      <w:r>
-        <w:rPr>
+          <w:sz w:val="24"/>
+          <w:szCs w:val="24"/>
+        </w:rPr>
+        <w:t>2.3 Evolução</w:t>
+      </w:r>
+      <w:proofErr w:type="gramEnd"/>
+      <w:r>
+        <w:rPr>
+          <w:rFonts w:ascii="Arial" w:hAnsi="Arial" w:cs="Arial"/>
           <w:b/>
-        </w:rPr>
-        <w:t xml:space="preserve">Evolução </w:t>
-      </w:r>
-      <w:r>
-        <w:rPr>
+          <w:sz w:val="24"/>
+          <w:szCs w:val="24"/>
+        </w:rPr>
+        <w:t xml:space="preserve"> </w:t>
+      </w:r>
+      <w:r>
+        <w:rPr>
+          <w:rFonts w:ascii="Arial" w:hAnsi="Arial" w:cs="Arial"/>
           <w:b/>
-        </w:rPr>
-        <w:t>da</w:t>
-      </w:r>
-      <w:r>
-        <w:rPr>
+          <w:sz w:val="24"/>
+          <w:szCs w:val="24"/>
+        </w:rPr>
+        <w:t>das funcionalidades</w:t>
+      </w:r>
+      <w:r>
+        <w:rPr>
+          <w:rFonts w:ascii="Arial" w:hAnsi="Arial" w:cs="Arial"/>
           <w:b/>
-        </w:rPr>
-        <w:t>s</w:t>
-      </w:r>
-      <w:r>
-        <w:rPr>
+          <w:sz w:val="24"/>
+          <w:szCs w:val="24"/>
+        </w:rPr>
+        <w:t xml:space="preserve"> dos Aparelhos</w:t>
+      </w:r>
+    </w:p>
+    <w:p>
+      <w:pPr>
+        <w:jc w:val="both"/>
+        <w:rPr>
+          <w:rFonts w:ascii="Arial" w:hAnsi="Arial" w:cs="Arial"/>
+          <w:sz w:val="24"/>
+          <w:szCs w:val="24"/>
+        </w:rPr>
+      </w:pPr>
+      <w:r>
+        <w:rPr>
+          <w:rFonts w:ascii="Arial" w:hAnsi="Arial" w:cs="Arial"/>
+          <w:sz w:val="24"/>
+          <w:szCs w:val="24"/>
+        </w:rPr>
+        <w:t xml:space="preserve">O estudo e análise dos usuários de smartphones no Brasil </w:t>
+      </w:r>
+      <w:proofErr w:type="gramStart"/>
+      <w:r>
+        <w:rPr>
+          <w:rFonts w:ascii="Arial" w:hAnsi="Arial" w:cs="Arial"/>
+          <w:sz w:val="24"/>
+          <w:szCs w:val="24"/>
+        </w:rPr>
+        <w:t>foi importante</w:t>
+      </w:r>
+      <w:proofErr w:type="gramEnd"/>
+      <w:r>
+        <w:rPr>
+          <w:rFonts w:ascii="Arial" w:hAnsi="Arial" w:cs="Arial"/>
+          <w:sz w:val="24"/>
+          <w:szCs w:val="24"/>
+        </w:rPr>
+        <w:t xml:space="preserve"> para entender valor e os impactos que esta tecnologia tem sobre a sociedade, além de apresentar o mercado mobile brasileiro como um ótimo mercado para investimento.</w:t>
+      </w:r>
+      <w:r>
+        <w:rPr>
+          <w:rFonts w:ascii="Arial" w:hAnsi="Arial" w:cs="Arial"/>
+          <w:sz w:val="24"/>
+          <w:szCs w:val="24"/>
+        </w:rPr>
+        <w:t xml:space="preserve"> Entretanto, é necessário compreender de onde surgiram e como foi o processo de desenvolvimento dos smartphones.</w:t>
+      </w:r>
+      <w:r>
+        <w:rPr>
+          <w:rFonts w:ascii="Arial" w:hAnsi="Arial" w:cs="Arial"/>
+          <w:sz w:val="24"/>
+          <w:szCs w:val="24"/>
+        </w:rPr>
+        <w:t xml:space="preserve"> (FVG - DISSERTAÇÃO).</w:t>
+      </w:r>
+    </w:p>
+    <w:p>
+      <w:pPr>
+        <w:jc w:val="both"/>
+        <w:rPr>
+          <w:rFonts w:ascii="Arial" w:hAnsi="Arial" w:cs="Arial"/>
+          <w:sz w:val="24"/>
+          <w:szCs w:val="24"/>
+        </w:rPr>
+      </w:pPr>
+      <w:r>
+        <w:rPr>
+          <w:rFonts w:ascii="Arial" w:hAnsi="Arial" w:cs="Arial"/>
+          <w:sz w:val="24"/>
+          <w:szCs w:val="24"/>
+        </w:rPr>
+        <w:t>O telefone celular é um produto do desenvolvimento integrado entre o telefone e a tecnologia da radiodifusão, funcionando como a base da indústria de telecomunicações. (FVG - DISSERTAÇÃO).</w:t>
+      </w:r>
+    </w:p>
+    <w:p>
+      <w:pPr>
+        <w:jc w:val="both"/>
+        <w:rPr>
+          <w:rFonts w:ascii="Arial" w:hAnsi="Arial" w:cs="Arial"/>
+          <w:sz w:val="24"/>
+          <w:szCs w:val="24"/>
+        </w:rPr>
+      </w:pPr>
+      <w:r>
+        <w:rPr>
+          <w:rFonts w:ascii="Arial" w:hAnsi="Arial" w:cs="Arial"/>
+          <w:sz w:val="24"/>
+          <w:szCs w:val="24"/>
+        </w:rPr>
+        <w:t xml:space="preserve">Desenvolvido por </w:t>
+      </w:r>
+      <w:proofErr w:type="spellStart"/>
+      <w:r>
+        <w:rPr>
+          <w:rFonts w:ascii="Arial" w:hAnsi="Arial" w:cs="Arial"/>
+          <w:sz w:val="24"/>
+          <w:szCs w:val="24"/>
+        </w:rPr>
+        <w:t>Antonio</w:t>
+      </w:r>
+      <w:proofErr w:type="spellEnd"/>
+      <w:r>
+        <w:rPr>
+          <w:rFonts w:ascii="Arial" w:hAnsi="Arial" w:cs="Arial"/>
+          <w:sz w:val="24"/>
+          <w:szCs w:val="24"/>
+        </w:rPr>
+        <w:t xml:space="preserve"> </w:t>
+      </w:r>
+      <w:proofErr w:type="spellStart"/>
+      <w:r>
+        <w:rPr>
+          <w:rFonts w:ascii="Arial" w:hAnsi="Arial" w:cs="Arial"/>
+          <w:sz w:val="24"/>
+          <w:szCs w:val="24"/>
+        </w:rPr>
+        <w:t>Meucci</w:t>
+      </w:r>
+      <w:proofErr w:type="spellEnd"/>
+      <w:r>
+        <w:rPr>
+          <w:rFonts w:ascii="Arial" w:hAnsi="Arial" w:cs="Arial"/>
+          <w:sz w:val="24"/>
+          <w:szCs w:val="24"/>
+        </w:rPr>
+        <w:t xml:space="preserve"> em 1860, o telefone tinha como referência o telégrafo, que transmitia informações codificadas entre diferentes pontos. </w:t>
+      </w:r>
+      <w:proofErr w:type="spellStart"/>
+      <w:r>
+        <w:rPr>
+          <w:rFonts w:ascii="Arial" w:hAnsi="Arial" w:cs="Arial"/>
+          <w:sz w:val="24"/>
+          <w:szCs w:val="24"/>
+        </w:rPr>
+        <w:t>Meucci</w:t>
+      </w:r>
+      <w:proofErr w:type="spellEnd"/>
+      <w:r>
+        <w:rPr>
+          <w:rFonts w:ascii="Arial" w:hAnsi="Arial" w:cs="Arial"/>
+          <w:sz w:val="24"/>
+          <w:szCs w:val="24"/>
+        </w:rPr>
+        <w:t>, estudos e adaptou a tecnologia para transmitir voz através de um fio. Porém, não era possível falar e ouvir ao mesmo tempo, tornando a comunicação unidirecional, problema este que foi solucionado algum tempo depois pelo americano Thomas Edson.</w:t>
+      </w:r>
+      <w:r>
+        <w:rPr>
+          <w:rFonts w:ascii="Arial" w:hAnsi="Arial" w:cs="Arial"/>
+          <w:sz w:val="24"/>
+          <w:szCs w:val="24"/>
+        </w:rPr>
+        <w:t xml:space="preserve"> (FVG - DISSERTAÇÃO).</w:t>
+      </w:r>
+    </w:p>
+    <w:p>
+      <w:pPr>
+        <w:jc w:val="both"/>
+        <w:rPr>
+          <w:rFonts w:ascii="Arial" w:hAnsi="Arial" w:cs="Arial"/>
+          <w:sz w:val="24"/>
+          <w:szCs w:val="24"/>
+        </w:rPr>
+      </w:pPr>
+      <w:r>
+        <w:rPr>
+          <w:rFonts w:ascii="Arial" w:hAnsi="Arial" w:cs="Arial"/>
+          <w:sz w:val="24"/>
+          <w:szCs w:val="24"/>
+        </w:rPr>
+        <w:t>As centrais telefônicas eram operadas manualmente por telefonistas até a década de 1960, conectando os aparelhos entre si, aumentando a intensidade da rede, quando foram substituídas por centrais eletromecânicas e finalmente por centrais digitais.</w:t>
+      </w:r>
+      <w:r>
+        <w:rPr>
+          <w:rFonts w:ascii="Arial" w:hAnsi="Arial" w:cs="Arial"/>
+          <w:sz w:val="24"/>
+          <w:szCs w:val="24"/>
+        </w:rPr>
+        <w:t xml:space="preserve"> (FVG - DISSERTAÇÃO).</w:t>
+      </w:r>
+    </w:p>
+    <w:p>
+      <w:pPr>
+        <w:jc w:val="both"/>
+        <w:rPr>
+          <w:rFonts w:ascii="Arial" w:hAnsi="Arial" w:cs="Arial"/>
+          <w:sz w:val="24"/>
+          <w:szCs w:val="24"/>
+        </w:rPr>
+      </w:pPr>
+      <w:r>
+        <w:rPr>
+          <w:rFonts w:ascii="Arial" w:hAnsi="Arial" w:cs="Arial"/>
+          <w:sz w:val="24"/>
+          <w:szCs w:val="24"/>
+        </w:rPr>
+        <w:t>Um dos aspectos mais importantes quando o assunto e telefonia é o poder de rede que ela exerce. Um aparelho de telefone, não tem utilidade quando isolado. Porém, a partir do momento em que existe uma central telefônica, integrando todos esses aparelhos e a cada novo aparelho que é ligado à rede, aumenta-se o potencial de comunicação.</w:t>
+      </w:r>
+      <w:r>
+        <w:rPr>
+          <w:rFonts w:ascii="Arial" w:hAnsi="Arial" w:cs="Arial"/>
+          <w:sz w:val="24"/>
+          <w:szCs w:val="24"/>
+        </w:rPr>
+        <w:t xml:space="preserve"> (FVG - DISSERTAÇÃO).</w:t>
+      </w:r>
+    </w:p>
+    <w:p>
+      <w:pPr>
+        <w:jc w:val="both"/>
+        <w:rPr>
+          <w:rFonts w:ascii="Arial" w:hAnsi="Arial" w:cs="Arial"/>
+          <w:sz w:val="24"/>
+          <w:szCs w:val="24"/>
+        </w:rPr>
+      </w:pPr>
+      <w:r>
+        <w:rPr>
+          <w:rFonts w:ascii="Arial" w:hAnsi="Arial" w:cs="Arial"/>
+          <w:sz w:val="24"/>
+          <w:szCs w:val="24"/>
+        </w:rPr>
+        <w:t>Em trabalho para</w:t>
+      </w:r>
+      <w:r>
+        <w:rPr>
+          <w:rFonts w:ascii="Arial" w:hAnsi="Arial" w:cs="Arial"/>
+          <w:sz w:val="24"/>
+          <w:szCs w:val="24"/>
+        </w:rPr>
+        <w:t>lelo após analisar as ondas de rádio, o alemão Heinrich Hertz descobriu a possibilidade de compartilhar dados pelo ar através destas ondas, sem a necessidade de algum tipo de cabeamento ligando pontos de comunicação. A descoberta foi essencial para a produção do rádio como uma forma de comunicação, permitindo que a primeira ligação telefônica entre dois continentes fosse realizada em 1914 e a criação do telefone sem fio em 1967.</w:t>
+      </w:r>
+      <w:r>
+        <w:rPr>
+          <w:rFonts w:ascii="Arial" w:hAnsi="Arial" w:cs="Arial"/>
+          <w:sz w:val="24"/>
+          <w:szCs w:val="24"/>
+        </w:rPr>
+        <w:t xml:space="preserve"> (FVG - DISSERTAÇÃO).</w:t>
+      </w:r>
+    </w:p>
+    <w:p>
+      <w:pPr>
+        <w:jc w:val="both"/>
+        <w:rPr>
+          <w:rFonts w:ascii="Arial" w:hAnsi="Arial" w:cs="Arial"/>
+          <w:sz w:val="24"/>
+          <w:szCs w:val="24"/>
+        </w:rPr>
+      </w:pPr>
+      <w:r>
+        <w:rPr>
+          <w:rFonts w:ascii="Arial" w:hAnsi="Arial" w:cs="Arial"/>
+          <w:sz w:val="24"/>
+          <w:szCs w:val="24"/>
+        </w:rPr>
+        <w:t xml:space="preserve">O telefone celular causou espanto quando utilizado para realizar a primeira ligação pública com um aparelho portátil em </w:t>
+      </w:r>
+      <w:proofErr w:type="gramStart"/>
+      <w:r>
+        <w:rPr>
+          <w:rFonts w:ascii="Arial" w:hAnsi="Arial" w:cs="Arial"/>
+          <w:sz w:val="24"/>
+          <w:szCs w:val="24"/>
+        </w:rPr>
+        <w:t>3</w:t>
+      </w:r>
+      <w:proofErr w:type="gramEnd"/>
+      <w:r>
+        <w:rPr>
+          <w:rFonts w:ascii="Arial" w:hAnsi="Arial" w:cs="Arial"/>
+          <w:sz w:val="24"/>
+          <w:szCs w:val="24"/>
+        </w:rPr>
+        <w:t xml:space="preserve"> de abril de 1973, ainda que atualmente isso ocorra normalmente. Um engenheiro da empresa Motorola chamado Martin Cooper, ligou para um telefone fixo, utilizando um aparelho que pesava aproximadamente um quilo, media 25 cm comprimento por </w:t>
+      </w:r>
+      <w:proofErr w:type="gramStart"/>
+      <w:r>
+        <w:rPr>
+          <w:rFonts w:ascii="Arial" w:hAnsi="Arial" w:cs="Arial"/>
+          <w:sz w:val="24"/>
+          <w:szCs w:val="24"/>
+        </w:rPr>
+        <w:t>7</w:t>
+      </w:r>
+      <w:proofErr w:type="gramEnd"/>
+      <w:r>
+        <w:rPr>
+          <w:rFonts w:ascii="Arial" w:hAnsi="Arial" w:cs="Arial"/>
+          <w:sz w:val="24"/>
+          <w:szCs w:val="24"/>
+        </w:rPr>
+        <w:t xml:space="preserve"> cm de largura integrado a uma bateria que permitia aproximadamente uns 20 minutos de conversação, características absurdas se comparadas </w:t>
+      </w:r>
+      <w:r>
+        <w:rPr>
+          <w:rFonts w:ascii="Arial" w:hAnsi="Arial" w:cs="Arial"/>
+          <w:sz w:val="24"/>
+          <w:szCs w:val="24"/>
+        </w:rPr>
+        <w:t>aos aparelhos disponíveis</w:t>
+      </w:r>
+      <w:r>
+        <w:rPr>
+          <w:rFonts w:ascii="Arial" w:hAnsi="Arial" w:cs="Arial"/>
+          <w:sz w:val="24"/>
+          <w:szCs w:val="24"/>
+        </w:rPr>
+        <w:t xml:space="preserve"> no mercado atualmente </w:t>
+      </w:r>
+      <w:r>
+        <w:rPr>
+          <w:rFonts w:ascii="Arial" w:hAnsi="Arial" w:cs="Arial"/>
+          <w:sz w:val="24"/>
+          <w:szCs w:val="24"/>
+        </w:rPr>
+        <w:t>(FVG - DISSERTAÇÃO).</w:t>
+      </w:r>
+    </w:p>
+    <w:p>
+      <w:pPr>
+        <w:jc w:val="both"/>
+        <w:rPr>
+          <w:rFonts w:ascii="Arial" w:hAnsi="Arial" w:cs="Arial"/>
+          <w:sz w:val="24"/>
+          <w:szCs w:val="24"/>
+        </w:rPr>
+      </w:pPr>
+      <w:r>
+        <w:rPr>
+          <w:rFonts w:ascii="Arial" w:hAnsi="Arial" w:cs="Arial"/>
+          <w:sz w:val="24"/>
+          <w:szCs w:val="24"/>
+        </w:rPr>
+        <w:t>O termo “celular” tem relação com o modo de funcionamento dos telefones antigamente, na qual as regiões cobertas pelo sistema eram segmentad</w:t>
+      </w:r>
+      <w:r>
+        <w:rPr>
+          <w:rFonts w:ascii="Arial" w:hAnsi="Arial" w:cs="Arial"/>
+          <w:sz w:val="24"/>
+          <w:szCs w:val="24"/>
+        </w:rPr>
+        <w:t xml:space="preserve">as em </w:t>
+      </w:r>
+      <w:r>
+        <w:rPr>
+          <w:rFonts w:ascii="Arial" w:hAnsi="Arial" w:cs="Arial"/>
+          <w:sz w:val="24"/>
+          <w:szCs w:val="24"/>
+        </w:rPr>
+        <w:lastRenderedPageBreak/>
+        <w:t>células de acordo com o ra</w:t>
+      </w:r>
+      <w:r>
+        <w:rPr>
+          <w:rFonts w:ascii="Arial" w:hAnsi="Arial" w:cs="Arial"/>
+          <w:sz w:val="24"/>
+          <w:szCs w:val="24"/>
+        </w:rPr>
+        <w:t xml:space="preserve">io de ação de uma antena, permitindo a conexão entre aparelhos portáteis que estivessem localizados na mesma célula. Quando </w:t>
+      </w:r>
+      <w:proofErr w:type="gramStart"/>
+      <w:r>
+        <w:rPr>
+          <w:rFonts w:ascii="Arial" w:hAnsi="Arial" w:cs="Arial"/>
+          <w:sz w:val="24"/>
+          <w:szCs w:val="24"/>
+        </w:rPr>
+        <w:t>um transmissor troca</w:t>
+      </w:r>
+      <w:proofErr w:type="gramEnd"/>
+      <w:r>
+        <w:rPr>
+          <w:rFonts w:ascii="Arial" w:hAnsi="Arial" w:cs="Arial"/>
+          <w:sz w:val="24"/>
+          <w:szCs w:val="24"/>
+        </w:rPr>
+        <w:t xml:space="preserve"> de célula, o sistema transfere a responsabilidade de comunicação a célula correspondente, mantendo a comunicação em funcionamento (FVG - DISSERTAÇÃO).</w:t>
+      </w:r>
+    </w:p>
+    <w:p>
+      <w:pPr>
+        <w:jc w:val="both"/>
+        <w:rPr>
+          <w:rFonts w:ascii="Arial" w:hAnsi="Arial" w:cs="Arial"/>
+          <w:sz w:val="24"/>
+          <w:szCs w:val="24"/>
+        </w:rPr>
+      </w:pPr>
+      <w:r>
+        <w:rPr>
+          <w:rFonts w:ascii="Arial" w:hAnsi="Arial" w:cs="Arial"/>
+          <w:sz w:val="24"/>
+          <w:szCs w:val="24"/>
+        </w:rPr>
+        <w:t>O telefone portátil demonstrou o avanço tecnológico em relação aos telefones móveis utilizados antigamente em veículos desde os anos 1940. A distinção entre portabilidade e mobilidade transpassa a semântica, sendo muito importante para o mercado mobile.</w:t>
+      </w:r>
+    </w:p>
+    <w:p>
+      <w:pPr>
+        <w:jc w:val="both"/>
+        <w:rPr>
+          <w:rFonts w:ascii="Arial" w:hAnsi="Arial" w:cs="Arial"/>
+          <w:sz w:val="24"/>
+          <w:szCs w:val="24"/>
+        </w:rPr>
+      </w:pPr>
+      <w:r>
+        <w:rPr>
+          <w:rFonts w:ascii="Arial" w:hAnsi="Arial" w:cs="Arial"/>
+          <w:sz w:val="24"/>
+          <w:szCs w:val="24"/>
+        </w:rPr>
+        <w:t>O verbo “mobilidade” está descrito no Dicionário Aurélio da Língua Portuguesa (FERREIRA, 1988) da seguinte maneira:</w:t>
+      </w:r>
+    </w:p>
+    <w:p>
+      <w:pPr>
+        <w:ind w:left="708"/>
+        <w:jc w:val="both"/>
+        <w:rPr>
+          <w:rFonts w:ascii="Arial" w:hAnsi="Arial" w:cs="Arial"/>
+          <w:sz w:val="24"/>
+          <w:szCs w:val="24"/>
+        </w:rPr>
+      </w:pPr>
+      <w:proofErr w:type="gramStart"/>
+      <w:r>
+        <w:rPr>
+          <w:rFonts w:ascii="Arial" w:hAnsi="Arial" w:cs="Arial"/>
           <w:b/>
-        </w:rPr>
-        <w:t xml:space="preserve"> funcionalidades</w:t>
-      </w:r>
-      <w:r>
-        <w:rPr>
+          <w:sz w:val="24"/>
+          <w:szCs w:val="24"/>
+        </w:rPr>
+        <w:t>mobilidade</w:t>
+      </w:r>
+      <w:proofErr w:type="gramEnd"/>
+      <w:r>
+        <w:rPr>
+          <w:rFonts w:ascii="Arial" w:hAnsi="Arial" w:cs="Arial"/>
+          <w:sz w:val="24"/>
+          <w:szCs w:val="24"/>
+        </w:rPr>
+        <w:t xml:space="preserve">. </w:t>
+      </w:r>
+      <w:proofErr w:type="spellStart"/>
+      <w:r>
+        <w:rPr>
+          <w:rFonts w:ascii="Arial" w:hAnsi="Arial" w:cs="Arial"/>
+          <w:sz w:val="24"/>
+          <w:szCs w:val="24"/>
+        </w:rPr>
+        <w:t>S.f</w:t>
+      </w:r>
+      <w:proofErr w:type="spellEnd"/>
+      <w:r>
+        <w:rPr>
+          <w:rFonts w:ascii="Arial" w:hAnsi="Arial" w:cs="Arial"/>
+          <w:sz w:val="24"/>
+          <w:szCs w:val="24"/>
+        </w:rPr>
+        <w:t xml:space="preserve">. </w:t>
+      </w:r>
+      <w:r>
+        <w:rPr>
+          <w:rFonts w:ascii="Arial" w:hAnsi="Arial" w:cs="Arial"/>
           <w:b/>
-        </w:rPr>
-        <w:t xml:space="preserve"> dos Aparelhos</w:t>
-      </w:r>
-    </w:p>
-    <w:p>
-      <w:pPr>
-        <w:jc w:val="both"/>
-      </w:pPr>
-      <w:r>
+          <w:sz w:val="24"/>
+          <w:szCs w:val="24"/>
+        </w:rPr>
+        <w:t>1</w:t>
+      </w:r>
+      <w:r>
+        <w:rPr>
+          <w:rFonts w:ascii="Arial" w:hAnsi="Arial" w:cs="Arial"/>
+          <w:sz w:val="24"/>
+          <w:szCs w:val="24"/>
+        </w:rPr>
+        <w:t xml:space="preserve">. Qualidade ou propriedade do que é móvel ou </w:t>
+      </w:r>
+      <w:proofErr w:type="gramStart"/>
+      <w:r>
+        <w:rPr>
+          <w:rFonts w:ascii="Arial" w:hAnsi="Arial" w:cs="Arial"/>
+          <w:sz w:val="24"/>
+          <w:szCs w:val="24"/>
+        </w:rPr>
+        <w:t>obedece</w:t>
+      </w:r>
+      <w:proofErr w:type="gramEnd"/>
+      <w:r>
+        <w:rPr>
+          <w:rFonts w:ascii="Arial" w:hAnsi="Arial" w:cs="Arial"/>
+          <w:sz w:val="24"/>
+          <w:szCs w:val="24"/>
+        </w:rPr>
+        <w:t xml:space="preserve"> ás leis do movimento. </w:t>
+      </w:r>
+      <w:r>
+        <w:rPr>
+          <w:rFonts w:ascii="Arial" w:hAnsi="Arial" w:cs="Arial"/>
+          <w:b/>
+          <w:sz w:val="24"/>
+          <w:szCs w:val="24"/>
+        </w:rPr>
+        <w:t>2</w:t>
+      </w:r>
+      <w:r>
+        <w:rPr>
+          <w:rFonts w:ascii="Arial" w:hAnsi="Arial" w:cs="Arial"/>
+          <w:sz w:val="24"/>
+          <w:szCs w:val="24"/>
+        </w:rPr>
+        <w:t xml:space="preserve">. Facilidade de mover-se ou de ser movido. </w:t>
+      </w:r>
+      <w:r>
+        <w:rPr>
+          <w:rFonts w:ascii="Arial" w:hAnsi="Arial" w:cs="Arial"/>
+          <w:b/>
+          <w:sz w:val="24"/>
+          <w:szCs w:val="24"/>
+        </w:rPr>
+        <w:t>3</w:t>
+      </w:r>
+      <w:r>
+        <w:rPr>
+          <w:rFonts w:ascii="Arial" w:hAnsi="Arial" w:cs="Arial"/>
+          <w:sz w:val="24"/>
+          <w:szCs w:val="24"/>
+        </w:rPr>
+        <w:t xml:space="preserve">. Fig. Facilidade com que se passa de um estado para o outro. </w:t>
+      </w:r>
+      <w:r>
+        <w:rPr>
+          <w:rFonts w:ascii="Arial" w:hAnsi="Arial" w:cs="Arial"/>
+          <w:b/>
+          <w:sz w:val="24"/>
+          <w:szCs w:val="24"/>
+        </w:rPr>
+        <w:t>4</w:t>
+      </w:r>
+      <w:r>
+        <w:rPr>
+          <w:rFonts w:ascii="Arial" w:hAnsi="Arial" w:cs="Arial"/>
+          <w:sz w:val="24"/>
+          <w:szCs w:val="24"/>
+        </w:rPr>
+        <w:t>. Facilidade de Modificar-se ou variar (FERREIRA, 1988, P. 437).</w:t>
+      </w:r>
+    </w:p>
+    <w:p>
+      <w:pPr>
+        <w:ind w:left="708"/>
+        <w:jc w:val="both"/>
+        <w:rPr>
+          <w:rFonts w:ascii="Arial" w:hAnsi="Arial" w:cs="Arial"/>
+          <w:sz w:val="24"/>
+          <w:szCs w:val="24"/>
+        </w:rPr>
+      </w:pPr>
+    </w:p>
+    <w:p>
+      <w:pPr>
+        <w:jc w:val="both"/>
+        <w:rPr>
+          <w:rFonts w:ascii="Arial" w:hAnsi="Arial" w:cs="Arial"/>
+          <w:sz w:val="24"/>
+          <w:szCs w:val="24"/>
+        </w:rPr>
+      </w:pPr>
+      <w:r>
+        <w:rPr>
+          <w:rFonts w:ascii="Arial" w:hAnsi="Arial" w:cs="Arial"/>
+          <w:sz w:val="24"/>
+          <w:szCs w:val="24"/>
+        </w:rPr>
+        <w:t>Já o verbo “portátil” está descrito no Dicionário Aurélio da Língua Portuguesa (FERREIRA, 1988) da seguinte maneira:</w:t>
+      </w:r>
+    </w:p>
+    <w:p>
+      <w:pPr>
+        <w:jc w:val="both"/>
+        <w:rPr>
+          <w:rFonts w:ascii="Arial" w:hAnsi="Arial" w:cs="Arial"/>
+          <w:sz w:val="24"/>
+          <w:szCs w:val="24"/>
+        </w:rPr>
+      </w:pPr>
+    </w:p>
+    <w:p>
+      <w:pPr>
+        <w:ind w:left="708"/>
+        <w:jc w:val="both"/>
+        <w:rPr>
+          <w:rFonts w:ascii="Arial" w:hAnsi="Arial" w:cs="Arial"/>
+          <w:sz w:val="24"/>
+          <w:szCs w:val="24"/>
+        </w:rPr>
+      </w:pPr>
+      <w:r>
+        <w:rPr>
+          <w:rFonts w:ascii="Arial" w:hAnsi="Arial" w:cs="Arial"/>
+          <w:b/>
+          <w:sz w:val="24"/>
+          <w:szCs w:val="24"/>
+        </w:rPr>
+        <w:t>Portátil</w:t>
+      </w:r>
+      <w:r>
+        <w:rPr>
+          <w:rFonts w:ascii="Arial" w:hAnsi="Arial" w:cs="Arial"/>
+          <w:sz w:val="24"/>
+          <w:szCs w:val="24"/>
+        </w:rPr>
+        <w:t xml:space="preserve">. Adj. </w:t>
+      </w:r>
+      <w:r>
+        <w:rPr>
+          <w:rFonts w:ascii="Arial" w:hAnsi="Arial" w:cs="Arial"/>
+          <w:b/>
+          <w:sz w:val="24"/>
+          <w:szCs w:val="24"/>
+        </w:rPr>
+        <w:t>1</w:t>
+      </w:r>
+      <w:r>
+        <w:rPr>
+          <w:rFonts w:ascii="Arial" w:hAnsi="Arial" w:cs="Arial"/>
+          <w:sz w:val="24"/>
+          <w:szCs w:val="24"/>
+        </w:rPr>
+        <w:t xml:space="preserve">. De fácil transporte </w:t>
+      </w:r>
+      <w:proofErr w:type="gramStart"/>
+      <w:r>
+        <w:rPr>
+          <w:rFonts w:ascii="Arial" w:hAnsi="Arial" w:cs="Arial"/>
+          <w:b/>
+          <w:sz w:val="24"/>
+          <w:szCs w:val="24"/>
+        </w:rPr>
+        <w:t>2</w:t>
+      </w:r>
+      <w:proofErr w:type="gramEnd"/>
+      <w:r>
+        <w:rPr>
+          <w:rFonts w:ascii="Arial" w:hAnsi="Arial" w:cs="Arial"/>
+          <w:sz w:val="24"/>
+          <w:szCs w:val="24"/>
+        </w:rPr>
+        <w:t xml:space="preserve">. De pequeno volume e/ou pouco peso. </w:t>
+      </w:r>
+      <w:r>
+        <w:rPr>
+          <w:rFonts w:ascii="Arial" w:hAnsi="Arial" w:cs="Arial"/>
+          <w:b/>
+          <w:sz w:val="24"/>
+          <w:szCs w:val="24"/>
+        </w:rPr>
+        <w:t>3</w:t>
+      </w:r>
+      <w:r>
+        <w:rPr>
+          <w:rFonts w:ascii="Arial" w:hAnsi="Arial" w:cs="Arial"/>
+          <w:sz w:val="24"/>
+          <w:szCs w:val="24"/>
+        </w:rPr>
+        <w:t>. Que se pode armar ou desarmar, sendo, pois mais ou menos facilmente transportável. (FERREIRA, 1988 – p. 520).</w:t>
+      </w:r>
+    </w:p>
+    <w:p>
+      <w:pPr>
+        <w:jc w:val="both"/>
+        <w:rPr>
+          <w:rFonts w:ascii="Arial" w:hAnsi="Arial" w:cs="Arial"/>
+          <w:sz w:val="24"/>
+          <w:szCs w:val="24"/>
+        </w:rPr>
+      </w:pPr>
+    </w:p>
+    <w:p>
+      <w:pPr>
+        <w:jc w:val="both"/>
+        <w:rPr>
+          <w:rFonts w:ascii="Arial" w:hAnsi="Arial" w:cs="Arial"/>
+          <w:sz w:val="24"/>
+          <w:szCs w:val="24"/>
+        </w:rPr>
+      </w:pPr>
+      <w:r>
+        <w:rPr>
+          <w:rFonts w:ascii="Arial" w:hAnsi="Arial" w:cs="Arial"/>
+          <w:sz w:val="24"/>
+          <w:szCs w:val="24"/>
+        </w:rPr>
+        <w:t>Através destas definições, entende-se que portabilidade está relacionada à capacidade de ser transportado por um ser humano, enquanto que mobilidade está ligada</w:t>
+      </w:r>
+      <w:r>
+        <w:rPr>
+          <w:rFonts w:ascii="Arial" w:hAnsi="Arial" w:cs="Arial"/>
+          <w:sz w:val="24"/>
+          <w:szCs w:val="24"/>
+        </w:rPr>
+        <w:t xml:space="preserve"> com a</w:t>
+      </w:r>
+      <w:r>
+        <w:rPr>
+          <w:rFonts w:ascii="Arial" w:hAnsi="Arial" w:cs="Arial"/>
+          <w:sz w:val="24"/>
+          <w:szCs w:val="24"/>
+        </w:rPr>
+        <w:t xml:space="preserve"> facilidade com que algo pode ser movido, sem a necessidade de conexão com uma base fixa, representando liberdade de uso.</w:t>
+      </w:r>
+      <w:r>
+        <w:rPr>
+          <w:rFonts w:ascii="Arial" w:hAnsi="Arial" w:cs="Arial"/>
+          <w:sz w:val="24"/>
+          <w:szCs w:val="24"/>
+        </w:rPr>
+        <w:t xml:space="preserve"> No contexto da computação móvel, a portabilidade significou a redução de tamanho dos aparelhos, enquanto a mobilidade a ausência de fios, utilizando as ondas de rádio frequência para a transmissão de dados.</w:t>
+      </w:r>
+      <w:r>
+        <w:rPr>
+          <w:rFonts w:ascii="Arial" w:hAnsi="Arial" w:cs="Arial"/>
+          <w:sz w:val="24"/>
+          <w:szCs w:val="24"/>
+        </w:rPr>
+        <w:t xml:space="preserve"> (</w:t>
+      </w:r>
+      <w:r>
+        <w:rPr>
+          <w:rFonts w:ascii="Arial" w:hAnsi="Arial" w:cs="Arial"/>
+          <w:sz w:val="24"/>
+          <w:szCs w:val="24"/>
+        </w:rPr>
+        <w:t>FGV</w:t>
+      </w:r>
+      <w:r>
+        <w:rPr>
+          <w:rFonts w:ascii="Arial" w:hAnsi="Arial" w:cs="Arial"/>
+          <w:sz w:val="24"/>
+          <w:szCs w:val="24"/>
+        </w:rPr>
+        <w:t xml:space="preserve"> - DISSERTAÇÃO)</w:t>
+      </w:r>
+    </w:p>
+    <w:p>
+      <w:pPr>
+        <w:jc w:val="both"/>
+        <w:rPr>
+          <w:rFonts w:ascii="Arial" w:hAnsi="Arial" w:cs="Arial"/>
+          <w:sz w:val="24"/>
+          <w:szCs w:val="24"/>
+        </w:rPr>
+      </w:pPr>
+      <w:r>
+        <w:rPr>
+          <w:rFonts w:ascii="Arial" w:hAnsi="Arial" w:cs="Arial"/>
+          <w:sz w:val="24"/>
+          <w:szCs w:val="24"/>
+        </w:rPr>
+        <w:t xml:space="preserve">As vendas de celulares se iniciaram na década de 80, época em que a Motorola apresentou ao mercado o modelo </w:t>
+      </w:r>
+      <w:proofErr w:type="gramStart"/>
+      <w:r>
+        <w:rPr>
+          <w:rFonts w:ascii="Arial" w:hAnsi="Arial" w:cs="Arial"/>
+          <w:sz w:val="24"/>
+          <w:szCs w:val="24"/>
+        </w:rPr>
+        <w:t>DynaTAC</w:t>
+      </w:r>
+      <w:proofErr w:type="gramEnd"/>
+      <w:r>
+        <w:rPr>
+          <w:rFonts w:ascii="Arial" w:hAnsi="Arial" w:cs="Arial"/>
+          <w:sz w:val="24"/>
+          <w:szCs w:val="24"/>
+        </w:rPr>
+        <w:t xml:space="preserve"> 8000X. Apesar de seu alto custo, o aparelho obteve uma rápi</w:t>
+      </w:r>
+      <w:r>
+        <w:rPr>
+          <w:rFonts w:ascii="Arial" w:hAnsi="Arial" w:cs="Arial"/>
+          <w:sz w:val="24"/>
+          <w:szCs w:val="24"/>
+        </w:rPr>
+        <w:t>da aceitação pelos consumidores</w:t>
+      </w:r>
+      <w:r>
+        <w:rPr>
+          <w:rFonts w:ascii="Arial" w:hAnsi="Arial" w:cs="Arial"/>
+          <w:sz w:val="24"/>
+          <w:szCs w:val="24"/>
+        </w:rPr>
+        <w:t xml:space="preserve"> (FGV - DISSERTAÇÃO)</w:t>
+      </w:r>
+      <w:r>
+        <w:rPr>
+          <w:rFonts w:ascii="Arial" w:hAnsi="Arial" w:cs="Arial"/>
+          <w:sz w:val="24"/>
+          <w:szCs w:val="24"/>
+        </w:rPr>
+        <w:t>.</w:t>
+      </w:r>
+      <w:r>
+        <w:rPr>
+          <w:rFonts w:ascii="Arial" w:hAnsi="Arial" w:cs="Arial"/>
+          <w:sz w:val="24"/>
+          <w:szCs w:val="24"/>
+        </w:rPr>
+        <w:t xml:space="preserve"> </w:t>
+      </w:r>
+    </w:p>
+    <w:p>
+      <w:pPr>
+        <w:jc w:val="both"/>
+        <w:rPr>
+          <w:rFonts w:ascii="Arial" w:hAnsi="Arial" w:cs="Arial"/>
+          <w:sz w:val="24"/>
+          <w:szCs w:val="24"/>
+        </w:rPr>
+      </w:pPr>
+      <w:r>
+        <w:rPr>
+          <w:rFonts w:ascii="Arial" w:hAnsi="Arial" w:cs="Arial"/>
+          <w:sz w:val="24"/>
+          <w:szCs w:val="24"/>
+        </w:rPr>
+        <w:t xml:space="preserve">(IMAGEM </w:t>
+      </w:r>
+      <w:proofErr w:type="gramStart"/>
+      <w:r>
+        <w:rPr>
+          <w:rFonts w:ascii="Arial" w:hAnsi="Arial" w:cs="Arial"/>
+          <w:sz w:val="24"/>
+          <w:szCs w:val="24"/>
+        </w:rPr>
+        <w:t>DynaTAC</w:t>
+      </w:r>
+      <w:proofErr w:type="gramEnd"/>
+      <w:r>
+        <w:rPr>
+          <w:rFonts w:ascii="Arial" w:hAnsi="Arial" w:cs="Arial"/>
+          <w:sz w:val="24"/>
+          <w:szCs w:val="24"/>
+        </w:rPr>
+        <w:t xml:space="preserve"> 8000x).</w:t>
+      </w:r>
+    </w:p>
+    <w:p>
+      <w:pPr>
+        <w:jc w:val="both"/>
+        <w:rPr>
+          <w:rFonts w:ascii="Arial" w:hAnsi="Arial" w:cs="Arial"/>
+          <w:sz w:val="24"/>
+          <w:szCs w:val="24"/>
+        </w:rPr>
+      </w:pPr>
+      <w:r>
+        <w:rPr>
+          <w:rFonts w:ascii="Arial" w:hAnsi="Arial" w:cs="Arial"/>
+          <w:sz w:val="24"/>
+          <w:szCs w:val="24"/>
+        </w:rPr>
+        <w:t xml:space="preserve">A rápida aceitação desta tecnologia é resultado do grande trabalho realizado pela indústria de telecomunicações, reduzindo virtualmente distâncias físicas além de realizar o cruzamento entre conceitos </w:t>
+      </w:r>
+      <w:proofErr w:type="gramStart"/>
+      <w:r>
+        <w:rPr>
+          <w:rFonts w:ascii="Arial" w:hAnsi="Arial" w:cs="Arial"/>
+          <w:sz w:val="24"/>
+          <w:szCs w:val="24"/>
+        </w:rPr>
+        <w:t>diferentes, como explicado em outras seções</w:t>
+      </w:r>
+      <w:proofErr w:type="gramEnd"/>
+      <w:r>
+        <w:rPr>
+          <w:rFonts w:ascii="Arial" w:hAnsi="Arial" w:cs="Arial"/>
+          <w:sz w:val="24"/>
+          <w:szCs w:val="24"/>
+        </w:rPr>
+        <w:t xml:space="preserve">. </w:t>
+      </w:r>
+      <w:proofErr w:type="gramStart"/>
+      <w:r>
+        <w:rPr>
+          <w:rFonts w:ascii="Arial" w:hAnsi="Arial" w:cs="Arial"/>
+          <w:sz w:val="24"/>
+          <w:szCs w:val="24"/>
+        </w:rPr>
+        <w:t>A empresas</w:t>
+      </w:r>
+      <w:proofErr w:type="gramEnd"/>
+      <w:r>
+        <w:rPr>
+          <w:rFonts w:ascii="Arial" w:hAnsi="Arial" w:cs="Arial"/>
+          <w:sz w:val="24"/>
+          <w:szCs w:val="24"/>
+        </w:rPr>
+        <w:t xml:space="preserve">, visando aumentar suas áreas de cobertura, </w:t>
+      </w:r>
+      <w:r>
+        <w:rPr>
+          <w:rFonts w:ascii="Arial" w:hAnsi="Arial" w:cs="Arial"/>
+          <w:sz w:val="24"/>
+          <w:szCs w:val="24"/>
+        </w:rPr>
         <w:lastRenderedPageBreak/>
-        <w:t>O estudo e análise dos usuários de smartphones no Brasil foi importante para entender valor e os impactos que esta tecnologia tem sobre a sociedade, além de apresentar o mercado mobile brasileiro como um ótimo mercado para investimento.</w:t>
-      </w:r>
-      <w:r>
-        <w:t xml:space="preserve"> Entretanto, é necessário compreender de onde surgiram e como foi o processo de desenvolvimento dos smartphones.</w:t>
-      </w:r>
-      <w:r>
+        <w:t>necessitavam de mais e melhores serviços e infraestrutura, o que demandava grandes investimentos</w:t>
+      </w:r>
+      <w:r>
+        <w:rPr>
+          <w:rFonts w:ascii="Arial" w:hAnsi="Arial" w:cs="Arial"/>
+          <w:sz w:val="24"/>
+          <w:szCs w:val="24"/>
+        </w:rPr>
+        <w:t xml:space="preserve"> (FGV - DISSERTAÇÃO).</w:t>
+      </w:r>
+    </w:p>
+    <w:p>
+      <w:pPr>
+        <w:jc w:val="both"/>
+        <w:rPr>
+          <w:rFonts w:ascii="Arial" w:hAnsi="Arial" w:cs="Arial"/>
+          <w:sz w:val="24"/>
+          <w:szCs w:val="24"/>
+        </w:rPr>
+      </w:pPr>
+      <w:r>
+        <w:rPr>
+          <w:rFonts w:ascii="Arial" w:hAnsi="Arial" w:cs="Arial"/>
+          <w:sz w:val="24"/>
+          <w:szCs w:val="24"/>
+        </w:rPr>
+        <w:t xml:space="preserve">O </w:t>
+      </w:r>
+      <w:r>
+        <w:rPr>
+          <w:rFonts w:ascii="Arial" w:hAnsi="Arial" w:cs="Arial"/>
+          <w:i/>
+          <w:sz w:val="24"/>
+          <w:szCs w:val="24"/>
+        </w:rPr>
+        <w:t xml:space="preserve">boom </w:t>
+      </w:r>
+      <w:r>
+        <w:rPr>
+          <w:rFonts w:ascii="Arial" w:hAnsi="Arial" w:cs="Arial"/>
+          <w:sz w:val="24"/>
+          <w:szCs w:val="24"/>
+        </w:rPr>
+        <w:t xml:space="preserve">no consumo acirrou a disputa entre as empresas do ramo de telefonia, que passavam a buscar e produzir novos avanços tecnológicos com o objetivo de melhorar </w:t>
+      </w:r>
+      <w:proofErr w:type="gramStart"/>
+      <w:r>
+        <w:rPr>
+          <w:rFonts w:ascii="Arial" w:hAnsi="Arial" w:cs="Arial"/>
+          <w:sz w:val="24"/>
+          <w:szCs w:val="24"/>
+        </w:rPr>
+        <w:t>o</w:t>
+      </w:r>
+      <w:r>
+        <w:rPr>
+          <w:rFonts w:ascii="Arial" w:hAnsi="Arial" w:cs="Arial"/>
+          <w:sz w:val="24"/>
+          <w:szCs w:val="24"/>
+        </w:rPr>
+        <w:t xml:space="preserve"> serviços</w:t>
+      </w:r>
+      <w:proofErr w:type="gramEnd"/>
+      <w:r>
+        <w:rPr>
+          <w:rFonts w:ascii="Arial" w:hAnsi="Arial" w:cs="Arial"/>
+          <w:sz w:val="24"/>
+          <w:szCs w:val="24"/>
+        </w:rPr>
+        <w:t xml:space="preserve"> e produtos oferecidos (FGV - DISSERTAÇÃO).</w:t>
+      </w:r>
+    </w:p>
+    <w:p>
+      <w:pPr>
+        <w:jc w:val="both"/>
+        <w:rPr>
+          <w:rFonts w:ascii="Arial" w:hAnsi="Arial" w:cs="Arial"/>
+          <w:sz w:val="24"/>
+          <w:szCs w:val="24"/>
+        </w:rPr>
+      </w:pPr>
+      <w:r>
+        <w:rPr>
+          <w:rFonts w:ascii="Arial" w:hAnsi="Arial" w:cs="Arial"/>
+          <w:sz w:val="24"/>
+          <w:szCs w:val="24"/>
+        </w:rPr>
+        <w:t xml:space="preserve">As diversas tecnologias utilizadas na telefonia móvel possuem um alto grau de complexidade e estão em um rápido processo de evolução. Em pouco mais de 30 anos, o que era preta, pesado e grande transformou-se em várias cores, leve e pequeno se adaptando ao gosto </w:t>
+      </w:r>
+      <w:r>
+        <w:rPr>
+          <w:rFonts w:ascii="Arial" w:hAnsi="Arial" w:cs="Arial"/>
+          <w:sz w:val="24"/>
+          <w:szCs w:val="24"/>
+        </w:rPr>
+        <w:t>e necessidades dos consumidores (FGV - DISSERTAÇÃO).</w:t>
+      </w:r>
+    </w:p>
+    <w:p>
+      <w:pPr>
+        <w:jc w:val="both"/>
+        <w:rPr>
+          <w:rFonts w:ascii="Arial" w:hAnsi="Arial" w:cs="Arial"/>
+          <w:sz w:val="24"/>
+          <w:szCs w:val="24"/>
+        </w:rPr>
+      </w:pPr>
+      <w:r>
+        <w:rPr>
+          <w:rFonts w:ascii="Arial" w:hAnsi="Arial" w:cs="Arial"/>
+          <w:sz w:val="24"/>
+          <w:szCs w:val="24"/>
+        </w:rPr>
+        <w:t xml:space="preserve">Atualmente com a quarta geração de celulares, conhecida por 4G, </w:t>
+      </w:r>
+      <w:proofErr w:type="gramStart"/>
+      <w:r>
+        <w:rPr>
+          <w:rFonts w:ascii="Arial" w:hAnsi="Arial" w:cs="Arial"/>
+          <w:sz w:val="24"/>
+          <w:szCs w:val="24"/>
+        </w:rPr>
+        <w:t>são</w:t>
+      </w:r>
+      <w:proofErr w:type="gramEnd"/>
+      <w:r>
+        <w:rPr>
+          <w:rFonts w:ascii="Arial" w:hAnsi="Arial" w:cs="Arial"/>
+          <w:sz w:val="24"/>
+          <w:szCs w:val="24"/>
+        </w:rPr>
+        <w:t xml:space="preserve"> oferecidos serviços como troca de mensagens, compartilhamento de fotos e vídeos, compra produtos e serviços de localização instantaneamente, e mui</w:t>
+      </w:r>
+      <w:r>
+        <w:rPr>
+          <w:rFonts w:ascii="Arial" w:hAnsi="Arial" w:cs="Arial"/>
+          <w:sz w:val="24"/>
+          <w:szCs w:val="24"/>
+        </w:rPr>
+        <w:t>to além do seu antecessor, o 3G (FGV - DISSETAÇÃO).</w:t>
+      </w:r>
+    </w:p>
+    <w:p>
+      <w:pPr>
+        <w:jc w:val="both"/>
+        <w:rPr>
+          <w:rFonts w:ascii="Arial" w:hAnsi="Arial" w:cs="Arial"/>
+          <w:sz w:val="24"/>
+          <w:szCs w:val="24"/>
+        </w:rPr>
+      </w:pPr>
+      <w:r>
+        <w:rPr>
+          <w:rFonts w:ascii="Arial" w:hAnsi="Arial" w:cs="Arial"/>
+          <w:sz w:val="24"/>
+          <w:szCs w:val="24"/>
+        </w:rPr>
+        <w:t xml:space="preserve">Se a </w:t>
+      </w:r>
+      <w:proofErr w:type="gramStart"/>
+      <w:r>
+        <w:rPr>
+          <w:rFonts w:ascii="Arial" w:hAnsi="Arial" w:cs="Arial"/>
+          <w:sz w:val="24"/>
+          <w:szCs w:val="24"/>
+        </w:rPr>
+        <w:t>implementação</w:t>
+      </w:r>
+      <w:proofErr w:type="gramEnd"/>
+      <w:r>
+        <w:rPr>
+          <w:rFonts w:ascii="Arial" w:hAnsi="Arial" w:cs="Arial"/>
+          <w:sz w:val="24"/>
+          <w:szCs w:val="24"/>
+        </w:rPr>
+        <w:t xml:space="preserve"> de tecnologias e adaptações físicas nos aparelhos, tinha por objetivo melhorar a eficiência e desempenho dos mesmos, a evolução dos sistemas embutidos nos aparelhos celulares buscava agradar e melhorar a experiência móvel dos usuários.</w:t>
+      </w:r>
+    </w:p>
+    <w:p>
+      <w:pPr>
+        <w:jc w:val="both"/>
+        <w:rPr>
+          <w:rFonts w:ascii="Arial" w:hAnsi="Arial" w:cs="Arial"/>
+          <w:sz w:val="24"/>
+          <w:szCs w:val="24"/>
+        </w:rPr>
+      </w:pPr>
+      <w:r>
+        <w:rPr>
+          <w:rFonts w:ascii="Arial" w:hAnsi="Arial" w:cs="Arial"/>
+          <w:sz w:val="24"/>
+          <w:szCs w:val="24"/>
+        </w:rPr>
+        <w:t xml:space="preserve">Procurando consolidar espaço no competitivo ambiente da mobilidade através de sistemas operacionais próprios, empresas como Intel, Nokia, Apple, Google, Microsoft, Samsung, Motorola, </w:t>
+      </w:r>
+      <w:proofErr w:type="spellStart"/>
+      <w:r>
+        <w:rPr>
+          <w:rFonts w:ascii="Arial" w:hAnsi="Arial" w:cs="Arial"/>
+          <w:sz w:val="24"/>
+          <w:szCs w:val="24"/>
+        </w:rPr>
+        <w:t>Xiaomi</w:t>
+      </w:r>
+      <w:proofErr w:type="spellEnd"/>
+      <w:r>
+        <w:rPr>
+          <w:rFonts w:ascii="Arial" w:hAnsi="Arial" w:cs="Arial"/>
+          <w:sz w:val="24"/>
+          <w:szCs w:val="24"/>
+        </w:rPr>
+        <w:t xml:space="preserve"> entre out</w:t>
+      </w:r>
+      <w:r>
+        <w:rPr>
+          <w:rFonts w:ascii="Arial" w:hAnsi="Arial" w:cs="Arial"/>
+          <w:sz w:val="24"/>
+          <w:szCs w:val="24"/>
+        </w:rPr>
+        <w:t>ras, investiram pesado no setor</w:t>
+      </w:r>
+      <w:r>
+        <w:rPr>
+          <w:rFonts w:ascii="Arial" w:hAnsi="Arial" w:cs="Arial"/>
+          <w:sz w:val="24"/>
+          <w:szCs w:val="24"/>
+        </w:rPr>
+        <w:t xml:space="preserve"> (DISSERATAÇÃO UNESP - ILHA).</w:t>
+      </w:r>
+    </w:p>
+    <w:p>
+      <w:pPr>
+        <w:jc w:val="center"/>
+        <w:rPr>
+          <w:rFonts w:ascii="Arial" w:hAnsi="Arial" w:cs="Arial"/>
+          <w:b/>
+          <w:sz w:val="24"/>
+          <w:szCs w:val="24"/>
+        </w:rPr>
+      </w:pPr>
+      <w:r>
+        <w:rPr>
+          <w:rFonts w:ascii="Arial" w:hAnsi="Arial" w:cs="Arial"/>
+          <w:b/>
+          <w:sz w:val="24"/>
+          <w:szCs w:val="24"/>
+        </w:rPr>
+        <w:t>(COLOCAR TEXTO QUE FALA SOBRE A EVOLUÇÃO DAS FUNCIONALIDADES)</w:t>
+      </w:r>
+    </w:p>
+    <w:p>
+      <w:pPr>
+        <w:jc w:val="both"/>
+        <w:rPr>
+          <w:rFonts w:ascii="Arial" w:hAnsi="Arial" w:cs="Arial"/>
+          <w:sz w:val="24"/>
+          <w:szCs w:val="24"/>
+        </w:rPr>
+      </w:pPr>
+      <w:r>
+        <w:rPr>
+          <w:rFonts w:ascii="Arial" w:hAnsi="Arial" w:cs="Arial"/>
+          <w:sz w:val="24"/>
+          <w:szCs w:val="24"/>
+        </w:rPr>
+        <w:t>Dentre os diversos sistemas operacionais, serão relatados abaixo os principais sistemas utilizados na evolução dos sistemas operacionais móveis para celulares:</w:t>
+      </w:r>
+    </w:p>
+    <w:p>
+      <w:pPr>
+        <w:jc w:val="both"/>
+        <w:rPr>
+          <w:rFonts w:ascii="Arial" w:hAnsi="Arial" w:cs="Arial"/>
+          <w:sz w:val="24"/>
+          <w:szCs w:val="24"/>
+        </w:rPr>
+      </w:pPr>
+    </w:p>
+    <w:p>
+      <w:pPr>
+        <w:jc w:val="both"/>
+        <w:rPr>
+          <w:rFonts w:ascii="Arial" w:hAnsi="Arial" w:cs="Arial"/>
+          <w:sz w:val="24"/>
+          <w:szCs w:val="24"/>
+        </w:rPr>
+      </w:pPr>
+      <w:proofErr w:type="spellStart"/>
+      <w:r>
+        <w:rPr>
+          <w:rFonts w:ascii="Arial" w:hAnsi="Arial" w:cs="Arial"/>
+          <w:b/>
+          <w:sz w:val="24"/>
+          <w:szCs w:val="24"/>
+        </w:rPr>
+        <w:t>Symbian</w:t>
+      </w:r>
+      <w:proofErr w:type="spellEnd"/>
+      <w:r>
+        <w:rPr>
+          <w:rFonts w:ascii="Arial" w:hAnsi="Arial" w:cs="Arial"/>
+          <w:b/>
+          <w:sz w:val="24"/>
+          <w:szCs w:val="24"/>
+        </w:rPr>
+        <w:t xml:space="preserve"> OS</w:t>
+      </w:r>
+      <w:r>
+        <w:rPr>
+          <w:rFonts w:ascii="Arial" w:hAnsi="Arial" w:cs="Arial"/>
+          <w:sz w:val="24"/>
+          <w:szCs w:val="24"/>
+        </w:rPr>
+        <w:t xml:space="preserve"> – Foi desenvolvido a partir de 1991, sendo lançado no mercado em 1997</w:t>
+      </w:r>
+      <w:r>
+        <w:rPr>
+          <w:rFonts w:ascii="Arial" w:hAnsi="Arial" w:cs="Arial"/>
+          <w:sz w:val="24"/>
+          <w:szCs w:val="24"/>
+        </w:rPr>
+        <w:t xml:space="preserve"> através do </w:t>
+      </w:r>
+      <w:proofErr w:type="spellStart"/>
+      <w:r>
+        <w:rPr>
+          <w:rFonts w:ascii="Arial" w:hAnsi="Arial" w:cs="Arial"/>
+          <w:sz w:val="24"/>
+          <w:szCs w:val="24"/>
+        </w:rPr>
+        <w:t>Psion</w:t>
+      </w:r>
+      <w:proofErr w:type="spellEnd"/>
+      <w:r>
+        <w:rPr>
+          <w:rFonts w:ascii="Arial" w:hAnsi="Arial" w:cs="Arial"/>
+          <w:sz w:val="24"/>
+          <w:szCs w:val="24"/>
+        </w:rPr>
+        <w:t xml:space="preserve"> Series5, utilizando o sistema operacional EPOC 32, antigo </w:t>
+      </w:r>
+      <w:proofErr w:type="spellStart"/>
+      <w:r>
+        <w:rPr>
+          <w:rFonts w:ascii="Arial" w:hAnsi="Arial" w:cs="Arial"/>
+          <w:sz w:val="24"/>
+          <w:szCs w:val="24"/>
+        </w:rPr>
+        <w:t>Symbian</w:t>
+      </w:r>
+      <w:proofErr w:type="spellEnd"/>
+      <w:r>
+        <w:rPr>
+          <w:rFonts w:ascii="Arial" w:hAnsi="Arial" w:cs="Arial"/>
+          <w:sz w:val="24"/>
+          <w:szCs w:val="24"/>
+        </w:rPr>
+        <w:t xml:space="preserve"> OS. Em 1998, a junção das empresas Nokia, Ericsson, Motorola e a própria </w:t>
+      </w:r>
+      <w:proofErr w:type="spellStart"/>
+      <w:r>
+        <w:rPr>
+          <w:rFonts w:ascii="Arial" w:hAnsi="Arial" w:cs="Arial"/>
+          <w:sz w:val="24"/>
+          <w:szCs w:val="24"/>
+        </w:rPr>
+        <w:t>Psion</w:t>
+      </w:r>
+      <w:proofErr w:type="spellEnd"/>
+      <w:r>
+        <w:rPr>
+          <w:rFonts w:ascii="Arial" w:hAnsi="Arial" w:cs="Arial"/>
+          <w:sz w:val="24"/>
+          <w:szCs w:val="24"/>
+        </w:rPr>
+        <w:t xml:space="preserve"> resultou na fundação da empresa </w:t>
+      </w:r>
+      <w:proofErr w:type="spellStart"/>
+      <w:r>
+        <w:rPr>
+          <w:rFonts w:ascii="Arial" w:hAnsi="Arial" w:cs="Arial"/>
+          <w:sz w:val="24"/>
+          <w:szCs w:val="24"/>
+        </w:rPr>
+        <w:t>Symbian</w:t>
+      </w:r>
+      <w:proofErr w:type="spellEnd"/>
+      <w:r>
+        <w:rPr>
+          <w:rFonts w:ascii="Arial" w:hAnsi="Arial" w:cs="Arial"/>
+          <w:sz w:val="24"/>
+          <w:szCs w:val="24"/>
+        </w:rPr>
         <w:t xml:space="preserve"> </w:t>
       </w:r>
-      <w:r>
-        <w:t>(FVG - DISSERTAÇÃO).</w:t>
-      </w:r>
-    </w:p>
-    <w:p>
-      <w:pPr>
-        <w:jc w:val="both"/>
-      </w:pPr>
-      <w:r>
-        <w:t>O telefone celular é um produto do desenvolvimento integrado entre o telefone e a tecnologia da radiodifusão, funcionando como a base da indústria de telecomunicações. (FVG - DISSERTAÇÃO).</w:t>
-      </w:r>
-    </w:p>
-    <w:p>
-      <w:pPr>
-        <w:jc w:val="both"/>
-      </w:pPr>
-      <w:r>
-        <w:t xml:space="preserve">Desenvolvido por </w:t>
-      </w:r>
       <w:proofErr w:type="spellStart"/>
       <w:r>
-        <w:t>Antonio</w:t>
+        <w:rPr>
+          <w:rFonts w:ascii="Arial" w:hAnsi="Arial" w:cs="Arial"/>
+          <w:sz w:val="24"/>
+          <w:szCs w:val="24"/>
+        </w:rPr>
+        <w:t>Ltd</w:t>
       </w:r>
       <w:proofErr w:type="spellEnd"/>
       <w:r>
+        <w:rPr>
+          <w:rFonts w:ascii="Arial" w:hAnsi="Arial" w:cs="Arial"/>
+          <w:sz w:val="24"/>
+          <w:szCs w:val="24"/>
+        </w:rPr>
+        <w:t xml:space="preserve">, que apresentou ao mercado o primeiro smartphone rodando o sistema </w:t>
+      </w:r>
+      <w:proofErr w:type="spellStart"/>
+      <w:r>
+        <w:rPr>
+          <w:rFonts w:ascii="Arial" w:hAnsi="Arial" w:cs="Arial"/>
+          <w:sz w:val="24"/>
+          <w:szCs w:val="24"/>
+        </w:rPr>
+        <w:t>Symbian</w:t>
+      </w:r>
+      <w:proofErr w:type="spellEnd"/>
+      <w:r>
+        <w:rPr>
+          <w:rFonts w:ascii="Arial" w:hAnsi="Arial" w:cs="Arial"/>
+          <w:sz w:val="24"/>
+          <w:szCs w:val="24"/>
+        </w:rPr>
+        <w:t xml:space="preserve"> OS, o Ericsson R380.</w:t>
+      </w:r>
+      <w:r>
+        <w:rPr>
+          <w:rFonts w:ascii="Arial" w:hAnsi="Arial" w:cs="Arial"/>
+          <w:sz w:val="24"/>
+          <w:szCs w:val="24"/>
+        </w:rPr>
+        <w:t xml:space="preserve"> Além de consolidar a empresa como a principal colaboradora para o código fonte do </w:t>
+      </w:r>
+      <w:proofErr w:type="spellStart"/>
+      <w:r>
+        <w:rPr>
+          <w:rFonts w:ascii="Arial" w:hAnsi="Arial" w:cs="Arial"/>
+          <w:sz w:val="24"/>
+          <w:szCs w:val="24"/>
+        </w:rPr>
+        <w:t>Symbian</w:t>
+      </w:r>
+      <w:proofErr w:type="spellEnd"/>
+      <w:r>
+        <w:rPr>
+          <w:rFonts w:ascii="Arial" w:hAnsi="Arial" w:cs="Arial"/>
+          <w:sz w:val="24"/>
+          <w:szCs w:val="24"/>
+        </w:rPr>
+        <w:t xml:space="preserve"> OS, a empresa disponibilizou várias versões no mercado, utilizando tecnologia e ambien</w:t>
+      </w:r>
+      <w:r>
+        <w:rPr>
+          <w:rFonts w:ascii="Arial" w:hAnsi="Arial" w:cs="Arial"/>
+          <w:sz w:val="24"/>
+          <w:szCs w:val="24"/>
+        </w:rPr>
+        <w:t xml:space="preserve">tes gráficos de ótima qualidade (DISSERATAÇÃO UNESP - ILHA). </w:t>
+      </w:r>
+      <w:r>
+        <w:rPr>
+          <w:rFonts w:ascii="Arial" w:hAnsi="Arial" w:cs="Arial"/>
+          <w:sz w:val="24"/>
+          <w:szCs w:val="24"/>
+        </w:rPr>
+        <w:t xml:space="preserve">Aparelhos como o Lenovo </w:t>
+      </w:r>
+      <w:r>
+        <w:rPr>
+          <w:rFonts w:ascii="Arial" w:hAnsi="Arial" w:cs="Arial"/>
+          <w:sz w:val="24"/>
+          <w:szCs w:val="24"/>
+        </w:rPr>
+        <w:t>P390M, Motorola A1000, Nokia 3230, Sony Ericsson M600</w:t>
+      </w:r>
+      <w:r>
+        <w:rPr>
+          <w:rFonts w:ascii="Arial" w:hAnsi="Arial" w:cs="Arial"/>
+          <w:sz w:val="24"/>
+          <w:szCs w:val="24"/>
+        </w:rPr>
+        <w:tab/>
+        <w:t xml:space="preserve">, </w:t>
+      </w:r>
+      <w:proofErr w:type="gramStart"/>
+      <w:r>
+        <w:rPr>
+          <w:rFonts w:ascii="Arial" w:hAnsi="Arial" w:cs="Arial"/>
+          <w:sz w:val="24"/>
+          <w:szCs w:val="24"/>
+        </w:rPr>
+        <w:t>BenQP30</w:t>
+      </w:r>
+      <w:proofErr w:type="gramEnd"/>
+      <w:r>
+        <w:rPr>
+          <w:rFonts w:ascii="Arial" w:hAnsi="Arial" w:cs="Arial"/>
+          <w:sz w:val="24"/>
+          <w:szCs w:val="24"/>
+        </w:rPr>
+        <w:t>, entre outros rodaram e deram suporte às tecnologias do</w:t>
+      </w:r>
+      <w:r>
+        <w:rPr>
+          <w:rFonts w:ascii="Arial" w:hAnsi="Arial" w:cs="Arial"/>
+          <w:sz w:val="24"/>
+          <w:szCs w:val="24"/>
+        </w:rPr>
         <w:t xml:space="preserve"> </w:t>
       </w:r>
       <w:proofErr w:type="spellStart"/>
       <w:r>
-        <w:t>Meucci</w:t>
+        <w:rPr>
+          <w:rFonts w:ascii="Arial" w:hAnsi="Arial" w:cs="Arial"/>
+          <w:sz w:val="24"/>
+          <w:szCs w:val="24"/>
+        </w:rPr>
+        <w:t>Symbian</w:t>
       </w:r>
       <w:proofErr w:type="spellEnd"/>
       <w:r>
-        <w:t xml:space="preserve"> em 1860, o telefone tinha como referência o telégrafo, que transmitia informações codificadas entre diferentes pontos. </w:t>
+        <w:rPr>
+          <w:rFonts w:ascii="Arial" w:hAnsi="Arial" w:cs="Arial"/>
+          <w:sz w:val="24"/>
+          <w:szCs w:val="24"/>
+        </w:rPr>
+        <w:t xml:space="preserve"> OS</w:t>
+      </w:r>
+      <w:r>
+        <w:rPr>
+          <w:rFonts w:ascii="Arial" w:hAnsi="Arial" w:cs="Arial"/>
+          <w:sz w:val="24"/>
+          <w:szCs w:val="24"/>
+        </w:rPr>
+        <w:t xml:space="preserve"> (DISSERATAÇÃO UNESP - ILHA). </w:t>
+      </w:r>
+    </w:p>
+    <w:p>
+      <w:pPr>
+        <w:jc w:val="both"/>
+        <w:rPr>
+          <w:rFonts w:ascii="Arial" w:hAnsi="Arial" w:cs="Arial"/>
+          <w:b/>
+          <w:sz w:val="24"/>
+          <w:szCs w:val="24"/>
+        </w:rPr>
+      </w:pPr>
+      <w:r>
+        <w:rPr>
+          <w:rFonts w:ascii="Arial" w:hAnsi="Arial" w:cs="Arial"/>
+          <w:b/>
+          <w:sz w:val="24"/>
+          <w:szCs w:val="24"/>
+        </w:rPr>
+        <w:t xml:space="preserve">(IMAGEM </w:t>
       </w:r>
       <w:proofErr w:type="spellStart"/>
       <w:r>
-        <w:t>Meucci</w:t>
+        <w:rPr>
+          <w:rFonts w:ascii="Arial" w:hAnsi="Arial" w:cs="Arial"/>
+          <w:b/>
+          <w:sz w:val="24"/>
+          <w:szCs w:val="24"/>
+        </w:rPr>
+        <w:t>S</w:t>
+      </w:r>
+      <w:r>
+        <w:rPr>
+          <w:rFonts w:ascii="Arial" w:hAnsi="Arial" w:cs="Arial"/>
+          <w:b/>
+          <w:sz w:val="24"/>
+          <w:szCs w:val="24"/>
+        </w:rPr>
+        <w:t>ymbian</w:t>
       </w:r>
       <w:proofErr w:type="spellEnd"/>
       <w:r>
-        <w:t>, estudos e adaptou a tecnologia para transmitir voz através de um fio. Porém, não era possível falar e ouvir ao mesmo tempo, tornando a comunicação unidirecional, problema este que foi solucionado algum tempo depois pelo americano Thomas Edson.</w:t>
-      </w:r>
-      <w:r>
+        <w:rPr>
+          <w:rFonts w:ascii="Arial" w:hAnsi="Arial" w:cs="Arial"/>
+          <w:b/>
+          <w:sz w:val="24"/>
+          <w:szCs w:val="24"/>
+        </w:rPr>
+        <w:t xml:space="preserve"> OS)</w:t>
+      </w:r>
+    </w:p>
+    <w:p>
+      <w:pPr>
+        <w:jc w:val="both"/>
+        <w:rPr>
+          <w:rFonts w:ascii="Arial" w:hAnsi="Arial" w:cs="Arial"/>
+          <w:sz w:val="24"/>
+          <w:szCs w:val="24"/>
+        </w:rPr>
+      </w:pPr>
+    </w:p>
+    <w:p>
+      <w:pPr>
+        <w:jc w:val="both"/>
+        <w:rPr>
+          <w:rFonts w:ascii="Arial" w:hAnsi="Arial" w:cs="Arial"/>
+          <w:sz w:val="24"/>
+          <w:szCs w:val="24"/>
+        </w:rPr>
+      </w:pPr>
+      <w:proofErr w:type="spellStart"/>
+      <w:proofErr w:type="gramStart"/>
+      <w:r>
+        <w:rPr>
+          <w:rFonts w:ascii="Arial" w:hAnsi="Arial" w:cs="Arial"/>
+          <w:b/>
+          <w:sz w:val="24"/>
+          <w:szCs w:val="24"/>
+        </w:rPr>
+        <w:t>MeeGo</w:t>
+      </w:r>
+      <w:proofErr w:type="spellEnd"/>
+      <w:proofErr w:type="gramEnd"/>
+      <w:r>
+        <w:rPr>
+          <w:rFonts w:ascii="Arial" w:hAnsi="Arial" w:cs="Arial"/>
+          <w:sz w:val="24"/>
+          <w:szCs w:val="24"/>
+        </w:rPr>
+        <w:t xml:space="preserve"> – Apresentado ao mercado mobile em </w:t>
+      </w:r>
+      <w:r>
+        <w:rPr>
+          <w:rFonts w:ascii="Arial" w:hAnsi="Arial" w:cs="Arial"/>
+          <w:sz w:val="24"/>
+          <w:szCs w:val="24"/>
+        </w:rPr>
+        <w:t>2010, o</w:t>
+      </w:r>
+      <w:r>
+        <w:rPr>
+          <w:rFonts w:ascii="Arial" w:hAnsi="Arial" w:cs="Arial"/>
+          <w:sz w:val="24"/>
+          <w:szCs w:val="24"/>
+        </w:rPr>
         <w:t xml:space="preserve"> </w:t>
       </w:r>
-      <w:r>
-        <w:t>(FVG - DISSERTAÇÃO).</w:t>
-      </w:r>
-    </w:p>
-    <w:p>
-      <w:pPr>
-        <w:jc w:val="both"/>
-      </w:pPr>
-      <w:r>
-        <w:t>As centrais telefônicas eram operadas manualmente por telefonistas até a década de 1960, conectando os aparelhos entre si, aumentando a intensidade da rede, quando foram substituídas por centrais eletromecânicas e finalmente por centrais digitais.</w:t>
-      </w:r>
-      <w:r>
+      <w:proofErr w:type="spellStart"/>
+      <w:r>
+        <w:rPr>
+          <w:rFonts w:ascii="Arial" w:hAnsi="Arial" w:cs="Arial"/>
+          <w:sz w:val="24"/>
+          <w:szCs w:val="24"/>
+        </w:rPr>
+        <w:t>MeeGo</w:t>
+      </w:r>
+      <w:proofErr w:type="spellEnd"/>
+      <w:r>
+        <w:rPr>
+          <w:rFonts w:ascii="Arial" w:hAnsi="Arial" w:cs="Arial"/>
+          <w:sz w:val="24"/>
+          <w:szCs w:val="24"/>
+        </w:rPr>
+        <w:t xml:space="preserve"> é resultado da junção do </w:t>
+      </w:r>
+      <w:proofErr w:type="spellStart"/>
+      <w:r>
+        <w:rPr>
+          <w:rFonts w:ascii="Arial" w:hAnsi="Arial" w:cs="Arial"/>
+          <w:sz w:val="24"/>
+          <w:szCs w:val="24"/>
+        </w:rPr>
+        <w:t>Maemo</w:t>
+      </w:r>
+      <w:proofErr w:type="spellEnd"/>
+      <w:r>
+        <w:rPr>
+          <w:rFonts w:ascii="Arial" w:hAnsi="Arial" w:cs="Arial"/>
+          <w:sz w:val="24"/>
+          <w:szCs w:val="24"/>
+        </w:rPr>
+        <w:t xml:space="preserve"> da Nokia e </w:t>
+      </w:r>
+      <w:proofErr w:type="spellStart"/>
+      <w:r>
+        <w:rPr>
+          <w:rFonts w:ascii="Arial" w:hAnsi="Arial" w:cs="Arial"/>
+          <w:sz w:val="24"/>
+          <w:szCs w:val="24"/>
+        </w:rPr>
+        <w:t>Moblin</w:t>
+      </w:r>
+      <w:proofErr w:type="spellEnd"/>
+      <w:r>
+        <w:rPr>
+          <w:rFonts w:ascii="Arial" w:hAnsi="Arial" w:cs="Arial"/>
+          <w:sz w:val="24"/>
+          <w:szCs w:val="24"/>
+        </w:rPr>
+        <w:t xml:space="preserve"> da Intel, ambos baseados em </w:t>
+      </w:r>
+      <w:proofErr w:type="spellStart"/>
+      <w:r>
+        <w:rPr>
+          <w:rFonts w:ascii="Arial" w:hAnsi="Arial" w:cs="Arial"/>
+          <w:sz w:val="24"/>
+          <w:szCs w:val="24"/>
+        </w:rPr>
+        <w:t>linux</w:t>
+      </w:r>
+      <w:proofErr w:type="spellEnd"/>
+      <w:r>
+        <w:rPr>
+          <w:rFonts w:ascii="Arial" w:hAnsi="Arial" w:cs="Arial"/>
+          <w:sz w:val="24"/>
+          <w:szCs w:val="24"/>
+        </w:rPr>
+        <w:t xml:space="preserve">, com o objetivo de abranger outros dispositivos móveis além dos smartphones. Após algumas falhas, o projeto foi descontinuado e ressurgiu em uma nova versão chamada de </w:t>
+      </w:r>
+      <w:proofErr w:type="spellStart"/>
+      <w:r>
+        <w:rPr>
+          <w:rFonts w:ascii="Arial" w:hAnsi="Arial" w:cs="Arial"/>
+          <w:sz w:val="24"/>
+          <w:szCs w:val="24"/>
+        </w:rPr>
+        <w:t>Sailfish</w:t>
+      </w:r>
+      <w:proofErr w:type="spellEnd"/>
+      <w:r>
+        <w:rPr>
+          <w:rFonts w:ascii="Arial" w:hAnsi="Arial" w:cs="Arial"/>
+          <w:sz w:val="24"/>
+          <w:szCs w:val="24"/>
+        </w:rPr>
+        <w:t xml:space="preserve"> OS, desenvolvida pela empresa</w:t>
+      </w:r>
+      <w:r>
+        <w:rPr>
+          <w:rFonts w:ascii="Arial" w:hAnsi="Arial" w:cs="Arial"/>
+          <w:sz w:val="24"/>
+          <w:szCs w:val="24"/>
+        </w:rPr>
         <w:t xml:space="preserve"> </w:t>
       </w:r>
-      <w:r>
-        <w:t>(FVG - DISSERTAÇÃO).</w:t>
-      </w:r>
-    </w:p>
-    <w:p>
-      <w:pPr>
-        <w:jc w:val="both"/>
-      </w:pPr>
-      <w:r>
-        <w:t>Um dos aspectos mais importantes quando o assunto e telefonia é o poder de rede que ela exerce. Um aparelho de telefone, não tem utilidade quando isolado. Porém, a partir do momento em que existe uma central telefônica, integrando todos esses aparelhos e a cada novo aparelho que é ligado à rede, aumenta-se o potencial de comunicação.</w:t>
-      </w:r>
-      <w:r>
-        <w:t xml:space="preserve"> (FVG - DISSERTAÇÃO).</w:t>
-      </w:r>
-    </w:p>
-    <w:p>
-      <w:pPr>
-        <w:jc w:val="both"/>
-      </w:pPr>
-      <w:r>
-        <w:t>Em trabalho para</w:t>
-      </w:r>
-      <w:r>
-        <w:t>lelo após analisar as ondas de rádio, o alemão Heinrich Hertz descobriu a possibilidade de compartilhar dados pelo ar através destas ondas, sem a necessidade de algum tipo de cabeamento ligando pontos de comunicação. A descoberta foi essencial para a produção do rádio como uma forma de comunicação, permitindo que a primeira ligação telefônica entre dois continentes fosse realizada em 1914 e a criação do telefone sem fio em 1967.</w:t>
-      </w:r>
-      <w:r>
-        <w:t xml:space="preserve"> (FVG - DISSERTAÇÃO).</w:t>
-      </w:r>
-    </w:p>
-    <w:p>
-      <w:pPr>
-        <w:jc w:val="both"/>
-      </w:pPr>
-      <w:r>
-        <w:t>O telefone celular causou espanto quando utilizado para realizar a primeira ligação pública com um aparelho portátil em 3 de abril de 1973, ainda que atualmente isso ocorra normalmente. Um engenheiro da empresa Motorola chamado Martin Cooper, ligou para um telefone fixo, utilizando um aparelho que pesava aproximadamente um quilo, media 25 cm comprimento por 7</w:t>
-      </w:r>
-      <w:r>
-        <w:t xml:space="preserve"> cm de largura integrado a uma bateria que permitia aproximadamente uns 20 minutos de conversação, características absurdas se comparadas </w:t>
-      </w:r>
-      <w:r>
-        <w:t>aos aparelhos disponíveis</w:t>
-      </w:r>
-      <w:r>
-        <w:t xml:space="preserve"> no mercado atualmente </w:t>
-      </w:r>
-      <w:r>
-        <w:t>(FVG - DISSERTAÇÃO).</w:t>
-      </w:r>
-    </w:p>
-    <w:p>
-      <w:pPr>
-        <w:jc w:val="both"/>
-      </w:pPr>
-      <w:r>
-        <w:t>O termo “celular” tem relação com o modo de funcionamento dos telefones antigamente, na qual as regiões cobertas pelo sistema eram segmentad</w:t>
-      </w:r>
-      <w:r>
-        <w:t>as em células de acordo com o ra</w:t>
-      </w:r>
-      <w:r>
-        <w:t>io de ação de uma antena, permitindo a conexão entre aparelhos portáteis que estivessem localizados na mesma célula. Quando um transmissor troca de célula, o sistema transfere a responsabilidade de comunicação a célula correspondente, mantendo a comunicação em funcionamento (FVG - DISSERTAÇÃO).</w:t>
-      </w:r>
-    </w:p>
-    <w:p>
-      <w:pPr>
-        <w:jc w:val="both"/>
-      </w:pPr>
-      <w:r>
+      <w:proofErr w:type="spellStart"/>
+      <w:r>
+        <w:rPr>
+          <w:rFonts w:ascii="Arial" w:hAnsi="Arial" w:cs="Arial"/>
+          <w:sz w:val="24"/>
+          <w:szCs w:val="24"/>
+        </w:rPr>
+        <w:t>Filandesa</w:t>
+      </w:r>
+      <w:proofErr w:type="spellEnd"/>
+      <w:r>
+        <w:rPr>
+          <w:rFonts w:ascii="Arial" w:hAnsi="Arial" w:cs="Arial"/>
+          <w:sz w:val="24"/>
+          <w:szCs w:val="24"/>
+        </w:rPr>
+        <w:t xml:space="preserve"> </w:t>
+      </w:r>
+      <w:proofErr w:type="spellStart"/>
+      <w:r>
+        <w:rPr>
+          <w:rFonts w:ascii="Arial" w:hAnsi="Arial" w:cs="Arial"/>
+          <w:sz w:val="24"/>
+          <w:szCs w:val="24"/>
+        </w:rPr>
+        <w:t>Jolla</w:t>
+      </w:r>
+      <w:proofErr w:type="spellEnd"/>
+      <w:r>
+        <w:rPr>
+          <w:rFonts w:ascii="Arial" w:hAnsi="Arial" w:cs="Arial"/>
+          <w:sz w:val="24"/>
+          <w:szCs w:val="24"/>
+        </w:rPr>
+        <w:t xml:space="preserve"> (DISSERATAÇÃO UNESP - ILHA). </w:t>
+      </w:r>
+    </w:p>
+    <w:p>
+      <w:pPr>
+        <w:jc w:val="both"/>
+        <w:rPr>
+          <w:rFonts w:ascii="Arial" w:hAnsi="Arial" w:cs="Arial"/>
+          <w:b/>
+          <w:sz w:val="24"/>
+          <w:szCs w:val="24"/>
+        </w:rPr>
+      </w:pPr>
+      <w:r>
+        <w:rPr>
+          <w:rFonts w:ascii="Arial" w:hAnsi="Arial" w:cs="Arial"/>
+          <w:b/>
+          <w:sz w:val="24"/>
+          <w:szCs w:val="24"/>
+        </w:rPr>
+        <w:t>(</w:t>
+      </w:r>
+      <w:r>
+        <w:rPr>
+          <w:rFonts w:ascii="Arial" w:hAnsi="Arial" w:cs="Arial"/>
+          <w:b/>
+          <w:sz w:val="24"/>
+          <w:szCs w:val="24"/>
+        </w:rPr>
+        <w:t xml:space="preserve">IMAGEM </w:t>
+      </w:r>
+      <w:proofErr w:type="spellStart"/>
+      <w:proofErr w:type="gramStart"/>
+      <w:r>
+        <w:rPr>
+          <w:rFonts w:ascii="Arial" w:hAnsi="Arial" w:cs="Arial"/>
+          <w:b/>
+          <w:sz w:val="24"/>
+          <w:szCs w:val="24"/>
+        </w:rPr>
+        <w:t>MeeGo</w:t>
+      </w:r>
+      <w:proofErr w:type="spellEnd"/>
+      <w:proofErr w:type="gramEnd"/>
+      <w:r>
+        <w:rPr>
+          <w:rFonts w:ascii="Arial" w:hAnsi="Arial" w:cs="Arial"/>
+          <w:b/>
+          <w:sz w:val="24"/>
+          <w:szCs w:val="24"/>
+        </w:rPr>
+        <w:t>)</w:t>
+      </w:r>
+    </w:p>
+    <w:p>
+      <w:pPr>
+        <w:jc w:val="both"/>
+        <w:rPr>
+          <w:rFonts w:ascii="Arial" w:hAnsi="Arial" w:cs="Arial"/>
+          <w:sz w:val="24"/>
+          <w:szCs w:val="24"/>
+        </w:rPr>
+      </w:pPr>
+    </w:p>
+    <w:p>
+      <w:pPr>
+        <w:jc w:val="both"/>
+        <w:rPr>
+          <w:rFonts w:ascii="Arial" w:hAnsi="Arial" w:cs="Arial"/>
+          <w:sz w:val="24"/>
+          <w:szCs w:val="24"/>
+        </w:rPr>
+      </w:pPr>
+      <w:proofErr w:type="spellStart"/>
+      <w:r>
+        <w:rPr>
+          <w:rFonts w:ascii="Arial" w:hAnsi="Arial" w:cs="Arial"/>
+          <w:b/>
+          <w:sz w:val="24"/>
+          <w:szCs w:val="24"/>
+        </w:rPr>
+        <w:t>Bada</w:t>
+      </w:r>
+      <w:proofErr w:type="spellEnd"/>
+      <w:r>
+        <w:rPr>
+          <w:rFonts w:ascii="Arial" w:hAnsi="Arial" w:cs="Arial"/>
+          <w:sz w:val="24"/>
+          <w:szCs w:val="24"/>
+        </w:rPr>
+        <w:t xml:space="preserve"> –</w:t>
+      </w:r>
+      <w:r>
+        <w:rPr>
+          <w:rFonts w:ascii="Arial" w:hAnsi="Arial" w:cs="Arial"/>
+          <w:sz w:val="24"/>
+          <w:szCs w:val="24"/>
+        </w:rPr>
+        <w:t xml:space="preserve"> Lançado em 2009 em Londres e Reino Unido pela Samsung, o </w:t>
+      </w:r>
+      <w:proofErr w:type="spellStart"/>
+      <w:r>
+        <w:rPr>
+          <w:rFonts w:ascii="Arial" w:hAnsi="Arial" w:cs="Arial"/>
+          <w:sz w:val="24"/>
+          <w:szCs w:val="24"/>
+        </w:rPr>
+        <w:t>Bada</w:t>
+      </w:r>
+      <w:proofErr w:type="spellEnd"/>
+      <w:r>
+        <w:rPr>
+          <w:rFonts w:ascii="Arial" w:hAnsi="Arial" w:cs="Arial"/>
+          <w:sz w:val="24"/>
+          <w:szCs w:val="24"/>
+        </w:rPr>
+        <w:t xml:space="preserve"> tinha o objetivo de aperfeiçoar a ideia de desenvolvimento colaborativo através de sua SDK (Software </w:t>
+      </w:r>
+      <w:proofErr w:type="spellStart"/>
+      <w:r>
+        <w:rPr>
+          <w:rFonts w:ascii="Arial" w:hAnsi="Arial" w:cs="Arial"/>
+          <w:sz w:val="24"/>
+          <w:szCs w:val="24"/>
+        </w:rPr>
+        <w:t>Development</w:t>
+      </w:r>
+      <w:proofErr w:type="spellEnd"/>
+      <w:r>
+        <w:rPr>
+          <w:rFonts w:ascii="Arial" w:hAnsi="Arial" w:cs="Arial"/>
+          <w:sz w:val="24"/>
+          <w:szCs w:val="24"/>
+        </w:rPr>
+        <w:t xml:space="preserve"> Kit), trazendo benefícios para seus parceiros, desenvolvedores de sistemas e consumidores da marca. Foi descontinuado em 2013m dando lugar ao </w:t>
+      </w:r>
+      <w:proofErr w:type="spellStart"/>
+      <w:r>
+        <w:rPr>
+          <w:rFonts w:ascii="Arial" w:hAnsi="Arial" w:cs="Arial"/>
+          <w:sz w:val="24"/>
+          <w:szCs w:val="24"/>
+        </w:rPr>
+        <w:t>Tizen</w:t>
+      </w:r>
+      <w:proofErr w:type="spellEnd"/>
+      <w:r>
+        <w:rPr>
+          <w:rFonts w:ascii="Arial" w:hAnsi="Arial" w:cs="Arial"/>
+          <w:sz w:val="24"/>
+          <w:szCs w:val="24"/>
+        </w:rPr>
+        <w:t xml:space="preserve">, cujo objetivo é concorrer com o </w:t>
+      </w:r>
+      <w:proofErr w:type="spellStart"/>
+      <w:r>
+        <w:rPr>
+          <w:rFonts w:ascii="Arial" w:hAnsi="Arial" w:cs="Arial"/>
+          <w:sz w:val="24"/>
+          <w:szCs w:val="24"/>
+        </w:rPr>
+        <w:t>Galaxy</w:t>
+      </w:r>
+      <w:proofErr w:type="spellEnd"/>
+      <w:r>
+        <w:rPr>
+          <w:rFonts w:ascii="Arial" w:hAnsi="Arial" w:cs="Arial"/>
+          <w:sz w:val="24"/>
+          <w:szCs w:val="24"/>
+        </w:rPr>
+        <w:t xml:space="preserve"> S5 e o </w:t>
+      </w:r>
+      <w:proofErr w:type="gramStart"/>
+      <w:r>
+        <w:rPr>
+          <w:rFonts w:ascii="Arial" w:hAnsi="Arial" w:cs="Arial"/>
+          <w:sz w:val="24"/>
+          <w:szCs w:val="24"/>
+        </w:rPr>
+        <w:t>iOS</w:t>
+      </w:r>
+      <w:proofErr w:type="gramEnd"/>
+      <w:r>
+        <w:rPr>
+          <w:rFonts w:ascii="Arial" w:hAnsi="Arial" w:cs="Arial"/>
+          <w:sz w:val="24"/>
+          <w:szCs w:val="24"/>
+        </w:rPr>
+        <w:t xml:space="preserve"> da Apple. Os principais aparelhos a rodar o sistema </w:t>
+      </w:r>
+      <w:proofErr w:type="spellStart"/>
+      <w:r>
+        <w:rPr>
+          <w:rFonts w:ascii="Arial" w:hAnsi="Arial" w:cs="Arial"/>
+          <w:sz w:val="24"/>
+          <w:szCs w:val="24"/>
+        </w:rPr>
+        <w:t>Bada</w:t>
+      </w:r>
+      <w:proofErr w:type="spellEnd"/>
+      <w:r>
+        <w:rPr>
+          <w:rFonts w:ascii="Arial" w:hAnsi="Arial" w:cs="Arial"/>
+          <w:sz w:val="24"/>
+          <w:szCs w:val="24"/>
+        </w:rPr>
+        <w:t xml:space="preserve"> foram: </w:t>
+      </w:r>
+      <w:proofErr w:type="spellStart"/>
+      <w:r>
+        <w:rPr>
+          <w:rFonts w:ascii="Arial" w:hAnsi="Arial" w:cs="Arial"/>
+          <w:sz w:val="24"/>
+          <w:szCs w:val="24"/>
+        </w:rPr>
+        <w:t>Wave</w:t>
+      </w:r>
+      <w:proofErr w:type="spellEnd"/>
+      <w:r>
+        <w:rPr>
+          <w:rFonts w:ascii="Arial" w:hAnsi="Arial" w:cs="Arial"/>
+          <w:sz w:val="24"/>
+          <w:szCs w:val="24"/>
+        </w:rPr>
+        <w:t xml:space="preserve"> S8500, Wave 525, Wave 545, Wave 575, Wave 723, </w:t>
+      </w:r>
+      <w:r>
+        <w:rPr>
+          <w:rFonts w:ascii="Arial" w:hAnsi="Arial" w:cs="Arial"/>
+          <w:sz w:val="24"/>
+          <w:szCs w:val="24"/>
+        </w:rPr>
+        <w:t>Wave Y</w:t>
+      </w:r>
+      <w:r>
+        <w:rPr>
+          <w:rFonts w:ascii="Arial" w:hAnsi="Arial" w:cs="Arial"/>
+          <w:sz w:val="24"/>
+          <w:szCs w:val="24"/>
+        </w:rPr>
+        <w:t xml:space="preserve">, Wave </w:t>
+      </w:r>
+      <w:r>
+        <w:rPr>
+          <w:rFonts w:ascii="Arial" w:hAnsi="Arial" w:cs="Arial"/>
+          <w:sz w:val="24"/>
+          <w:szCs w:val="24"/>
+        </w:rPr>
+        <w:t>M e</w:t>
+      </w:r>
+      <w:r>
+        <w:rPr>
+          <w:rFonts w:ascii="Arial" w:hAnsi="Arial" w:cs="Arial"/>
+          <w:sz w:val="24"/>
+          <w:szCs w:val="24"/>
+        </w:rPr>
+        <w:t xml:space="preserve"> o Wave </w:t>
+      </w:r>
+      <w:proofErr w:type="gramStart"/>
+      <w:r>
+        <w:rPr>
+          <w:rFonts w:ascii="Arial" w:hAnsi="Arial" w:cs="Arial"/>
+          <w:sz w:val="24"/>
+          <w:szCs w:val="24"/>
+        </w:rPr>
+        <w:t>3</w:t>
+      </w:r>
+      <w:proofErr w:type="gramEnd"/>
+      <w:r>
+        <w:rPr>
+          <w:rFonts w:ascii="Arial" w:hAnsi="Arial" w:cs="Arial"/>
+          <w:sz w:val="24"/>
+          <w:szCs w:val="24"/>
+        </w:rPr>
+        <w:t xml:space="preserve"> (DISSERATAÇÃO UNESP - ILHA). </w:t>
+      </w:r>
+    </w:p>
+    <w:p>
+      <w:pPr>
+        <w:jc w:val="both"/>
+        <w:rPr>
+          <w:rFonts w:ascii="Arial" w:hAnsi="Arial" w:cs="Arial"/>
+          <w:b/>
+          <w:sz w:val="24"/>
+          <w:szCs w:val="24"/>
+        </w:rPr>
+      </w:pPr>
+      <w:r>
+        <w:rPr>
+          <w:rFonts w:ascii="Arial" w:hAnsi="Arial" w:cs="Arial"/>
+          <w:b/>
+          <w:sz w:val="24"/>
+          <w:szCs w:val="24"/>
+        </w:rPr>
+        <w:t xml:space="preserve">(IMAGEM </w:t>
+      </w:r>
+      <w:proofErr w:type="spellStart"/>
+      <w:r>
+        <w:rPr>
+          <w:rFonts w:ascii="Arial" w:hAnsi="Arial" w:cs="Arial"/>
+          <w:b/>
+          <w:sz w:val="24"/>
+          <w:szCs w:val="24"/>
+        </w:rPr>
+        <w:t>Bada</w:t>
+      </w:r>
+      <w:proofErr w:type="spellEnd"/>
+      <w:r>
+        <w:rPr>
+          <w:rFonts w:ascii="Arial" w:hAnsi="Arial" w:cs="Arial"/>
+          <w:b/>
+          <w:sz w:val="24"/>
+          <w:szCs w:val="24"/>
+        </w:rPr>
+        <w:t>)</w:t>
+      </w:r>
+    </w:p>
+    <w:p>
+      <w:pPr>
+        <w:jc w:val="both"/>
+        <w:rPr>
+          <w:rFonts w:ascii="Arial" w:hAnsi="Arial" w:cs="Arial"/>
+          <w:sz w:val="24"/>
+          <w:szCs w:val="24"/>
+        </w:rPr>
+      </w:pPr>
+    </w:p>
+    <w:p>
+      <w:pPr>
+        <w:jc w:val="both"/>
+        <w:rPr>
+          <w:rFonts w:ascii="Arial" w:hAnsi="Arial" w:cs="Arial"/>
+          <w:sz w:val="24"/>
+          <w:szCs w:val="24"/>
+        </w:rPr>
+      </w:pPr>
+      <w:proofErr w:type="gramStart"/>
+      <w:r>
+        <w:rPr>
+          <w:rFonts w:ascii="Arial" w:hAnsi="Arial" w:cs="Arial"/>
+          <w:b/>
+          <w:sz w:val="24"/>
+          <w:szCs w:val="24"/>
+        </w:rPr>
+        <w:t>BlackBerry</w:t>
+      </w:r>
+      <w:proofErr w:type="gramEnd"/>
+      <w:r>
+        <w:rPr>
+          <w:rFonts w:ascii="Arial" w:hAnsi="Arial" w:cs="Arial"/>
+          <w:b/>
+          <w:sz w:val="24"/>
+          <w:szCs w:val="24"/>
+        </w:rPr>
+        <w:t xml:space="preserve"> OS-RIM</w:t>
+      </w:r>
+      <w:r>
+        <w:rPr>
+          <w:rFonts w:ascii="Arial" w:hAnsi="Arial" w:cs="Arial"/>
+          <w:sz w:val="24"/>
+          <w:szCs w:val="24"/>
+        </w:rPr>
+        <w:t xml:space="preserve"> </w:t>
+      </w:r>
+      <w:r>
+        <w:rPr>
+          <w:rFonts w:ascii="Arial" w:hAnsi="Arial" w:cs="Arial"/>
+          <w:sz w:val="24"/>
+          <w:szCs w:val="24"/>
+        </w:rPr>
+        <w:t>–</w:t>
+      </w:r>
+      <w:r>
+        <w:rPr>
+          <w:rFonts w:ascii="Arial" w:hAnsi="Arial" w:cs="Arial"/>
+          <w:sz w:val="24"/>
+          <w:szCs w:val="24"/>
+        </w:rPr>
+        <w:t xml:space="preserve"> </w:t>
+      </w:r>
+      <w:r>
+        <w:rPr>
+          <w:rFonts w:ascii="Arial" w:hAnsi="Arial" w:cs="Arial"/>
+          <w:sz w:val="24"/>
+          <w:szCs w:val="24"/>
+        </w:rPr>
+        <w:t>Lançado em 1984</w:t>
+      </w:r>
+      <w:r>
+        <w:rPr>
+          <w:rFonts w:ascii="Arial" w:hAnsi="Arial" w:cs="Arial"/>
+          <w:sz w:val="24"/>
+          <w:szCs w:val="24"/>
+        </w:rPr>
+        <w:t xml:space="preserve"> </w:t>
+      </w:r>
+      <w:r>
+        <w:rPr>
+          <w:rFonts w:ascii="Arial" w:hAnsi="Arial" w:cs="Arial"/>
+          <w:sz w:val="24"/>
+          <w:szCs w:val="24"/>
+        </w:rPr>
+        <w:t xml:space="preserve">pela </w:t>
+      </w:r>
+      <w:proofErr w:type="spellStart"/>
+      <w:r>
+        <w:rPr>
+          <w:rFonts w:ascii="Arial" w:hAnsi="Arial" w:cs="Arial"/>
+          <w:sz w:val="24"/>
+          <w:szCs w:val="24"/>
+        </w:rPr>
+        <w:t>Research</w:t>
+      </w:r>
+      <w:proofErr w:type="spellEnd"/>
+      <w:r>
+        <w:rPr>
+          <w:rFonts w:ascii="Arial" w:hAnsi="Arial" w:cs="Arial"/>
+          <w:sz w:val="24"/>
+          <w:szCs w:val="24"/>
+        </w:rPr>
+        <w:t xml:space="preserve"> In Motion em 1984. A partir de 2001, ficaram conhecidos como smartphones e, com o passar do tempo foram disponibilizadas novas versões do sistema operacional com novas tecnologias em aparelhos mais sofisticados. Os principais aparelhos a rodar o </w:t>
+      </w:r>
+      <w:proofErr w:type="gramStart"/>
+      <w:r>
+        <w:rPr>
+          <w:rFonts w:ascii="Arial" w:hAnsi="Arial" w:cs="Arial"/>
+          <w:sz w:val="24"/>
+          <w:szCs w:val="24"/>
+        </w:rPr>
+        <w:t>BlackBerry</w:t>
+      </w:r>
+      <w:proofErr w:type="gramEnd"/>
+      <w:r>
+        <w:rPr>
+          <w:rFonts w:ascii="Arial" w:hAnsi="Arial" w:cs="Arial"/>
+          <w:sz w:val="24"/>
+          <w:szCs w:val="24"/>
+        </w:rPr>
+        <w:t xml:space="preserve"> OS-RIM foram: RIM 850, BlackBerry Q20 e BlackBerry</w:t>
+      </w:r>
+    </w:p>
+    <w:p>
+      <w:pPr>
+        <w:jc w:val="both"/>
+        <w:rPr>
+          <w:rFonts w:ascii="Arial" w:hAnsi="Arial" w:cs="Arial"/>
+          <w:sz w:val="24"/>
+          <w:szCs w:val="24"/>
+        </w:rPr>
+      </w:pPr>
+      <w:r>
+        <w:rPr>
+          <w:rFonts w:ascii="Arial" w:hAnsi="Arial" w:cs="Arial"/>
+          <w:sz w:val="24"/>
+          <w:szCs w:val="24"/>
+        </w:rPr>
+        <w:t xml:space="preserve">Z3 (DISSERATAÇÃO UNESP - ILHA). </w:t>
+      </w:r>
+    </w:p>
+    <w:p>
+      <w:pPr>
+        <w:jc w:val="both"/>
+        <w:rPr>
+          <w:rFonts w:ascii="Arial" w:hAnsi="Arial" w:cs="Arial"/>
+          <w:sz w:val="24"/>
+          <w:szCs w:val="24"/>
+        </w:rPr>
+      </w:pPr>
+    </w:p>
+    <w:p>
+      <w:pPr>
+        <w:jc w:val="both"/>
+        <w:rPr>
+          <w:rFonts w:ascii="Arial" w:hAnsi="Arial" w:cs="Arial"/>
+          <w:b/>
+          <w:sz w:val="24"/>
+          <w:szCs w:val="24"/>
+        </w:rPr>
+      </w:pPr>
+      <w:r>
+        <w:rPr>
+          <w:rFonts w:ascii="Arial" w:hAnsi="Arial" w:cs="Arial"/>
+          <w:b/>
+          <w:sz w:val="24"/>
+          <w:szCs w:val="24"/>
+        </w:rPr>
+        <w:t xml:space="preserve">(IMAGEM </w:t>
+      </w:r>
+      <w:proofErr w:type="gramStart"/>
+      <w:r>
+        <w:rPr>
+          <w:rFonts w:ascii="Arial" w:hAnsi="Arial" w:cs="Arial"/>
+          <w:b/>
+          <w:sz w:val="24"/>
+          <w:szCs w:val="24"/>
+        </w:rPr>
+        <w:t>BlackBerry</w:t>
+      </w:r>
+      <w:proofErr w:type="gramEnd"/>
+      <w:r>
+        <w:rPr>
+          <w:rFonts w:ascii="Arial" w:hAnsi="Arial" w:cs="Arial"/>
+          <w:b/>
+          <w:sz w:val="24"/>
+          <w:szCs w:val="24"/>
+        </w:rPr>
+        <w:t xml:space="preserve"> OS-RIM)</w:t>
+      </w:r>
+    </w:p>
+    <w:p>
+      <w:pPr>
+        <w:jc w:val="both"/>
+        <w:rPr>
+          <w:rFonts w:ascii="Arial" w:hAnsi="Arial" w:cs="Arial"/>
+          <w:sz w:val="24"/>
+          <w:szCs w:val="24"/>
+        </w:rPr>
+      </w:pPr>
+    </w:p>
+    <w:p>
+      <w:pPr>
+        <w:jc w:val="both"/>
+        <w:rPr>
+          <w:rFonts w:ascii="Arial" w:hAnsi="Arial" w:cs="Arial"/>
+          <w:sz w:val="24"/>
+          <w:szCs w:val="24"/>
+        </w:rPr>
+      </w:pPr>
+      <w:r>
+        <w:rPr>
+          <w:rFonts w:ascii="Arial" w:hAnsi="Arial" w:cs="Arial"/>
+          <w:b/>
+          <w:sz w:val="24"/>
+          <w:szCs w:val="24"/>
+        </w:rPr>
+        <w:t xml:space="preserve">HP </w:t>
+      </w:r>
+      <w:proofErr w:type="gramStart"/>
+      <w:r>
+        <w:rPr>
+          <w:rFonts w:ascii="Arial" w:hAnsi="Arial" w:cs="Arial"/>
+          <w:b/>
+          <w:sz w:val="24"/>
+          <w:szCs w:val="24"/>
+        </w:rPr>
+        <w:t>WebOS</w:t>
+      </w:r>
+      <w:proofErr w:type="gramEnd"/>
+      <w:r>
+        <w:rPr>
+          <w:rFonts w:ascii="Arial" w:hAnsi="Arial" w:cs="Arial"/>
+          <w:b/>
+          <w:sz w:val="24"/>
+          <w:szCs w:val="24"/>
+        </w:rPr>
+        <w:t xml:space="preserve"> </w:t>
+      </w:r>
+      <w:r>
+        <w:rPr>
+          <w:rFonts w:ascii="Arial" w:hAnsi="Arial" w:cs="Arial"/>
+          <w:sz w:val="24"/>
+          <w:szCs w:val="24"/>
+        </w:rPr>
+        <w:t xml:space="preserve">-  Desenvolvido pela Palm Computing em 1992. Em 1993, foi lançado no mercado o ZOOMER PDA baseado no núcleo Linux com várias linguagens de programação disponíveis, sendo comprada pela HP mais tarde. Após atualizações do sistema e dispositivos não apresentarem resultados satisfatórios e estáveis, a HP em 2013, anunciou a </w:t>
+      </w:r>
+      <w:r>
+        <w:rPr>
+          <w:rFonts w:ascii="Arial" w:hAnsi="Arial" w:cs="Arial"/>
+          <w:sz w:val="24"/>
+          <w:szCs w:val="24"/>
+        </w:rPr>
+        <w:t xml:space="preserve">venda do </w:t>
+      </w:r>
+      <w:proofErr w:type="gramStart"/>
+      <w:r>
+        <w:rPr>
+          <w:rFonts w:ascii="Arial" w:hAnsi="Arial" w:cs="Arial"/>
+          <w:sz w:val="24"/>
+          <w:szCs w:val="24"/>
+        </w:rPr>
+        <w:t>WebOS</w:t>
+      </w:r>
+      <w:proofErr w:type="gramEnd"/>
+      <w:r>
+        <w:rPr>
+          <w:rFonts w:ascii="Arial" w:hAnsi="Arial" w:cs="Arial"/>
+          <w:sz w:val="24"/>
+          <w:szCs w:val="24"/>
+        </w:rPr>
+        <w:t xml:space="preserve"> para a LG Eletronics. Em 2014 a LG lança ao mercado a </w:t>
+      </w:r>
+      <w:proofErr w:type="gramStart"/>
+      <w:r>
+        <w:rPr>
+          <w:rFonts w:ascii="Arial" w:hAnsi="Arial" w:cs="Arial"/>
+          <w:sz w:val="24"/>
+          <w:szCs w:val="24"/>
+        </w:rPr>
+        <w:t>SmartTV</w:t>
+      </w:r>
+      <w:proofErr w:type="gramEnd"/>
+      <w:r>
+        <w:rPr>
+          <w:rFonts w:ascii="Arial" w:hAnsi="Arial" w:cs="Arial"/>
+          <w:sz w:val="24"/>
+          <w:szCs w:val="24"/>
+        </w:rPr>
+        <w:t>, executado com o sistema operacional WebOS. Os principais aparelhos</w:t>
+      </w:r>
+      <w:r>
+        <w:rPr>
+          <w:rFonts w:ascii="Arial" w:hAnsi="Arial" w:cs="Arial"/>
+          <w:sz w:val="24"/>
+          <w:szCs w:val="24"/>
+        </w:rPr>
+        <w:t xml:space="preserve"> a rodarem esse sistema foram: </w:t>
+      </w:r>
+      <w:proofErr w:type="spellStart"/>
+      <w:r>
+        <w:rPr>
+          <w:rFonts w:ascii="Arial" w:hAnsi="Arial" w:cs="Arial"/>
+          <w:sz w:val="24"/>
+          <w:szCs w:val="24"/>
+        </w:rPr>
+        <w:t>Veer</w:t>
+      </w:r>
+      <w:proofErr w:type="spellEnd"/>
+      <w:r>
+        <w:rPr>
+          <w:rFonts w:ascii="Arial" w:hAnsi="Arial" w:cs="Arial"/>
+          <w:sz w:val="24"/>
+          <w:szCs w:val="24"/>
+        </w:rPr>
+        <w:t xml:space="preserve">, Pre3 e um </w:t>
+      </w:r>
+      <w:proofErr w:type="spellStart"/>
+      <w:r>
+        <w:rPr>
+          <w:rFonts w:ascii="Arial" w:hAnsi="Arial" w:cs="Arial"/>
+          <w:sz w:val="24"/>
+          <w:szCs w:val="24"/>
+        </w:rPr>
+        <w:t>tablet</w:t>
+      </w:r>
+      <w:proofErr w:type="spellEnd"/>
+      <w:r>
+        <w:rPr>
+          <w:rFonts w:ascii="Arial" w:hAnsi="Arial" w:cs="Arial"/>
+          <w:sz w:val="24"/>
+          <w:szCs w:val="24"/>
+        </w:rPr>
+        <w:t xml:space="preserve"> (DISSERATAÇÃO UNESP - ILHA). </w:t>
+      </w:r>
+    </w:p>
+    <w:p>
+      <w:pPr>
+        <w:jc w:val="both"/>
+        <w:rPr>
+          <w:rFonts w:ascii="Arial" w:hAnsi="Arial" w:cs="Arial"/>
+          <w:b/>
+          <w:sz w:val="24"/>
+          <w:szCs w:val="24"/>
+        </w:rPr>
+      </w:pPr>
+      <w:r>
+        <w:rPr>
+          <w:rFonts w:ascii="Arial" w:hAnsi="Arial" w:cs="Arial"/>
+          <w:b/>
+          <w:sz w:val="24"/>
+          <w:szCs w:val="24"/>
+        </w:rPr>
+        <w:t>(</w:t>
+      </w:r>
+      <w:r>
+        <w:rPr>
+          <w:rFonts w:ascii="Arial" w:hAnsi="Arial" w:cs="Arial"/>
+          <w:b/>
+          <w:sz w:val="24"/>
+          <w:szCs w:val="24"/>
+        </w:rPr>
+        <w:t xml:space="preserve">IMAGEM </w:t>
+      </w:r>
+      <w:r>
+        <w:rPr>
+          <w:rFonts w:ascii="Arial" w:hAnsi="Arial" w:cs="Arial"/>
+          <w:b/>
+          <w:sz w:val="24"/>
+          <w:szCs w:val="24"/>
+        </w:rPr>
+        <w:t xml:space="preserve">HP </w:t>
+      </w:r>
+      <w:proofErr w:type="gramStart"/>
+      <w:r>
+        <w:rPr>
+          <w:rFonts w:ascii="Arial" w:hAnsi="Arial" w:cs="Arial"/>
+          <w:b/>
+          <w:sz w:val="24"/>
+          <w:szCs w:val="24"/>
+        </w:rPr>
+        <w:t>WebOS</w:t>
+      </w:r>
+      <w:proofErr w:type="gramEnd"/>
+      <w:r>
+        <w:rPr>
+          <w:rFonts w:ascii="Arial" w:hAnsi="Arial" w:cs="Arial"/>
+          <w:b/>
+          <w:sz w:val="24"/>
+          <w:szCs w:val="24"/>
+        </w:rPr>
+        <w:t>)</w:t>
+      </w:r>
+    </w:p>
+    <w:p>
+      <w:pPr>
+        <w:jc w:val="both"/>
+        <w:rPr>
+          <w:rFonts w:ascii="Arial" w:hAnsi="Arial" w:cs="Arial"/>
+          <w:sz w:val="24"/>
+          <w:szCs w:val="24"/>
+        </w:rPr>
+      </w:pPr>
+    </w:p>
+    <w:p>
+      <w:pPr>
+        <w:jc w:val="both"/>
+        <w:rPr>
+          <w:rFonts w:ascii="Arial" w:hAnsi="Arial" w:cs="Arial"/>
+          <w:sz w:val="24"/>
+          <w:szCs w:val="24"/>
+        </w:rPr>
+      </w:pPr>
+      <w:r>
+        <w:rPr>
+          <w:rFonts w:ascii="Arial" w:hAnsi="Arial" w:cs="Arial"/>
+          <w:b/>
+          <w:sz w:val="24"/>
+          <w:szCs w:val="24"/>
+        </w:rPr>
         <w:lastRenderedPageBreak/>
-        <w:t>O telefone portátil demonstrou o avanço tecnológico em relação aos telefones móveis utilizados antigamente em veículos desde os anos 1940. A distinção entre portabilidade e mobilidade transpassa a semântica, sendo muito importante para o mercado mobile.</w:t>
-      </w:r>
-    </w:p>
-    <w:p>
-      <w:pPr>
-        <w:jc w:val="both"/>
-      </w:pPr>
-      <w:r>
-        <w:t>O verbo “mobilidade” está descrito no Dicionário Aurélio da Língua Portuguesa (FERREIRA, 1988) da seguinte maneira:</w:t>
-      </w:r>
-    </w:p>
-    <w:p>
-      <w:pPr>
-        <w:ind w:left="708"/>
-        <w:jc w:val="both"/>
-      </w:pPr>
+        <w:t>Windows Mobile</w:t>
+      </w:r>
+      <w:r>
+        <w:rPr>
+          <w:rFonts w:ascii="Arial" w:hAnsi="Arial" w:cs="Arial"/>
+          <w:sz w:val="24"/>
+          <w:szCs w:val="24"/>
+        </w:rPr>
+        <w:t xml:space="preserve"> - </w:t>
+      </w:r>
+      <w:r>
+        <w:rPr>
+          <w:rFonts w:ascii="Arial" w:hAnsi="Arial" w:cs="Arial"/>
+          <w:sz w:val="24"/>
+          <w:szCs w:val="24"/>
+        </w:rPr>
+        <w:t xml:space="preserve">Desenvolvido pela Microsoft com o objetivo </w:t>
+      </w:r>
+      <w:r>
+        <w:rPr>
+          <w:rFonts w:ascii="Arial" w:hAnsi="Arial" w:cs="Arial"/>
+          <w:sz w:val="24"/>
+          <w:szCs w:val="24"/>
+        </w:rPr>
+        <w:t>de rodar em smartphones, pocket</w:t>
+      </w:r>
+      <w:r>
+        <w:rPr>
+          <w:rFonts w:ascii="Arial" w:hAnsi="Arial" w:cs="Arial"/>
+          <w:sz w:val="24"/>
+          <w:szCs w:val="24"/>
+        </w:rPr>
+        <w:t xml:space="preserve"> e aparelhos de multimídia. Em 2010, é lançado o Windows Phone </w:t>
+      </w:r>
       <w:proofErr w:type="gramStart"/>
       <w:r>
         <w:rPr>
+          <w:rFonts w:ascii="Arial" w:hAnsi="Arial" w:cs="Arial"/>
+          <w:sz w:val="24"/>
+          <w:szCs w:val="24"/>
+        </w:rPr>
+        <w:t>7</w:t>
+      </w:r>
+      <w:proofErr w:type="gramEnd"/>
+      <w:r>
+        <w:rPr>
+          <w:rFonts w:ascii="Arial" w:hAnsi="Arial" w:cs="Arial"/>
+          <w:sz w:val="24"/>
+          <w:szCs w:val="24"/>
+        </w:rPr>
+        <w:t xml:space="preserve"> para dez dispositivos, entre eles Dell, LG e Samsung, dando sinais de que o sistema operacional teria um grande impacto no mercado dos smartphones. Em 2014, a Microsoft lança o Windows Phone 8.1, com </w:t>
+      </w:r>
+      <w:proofErr w:type="gramStart"/>
+      <w:r>
+        <w:rPr>
+          <w:rFonts w:ascii="Arial" w:hAnsi="Arial" w:cs="Arial"/>
+          <w:sz w:val="24"/>
+          <w:szCs w:val="24"/>
+        </w:rPr>
+        <w:t>novas funcionalidade</w:t>
+      </w:r>
+      <w:proofErr w:type="gramEnd"/>
+      <w:r>
+        <w:rPr>
+          <w:rFonts w:ascii="Arial" w:hAnsi="Arial" w:cs="Arial"/>
+          <w:sz w:val="24"/>
+          <w:szCs w:val="24"/>
+        </w:rPr>
+        <w:t xml:space="preserve"> integradas ao sistema, sendo uma delas a compatibilidade com todas as versões do smartphone Lumia. Diversas marcas e modelos executam o Windows Phone, como </w:t>
+      </w:r>
+      <w:proofErr w:type="gramStart"/>
+      <w:r>
+        <w:rPr>
+          <w:rFonts w:ascii="Arial" w:hAnsi="Arial" w:cs="Arial"/>
+          <w:sz w:val="24"/>
+          <w:szCs w:val="24"/>
+        </w:rPr>
+        <w:t>p</w:t>
+      </w:r>
+      <w:r>
+        <w:rPr>
+          <w:rFonts w:ascii="Arial" w:hAnsi="Arial" w:cs="Arial"/>
+          <w:sz w:val="24"/>
+          <w:szCs w:val="24"/>
+        </w:rPr>
+        <w:t>or exemplo</w:t>
+      </w:r>
+      <w:proofErr w:type="gramEnd"/>
+      <w:r>
+        <w:rPr>
+          <w:rFonts w:ascii="Arial" w:hAnsi="Arial" w:cs="Arial"/>
+          <w:sz w:val="24"/>
+          <w:szCs w:val="24"/>
+        </w:rPr>
+        <w:t xml:space="preserve"> a linha Lumia (DISSERATAÇÃO UNESP - ILHA).</w:t>
+      </w:r>
+    </w:p>
+    <w:p>
+      <w:pPr>
+        <w:jc w:val="both"/>
+        <w:rPr>
+          <w:rFonts w:ascii="Arial" w:hAnsi="Arial" w:cs="Arial"/>
           <w:b/>
-        </w:rPr>
-        <w:t>m</w:t>
-      </w:r>
-      <w:r>
-        <w:rPr>
+          <w:sz w:val="24"/>
+          <w:szCs w:val="24"/>
+        </w:rPr>
+      </w:pPr>
+      <w:r>
+        <w:rPr>
+          <w:rFonts w:ascii="Arial" w:hAnsi="Arial" w:cs="Arial"/>
           <w:b/>
-        </w:rPr>
-        <w:t>obilidade</w:t>
+          <w:sz w:val="24"/>
+          <w:szCs w:val="24"/>
+        </w:rPr>
+        <w:t>(IMAGEM Windows Phone)</w:t>
+      </w:r>
+    </w:p>
+    <w:p>
+      <w:pPr>
+        <w:jc w:val="both"/>
+        <w:rPr>
+          <w:rFonts w:ascii="Arial" w:hAnsi="Arial" w:cs="Arial"/>
+          <w:sz w:val="24"/>
+          <w:szCs w:val="24"/>
+        </w:rPr>
+      </w:pPr>
+    </w:p>
+    <w:p>
+      <w:pPr>
+        <w:jc w:val="both"/>
+        <w:rPr>
+          <w:rFonts w:ascii="Arial" w:hAnsi="Arial" w:cs="Arial"/>
+          <w:sz w:val="24"/>
+          <w:szCs w:val="24"/>
+        </w:rPr>
+      </w:pPr>
+      <w:proofErr w:type="gramStart"/>
+      <w:r>
+        <w:rPr>
+          <w:rFonts w:ascii="Arial" w:hAnsi="Arial" w:cs="Arial"/>
+          <w:b/>
+          <w:sz w:val="24"/>
+          <w:szCs w:val="24"/>
+        </w:rPr>
+        <w:t>iOS</w:t>
       </w:r>
       <w:proofErr w:type="gramEnd"/>
       <w:r>
-        <w:t xml:space="preserve">. </w:t>
+        <w:rPr>
+          <w:rFonts w:ascii="Arial" w:hAnsi="Arial" w:cs="Arial"/>
+          <w:sz w:val="24"/>
+          <w:szCs w:val="24"/>
+        </w:rPr>
+        <w:t xml:space="preserve"> </w:t>
+      </w:r>
+      <w:r>
+        <w:rPr>
+          <w:rFonts w:ascii="Arial" w:hAnsi="Arial" w:cs="Arial"/>
+          <w:sz w:val="24"/>
+          <w:szCs w:val="24"/>
+        </w:rPr>
+        <w:t>– A Apple lançou em 2007</w:t>
+      </w:r>
+      <w:r>
+        <w:rPr>
+          <w:rFonts w:ascii="Arial" w:hAnsi="Arial" w:cs="Arial"/>
+          <w:sz w:val="24"/>
+          <w:szCs w:val="24"/>
+        </w:rPr>
+        <w:t>,</w:t>
+      </w:r>
+      <w:r>
+        <w:rPr>
+          <w:rFonts w:ascii="Arial" w:hAnsi="Arial" w:cs="Arial"/>
+          <w:sz w:val="24"/>
+          <w:szCs w:val="24"/>
+        </w:rPr>
+        <w:t xml:space="preserve"> o sistema operacional iPhone OS, baseado no UNIX sendo desenvolvido para uma linha específica de dispositivos móveis </w:t>
+      </w:r>
+      <w:proofErr w:type="gramStart"/>
+      <w:r>
+        <w:rPr>
+          <w:rFonts w:ascii="Arial" w:hAnsi="Arial" w:cs="Arial"/>
+          <w:sz w:val="24"/>
+          <w:szCs w:val="24"/>
+        </w:rPr>
+        <w:t>priorizando</w:t>
+      </w:r>
+      <w:proofErr w:type="gramEnd"/>
+      <w:r>
+        <w:rPr>
+          <w:rFonts w:ascii="Arial" w:hAnsi="Arial" w:cs="Arial"/>
+          <w:sz w:val="24"/>
+          <w:szCs w:val="24"/>
+        </w:rPr>
+        <w:t xml:space="preserve"> à simplicidade, beleza e eficiência na execução de tarefas e suas aplicações. Com o objetivo de aproximar os colaboradores e desenvolvedores para o sistema</w:t>
+      </w:r>
+      <w:r>
+        <w:rPr>
+          <w:rFonts w:ascii="Arial" w:hAnsi="Arial" w:cs="Arial"/>
+          <w:sz w:val="24"/>
+          <w:szCs w:val="24"/>
+        </w:rPr>
+        <w:t xml:space="preserve"> </w:t>
+      </w:r>
+      <w:r>
+        <w:rPr>
+          <w:rFonts w:ascii="Arial" w:hAnsi="Arial" w:cs="Arial"/>
+          <w:sz w:val="24"/>
+          <w:szCs w:val="24"/>
+        </w:rPr>
+        <w:t xml:space="preserve">e prestar suporte ao desenvolvimento de aplicações, foi lançado o kit de desenvolvimento de software (SDK), utilizando a linguagem nativa da plataforma </w:t>
+      </w:r>
+      <w:proofErr w:type="gramStart"/>
+      <w:r>
+        <w:rPr>
+          <w:rFonts w:ascii="Arial" w:hAnsi="Arial" w:cs="Arial"/>
+          <w:sz w:val="24"/>
+          <w:szCs w:val="24"/>
+        </w:rPr>
+        <w:t>iOS</w:t>
+      </w:r>
+      <w:proofErr w:type="gramEnd"/>
+      <w:r>
+        <w:rPr>
+          <w:rFonts w:ascii="Arial" w:hAnsi="Arial" w:cs="Arial"/>
+          <w:sz w:val="24"/>
+          <w:szCs w:val="24"/>
+        </w:rPr>
+        <w:t>, o Objective C</w:t>
+      </w:r>
+      <w:r>
+        <w:rPr>
+          <w:rFonts w:ascii="Arial" w:hAnsi="Arial" w:cs="Arial"/>
+          <w:sz w:val="24"/>
+          <w:szCs w:val="24"/>
+        </w:rPr>
+        <w:t xml:space="preserve">. Os aparelhos da linha iPhone, </w:t>
       </w:r>
       <w:proofErr w:type="spellStart"/>
       <w:r>
-        <w:t>S.f</w:t>
+        <w:rPr>
+          <w:rFonts w:ascii="Arial" w:hAnsi="Arial" w:cs="Arial"/>
+          <w:sz w:val="24"/>
+          <w:szCs w:val="24"/>
+        </w:rPr>
+        <w:t>iPads</w:t>
       </w:r>
       <w:proofErr w:type="spellEnd"/>
       <w:r>
-        <w:t xml:space="preserve">. </w:t>
-      </w:r>
-      <w:r>
-        <w:rPr>
+        <w:rPr>
+          <w:rFonts w:ascii="Arial" w:hAnsi="Arial" w:cs="Arial"/>
+          <w:sz w:val="24"/>
+          <w:szCs w:val="24"/>
+        </w:rPr>
+        <w:t xml:space="preserve"> e </w:t>
+      </w:r>
+      <w:proofErr w:type="spellStart"/>
+      <w:r>
+        <w:rPr>
+          <w:rFonts w:ascii="Arial" w:hAnsi="Arial" w:cs="Arial"/>
+          <w:sz w:val="24"/>
+          <w:szCs w:val="24"/>
+        </w:rPr>
+        <w:t>iPods</w:t>
+      </w:r>
+      <w:proofErr w:type="spellEnd"/>
+      <w:r>
+        <w:rPr>
+          <w:rFonts w:ascii="Arial" w:hAnsi="Arial" w:cs="Arial"/>
+          <w:sz w:val="24"/>
+          <w:szCs w:val="24"/>
+        </w:rPr>
+        <w:t xml:space="preserve"> </w:t>
+      </w:r>
+      <w:proofErr w:type="spellStart"/>
+      <w:r>
+        <w:rPr>
+          <w:rFonts w:ascii="Arial" w:hAnsi="Arial" w:cs="Arial"/>
+          <w:sz w:val="24"/>
+          <w:szCs w:val="24"/>
+        </w:rPr>
+        <w:t>Touch</w:t>
+      </w:r>
+      <w:proofErr w:type="spellEnd"/>
+      <w:r>
+        <w:rPr>
+          <w:rFonts w:ascii="Arial" w:hAnsi="Arial" w:cs="Arial"/>
+          <w:sz w:val="24"/>
+          <w:szCs w:val="24"/>
+        </w:rPr>
+        <w:t xml:space="preserve"> da Apple executam o iPhone OS (DISSERATAÇÃO UNESP - ILHA).</w:t>
+      </w:r>
+    </w:p>
+    <w:p>
+      <w:pPr>
+        <w:jc w:val="both"/>
+        <w:rPr>
+          <w:rFonts w:ascii="Arial" w:hAnsi="Arial" w:cs="Arial"/>
           <w:b/>
-        </w:rPr>
-        <w:t>1</w:t>
-      </w:r>
-      <w:r>
-        <w:t xml:space="preserve">. Qualidade ou propriedade do que é móvel ou obedece ás leis do movimento. </w:t>
-      </w:r>
-      <w:r>
-        <w:rPr>
+          <w:sz w:val="24"/>
+          <w:szCs w:val="24"/>
+        </w:rPr>
+      </w:pPr>
+      <w:r>
+        <w:rPr>
+          <w:rFonts w:ascii="Arial" w:hAnsi="Arial" w:cs="Arial"/>
           <w:b/>
-        </w:rPr>
-        <w:t>2</w:t>
-      </w:r>
-      <w:r>
-        <w:t xml:space="preserve">. Facilidade de mover-se ou de ser movido. </w:t>
-      </w:r>
-      <w:r>
-        <w:rPr>
+          <w:sz w:val="24"/>
+          <w:szCs w:val="24"/>
+        </w:rPr>
+        <w:t xml:space="preserve">(Imagem </w:t>
+      </w:r>
+      <w:proofErr w:type="gramStart"/>
+      <w:r>
+        <w:rPr>
+          <w:rFonts w:ascii="Arial" w:hAnsi="Arial" w:cs="Arial"/>
           <w:b/>
-        </w:rPr>
-        <w:t>3</w:t>
-      </w:r>
-      <w:r>
-        <w:t xml:space="preserve">. Fig. Facilidade com que se passa de um estado para o outro. </w:t>
-      </w:r>
-      <w:r>
-        <w:rPr>
+          <w:sz w:val="24"/>
+          <w:szCs w:val="24"/>
+        </w:rPr>
+        <w:t>iPhone</w:t>
+      </w:r>
+      <w:proofErr w:type="gramEnd"/>
+      <w:r>
+        <w:rPr>
+          <w:rFonts w:ascii="Arial" w:hAnsi="Arial" w:cs="Arial"/>
           <w:b/>
-        </w:rPr>
-        <w:t>4</w:t>
-      </w:r>
-      <w:r>
-        <w:t>. Facilidade de Modificar-se ou variar (FERREIRA, 1988, P. 437).</w:t>
-      </w:r>
-    </w:p>
-    <w:p>
-      <w:pPr>
-        <w:ind w:left="708"/>
-        <w:jc w:val="both"/>
-      </w:pPr>
-    </w:p>
-    <w:p>
-      <w:pPr>
-        <w:jc w:val="both"/>
-      </w:pPr>
-      <w:r>
-        <w:t>Já o verbo “portátil” está descrito no Dicionário Aurélio da Língua Portuguesa (FERREIRA, 1988) da seguinte maneira:</w:t>
-      </w:r>
-    </w:p>
-    <w:p>
-      <w:pPr>
-        <w:jc w:val="both"/>
-      </w:pPr>
-    </w:p>
-    <w:p>
-      <w:pPr>
-        <w:ind w:left="708"/>
-        <w:jc w:val="both"/>
-      </w:pPr>
-      <w:r>
-        <w:rPr>
+          <w:sz w:val="24"/>
+          <w:szCs w:val="24"/>
+        </w:rPr>
+        <w:t xml:space="preserve"> OS)</w:t>
+      </w:r>
+    </w:p>
+    <w:p>
+      <w:pPr>
+        <w:jc w:val="both"/>
+        <w:rPr>
+          <w:rFonts w:ascii="Arial" w:hAnsi="Arial" w:cs="Arial"/>
+          <w:sz w:val="24"/>
+          <w:szCs w:val="24"/>
+        </w:rPr>
+      </w:pPr>
+    </w:p>
+    <w:p>
+      <w:pPr>
+        <w:jc w:val="both"/>
+        <w:rPr>
+          <w:rFonts w:ascii="Arial" w:hAnsi="Arial" w:cs="Arial"/>
+          <w:sz w:val="24"/>
+          <w:szCs w:val="24"/>
+        </w:rPr>
+      </w:pPr>
+      <w:proofErr w:type="spellStart"/>
+      <w:r>
+        <w:rPr>
+          <w:rFonts w:ascii="Arial" w:hAnsi="Arial" w:cs="Arial"/>
           <w:b/>
-        </w:rPr>
-        <w:t>Portátil</w:t>
-      </w:r>
-      <w:r>
-        <w:t xml:space="preserve">. Adj. </w:t>
-      </w:r>
-      <w:r>
-        <w:rPr>
+          <w:sz w:val="24"/>
+          <w:szCs w:val="24"/>
+        </w:rPr>
+        <w:t>Android</w:t>
+      </w:r>
+      <w:proofErr w:type="spellEnd"/>
+      <w:r>
+        <w:rPr>
+          <w:rFonts w:ascii="Arial" w:hAnsi="Arial" w:cs="Arial"/>
+          <w:sz w:val="24"/>
+          <w:szCs w:val="24"/>
+        </w:rPr>
+        <w:t xml:space="preserve"> </w:t>
+      </w:r>
+      <w:r>
+        <w:rPr>
+          <w:rFonts w:ascii="Arial" w:hAnsi="Arial" w:cs="Arial"/>
+          <w:sz w:val="24"/>
+          <w:szCs w:val="24"/>
+        </w:rPr>
+        <w:t>–</w:t>
+      </w:r>
+      <w:r>
+        <w:rPr>
+          <w:rFonts w:ascii="Arial" w:hAnsi="Arial" w:cs="Arial"/>
+          <w:sz w:val="24"/>
+          <w:szCs w:val="24"/>
+        </w:rPr>
+        <w:t xml:space="preserve"> </w:t>
+      </w:r>
+      <w:r>
+        <w:rPr>
+          <w:rFonts w:ascii="Arial" w:hAnsi="Arial" w:cs="Arial"/>
+          <w:sz w:val="24"/>
+          <w:szCs w:val="24"/>
+        </w:rPr>
+        <w:t xml:space="preserve">Desenvolvido pela empresa </w:t>
+      </w:r>
+      <w:proofErr w:type="spellStart"/>
+      <w:r>
+        <w:rPr>
+          <w:rFonts w:ascii="Arial" w:hAnsi="Arial" w:cs="Arial"/>
+          <w:sz w:val="24"/>
+          <w:szCs w:val="24"/>
+        </w:rPr>
+        <w:t>Android</w:t>
+      </w:r>
+      <w:proofErr w:type="spellEnd"/>
+      <w:r>
+        <w:rPr>
+          <w:rFonts w:ascii="Arial" w:hAnsi="Arial" w:cs="Arial"/>
+          <w:sz w:val="24"/>
+          <w:szCs w:val="24"/>
+        </w:rPr>
+        <w:t xml:space="preserve"> Inc</w:t>
+      </w:r>
+      <w:r>
+        <w:rPr>
+          <w:rFonts w:ascii="Arial" w:hAnsi="Arial" w:cs="Arial"/>
+          <w:sz w:val="24"/>
+          <w:szCs w:val="24"/>
+        </w:rPr>
+        <w:t xml:space="preserve">. com o objetivo de ser um sistema operacional avançado para câmeras digitais, mas com o decorrer do projeto, entrou no mercado dos smartphone. Em agosto de 2005, a Google compra a </w:t>
+      </w:r>
+      <w:proofErr w:type="spellStart"/>
+      <w:r>
+        <w:rPr>
+          <w:rFonts w:ascii="Arial" w:hAnsi="Arial" w:cs="Arial"/>
+          <w:sz w:val="24"/>
+          <w:szCs w:val="24"/>
+        </w:rPr>
+        <w:t>Android</w:t>
+      </w:r>
+      <w:proofErr w:type="spellEnd"/>
+      <w:r>
+        <w:rPr>
+          <w:rFonts w:ascii="Arial" w:hAnsi="Arial" w:cs="Arial"/>
+          <w:sz w:val="24"/>
+          <w:szCs w:val="24"/>
+        </w:rPr>
+        <w:t xml:space="preserve"> Inc., desenvolvendo uma plataforma móvel baseada em Linux.</w:t>
+      </w:r>
+      <w:r>
+        <w:rPr>
+          <w:rFonts w:ascii="Arial" w:hAnsi="Arial" w:cs="Arial"/>
+          <w:sz w:val="24"/>
+          <w:szCs w:val="24"/>
+        </w:rPr>
+        <w:t xml:space="preserve"> Em 2007 é lançado o projeto </w:t>
+      </w:r>
+      <w:proofErr w:type="spellStart"/>
+      <w:r>
+        <w:rPr>
+          <w:rFonts w:ascii="Arial" w:hAnsi="Arial" w:cs="Arial"/>
+          <w:sz w:val="24"/>
+          <w:szCs w:val="24"/>
+        </w:rPr>
+        <w:t>Android</w:t>
+      </w:r>
+      <w:proofErr w:type="spellEnd"/>
+      <w:r>
+        <w:rPr>
+          <w:rFonts w:ascii="Arial" w:hAnsi="Arial" w:cs="Arial"/>
+          <w:sz w:val="24"/>
+          <w:szCs w:val="24"/>
+        </w:rPr>
+        <w:t xml:space="preserve"> sobre o </w:t>
+      </w:r>
+      <w:proofErr w:type="spellStart"/>
+      <w:r>
+        <w:rPr>
+          <w:rFonts w:ascii="Arial" w:hAnsi="Arial" w:cs="Arial"/>
+          <w:sz w:val="24"/>
+          <w:szCs w:val="24"/>
+        </w:rPr>
+        <w:t>Kernel</w:t>
+      </w:r>
+      <w:proofErr w:type="spellEnd"/>
+      <w:r>
+        <w:rPr>
+          <w:rFonts w:ascii="Arial" w:hAnsi="Arial" w:cs="Arial"/>
+          <w:sz w:val="24"/>
+          <w:szCs w:val="24"/>
+        </w:rPr>
+        <w:t xml:space="preserve"> do </w:t>
+      </w:r>
+      <w:proofErr w:type="spellStart"/>
+      <w:r>
+        <w:rPr>
+          <w:rFonts w:ascii="Arial" w:hAnsi="Arial" w:cs="Arial"/>
+          <w:sz w:val="24"/>
+          <w:szCs w:val="24"/>
+        </w:rPr>
+        <w:t>Llinux</w:t>
+      </w:r>
+      <w:proofErr w:type="spellEnd"/>
+      <w:r>
+        <w:rPr>
+          <w:rFonts w:ascii="Arial" w:hAnsi="Arial" w:cs="Arial"/>
+          <w:sz w:val="24"/>
+          <w:szCs w:val="24"/>
+        </w:rPr>
+        <w:t xml:space="preserve">, versão 2.6 em parceria com a Open </w:t>
+      </w:r>
+      <w:proofErr w:type="spellStart"/>
+      <w:proofErr w:type="gramStart"/>
+      <w:r>
+        <w:rPr>
+          <w:rFonts w:ascii="Arial" w:hAnsi="Arial" w:cs="Arial"/>
+          <w:sz w:val="24"/>
+          <w:szCs w:val="24"/>
+        </w:rPr>
+        <w:t>HandSet</w:t>
+      </w:r>
+      <w:proofErr w:type="spellEnd"/>
+      <w:proofErr w:type="gramEnd"/>
+      <w:r>
+        <w:rPr>
+          <w:rFonts w:ascii="Arial" w:hAnsi="Arial" w:cs="Arial"/>
+          <w:sz w:val="24"/>
+          <w:szCs w:val="24"/>
+        </w:rPr>
+        <w:t xml:space="preserve"> Alliance. O resultado desse projeto foi o desenvolvimento da plataforma </w:t>
+      </w:r>
+      <w:proofErr w:type="spellStart"/>
+      <w:r>
+        <w:rPr>
+          <w:rFonts w:ascii="Arial" w:hAnsi="Arial" w:cs="Arial"/>
+          <w:sz w:val="24"/>
+          <w:szCs w:val="24"/>
+        </w:rPr>
+        <w:t>Android</w:t>
+      </w:r>
+      <w:proofErr w:type="spellEnd"/>
+      <w:r>
+        <w:rPr>
+          <w:rFonts w:ascii="Arial" w:hAnsi="Arial" w:cs="Arial"/>
+          <w:sz w:val="24"/>
+          <w:szCs w:val="24"/>
+        </w:rPr>
+        <w:t xml:space="preserve"> e o HTC Dream, primeiro dispositivo móvel a executar o SO </w:t>
+      </w:r>
+      <w:proofErr w:type="spellStart"/>
+      <w:r>
+        <w:rPr>
+          <w:rFonts w:ascii="Arial" w:hAnsi="Arial" w:cs="Arial"/>
+          <w:sz w:val="24"/>
+          <w:szCs w:val="24"/>
+        </w:rPr>
+        <w:t>Android</w:t>
+      </w:r>
+      <w:proofErr w:type="spellEnd"/>
+      <w:r>
+        <w:rPr>
+          <w:rFonts w:ascii="Arial" w:hAnsi="Arial" w:cs="Arial"/>
+          <w:sz w:val="24"/>
+          <w:szCs w:val="24"/>
+        </w:rPr>
+        <w:t>, lançado em 2008.</w:t>
+      </w:r>
+      <w:r>
+        <w:rPr>
+          <w:rFonts w:ascii="Arial" w:hAnsi="Arial" w:cs="Arial"/>
+          <w:sz w:val="24"/>
+          <w:szCs w:val="24"/>
+        </w:rPr>
+        <w:t xml:space="preserve"> Todas as versões do </w:t>
+      </w:r>
+      <w:proofErr w:type="spellStart"/>
+      <w:r>
+        <w:rPr>
+          <w:rFonts w:ascii="Arial" w:hAnsi="Arial" w:cs="Arial"/>
+          <w:sz w:val="24"/>
+          <w:szCs w:val="24"/>
+        </w:rPr>
+        <w:t>Android</w:t>
+      </w:r>
+      <w:proofErr w:type="spellEnd"/>
+      <w:r>
+        <w:rPr>
+          <w:rFonts w:ascii="Arial" w:hAnsi="Arial" w:cs="Arial"/>
+          <w:sz w:val="24"/>
+          <w:szCs w:val="24"/>
+        </w:rPr>
+        <w:t xml:space="preserve"> receberam o nome de sobremesas exceto a Kit-</w:t>
+      </w:r>
+      <w:proofErr w:type="spellStart"/>
+      <w:r>
+        <w:rPr>
+          <w:rFonts w:ascii="Arial" w:hAnsi="Arial" w:cs="Arial"/>
+          <w:sz w:val="24"/>
+          <w:szCs w:val="24"/>
+        </w:rPr>
+        <w:t>Kat</w:t>
+      </w:r>
+      <w:proofErr w:type="spellEnd"/>
+      <w:r>
+        <w:rPr>
+          <w:rFonts w:ascii="Arial" w:hAnsi="Arial" w:cs="Arial"/>
+          <w:sz w:val="24"/>
+          <w:szCs w:val="24"/>
+        </w:rPr>
+        <w:t xml:space="preserve">. O </w:t>
+      </w:r>
+      <w:proofErr w:type="spellStart"/>
+      <w:r>
+        <w:rPr>
+          <w:rFonts w:ascii="Arial" w:hAnsi="Arial" w:cs="Arial"/>
+          <w:sz w:val="24"/>
+          <w:szCs w:val="24"/>
+        </w:rPr>
+        <w:t>sistem</w:t>
+      </w:r>
+      <w:proofErr w:type="spellEnd"/>
+      <w:r>
+        <w:rPr>
+          <w:rFonts w:ascii="Arial" w:hAnsi="Arial" w:cs="Arial"/>
+          <w:sz w:val="24"/>
+          <w:szCs w:val="24"/>
+        </w:rPr>
+        <w:t xml:space="preserve"> operacional </w:t>
+      </w:r>
+      <w:proofErr w:type="spellStart"/>
+      <w:r>
+        <w:rPr>
+          <w:rFonts w:ascii="Arial" w:hAnsi="Arial" w:cs="Arial"/>
+          <w:sz w:val="24"/>
+          <w:szCs w:val="24"/>
+        </w:rPr>
+        <w:t>Android</w:t>
+      </w:r>
+      <w:proofErr w:type="spellEnd"/>
+      <w:r>
+        <w:rPr>
+          <w:rFonts w:ascii="Arial" w:hAnsi="Arial" w:cs="Arial"/>
+          <w:sz w:val="24"/>
+          <w:szCs w:val="24"/>
+        </w:rPr>
+        <w:t xml:space="preserve"> é utilizado em smartphones, relógios, </w:t>
+      </w:r>
+      <w:proofErr w:type="spellStart"/>
+      <w:proofErr w:type="gramStart"/>
+      <w:r>
+        <w:rPr>
+          <w:rFonts w:ascii="Arial" w:hAnsi="Arial" w:cs="Arial"/>
+          <w:sz w:val="24"/>
+          <w:szCs w:val="24"/>
+        </w:rPr>
+        <w:t>Tvs</w:t>
+      </w:r>
+      <w:proofErr w:type="spellEnd"/>
+      <w:proofErr w:type="gramEnd"/>
+      <w:r>
+        <w:rPr>
+          <w:rFonts w:ascii="Arial" w:hAnsi="Arial" w:cs="Arial"/>
+          <w:sz w:val="24"/>
+          <w:szCs w:val="24"/>
+        </w:rPr>
+        <w:t xml:space="preserve">, </w:t>
+      </w:r>
+      <w:proofErr w:type="spellStart"/>
+      <w:r>
+        <w:rPr>
+          <w:rFonts w:ascii="Arial" w:hAnsi="Arial" w:cs="Arial"/>
+          <w:sz w:val="24"/>
+          <w:szCs w:val="24"/>
+        </w:rPr>
+        <w:t>tablets</w:t>
+      </w:r>
+      <w:proofErr w:type="spellEnd"/>
+      <w:r>
+        <w:rPr>
+          <w:rFonts w:ascii="Arial" w:hAnsi="Arial" w:cs="Arial"/>
+          <w:sz w:val="24"/>
+          <w:szCs w:val="24"/>
+        </w:rPr>
+        <w:t xml:space="preserve"> e carros entre diversas marcas e modelos.</w:t>
+      </w:r>
+    </w:p>
+    <w:p>
+      <w:pPr>
+        <w:jc w:val="both"/>
+        <w:rPr>
+          <w:rFonts w:ascii="Arial" w:hAnsi="Arial" w:cs="Arial"/>
           <w:b/>
-        </w:rPr>
-        <w:t>1</w:t>
-      </w:r>
-      <w:r>
-        <w:t xml:space="preserve">. De fácil transporte </w:t>
-      </w:r>
-      <w:r>
-        <w:rPr>
+          <w:sz w:val="24"/>
+          <w:szCs w:val="24"/>
+        </w:rPr>
+      </w:pPr>
+      <w:r>
+        <w:rPr>
+          <w:rFonts w:ascii="Arial" w:hAnsi="Arial" w:cs="Arial"/>
           <w:b/>
-        </w:rPr>
-        <w:t>2</w:t>
-      </w:r>
-      <w:r>
-        <w:t xml:space="preserve">. De pequeno volume e/ou pouco peso. </w:t>
-      </w:r>
-      <w:r>
-        <w:rPr>
+          <w:sz w:val="24"/>
+          <w:szCs w:val="24"/>
+        </w:rPr>
+        <w:t xml:space="preserve">(IMAGEM SO </w:t>
+      </w:r>
+      <w:proofErr w:type="spellStart"/>
+      <w:r>
+        <w:rPr>
+          <w:rFonts w:ascii="Arial" w:hAnsi="Arial" w:cs="Arial"/>
           <w:b/>
-        </w:rPr>
-        <w:t>3</w:t>
-      </w:r>
-      <w:r>
-        <w:t>. Que se pode armar ou desarmar, sendo, pois mais ou menos facilmente transportável. (FERREIRA, 1988 – p. 520).</w:t>
-      </w:r>
-    </w:p>
-    <w:p>
-      <w:pPr>
-        <w:jc w:val="both"/>
-      </w:pPr>
-    </w:p>
-    <w:p>
-      <w:pPr>
-        <w:jc w:val="both"/>
-      </w:pPr>
-      <w:r>
-        <w:t>Através destas definições, entende-se que portabilidade está relacionada à capacidade de ser transportado por um ser humano, enquanto que mobilidade está ligada</w:t>
-      </w:r>
-      <w:r>
-        <w:t xml:space="preserve"> com a</w:t>
-      </w:r>
-      <w:r>
-        <w:t xml:space="preserve"> facilidade com que algo pode ser movido, sem a necessidade de conexão com uma base fixa, representando liberdade de uso.</w:t>
-      </w:r>
-      <w:r>
-        <w:t xml:space="preserve"> No contexto da computação móvel, a portabilidade significou a redução de tamanho dos aparelhos, enquanto a mobilidade a ausência de fios, utilizando as ondas de rádio frequência para a transmissão de dados.</w:t>
-      </w:r>
-      <w:r>
-        <w:t xml:space="preserve"> (</w:t>
-      </w:r>
-      <w:r>
-        <w:t>FGV</w:t>
-      </w:r>
-      <w:r>
-        <w:t xml:space="preserve"> - DISSERTAÇÃO)</w:t>
-      </w:r>
-    </w:p>
-    <w:p>
-      <w:pPr>
-        <w:jc w:val="both"/>
-      </w:pPr>
-      <w:r>
-        <w:t>As vendas de celulares se iniciaram na década de 80, época em que a Motorola apresentou ao mercado o modelo DynaTAC 8000X. Apesar de seu alto custo, o aparelho obteve uma rápi</w:t>
-      </w:r>
-      <w:r>
-        <w:t>da aceitação pelos consumidores</w:t>
-      </w:r>
-      <w:r>
-        <w:t xml:space="preserve"> (FGV - DISSERTAÇÃO)</w:t>
-      </w:r>
-      <w:r>
+          <w:sz w:val="24"/>
+          <w:szCs w:val="24"/>
+        </w:rPr>
+        <w:t>Android</w:t>
+      </w:r>
+      <w:proofErr w:type="spellEnd"/>
+      <w:r>
+        <w:rPr>
+          <w:rFonts w:ascii="Arial" w:hAnsi="Arial" w:cs="Arial"/>
+          <w:b/>
+          <w:sz w:val="24"/>
+          <w:szCs w:val="24"/>
+        </w:rPr>
+        <w:t>)</w:t>
+      </w:r>
+    </w:p>
+    <w:p>
+      <w:pPr>
+        <w:jc w:val="both"/>
+        <w:rPr>
+          <w:rFonts w:ascii="Arial" w:hAnsi="Arial" w:cs="Arial"/>
+          <w:sz w:val="24"/>
+          <w:szCs w:val="24"/>
+        </w:rPr>
+      </w:pPr>
+    </w:p>
+    <w:p>
+      <w:pPr>
+        <w:jc w:val="both"/>
+        <w:rPr>
+          <w:rFonts w:ascii="Arial" w:hAnsi="Arial" w:cs="Arial"/>
+          <w:sz w:val="24"/>
+          <w:szCs w:val="24"/>
+        </w:rPr>
+      </w:pPr>
+    </w:p>
+    <w:p>
+      <w:pPr>
+        <w:jc w:val="both"/>
+        <w:rPr>
+          <w:rFonts w:ascii="Arial" w:hAnsi="Arial" w:cs="Arial"/>
+          <w:sz w:val="24"/>
+          <w:szCs w:val="24"/>
+        </w:rPr>
+      </w:pPr>
+    </w:p>
+    <w:p>
+      <w:pPr>
+        <w:jc w:val="both"/>
+        <w:rPr>
+          <w:rFonts w:ascii="Arial" w:hAnsi="Arial" w:cs="Arial"/>
+          <w:sz w:val="24"/>
+          <w:szCs w:val="24"/>
+        </w:rPr>
+      </w:pPr>
+    </w:p>
+    <w:p>
+      <w:pPr>
+        <w:rPr>
+          <w:rFonts w:ascii="Arial" w:hAnsi="Arial" w:cs="Arial"/>
+          <w:sz w:val="24"/>
+          <w:szCs w:val="24"/>
+        </w:rPr>
+      </w:pPr>
+      <w:r>
+        <w:rPr>
+          <w:rFonts w:ascii="Arial" w:hAnsi="Arial" w:cs="Arial"/>
+          <w:sz w:val="24"/>
+          <w:szCs w:val="24"/>
+        </w:rPr>
+        <w:t>3.1 – Evolução das tecnologias para desenvolvimento de aplicativos.</w:t>
+      </w:r>
+    </w:p>
+    <w:p>
+      <w:pPr>
+        <w:rPr>
+          <w:rFonts w:ascii="Arial" w:hAnsi="Arial" w:cs="Arial"/>
+          <w:sz w:val="24"/>
+          <w:szCs w:val="24"/>
+        </w:rPr>
+      </w:pPr>
+      <w:r>
+        <w:rPr>
+          <w:rFonts w:ascii="Arial" w:hAnsi="Arial" w:cs="Arial"/>
+          <w:sz w:val="24"/>
+          <w:szCs w:val="24"/>
+        </w:rPr>
+        <w:t xml:space="preserve">A evolução das tecnologias para desenvolvimento de aplicativos e a evolução dos celulares nos permitiu a obtenção de recursos mais avançados do que </w:t>
+      </w:r>
+      <w:r>
+        <w:rPr>
+          <w:rFonts w:ascii="Arial" w:hAnsi="Arial" w:cs="Arial"/>
+          <w:sz w:val="24"/>
+          <w:szCs w:val="24"/>
+        </w:rPr>
+        <w:lastRenderedPageBreak/>
+        <w:t xml:space="preserve">realizar uma ligação ou enviar uma mensagem de texto. As melhorias no hardware dos dispositivos móveis possibilitou a </w:t>
+      </w:r>
+      <w:proofErr w:type="gramStart"/>
+      <w:r>
+        <w:rPr>
+          <w:rFonts w:ascii="Arial" w:hAnsi="Arial" w:cs="Arial"/>
+          <w:sz w:val="24"/>
+          <w:szCs w:val="24"/>
+        </w:rPr>
+        <w:t>implementação</w:t>
+      </w:r>
+      <w:proofErr w:type="gramEnd"/>
+      <w:r>
+        <w:rPr>
+          <w:rFonts w:ascii="Arial" w:hAnsi="Arial" w:cs="Arial"/>
+          <w:sz w:val="24"/>
+          <w:szCs w:val="24"/>
+        </w:rPr>
+        <w:t xml:space="preserve"> de sistemas operacionais mais avançados. Com isso foi possível desenvolver aplicativos mais complexos e com mais utilidades e recursos para os usu</w:t>
+      </w:r>
+      <w:r>
+        <w:rPr>
+          <w:rFonts w:ascii="Arial" w:hAnsi="Arial" w:cs="Arial"/>
+          <w:sz w:val="24"/>
+          <w:szCs w:val="24"/>
+        </w:rPr>
+        <w:t xml:space="preserve">ários </w:t>
+      </w:r>
+      <w:r>
+        <w:rPr>
+          <w:rFonts w:ascii="Arial" w:hAnsi="Arial" w:cs="Arial"/>
+          <w:sz w:val="24"/>
+          <w:szCs w:val="24"/>
+        </w:rPr>
+        <w:t xml:space="preserve">(moro e </w:t>
+      </w:r>
+      <w:proofErr w:type="gramStart"/>
+      <w:r>
+        <w:rPr>
+          <w:rFonts w:ascii="Arial" w:hAnsi="Arial" w:cs="Arial"/>
+          <w:sz w:val="24"/>
+          <w:szCs w:val="24"/>
+        </w:rPr>
+        <w:t>Terezinha,</w:t>
+      </w:r>
+      <w:proofErr w:type="gramEnd"/>
+      <w:r>
+        <w:rPr>
+          <w:rFonts w:ascii="Arial" w:hAnsi="Arial" w:cs="Arial"/>
+          <w:sz w:val="24"/>
+          <w:szCs w:val="24"/>
+        </w:rPr>
+        <w:t>2014 )</w:t>
+      </w:r>
+      <w:r>
+        <w:rPr>
+          <w:rFonts w:ascii="Arial" w:hAnsi="Arial" w:cs="Arial"/>
+          <w:sz w:val="24"/>
+          <w:szCs w:val="24"/>
+        </w:rPr>
         <w:t>.</w:t>
       </w:r>
-      <w:r>
+    </w:p>
+    <w:p>
+      <w:pPr>
+        <w:rPr>
+          <w:rFonts w:ascii="Arial" w:hAnsi="Arial" w:cs="Arial"/>
+          <w:sz w:val="24"/>
+          <w:szCs w:val="24"/>
+        </w:rPr>
+      </w:pPr>
+      <w:r>
+        <w:rPr>
+          <w:rFonts w:ascii="Arial" w:hAnsi="Arial" w:cs="Arial"/>
+          <w:sz w:val="24"/>
+          <w:szCs w:val="24"/>
+        </w:rPr>
+        <w:t xml:space="preserve">Primordialmente para desenvolver um aplicativo para um dispositivo é necessário </w:t>
+      </w:r>
+      <w:r>
+        <w:rPr>
+          <w:rFonts w:ascii="Arial" w:hAnsi="Arial" w:cs="Arial"/>
+          <w:sz w:val="24"/>
+          <w:szCs w:val="24"/>
+        </w:rPr>
+        <w:t>ter o conhecimento do sistema operacional,</w:t>
+      </w:r>
+      <w:r>
+        <w:rPr>
+          <w:rFonts w:ascii="Arial" w:hAnsi="Arial" w:cs="Arial"/>
+          <w:sz w:val="24"/>
+          <w:szCs w:val="24"/>
+        </w:rPr>
+        <w:t xml:space="preserve"> da sua linguagem</w:t>
+      </w:r>
+      <w:r>
+        <w:rPr>
+          <w:rFonts w:ascii="Arial" w:hAnsi="Arial" w:cs="Arial"/>
+          <w:sz w:val="24"/>
+          <w:szCs w:val="24"/>
+        </w:rPr>
+        <w:t xml:space="preserve"> de programação que ele reconhece</w:t>
+      </w:r>
+      <w:r>
+        <w:rPr>
+          <w:rFonts w:ascii="Arial" w:hAnsi="Arial" w:cs="Arial"/>
+          <w:sz w:val="24"/>
+          <w:szCs w:val="24"/>
+        </w:rPr>
+        <w:t xml:space="preserve"> e </w:t>
+      </w:r>
+      <w:r>
+        <w:rPr>
+          <w:rFonts w:ascii="Arial" w:hAnsi="Arial" w:cs="Arial"/>
+          <w:sz w:val="24"/>
+          <w:szCs w:val="24"/>
+        </w:rPr>
+        <w:t xml:space="preserve">as </w:t>
+      </w:r>
+      <w:r>
+        <w:rPr>
+          <w:rFonts w:ascii="Arial" w:hAnsi="Arial" w:cs="Arial"/>
+          <w:sz w:val="24"/>
+          <w:szCs w:val="24"/>
+        </w:rPr>
+        <w:t>suas bibliotecas</w:t>
+      </w:r>
+      <w:r>
+        <w:rPr>
+          <w:rFonts w:ascii="Arial" w:hAnsi="Arial" w:cs="Arial"/>
+          <w:sz w:val="24"/>
+          <w:szCs w:val="24"/>
+        </w:rPr>
+        <w:t xml:space="preserve"> de desenvolvimento</w:t>
+      </w:r>
+      <w:r>
+        <w:rPr>
+          <w:rFonts w:ascii="Arial" w:hAnsi="Arial" w:cs="Arial"/>
+          <w:sz w:val="24"/>
+          <w:szCs w:val="24"/>
+        </w:rPr>
+        <w:t>, sendo que o mesmo aplicativo não funciona em outro sistem</w:t>
+      </w:r>
+      <w:r>
+        <w:rPr>
+          <w:rFonts w:ascii="Arial" w:hAnsi="Arial" w:cs="Arial"/>
+          <w:sz w:val="24"/>
+          <w:szCs w:val="24"/>
+        </w:rPr>
+        <w:t xml:space="preserve">a operativo. </w:t>
+      </w:r>
+      <w:r>
+        <w:rPr>
+          <w:rFonts w:ascii="Arial" w:hAnsi="Arial" w:cs="Arial"/>
+          <w:sz w:val="24"/>
+          <w:szCs w:val="24"/>
+        </w:rPr>
+        <w:t xml:space="preserve">(moro e </w:t>
+      </w:r>
+      <w:proofErr w:type="gramStart"/>
+      <w:r>
+        <w:rPr>
+          <w:rFonts w:ascii="Arial" w:hAnsi="Arial" w:cs="Arial"/>
+          <w:sz w:val="24"/>
+          <w:szCs w:val="24"/>
+        </w:rPr>
+        <w:t>Terezinha,</w:t>
+      </w:r>
+      <w:proofErr w:type="gramEnd"/>
+      <w:r>
+        <w:rPr>
+          <w:rFonts w:ascii="Arial" w:hAnsi="Arial" w:cs="Arial"/>
+          <w:sz w:val="24"/>
+          <w:szCs w:val="24"/>
+        </w:rPr>
+        <w:t>2014 ).</w:t>
+      </w:r>
+    </w:p>
+    <w:p>
+      <w:pPr>
+        <w:rPr>
+          <w:rFonts w:ascii="Arial" w:hAnsi="Arial" w:cs="Arial"/>
+          <w:sz w:val="24"/>
+          <w:szCs w:val="24"/>
+        </w:rPr>
+      </w:pPr>
+      <w:r>
+        <w:rPr>
+          <w:rFonts w:ascii="Arial" w:hAnsi="Arial" w:cs="Arial"/>
+          <w:sz w:val="24"/>
+          <w:szCs w:val="24"/>
+        </w:rPr>
+        <w:t>Este tipo de desenvolvimento é conhecido como desenvolvimento nativo, sendo assim é um aplicativo que roda em uma plataforma pré-definida, e que tem acesso a todos os recursos já fornecidos pelo sistema operacional, como GPS, banco de dados, SMS, entre outros.</w:t>
+      </w:r>
+    </w:p>
+    <w:p>
+      <w:pPr>
+        <w:rPr>
+          <w:rFonts w:ascii="Arial" w:hAnsi="Arial" w:cs="Arial"/>
+          <w:sz w:val="24"/>
+          <w:szCs w:val="24"/>
+        </w:rPr>
+      </w:pPr>
+      <w:r>
+        <w:rPr>
+          <w:rFonts w:ascii="Arial" w:hAnsi="Arial" w:cs="Arial"/>
+          <w:sz w:val="24"/>
+          <w:szCs w:val="24"/>
+        </w:rPr>
+        <w:t xml:space="preserve">A tabela x representa algumas das plataformas mais conhecidas e o conhecimento necessário </w:t>
+      </w:r>
+      <w:r>
+        <w:rPr>
+          <w:rFonts w:ascii="Arial" w:hAnsi="Arial" w:cs="Arial"/>
+          <w:sz w:val="24"/>
+          <w:szCs w:val="24"/>
+        </w:rPr>
+        <w:t xml:space="preserve">para desenvolver para </w:t>
+      </w:r>
+      <w:r>
+        <w:rPr>
+          <w:rFonts w:ascii="Arial" w:hAnsi="Arial" w:cs="Arial"/>
+          <w:sz w:val="24"/>
+          <w:szCs w:val="24"/>
+        </w:rPr>
+        <w:t>a mesma.</w:t>
+      </w:r>
+    </w:p>
+    <w:tbl>
+      <w:tblPr>
+        <w:tblStyle w:val="Tabelacomgrade"/>
+        <w:tblW w:w="0" w:type="auto"/>
+        <w:tblLook w:val="04A0" w:firstRow="1" w:lastRow="0" w:firstColumn="1" w:lastColumn="0" w:noHBand="0" w:noVBand="1"/>
+      </w:tblPr>
+      <w:tblGrid>
+        <w:gridCol w:w="4322"/>
+        <w:gridCol w:w="4322"/>
+      </w:tblGrid>
+      <w:tr>
+        <w:tc>
+          <w:tcPr>
+            <w:tcW w:w="4322" w:type="dxa"/>
+          </w:tcPr>
+          <w:p>
+            <w:pPr>
+              <w:rPr>
+                <w:rFonts w:ascii="Arial" w:hAnsi="Arial" w:cs="Arial"/>
+                <w:sz w:val="24"/>
+                <w:szCs w:val="24"/>
+              </w:rPr>
+            </w:pPr>
+            <w:r>
+              <w:rPr>
+                <w:rFonts w:ascii="Arial" w:hAnsi="Arial" w:cs="Arial"/>
+                <w:sz w:val="24"/>
+                <w:szCs w:val="24"/>
+              </w:rPr>
+              <w:t>Plataforma</w:t>
+            </w:r>
+          </w:p>
+        </w:tc>
+        <w:tc>
+          <w:tcPr>
+            <w:tcW w:w="4322" w:type="dxa"/>
+          </w:tcPr>
+          <w:p>
+            <w:pPr>
+              <w:rPr>
+                <w:rFonts w:ascii="Arial" w:hAnsi="Arial" w:cs="Arial"/>
+                <w:sz w:val="24"/>
+                <w:szCs w:val="24"/>
+              </w:rPr>
+            </w:pPr>
+            <w:r>
+              <w:rPr>
+                <w:rFonts w:ascii="Arial" w:hAnsi="Arial" w:cs="Arial"/>
+                <w:sz w:val="24"/>
+                <w:szCs w:val="24"/>
+              </w:rPr>
+              <w:t>Conhecimentos necessários</w:t>
+            </w:r>
+          </w:p>
+        </w:tc>
+      </w:tr>
+      <w:tr>
+        <w:tc>
+          <w:tcPr>
+            <w:tcW w:w="4322" w:type="dxa"/>
+          </w:tcPr>
+          <w:p>
+            <w:pPr>
+              <w:rPr>
+                <w:rFonts w:ascii="Arial" w:hAnsi="Arial" w:cs="Arial"/>
+                <w:sz w:val="24"/>
+                <w:szCs w:val="24"/>
+              </w:rPr>
+            </w:pPr>
+            <w:proofErr w:type="spellStart"/>
+            <w:r>
+              <w:rPr>
+                <w:rFonts w:ascii="Arial" w:hAnsi="Arial" w:cs="Arial"/>
+                <w:sz w:val="24"/>
+                <w:szCs w:val="24"/>
+              </w:rPr>
+              <w:t>Symbian</w:t>
+            </w:r>
+            <w:proofErr w:type="spellEnd"/>
+            <w:r>
+              <w:rPr>
+                <w:rFonts w:ascii="Arial" w:hAnsi="Arial" w:cs="Arial"/>
+                <w:sz w:val="24"/>
+                <w:szCs w:val="24"/>
+              </w:rPr>
+              <w:t xml:space="preserve"> </w:t>
+            </w:r>
+          </w:p>
+        </w:tc>
+        <w:tc>
+          <w:tcPr>
+            <w:tcW w:w="4322" w:type="dxa"/>
+          </w:tcPr>
+          <w:p>
+            <w:pPr>
+              <w:rPr>
+                <w:rFonts w:ascii="Arial" w:hAnsi="Arial" w:cs="Arial"/>
+                <w:sz w:val="24"/>
+                <w:szCs w:val="24"/>
+                <w:lang w:val="en-US"/>
+              </w:rPr>
+            </w:pPr>
+            <w:r>
+              <w:rPr>
+                <w:rFonts w:ascii="Arial" w:hAnsi="Arial" w:cs="Arial"/>
+                <w:sz w:val="24"/>
+                <w:szCs w:val="24"/>
+                <w:lang w:val="en-US"/>
+              </w:rPr>
+              <w:t>C, C++, Python, HTML/CSS/JS</w:t>
+            </w:r>
+          </w:p>
+        </w:tc>
+      </w:tr>
+      <w:tr>
+        <w:tc>
+          <w:tcPr>
+            <w:tcW w:w="4322" w:type="dxa"/>
+          </w:tcPr>
+          <w:p>
+            <w:pPr>
+              <w:rPr>
+                <w:rFonts w:ascii="Arial" w:hAnsi="Arial" w:cs="Arial"/>
+                <w:sz w:val="24"/>
+                <w:szCs w:val="24"/>
+                <w:lang w:val="en-US"/>
+              </w:rPr>
+            </w:pPr>
+            <w:r>
+              <w:rPr>
+                <w:rFonts w:ascii="Arial" w:hAnsi="Arial" w:cs="Arial"/>
+                <w:sz w:val="24"/>
+                <w:szCs w:val="24"/>
+                <w:lang w:val="en-US"/>
+              </w:rPr>
+              <w:t>RIM BlackBerry</w:t>
+            </w:r>
+          </w:p>
+        </w:tc>
+        <w:tc>
+          <w:tcPr>
+            <w:tcW w:w="4322" w:type="dxa"/>
+          </w:tcPr>
+          <w:p>
+            <w:pPr>
+              <w:rPr>
+                <w:rFonts w:ascii="Arial" w:hAnsi="Arial" w:cs="Arial"/>
+                <w:sz w:val="24"/>
+                <w:szCs w:val="24"/>
+                <w:lang w:val="en-US"/>
+              </w:rPr>
+            </w:pPr>
+            <w:r>
+              <w:rPr>
+                <w:rFonts w:ascii="Arial" w:hAnsi="Arial" w:cs="Arial"/>
+                <w:sz w:val="24"/>
+                <w:szCs w:val="24"/>
+                <w:lang w:val="en-US"/>
+              </w:rPr>
+              <w:t>Java (J2ME)</w:t>
+            </w:r>
+          </w:p>
+        </w:tc>
+      </w:tr>
+      <w:tr>
+        <w:tc>
+          <w:tcPr>
+            <w:tcW w:w="4322" w:type="dxa"/>
+          </w:tcPr>
+          <w:p>
+            <w:pPr>
+              <w:rPr>
+                <w:rFonts w:ascii="Arial" w:hAnsi="Arial" w:cs="Arial"/>
+                <w:sz w:val="24"/>
+                <w:szCs w:val="24"/>
+                <w:lang w:val="en-US"/>
+              </w:rPr>
+            </w:pPr>
+            <w:r>
+              <w:rPr>
+                <w:rFonts w:ascii="Arial" w:hAnsi="Arial" w:cs="Arial"/>
+                <w:sz w:val="24"/>
+                <w:szCs w:val="24"/>
+                <w:lang w:val="en-US"/>
+              </w:rPr>
+              <w:t>Google Android</w:t>
+            </w:r>
+          </w:p>
+        </w:tc>
+        <w:tc>
+          <w:tcPr>
+            <w:tcW w:w="4322" w:type="dxa"/>
+          </w:tcPr>
+          <w:p>
+            <w:pPr>
+              <w:rPr>
+                <w:rFonts w:ascii="Arial" w:hAnsi="Arial" w:cs="Arial"/>
+                <w:sz w:val="24"/>
+                <w:szCs w:val="24"/>
+                <w:lang w:val="en-US"/>
+              </w:rPr>
+            </w:pPr>
+            <w:r>
+              <w:rPr>
+                <w:rFonts w:ascii="Arial" w:hAnsi="Arial" w:cs="Arial"/>
+                <w:sz w:val="24"/>
+                <w:szCs w:val="24"/>
+                <w:lang w:val="en-US"/>
+              </w:rPr>
+              <w:t xml:space="preserve">Java(Harmony flavored, </w:t>
+            </w:r>
+            <w:proofErr w:type="spellStart"/>
+            <w:r>
+              <w:rPr>
+                <w:rFonts w:ascii="Arial" w:hAnsi="Arial" w:cs="Arial"/>
+                <w:sz w:val="24"/>
+                <w:szCs w:val="24"/>
+                <w:lang w:val="en-US"/>
+              </w:rPr>
+              <w:t>Dalvik</w:t>
+            </w:r>
+            <w:proofErr w:type="spellEnd"/>
+            <w:r>
+              <w:rPr>
+                <w:rFonts w:ascii="Arial" w:hAnsi="Arial" w:cs="Arial"/>
+                <w:sz w:val="24"/>
+                <w:szCs w:val="24"/>
+                <w:lang w:val="en-US"/>
+              </w:rPr>
+              <w:t xml:space="preserve"> VM)</w:t>
+            </w:r>
+          </w:p>
+        </w:tc>
+      </w:tr>
+      <w:tr>
+        <w:tc>
+          <w:tcPr>
+            <w:tcW w:w="4322" w:type="dxa"/>
+          </w:tcPr>
+          <w:p>
+            <w:pPr>
+              <w:rPr>
+                <w:rFonts w:ascii="Arial" w:hAnsi="Arial" w:cs="Arial"/>
+                <w:sz w:val="24"/>
+                <w:szCs w:val="24"/>
+                <w:lang w:val="en-US"/>
+              </w:rPr>
+            </w:pPr>
+            <w:r>
+              <w:rPr>
+                <w:rFonts w:ascii="Arial" w:hAnsi="Arial" w:cs="Arial"/>
+                <w:sz w:val="24"/>
+                <w:szCs w:val="24"/>
+                <w:lang w:val="en-US"/>
+              </w:rPr>
+              <w:t>Apple IOS</w:t>
+            </w:r>
+          </w:p>
+        </w:tc>
+        <w:tc>
+          <w:tcPr>
+            <w:tcW w:w="4322" w:type="dxa"/>
+          </w:tcPr>
+          <w:p>
+            <w:pPr>
+              <w:rPr>
+                <w:rFonts w:ascii="Arial" w:hAnsi="Arial" w:cs="Arial"/>
+                <w:sz w:val="24"/>
+                <w:szCs w:val="24"/>
+                <w:lang w:val="en-US"/>
+              </w:rPr>
+            </w:pPr>
+            <w:r>
+              <w:rPr>
+                <w:rFonts w:ascii="Arial" w:hAnsi="Arial" w:cs="Arial"/>
+                <w:sz w:val="24"/>
+                <w:szCs w:val="24"/>
+                <w:lang w:val="en-US"/>
+              </w:rPr>
+              <w:t>C, Objective C</w:t>
+            </w:r>
+          </w:p>
+        </w:tc>
+      </w:tr>
+      <w:tr>
+        <w:tc>
+          <w:tcPr>
+            <w:tcW w:w="4322" w:type="dxa"/>
+          </w:tcPr>
+          <w:p>
+            <w:pPr>
+              <w:rPr>
+                <w:rFonts w:ascii="Arial" w:hAnsi="Arial" w:cs="Arial"/>
+                <w:sz w:val="24"/>
+                <w:szCs w:val="24"/>
+                <w:lang w:val="en-US"/>
+              </w:rPr>
+            </w:pPr>
+            <w:r>
+              <w:rPr>
+                <w:rFonts w:ascii="Arial" w:hAnsi="Arial" w:cs="Arial"/>
+                <w:sz w:val="24"/>
+                <w:szCs w:val="24"/>
+                <w:lang w:val="en-US"/>
+              </w:rPr>
+              <w:t xml:space="preserve">Windows Phone </w:t>
+            </w:r>
+          </w:p>
+        </w:tc>
+        <w:tc>
+          <w:tcPr>
+            <w:tcW w:w="4322" w:type="dxa"/>
+          </w:tcPr>
+          <w:p>
+            <w:pPr>
+              <w:rPr>
+                <w:rFonts w:ascii="Arial" w:hAnsi="Arial" w:cs="Arial"/>
+                <w:sz w:val="24"/>
+                <w:szCs w:val="24"/>
+                <w:lang w:val="en-US"/>
+              </w:rPr>
+            </w:pPr>
+            <w:r>
+              <w:rPr>
+                <w:rFonts w:ascii="Arial" w:hAnsi="Arial" w:cs="Arial"/>
+                <w:sz w:val="24"/>
+                <w:szCs w:val="24"/>
+                <w:lang w:val="en-US"/>
+              </w:rPr>
+              <w:t>.NET</w:t>
+            </w:r>
+          </w:p>
+        </w:tc>
+      </w:tr>
+    </w:tbl>
+    <w:p>
+      <w:pPr>
+        <w:tabs>
+          <w:tab w:val="center" w:pos="4252"/>
+        </w:tabs>
+        <w:rPr>
+          <w:rFonts w:ascii="Arial" w:hAnsi="Arial" w:cs="Arial"/>
+          <w:sz w:val="24"/>
+          <w:szCs w:val="24"/>
+        </w:rPr>
+      </w:pPr>
+      <w:r>
+        <w:rPr>
+          <w:rFonts w:ascii="Arial" w:hAnsi="Arial" w:cs="Arial"/>
+          <w:sz w:val="24"/>
+          <w:szCs w:val="24"/>
+        </w:rPr>
+        <w:t>Adaptado</w:t>
+      </w:r>
+      <w:r>
+        <w:rPr>
+          <w:rFonts w:ascii="Arial" w:hAnsi="Arial" w:cs="Arial"/>
+          <w:sz w:val="24"/>
+          <w:szCs w:val="24"/>
+          <w:lang w:val="en-US"/>
+        </w:rPr>
         <w:t xml:space="preserve"> </w:t>
       </w:r>
-    </w:p>
-    <w:p>
-      <w:pPr>
-        <w:jc w:val="both"/>
-      </w:pPr>
-      <w:r>
-        <w:t>(IMAGEM DynaTAC 8000x).</w:t>
-      </w:r>
-    </w:p>
-    <w:p>
-      <w:pPr>
-        <w:jc w:val="both"/>
-      </w:pPr>
-      <w:r>
-        <w:t>A rápida aceitação desta tecnologia é resultado do grande trabalho realizado pela indústria de telecomunicações, reduzindo virtualmente distâncias físicas além de realizar o cruzamento entre conceitos diferentes, como explicado em outras seções. A empresas, visando aumentar suas áreas de cobertura, necessitavam de mais e melhores serviços e infraestrutura, o que demandava grandes investimentos</w:t>
-      </w:r>
-      <w:r>
-        <w:t xml:space="preserve"> (FGV - DISSERTAÇÃO).</w:t>
-      </w:r>
-    </w:p>
-    <w:p>
-      <w:pPr>
-        <w:jc w:val="both"/>
-      </w:pPr>
-      <w:r>
-        <w:t xml:space="preserve">O </w:t>
-      </w:r>
-      <w:r>
-        <w:rPr>
-          <w:i/>
-        </w:rPr>
-        <w:t>boom</w:t>
-      </w:r>
-      <w:r>
-        <w:rPr>
-          <w:i/>
+      <w:r>
+        <w:rPr>
+          <w:rFonts w:ascii="Arial" w:hAnsi="Arial" w:cs="Arial"/>
+          <w:sz w:val="24"/>
+          <w:szCs w:val="24"/>
+        </w:rPr>
+        <w:t xml:space="preserve">(moro e </w:t>
+      </w:r>
+      <w:proofErr w:type="gramStart"/>
+      <w:r>
+        <w:rPr>
+          <w:rFonts w:ascii="Arial" w:hAnsi="Arial" w:cs="Arial"/>
+          <w:sz w:val="24"/>
+          <w:szCs w:val="24"/>
+        </w:rPr>
+        <w:t>Terezinha,</w:t>
+      </w:r>
+      <w:proofErr w:type="gramEnd"/>
+      <w:r>
+        <w:rPr>
+          <w:rFonts w:ascii="Arial" w:hAnsi="Arial" w:cs="Arial"/>
+          <w:sz w:val="24"/>
+          <w:szCs w:val="24"/>
+        </w:rPr>
+        <w:t>2014 ).</w:t>
+      </w:r>
+      <w:r>
+        <w:rPr>
+          <w:rFonts w:ascii="Arial" w:hAnsi="Arial" w:cs="Arial"/>
+          <w:sz w:val="24"/>
+          <w:szCs w:val="24"/>
+        </w:rPr>
+        <w:tab/>
+      </w:r>
+    </w:p>
+    <w:p>
+      <w:pPr>
+        <w:tabs>
+          <w:tab w:val="center" w:pos="4252"/>
+        </w:tabs>
+        <w:rPr>
+          <w:rFonts w:ascii="Arial" w:hAnsi="Arial" w:cs="Arial"/>
+          <w:color w:val="161413"/>
+          <w:sz w:val="24"/>
+          <w:szCs w:val="24"/>
+        </w:rPr>
+      </w:pPr>
+      <w:r>
+        <w:rPr>
+          <w:rFonts w:ascii="Arial" w:hAnsi="Arial" w:cs="Arial"/>
+          <w:sz w:val="24"/>
+          <w:szCs w:val="24"/>
+        </w:rPr>
+        <w:t xml:space="preserve">Aplicativos nativos são desenvolvidos com um conjunto de paradigmas de desenvolvimento fornecidos pelo fabricante do SO. Esses fabricantes fornecem as bibliotecas de desenvolvimento, fazendo com que todos os aplicativos </w:t>
+      </w:r>
+      <w:r>
+        <w:rPr>
+          <w:rFonts w:ascii="Arial" w:hAnsi="Arial" w:cs="Arial"/>
+          <w:sz w:val="24"/>
+          <w:szCs w:val="24"/>
+        </w:rPr>
+        <w:t xml:space="preserve">desenvolvidos mantenham certo nível de consistência </w:t>
+      </w:r>
+      <w:r>
+        <w:rPr>
+          <w:rFonts w:ascii="Arial" w:hAnsi="Arial" w:cs="Arial"/>
+          <w:color w:val="161413"/>
+          <w:sz w:val="24"/>
+          <w:szCs w:val="24"/>
+        </w:rPr>
+        <w:t>(</w:t>
+      </w:r>
+      <w:r>
+        <w:rPr>
+          <w:rFonts w:ascii="Arial" w:hAnsi="Arial" w:cs="Arial"/>
+          <w:color w:val="161413"/>
+          <w:sz w:val="24"/>
+          <w:szCs w:val="24"/>
+        </w:rPr>
+        <w:t>WHITE, 2013).</w:t>
+      </w:r>
+    </w:p>
+    <w:p>
+      <w:pPr>
+        <w:tabs>
+          <w:tab w:val="center" w:pos="4252"/>
+        </w:tabs>
+        <w:rPr>
+          <w:rFonts w:ascii="Arial" w:hAnsi="Arial" w:cs="Arial"/>
+          <w:color w:val="161413"/>
+          <w:sz w:val="24"/>
+          <w:szCs w:val="24"/>
+        </w:rPr>
+      </w:pPr>
+      <w:r>
+        <w:rPr>
+          <w:rFonts w:ascii="Arial" w:hAnsi="Arial" w:cs="Arial"/>
+          <w:color w:val="161413"/>
+          <w:sz w:val="24"/>
+          <w:szCs w:val="24"/>
+        </w:rPr>
+        <w:t>Em para</w:t>
+      </w:r>
+      <w:r>
+        <w:rPr>
+          <w:rFonts w:ascii="Arial" w:hAnsi="Arial" w:cs="Arial"/>
+          <w:color w:val="161413"/>
+          <w:sz w:val="24"/>
+          <w:szCs w:val="24"/>
+        </w:rPr>
+        <w:t>le</w:t>
+      </w:r>
+      <w:r>
+        <w:rPr>
+          <w:rFonts w:ascii="Arial" w:hAnsi="Arial" w:cs="Arial"/>
+          <w:color w:val="161413"/>
+          <w:sz w:val="24"/>
+          <w:szCs w:val="24"/>
+        </w:rPr>
+        <w:t xml:space="preserve">lo com os dispositivos moveis </w:t>
+      </w:r>
+      <w:r>
+        <w:rPr>
+          <w:rFonts w:ascii="Arial" w:hAnsi="Arial" w:cs="Arial"/>
+          <w:color w:val="161413"/>
+          <w:sz w:val="24"/>
+          <w:szCs w:val="24"/>
+        </w:rPr>
+        <w:t>os navegadores e suas linguagens</w:t>
+      </w:r>
+    </w:p>
+    <w:p>
+      <w:pPr>
+        <w:tabs>
+          <w:tab w:val="center" w:pos="4252"/>
+        </w:tabs>
+        <w:rPr>
+          <w:rFonts w:ascii="Arial" w:hAnsi="Arial" w:cs="Arial"/>
+          <w:color w:val="161413"/>
+          <w:sz w:val="24"/>
+          <w:szCs w:val="24"/>
+        </w:rPr>
+      </w:pPr>
+      <w:proofErr w:type="gramStart"/>
+      <w:r>
+        <w:rPr>
+          <w:rFonts w:ascii="Arial" w:hAnsi="Arial" w:cs="Arial"/>
+          <w:color w:val="161413"/>
+          <w:sz w:val="24"/>
+          <w:szCs w:val="24"/>
+        </w:rPr>
+        <w:t>......</w:t>
+      </w:r>
+      <w:proofErr w:type="gramEnd"/>
+    </w:p>
+    <w:p>
+      <w:pPr>
+        <w:tabs>
+          <w:tab w:val="center" w:pos="4252"/>
+        </w:tabs>
+        <w:rPr>
+          <w:rFonts w:ascii="Arial" w:hAnsi="Arial" w:cs="Arial"/>
+          <w:color w:val="161413"/>
+          <w:sz w:val="24"/>
+          <w:szCs w:val="24"/>
+        </w:rPr>
+      </w:pPr>
+    </w:p>
+    <w:p>
+      <w:pPr>
+        <w:tabs>
+          <w:tab w:val="center" w:pos="4252"/>
+        </w:tabs>
+        <w:rPr>
+          <w:rFonts w:ascii="Arial" w:hAnsi="Arial" w:cs="Arial"/>
+        </w:rPr>
+      </w:pPr>
+      <w:r>
+        <w:rPr>
+          <w:rFonts w:ascii="Arial" w:hAnsi="Arial" w:cs="Arial"/>
+          <w:color w:val="161413"/>
+          <w:sz w:val="24"/>
+          <w:szCs w:val="24"/>
+        </w:rPr>
+        <w:t xml:space="preserve">A evolução dos navegadores possibilitou o desenvolvimento de aplicativos híbridos segundo </w:t>
+      </w:r>
+      <w:proofErr w:type="spellStart"/>
+      <w:r>
+        <w:rPr>
+          <w:rFonts w:ascii="Arial" w:hAnsi="Arial" w:cs="Arial"/>
+        </w:rPr>
+        <w:t>Charland</w:t>
+      </w:r>
+      <w:proofErr w:type="spellEnd"/>
+      <w:r>
+        <w:rPr>
+          <w:rFonts w:ascii="Arial" w:hAnsi="Arial" w:cs="Arial"/>
+        </w:rPr>
+        <w:t xml:space="preserve"> e </w:t>
+      </w:r>
+      <w:proofErr w:type="spellStart"/>
+      <w:r>
+        <w:rPr>
+          <w:rFonts w:ascii="Arial" w:hAnsi="Arial" w:cs="Arial"/>
+        </w:rPr>
+        <w:t>L</w:t>
+      </w:r>
+      <w:r>
+        <w:rPr>
+          <w:rFonts w:ascii="Arial" w:hAnsi="Arial" w:cs="Arial"/>
+        </w:rPr>
+        <w:t>eroux</w:t>
+      </w:r>
+      <w:proofErr w:type="spellEnd"/>
+      <w:r>
+        <w:rPr>
+          <w:rFonts w:ascii="Arial" w:hAnsi="Arial" w:cs="Arial"/>
+        </w:rPr>
+        <w:t xml:space="preserve"> (2011) a única coisa em comum </w:t>
+      </w:r>
+      <w:r>
+        <w:rPr>
+          <w:rFonts w:ascii="Arial" w:hAnsi="Arial" w:cs="Arial"/>
+        </w:rPr>
+        <w:t xml:space="preserve">entre </w:t>
+      </w:r>
+      <w:r>
+        <w:rPr>
+          <w:rFonts w:ascii="Arial" w:hAnsi="Arial" w:cs="Arial"/>
+        </w:rPr>
+        <w:t>todas as plataformas</w:t>
+      </w:r>
+      <w:r>
+        <w:rPr>
+          <w:rFonts w:ascii="Arial" w:hAnsi="Arial" w:cs="Arial"/>
+        </w:rPr>
+        <w:t xml:space="preserve"> para dispositivos moveis esta no fato de todos terem um navegador web que é acessível por códigos nativos. Cada navegador permite que seja aberta uma instancia do navegador, denominada </w:t>
+      </w:r>
+      <w:proofErr w:type="spellStart"/>
+      <w:proofErr w:type="gramStart"/>
+      <w:r>
+        <w:rPr>
+          <w:rFonts w:ascii="Arial" w:hAnsi="Arial" w:cs="Arial"/>
+        </w:rPr>
+        <w:t>WebView</w:t>
+      </w:r>
+      <w:proofErr w:type="spellEnd"/>
+      <w:proofErr w:type="gramEnd"/>
+      <w:r>
+        <w:rPr>
+          <w:rFonts w:ascii="Arial" w:hAnsi="Arial" w:cs="Arial"/>
+        </w:rPr>
+        <w:t xml:space="preserve">, essa que relaciona-se com sua interface </w:t>
+      </w:r>
+      <w:proofErr w:type="spellStart"/>
+      <w:r>
+        <w:rPr>
+          <w:rFonts w:ascii="Arial" w:hAnsi="Arial" w:cs="Arial"/>
+        </w:rPr>
+        <w:t>JavaScript</w:t>
+      </w:r>
+      <w:proofErr w:type="spellEnd"/>
+      <w:r>
+        <w:rPr>
+          <w:rFonts w:ascii="Arial" w:hAnsi="Arial" w:cs="Arial"/>
+        </w:rPr>
+        <w:t xml:space="preserve"> como código nativo. Esse recurso possibilita a criação de aplicativos que rodem como aplicativos nativos</w:t>
+      </w:r>
+      <w:proofErr w:type="gramStart"/>
+      <w:r>
+        <w:rPr>
+          <w:rFonts w:ascii="Arial" w:hAnsi="Arial" w:cs="Arial"/>
+        </w:rPr>
+        <w:t xml:space="preserve"> mas</w:t>
+      </w:r>
+      <w:proofErr w:type="gramEnd"/>
+      <w:r>
+        <w:rPr>
+          <w:rFonts w:ascii="Arial" w:hAnsi="Arial" w:cs="Arial"/>
+        </w:rPr>
+        <w:t xml:space="preserve"> sendo desenvolvidos com HTML5, CSS e </w:t>
+      </w:r>
+      <w:proofErr w:type="spellStart"/>
+      <w:r>
+        <w:rPr>
+          <w:rFonts w:ascii="Arial" w:hAnsi="Arial" w:cs="Arial"/>
+        </w:rPr>
+        <w:t>Javascript</w:t>
+      </w:r>
+      <w:proofErr w:type="spellEnd"/>
+      <w:r>
+        <w:rPr>
+          <w:rFonts w:ascii="Arial" w:hAnsi="Arial" w:cs="Arial"/>
+        </w:rPr>
+        <w:t xml:space="preserve">  </w:t>
+      </w:r>
+      <w:r>
+        <w:rPr>
+          <w:rFonts w:ascii="Arial" w:hAnsi="Arial" w:cs="Arial"/>
+        </w:rPr>
+        <w:t>e ainda utilizar os recursos nativos da plataforma util</w:t>
+      </w:r>
+      <w:r>
+        <w:rPr>
+          <w:rFonts w:ascii="Arial" w:hAnsi="Arial" w:cs="Arial"/>
+        </w:rPr>
+        <w:t xml:space="preserve">izando uma API </w:t>
+      </w:r>
+      <w:proofErr w:type="spellStart"/>
+      <w:r>
+        <w:rPr>
+          <w:rFonts w:ascii="Arial" w:hAnsi="Arial" w:cs="Arial"/>
+        </w:rPr>
+        <w:t>J</w:t>
+      </w:r>
+      <w:r>
+        <w:rPr>
+          <w:rFonts w:ascii="Arial" w:hAnsi="Arial" w:cs="Arial"/>
+        </w:rPr>
+        <w:t>avascript</w:t>
+      </w:r>
+      <w:proofErr w:type="spellEnd"/>
+      <w:r>
+        <w:rPr>
+          <w:rFonts w:ascii="Arial" w:hAnsi="Arial" w:cs="Arial"/>
         </w:rPr>
         <w:t xml:space="preserve"> </w:t>
       </w:r>
       <w:r>
-        <w:t>no consumo acirrou a disputa entre as empresas do ramo de telefonia, que passavam a buscar e produzir novos avanços tecnológicos com o objetivo de melhorar o</w:t>
-      </w:r>
-      <w:r>
-        <w:t xml:space="preserve"> serviços e produtos oferecidos (FGV - DISSERTAÇÃO).</w:t>
-      </w:r>
-    </w:p>
-    <w:p>
-      <w:pPr>
-        <w:jc w:val="both"/>
-      </w:pPr>
-      <w:r>
-        <w:t xml:space="preserve">As diversas tecnologias utilizadas na telefonia móvel possuem um alto grau de complexidade e estão em um rápido processo de evolução. Em pouco mais de 30 anos, o que era preta, pesado e grande transformou-se em várias cores, leve e pequeno se adaptando ao gosto </w:t>
-      </w:r>
-      <w:r>
-        <w:t>e necessidades dos consumidores (FGV - DISSERTAÇÃO).</w:t>
-      </w:r>
-    </w:p>
-    <w:p>
-      <w:pPr>
-        <w:jc w:val="both"/>
-      </w:pPr>
-      <w:r>
-        <w:lastRenderedPageBreak/>
-        <w:t>Atualmente com a quarta geração de celulares, conhecida por 4G, são oferecidos serviços como troca de mensagens, compartilhamento de fotos e vídeos, compra produtos e serviços de localização instantaneamente, e mui</w:t>
-      </w:r>
-      <w:r>
-        <w:t>to além do seu antecessor, o 3G (FGV - DISSETAÇÃO).</w:t>
-      </w:r>
-    </w:p>
-    <w:p>
-      <w:pPr>
-        <w:jc w:val="both"/>
-      </w:pPr>
-      <w:r>
-        <w:t>Se a implementação de tecnologias e adaptações físicas nos aparelhos, tinha por objetivo melhorar a eficiência e desempenho dos mesmos, a evolução dos sistemas embutidos nos aparelhos celulares buscava agradar e melhorar a experiência móvel dos usuários.</w:t>
-      </w:r>
-    </w:p>
-    <w:p>
-      <w:pPr>
-        <w:jc w:val="both"/>
-      </w:pPr>
-      <w:r>
-        <w:t xml:space="preserve">Procurando consolidar espaço no competitivo ambiente da mobilidade através de sistemas operacionais próprios, empresas como Intel, Nokia, Apple, Google, Microsoft, Samsung, Motorola, </w:t>
+        <w:rPr>
+          <w:rFonts w:ascii="Arial" w:hAnsi="Arial" w:cs="Arial"/>
+        </w:rPr>
+        <w:t>(</w:t>
       </w:r>
       <w:proofErr w:type="spellStart"/>
       <w:r>
-        <w:t>Xiaomi</w:t>
+        <w:rPr>
+          <w:rFonts w:ascii="Arial" w:hAnsi="Arial" w:cs="Arial"/>
+        </w:rPr>
+        <w:t>Charland</w:t>
       </w:r>
       <w:proofErr w:type="spellEnd"/>
       <w:r>
-        <w:t xml:space="preserve"> entre out</w:t>
-      </w:r>
-      <w:r>
-        <w:t>ras, investiram pesado no setor</w:t>
-      </w:r>
-      <w:r>
-        <w:t xml:space="preserve"> (DISSERATAÇÃO UNESP - ILHA).</w:t>
-      </w:r>
-    </w:p>
-    <w:p>
-      <w:pPr>
-        <w:jc w:val="center"/>
-        <w:rPr>
-          <w:b/>
-        </w:rPr>
-      </w:pPr>
-      <w:r>
-        <w:rPr>
-          <w:b/>
-        </w:rPr>
-        <w:t>(COLOCAR TEXTO QUE FALA SOBRE A EVOLUÇÃO DAS FUNCIONALIDADES)</w:t>
-      </w:r>
-    </w:p>
-    <w:p>
-      <w:pPr>
-        <w:jc w:val="both"/>
-      </w:pPr>
-      <w:r>
-        <w:t>Dentre os diversos sistemas operacionais, serão relatados abaixo os principais sistemas utilizados na evolução dos sistemas operacionais móveis para celulares:</w:t>
-      </w:r>
-    </w:p>
-    <w:p>
-      <w:pPr>
-        <w:jc w:val="both"/>
-      </w:pPr>
-    </w:p>
-    <w:p>
-      <w:pPr>
-        <w:jc w:val="both"/>
-      </w:pPr>
+        <w:rPr>
+          <w:rFonts w:ascii="Arial" w:hAnsi="Arial" w:cs="Arial"/>
+        </w:rPr>
+        <w:t xml:space="preserve"> e </w:t>
+      </w:r>
       <w:proofErr w:type="spellStart"/>
       <w:r>
         <w:rPr>
-          <w:b/>
-        </w:rPr>
-        <w:t>Symbian</w:t>
+          <w:rFonts w:ascii="Arial" w:hAnsi="Arial" w:cs="Arial"/>
+        </w:rPr>
+        <w:t>Leroux</w:t>
       </w:r>
       <w:proofErr w:type="spellEnd"/>
       <w:r>
         <w:rPr>
-          <w:b/>
-        </w:rPr>
-        <w:t xml:space="preserve"> OS</w:t>
-      </w:r>
-      <w:r>
-        <w:t xml:space="preserve"> – Foi desenvolvido a partir de 1991, sendo lançado no mercado em 1997</w:t>
-      </w:r>
-      <w:r>
-        <w:t xml:space="preserve"> através do </w:t>
+          <w:rFonts w:ascii="Arial" w:hAnsi="Arial" w:cs="Arial"/>
+        </w:rPr>
+        <w:t>,</w:t>
+      </w:r>
+      <w:r>
+        <w:rPr>
+          <w:rFonts w:ascii="Arial" w:hAnsi="Arial" w:cs="Arial"/>
+        </w:rPr>
+        <w:t xml:space="preserve"> 2011)</w:t>
+      </w:r>
+      <w:r>
+        <w:rPr>
+          <w:rFonts w:ascii="Arial" w:hAnsi="Arial" w:cs="Arial"/>
+        </w:rPr>
+        <w:t>.</w:t>
+      </w:r>
+    </w:p>
+    <w:p>
+      <w:pPr>
+        <w:tabs>
+          <w:tab w:val="center" w:pos="4252"/>
+        </w:tabs>
+      </w:pPr>
+      <w:r>
+        <w:rPr>
+          <w:rFonts w:ascii="Arial" w:hAnsi="Arial" w:cs="Arial"/>
+        </w:rPr>
+        <w:t xml:space="preserve">Para o </w:t>
+      </w:r>
+      <w:r>
+        <w:t xml:space="preserve">desenvolvimento Híbrido </w:t>
       </w:r>
       <w:proofErr w:type="spellStart"/>
       <w:r>
-        <w:t>Psion</w:t>
+        <w:t>Charland</w:t>
       </w:r>
       <w:proofErr w:type="spellEnd"/>
       <w:r>
-        <w:t xml:space="preserve"> Series5, utilizando o sistema operacional EPOC 32, antigo </w:t>
+        <w:t xml:space="preserve"> e </w:t>
       </w:r>
       <w:proofErr w:type="spellStart"/>
       <w:r>
-        <w:t>Symbian</w:t>
+        <w:t>Leroux</w:t>
       </w:r>
       <w:proofErr w:type="spellEnd"/>
       <w:r>
-        <w:t xml:space="preserve"> OS. Em 1998, a junção das empresas Nokia, Ericsson, Motorola e a própria </w:t>
+        <w:t xml:space="preserve"> (2011)</w:t>
+      </w:r>
+      <w:r>
+        <w:t xml:space="preserve"> destacam o framework </w:t>
       </w:r>
       <w:proofErr w:type="spellStart"/>
       <w:r>
-        <w:t>Psion</w:t>
+        <w:t>Phonegap</w:t>
       </w:r>
       <w:proofErr w:type="spellEnd"/>
       <w:r>
-        <w:t xml:space="preserve"> resultou na fundação da empresa </w:t>
-      </w:r>
-      <w:proofErr w:type="spellStart"/>
-      <w:r>
-        <w:t>Symbian</w:t>
-      </w:r>
-      <w:proofErr w:type="spellEnd"/>
-      <w:r>
-        <w:t xml:space="preserve"> </w:t>
-      </w:r>
-      <w:proofErr w:type="spellStart"/>
-      <w:r>
-        <w:t>Ltd</w:t>
-      </w:r>
-      <w:proofErr w:type="spellEnd"/>
-      <w:r>
-        <w:t xml:space="preserve">, que apresentou ao mercado o primeiro smartphone rodando o sistema </w:t>
-      </w:r>
-      <w:proofErr w:type="spellStart"/>
-      <w:r>
-        <w:t>Symbian</w:t>
-      </w:r>
-      <w:proofErr w:type="spellEnd"/>
-      <w:r>
-        <w:t xml:space="preserve"> OS, o Ericsson R380.</w:t>
-      </w:r>
-      <w:r>
-        <w:t xml:space="preserve"> Além de consolidar a empresa como a principal colaboradora para o código fonte do </w:t>
-      </w:r>
-      <w:proofErr w:type="spellStart"/>
-      <w:r>
-        <w:t>Symbian</w:t>
-      </w:r>
-      <w:proofErr w:type="spellEnd"/>
-      <w:r>
-        <w:t xml:space="preserve"> OS, a empresa disponibilizou várias versões no mercado, utilizando tecnologia e ambien</w:t>
-      </w:r>
-      <w:r>
-        <w:t xml:space="preserve">tes gráficos de ótima qualidade (DISSERATAÇÃO UNESP - ILHA). </w:t>
-      </w:r>
-      <w:r>
-        <w:t xml:space="preserve">Aparelhos como o Lenovo </w:t>
-      </w:r>
-      <w:r>
-        <w:t>P390M, Motorola A1000, Nokia 3230, Sony Ericsson M600</w:t>
-      </w:r>
-      <w:r>
-        <w:tab/>
-        <w:t>, BenQP30, entre outros rodaram e deram suporte às tecnologias do</w:t>
-      </w:r>
-      <w:r>
-        <w:t xml:space="preserve"> </w:t>
-      </w:r>
-      <w:proofErr w:type="spellStart"/>
-      <w:r>
-        <w:t>Symbian</w:t>
-      </w:r>
-      <w:proofErr w:type="spellEnd"/>
-      <w:r>
-        <w:t xml:space="preserve"> OS</w:t>
-      </w:r>
-      <w:r>
-        <w:t xml:space="preserve"> (DISSERATAÇÃO UNESP - ILHA). </w:t>
-      </w:r>
-    </w:p>
-    <w:p>
-      <w:pPr>
-        <w:jc w:val="both"/>
-        <w:rPr>
-          <w:b/>
-        </w:rPr>
-      </w:pPr>
-      <w:r>
-        <w:rPr>
-          <w:b/>
-        </w:rPr>
-        <w:t xml:space="preserve">(IMAGEM </w:t>
-      </w:r>
-      <w:proofErr w:type="spellStart"/>
-      <w:r>
-        <w:rPr>
-          <w:b/>
-        </w:rPr>
-        <w:t>S</w:t>
-      </w:r>
-      <w:r>
-        <w:rPr>
-          <w:b/>
-        </w:rPr>
-        <w:t>ymbian</w:t>
-      </w:r>
-      <w:proofErr w:type="spellEnd"/>
-      <w:r>
-        <w:rPr>
-          <w:b/>
-        </w:rPr>
-        <w:t xml:space="preserve"> OS)</w:t>
-      </w:r>
-    </w:p>
-    <w:p>
-      <w:pPr>
-        <w:jc w:val="both"/>
-      </w:pPr>
-    </w:p>
-    <w:p>
-      <w:pPr>
-        <w:jc w:val="both"/>
-      </w:pPr>
-      <w:proofErr w:type="spellStart"/>
-      <w:r>
-        <w:rPr>
-          <w:b/>
-        </w:rPr>
-        <w:t>MeeGo</w:t>
-      </w:r>
-      <w:proofErr w:type="spellEnd"/>
-      <w:r>
-        <w:t xml:space="preserve"> – Apresentado ao mercado mobile em </w:t>
-      </w:r>
-      <w:r>
-        <w:t>2010, o</w:t>
-      </w:r>
-      <w:r>
-        <w:t xml:space="preserve"> </w:t>
-      </w:r>
-      <w:proofErr w:type="spellStart"/>
-      <w:r>
-        <w:t>MeeGo</w:t>
-      </w:r>
-      <w:proofErr w:type="spellEnd"/>
-      <w:r>
-        <w:t xml:space="preserve"> é resultado da junção do </w:t>
-      </w:r>
-      <w:proofErr w:type="spellStart"/>
-      <w:r>
-        <w:t>Maemo</w:t>
-      </w:r>
-      <w:proofErr w:type="spellEnd"/>
-      <w:r>
-        <w:t xml:space="preserve"> da Nokia e </w:t>
-      </w:r>
-      <w:proofErr w:type="spellStart"/>
-      <w:r>
-        <w:t>Moblin</w:t>
-      </w:r>
-      <w:proofErr w:type="spellEnd"/>
-      <w:r>
-        <w:t xml:space="preserve"> da Intel, ambos baseados em </w:t>
-      </w:r>
-      <w:proofErr w:type="spellStart"/>
-      <w:r>
-        <w:t>linux</w:t>
-      </w:r>
-      <w:proofErr w:type="spellEnd"/>
-      <w:r>
-        <w:t xml:space="preserve">, com o objetivo de abranger outros dispositivos móveis além dos smartphones. Após algumas falhas, o projeto foi descontinuado e ressurgiu em uma nova versão chamada de </w:t>
-      </w:r>
-      <w:proofErr w:type="spellStart"/>
-      <w:r>
-        <w:t>Sailfish</w:t>
-      </w:r>
-      <w:proofErr w:type="spellEnd"/>
-      <w:r>
-        <w:t xml:space="preserve"> OS, desenvolvida pela empresa</w:t>
-      </w:r>
-      <w:r>
-        <w:t xml:space="preserve"> </w:t>
-      </w:r>
-      <w:proofErr w:type="spellStart"/>
-      <w:r>
-        <w:t>Filandesa</w:t>
-      </w:r>
-      <w:proofErr w:type="spellEnd"/>
-      <w:r>
-        <w:t xml:space="preserve"> </w:t>
-      </w:r>
-      <w:proofErr w:type="spellStart"/>
-      <w:r>
-        <w:t>Jolla</w:t>
-      </w:r>
-      <w:proofErr w:type="spellEnd"/>
-      <w:r>
-        <w:t xml:space="preserve"> (DISSERATAÇÃO UNESP - ILHA). </w:t>
-      </w:r>
-    </w:p>
-    <w:p>
-      <w:pPr>
-        <w:jc w:val="both"/>
-        <w:rPr>
-          <w:b/>
-        </w:rPr>
-      </w:pPr>
-      <w:r>
-        <w:rPr>
-          <w:b/>
-        </w:rPr>
-        <w:t>(</w:t>
-      </w:r>
-      <w:r>
-        <w:rPr>
-          <w:b/>
-        </w:rPr>
-        <w:t xml:space="preserve">IMAGEM </w:t>
-      </w:r>
-      <w:proofErr w:type="spellStart"/>
-      <w:r>
-        <w:rPr>
-          <w:b/>
-        </w:rPr>
-        <w:t>MeeGo</w:t>
-      </w:r>
-      <w:proofErr w:type="spellEnd"/>
-      <w:r>
-        <w:rPr>
-          <w:b/>
-        </w:rPr>
-        <w:t>)</w:t>
-      </w:r>
-    </w:p>
-    <w:p>
-      <w:pPr>
-        <w:jc w:val="both"/>
-      </w:pPr>
-    </w:p>
-    <w:p>
-      <w:pPr>
-        <w:jc w:val="both"/>
-      </w:pPr>
-      <w:proofErr w:type="spellStart"/>
-      <w:r>
-        <w:rPr>
-          <w:b/>
-        </w:rPr>
-        <w:t>Bada</w:t>
-      </w:r>
-      <w:proofErr w:type="spellEnd"/>
-      <w:r>
-        <w:t xml:space="preserve"> –</w:t>
-      </w:r>
-      <w:r>
-        <w:t xml:space="preserve"> Lançado em 2009 em Londres e Reino Unido pela Samsung, o </w:t>
-      </w:r>
-      <w:proofErr w:type="spellStart"/>
-      <w:r>
-        <w:t>Bada</w:t>
-      </w:r>
-      <w:proofErr w:type="spellEnd"/>
-      <w:r>
-        <w:t xml:space="preserve"> tinha o objetivo de aperfeiçoar a ideia de desenvolvimento colaborativo através de sua SDK (Software </w:t>
-      </w:r>
-      <w:proofErr w:type="spellStart"/>
-      <w:r>
-        <w:t>Development</w:t>
-      </w:r>
-      <w:proofErr w:type="spellEnd"/>
-      <w:r>
-        <w:t xml:space="preserve"> Kit), trazendo benefícios para seus parceiros, desenvolvedores de sistemas e consumidores da marca. Foi descontinuado em 2013m dando lugar ao </w:t>
-      </w:r>
-      <w:proofErr w:type="spellStart"/>
-      <w:r>
-        <w:t>Tizen</w:t>
-      </w:r>
-      <w:proofErr w:type="spellEnd"/>
-      <w:r>
-        <w:t xml:space="preserve">, cujo objetivo é concorrer com o </w:t>
-      </w:r>
-      <w:proofErr w:type="spellStart"/>
-      <w:r>
-        <w:t>Galaxy</w:t>
-      </w:r>
-      <w:proofErr w:type="spellEnd"/>
-      <w:r>
-        <w:t xml:space="preserve"> S5 e o iOS da Apple. Os principais aparelhos a rodar o sistema </w:t>
-      </w:r>
-      <w:proofErr w:type="spellStart"/>
-      <w:r>
-        <w:t>Bada</w:t>
-      </w:r>
-      <w:proofErr w:type="spellEnd"/>
-      <w:r>
-        <w:t xml:space="preserve"> foram: </w:t>
-      </w:r>
-      <w:proofErr w:type="spellStart"/>
-      <w:r>
-        <w:t>Wave</w:t>
-      </w:r>
-      <w:proofErr w:type="spellEnd"/>
-      <w:r>
-        <w:t xml:space="preserve"> S8500, Wave 525, Wave 545, Wave 575,</w:t>
-      </w:r>
-      <w:r>
-        <w:t xml:space="preserve"> </w:t>
-      </w:r>
-      <w:r>
-        <w:t>Wave 723,</w:t>
-      </w:r>
-      <w:r>
-        <w:t xml:space="preserve"> </w:t>
-      </w:r>
-      <w:r>
-        <w:t>Wave Y</w:t>
-      </w:r>
-      <w:r>
-        <w:t>,</w:t>
-      </w:r>
-      <w:r>
-        <w:t xml:space="preserve"> </w:t>
-      </w:r>
-      <w:r>
-        <w:t xml:space="preserve">Wave </w:t>
-      </w:r>
-      <w:r>
-        <w:t>M e</w:t>
-      </w:r>
-      <w:r>
-        <w:t xml:space="preserve"> o Wave 3 (DISSERATAÇÃO UNESP - ILHA). </w:t>
-      </w:r>
-    </w:p>
-    <w:p>
-      <w:pPr>
-        <w:jc w:val="both"/>
-        <w:rPr>
-          <w:b/>
-        </w:rPr>
-      </w:pPr>
-      <w:r>
-        <w:rPr>
-          <w:b/>
-        </w:rPr>
-        <w:t xml:space="preserve">(IMAGEM </w:t>
-      </w:r>
-      <w:proofErr w:type="spellStart"/>
-      <w:r>
-        <w:rPr>
-          <w:b/>
-        </w:rPr>
-        <w:t>Bada</w:t>
-      </w:r>
-      <w:proofErr w:type="spellEnd"/>
-      <w:r>
-        <w:rPr>
-          <w:b/>
-        </w:rPr>
-        <w:t>)</w:t>
-      </w:r>
-    </w:p>
-    <w:p>
-      <w:pPr>
-        <w:jc w:val="both"/>
-      </w:pPr>
-    </w:p>
-    <w:p>
-      <w:pPr>
-        <w:jc w:val="both"/>
-      </w:pPr>
-      <w:r>
-        <w:rPr>
-          <w:b/>
-        </w:rPr>
-        <w:t>B</w:t>
-      </w:r>
-      <w:r>
-        <w:rPr>
-          <w:b/>
-        </w:rPr>
-        <w:t>lackBerry OS-RIM</w:t>
-      </w:r>
-      <w:r>
-        <w:t xml:space="preserve"> </w:t>
-      </w:r>
-      <w:r>
-        <w:t>–</w:t>
-      </w:r>
-      <w:r>
-        <w:t xml:space="preserve"> </w:t>
-      </w:r>
-      <w:r>
-        <w:t>Lançado em 1984</w:t>
-      </w:r>
-      <w:r>
-        <w:t xml:space="preserve"> </w:t>
-      </w:r>
-      <w:r>
-        <w:t xml:space="preserve">pela </w:t>
-      </w:r>
-      <w:proofErr w:type="spellStart"/>
-      <w:r>
-        <w:t>Research</w:t>
-      </w:r>
-      <w:proofErr w:type="spellEnd"/>
-      <w:r>
-        <w:t xml:space="preserve"> In Motion em 1984. A partir de 2001, ficaram conhecidos como smartphones e, com o passar do tempo foram disponibilizadas novas versões do sistema operacional com novas tecnologias em aparelhos mais sofisticados. Os principais aparelhos a rodar o BlackBerry OS-RIM foram: RIM 850, BlackBerry Q20 e BlackBerry</w:t>
-      </w:r>
-    </w:p>
-    <w:p>
-      <w:pPr>
-        <w:jc w:val="both"/>
-      </w:pPr>
-      <w:r>
-        <w:t xml:space="preserve">Z3 (DISSERATAÇÃO UNESP - ILHA). </w:t>
-      </w:r>
-    </w:p>
-    <w:p>
-      <w:pPr>
-        <w:jc w:val="both"/>
-      </w:pPr>
-    </w:p>
-    <w:p>
-      <w:pPr>
-        <w:jc w:val="both"/>
-        <w:rPr>
-          <w:b/>
-        </w:rPr>
-      </w:pPr>
-      <w:r>
-        <w:rPr>
-          <w:b/>
-        </w:rPr>
-        <w:t>(IMAGEM BlackBerry OS-RIM)</w:t>
-      </w:r>
-    </w:p>
-    <w:p>
-      <w:pPr>
-        <w:jc w:val="both"/>
-      </w:pPr>
-    </w:p>
-    <w:p>
-      <w:pPr>
-        <w:jc w:val="both"/>
-      </w:pPr>
-      <w:r>
-        <w:rPr>
-          <w:b/>
-        </w:rPr>
-        <w:t xml:space="preserve">HP WebOS </w:t>
-      </w:r>
-      <w:r>
-        <w:t xml:space="preserve">-  Desenvolvido pela Palm Computing em 1992. Em 1993, foi lançado no mercado o ZOOMER PDA baseado no núcleo Linux com várias linguagens de programação disponíveis, sendo comprada pela HP mais tarde. Após atualizações do sistema e dispositivos não apresentarem resultados satisfatórios e estáveis, a HP em 2013, anunciou a </w:t>
-      </w:r>
-      <w:r>
-        <w:t>venda do WebOS para a LG Eletronics. Em 2014 a LG lança ao mercado a SmartTV, executado com o sistema operacional WebOS. Os principais aparelhos</w:t>
-      </w:r>
-      <w:r>
-        <w:t xml:space="preserve"> a rodarem esse sistema foram: </w:t>
-      </w:r>
-      <w:proofErr w:type="spellStart"/>
-      <w:r>
-        <w:t>Veer</w:t>
-      </w:r>
-      <w:proofErr w:type="spellEnd"/>
-      <w:r>
-        <w:t xml:space="preserve">, Pre3 e um </w:t>
-      </w:r>
-      <w:proofErr w:type="spellStart"/>
-      <w:r>
-        <w:t>tablet</w:t>
-      </w:r>
-      <w:proofErr w:type="spellEnd"/>
-      <w:r>
-        <w:t xml:space="preserve"> (DISSERATAÇÃO UNESP - ILHA). </w:t>
-      </w:r>
-    </w:p>
-    <w:p>
-      <w:pPr>
-        <w:jc w:val="both"/>
-        <w:rPr>
-          <w:b/>
-        </w:rPr>
-      </w:pPr>
-      <w:r>
-        <w:rPr>
-          <w:b/>
-        </w:rPr>
-        <w:t>(</w:t>
-      </w:r>
-      <w:r>
-        <w:rPr>
-          <w:b/>
-        </w:rPr>
-        <w:t xml:space="preserve">IMAGEM </w:t>
-      </w:r>
-      <w:r>
-        <w:rPr>
-          <w:b/>
-        </w:rPr>
-        <w:t>HP WebOS)</w:t>
-      </w:r>
-    </w:p>
-    <w:p>
-      <w:pPr>
-        <w:jc w:val="both"/>
-      </w:pPr>
-    </w:p>
-    <w:p>
-      <w:pPr>
-        <w:jc w:val="both"/>
-      </w:pPr>
-      <w:r>
-        <w:rPr>
-          <w:b/>
-        </w:rPr>
-        <w:t>Windows Mobile</w:t>
-      </w:r>
-      <w:r>
-        <w:t xml:space="preserve"> - </w:t>
-      </w:r>
-      <w:r>
-        <w:t xml:space="preserve">Desenvolvido pela Microsoft com o objetivo </w:t>
-      </w:r>
-      <w:r>
-        <w:t>de rodar em smartphones, pocket</w:t>
-      </w:r>
-      <w:r>
-        <w:t xml:space="preserve"> e aparelhos de multimídia. Em 2010, é lançado o Windows Phone 7 para dez dispositivos, entre eles Dell, LG e Samsung, dando sinais de que o sistema operacional teria um grande impacto no mercado dos smartphones. Em 2014, a Microsoft lança o Windows Phone 8.1, com novas funcionalidade integradas ao sistema, sendo uma delas a compatibilidade com todas as versões do smartphone Lumia. Diversas marcas e modelos executam o Windows Phone, como p</w:t>
-      </w:r>
-      <w:r>
-        <w:t>or exemplo a linha Lumia (DISSERATAÇÃO UNESP - ILHA).</w:t>
-      </w:r>
-    </w:p>
-    <w:p>
-      <w:pPr>
-        <w:jc w:val="both"/>
-        <w:rPr>
-          <w:b/>
-        </w:rPr>
-      </w:pPr>
-      <w:r>
-        <w:rPr>
-          <w:b/>
-        </w:rPr>
-        <w:t>(IMAGEM Windows Phone)</w:t>
-      </w:r>
-    </w:p>
-    <w:p>
-      <w:pPr>
-        <w:jc w:val="both"/>
-      </w:pPr>
-    </w:p>
-    <w:p>
-      <w:pPr>
-        <w:jc w:val="both"/>
-      </w:pPr>
-      <w:r>
-        <w:rPr>
-          <w:b/>
-        </w:rPr>
-        <w:t>iOS</w:t>
-      </w:r>
-      <w:r>
-        <w:t xml:space="preserve"> </w:t>
-      </w:r>
-      <w:r>
-        <w:t>– A Apple lançou em 2007</w:t>
-      </w:r>
-      <w:r>
-        <w:t>,</w:t>
-      </w:r>
-      <w:r>
-        <w:t xml:space="preserve"> o sistema operacional iPhone OS, baseado no UNIX sendo desenvolvido para uma linha específica de dispositivos móveis priorizando à simplicidade, beleza e eficiência na execução de tarefas e suas aplicações. Com o objetivo de aproximar os colaboradores e desenvolvedores para o sistema</w:t>
-      </w:r>
-      <w:r>
-        <w:t xml:space="preserve"> </w:t>
-      </w:r>
-      <w:r>
-        <w:t>e prestar suporte ao desenvolvimento de aplicações, foi lançado o kit de desenvolvimento de software (SDK), utilizando a linguagem nativa da plataforma iOS, o Objective C</w:t>
-      </w:r>
-      <w:r>
-        <w:t xml:space="preserve">. Os aparelhos da linha iPhone, </w:t>
-      </w:r>
-      <w:proofErr w:type="spellStart"/>
-      <w:r>
-        <w:t>iPads</w:t>
-      </w:r>
-      <w:proofErr w:type="spellEnd"/>
-      <w:r>
-        <w:t xml:space="preserve"> e </w:t>
-      </w:r>
-      <w:proofErr w:type="spellStart"/>
-      <w:r>
-        <w:t>iPods</w:t>
-      </w:r>
-      <w:proofErr w:type="spellEnd"/>
-      <w:r>
-        <w:t xml:space="preserve"> </w:t>
-      </w:r>
-      <w:proofErr w:type="spellStart"/>
-      <w:r>
-        <w:t>Touch</w:t>
-      </w:r>
-      <w:proofErr w:type="spellEnd"/>
-      <w:r>
-        <w:t xml:space="preserve"> da Apple executam o iPhone OS (DISSERATAÇÃO UNESP - ILHA).</w:t>
-      </w:r>
-    </w:p>
-    <w:p>
-      <w:pPr>
-        <w:jc w:val="both"/>
-        <w:rPr>
-          <w:b/>
-        </w:rPr>
-      </w:pPr>
-      <w:r>
-        <w:rPr>
-          <w:b/>
-        </w:rPr>
-        <w:t>(Imagem iPhone OS)</w:t>
-      </w:r>
-    </w:p>
-    <w:p>
-      <w:pPr>
-        <w:jc w:val="both"/>
-      </w:pPr>
-    </w:p>
-    <w:p>
-      <w:pPr>
-        <w:jc w:val="both"/>
-      </w:pPr>
-      <w:proofErr w:type="spellStart"/>
-      <w:r>
-        <w:rPr>
-          <w:b/>
-        </w:rPr>
-        <w:t>Android</w:t>
-      </w:r>
-      <w:proofErr w:type="spellEnd"/>
-      <w:r>
-        <w:t xml:space="preserve"> </w:t>
-      </w:r>
-      <w:r>
-        <w:t>–</w:t>
-      </w:r>
-      <w:r>
-        <w:t xml:space="preserve"> </w:t>
-      </w:r>
-      <w:r>
-        <w:t xml:space="preserve">Desenvolvido pela empresa </w:t>
-      </w:r>
-      <w:proofErr w:type="spellStart"/>
-      <w:r>
-        <w:t>Android</w:t>
-      </w:r>
-      <w:proofErr w:type="spellEnd"/>
-      <w:r>
-        <w:t xml:space="preserve"> Inc</w:t>
-      </w:r>
-      <w:r>
-        <w:t xml:space="preserve">. com o objetivo de ser um sistema operacional avançado para câmeras digitais, mas com o decorrer do projeto, entrou no mercado dos smartphone. Em agosto de 2005, a Google compra a </w:t>
-      </w:r>
-      <w:proofErr w:type="spellStart"/>
-      <w:r>
-        <w:t>Android</w:t>
-      </w:r>
-      <w:proofErr w:type="spellEnd"/>
-      <w:r>
-        <w:t xml:space="preserve"> Inc., desenvolvendo uma plataforma móvel baseada em Linux.</w:t>
-      </w:r>
-      <w:r>
-        <w:t xml:space="preserve"> Em 2007 é lançado o projeto </w:t>
-      </w:r>
-      <w:proofErr w:type="spellStart"/>
-      <w:r>
-        <w:t>Android</w:t>
-      </w:r>
-      <w:proofErr w:type="spellEnd"/>
-      <w:r>
-        <w:t xml:space="preserve"> sobre o </w:t>
-      </w:r>
-      <w:proofErr w:type="spellStart"/>
-      <w:r>
-        <w:t>Kernel</w:t>
-      </w:r>
-      <w:proofErr w:type="spellEnd"/>
-      <w:r>
-        <w:t xml:space="preserve"> </w:t>
-      </w:r>
-      <w:r>
-        <w:lastRenderedPageBreak/>
-        <w:t xml:space="preserve">do </w:t>
-      </w:r>
-      <w:proofErr w:type="spellStart"/>
-      <w:r>
-        <w:t>Llinux</w:t>
-      </w:r>
-      <w:proofErr w:type="spellEnd"/>
-      <w:r>
-        <w:t xml:space="preserve">, versão 2.6 em parceria com a Open </w:t>
-      </w:r>
-      <w:proofErr w:type="spellStart"/>
-      <w:r>
-        <w:t>HandSet</w:t>
-      </w:r>
-      <w:proofErr w:type="spellEnd"/>
-      <w:r>
-        <w:t xml:space="preserve"> Alliance. O resultado desse projeto foi o desenvolvimento da plataforma </w:t>
-      </w:r>
-      <w:proofErr w:type="spellStart"/>
-      <w:r>
-        <w:t>Android</w:t>
-      </w:r>
-      <w:proofErr w:type="spellEnd"/>
-      <w:r>
-        <w:t xml:space="preserve"> e o HTC Dream, primeiro dispositivo móvel a executar o SO </w:t>
-      </w:r>
-      <w:proofErr w:type="spellStart"/>
-      <w:r>
-        <w:t>Android</w:t>
-      </w:r>
-      <w:proofErr w:type="spellEnd"/>
-      <w:r>
-        <w:t>, lançado em 2008.</w:t>
-      </w:r>
-      <w:r>
-        <w:t xml:space="preserve"> Todas as versões do </w:t>
-      </w:r>
-      <w:proofErr w:type="spellStart"/>
-      <w:r>
-        <w:t>Android</w:t>
-      </w:r>
-      <w:proofErr w:type="spellEnd"/>
-      <w:r>
-        <w:t xml:space="preserve"> receberam o nome de sobremesas exceto a Kit-</w:t>
-      </w:r>
-      <w:proofErr w:type="spellStart"/>
-      <w:r>
-        <w:t>Kat</w:t>
-      </w:r>
-      <w:proofErr w:type="spellEnd"/>
-      <w:r>
-        <w:t xml:space="preserve">. O </w:t>
-      </w:r>
-      <w:proofErr w:type="spellStart"/>
-      <w:r>
-        <w:t>sistem</w:t>
-      </w:r>
-      <w:proofErr w:type="spellEnd"/>
-      <w:r>
-        <w:t xml:space="preserve"> operacional </w:t>
-      </w:r>
-      <w:proofErr w:type="spellStart"/>
-      <w:r>
-        <w:t>Android</w:t>
-      </w:r>
-      <w:proofErr w:type="spellEnd"/>
-      <w:r>
-        <w:t xml:space="preserve"> é utilizado em smartphones, relógios, </w:t>
-      </w:r>
-      <w:proofErr w:type="spellStart"/>
-      <w:r>
-        <w:t>Tvs</w:t>
-      </w:r>
-      <w:proofErr w:type="spellEnd"/>
-      <w:r>
-        <w:t xml:space="preserve">, </w:t>
-      </w:r>
-      <w:proofErr w:type="spellStart"/>
-      <w:r>
-        <w:t>tablets</w:t>
-      </w:r>
-      <w:proofErr w:type="spellEnd"/>
-      <w:r>
-        <w:t xml:space="preserve"> e carros entre diversas marcas e modelos.</w:t>
-      </w:r>
-    </w:p>
-    <w:p>
-      <w:pPr>
-        <w:jc w:val="both"/>
-        <w:rPr>
-          <w:b/>
-        </w:rPr>
-      </w:pPr>
-      <w:r>
-        <w:rPr>
-          <w:b/>
-        </w:rPr>
-        <w:t xml:space="preserve">(IMAGEM SO </w:t>
-      </w:r>
-      <w:proofErr w:type="spellStart"/>
-      <w:r>
-        <w:rPr>
-          <w:b/>
-        </w:rPr>
-        <w:t>Android</w:t>
-      </w:r>
-      <w:proofErr w:type="spellEnd"/>
-      <w:r>
-        <w:rPr>
-          <w:b/>
-        </w:rPr>
-        <w:t>)</w:t>
-      </w:r>
-    </w:p>
-    <w:p>
-      <w:pPr>
-        <w:jc w:val="both"/>
-      </w:pPr>
-    </w:p>
-    <w:p>
-      <w:pPr>
-        <w:jc w:val="both"/>
-      </w:pPr>
-    </w:p>
-    <w:p>
-      <w:pPr>
-        <w:jc w:val="both"/>
-      </w:pPr>
-    </w:p>
-    <w:p>
-      <w:pPr>
-        <w:jc w:val="both"/>
-      </w:pPr>
-    </w:p>
-    <w:p>
-      <w:r>
-        <w:t>3.1 – Evolução das tecnologias para desenvolvimento de aplicativos.</w:t>
-      </w:r>
-    </w:p>
-    <w:p>
-      <w:r>
-        <w:t xml:space="preserve">A evolução das tecnologias para desenvolvimento de aplicativos e a evolução dos celulares nos permitiu a obtenção de recursos mais avançados do que realizar uma ligação ou enviar uma mensagem de texto. As melhorias no hardware dos dispositivos móveis possibilitou a </w:t>
-      </w:r>
-      <w:proofErr w:type="gramStart"/>
-      <w:r>
-        <w:t>implementação</w:t>
-      </w:r>
-      <w:proofErr w:type="gramEnd"/>
-      <w:r>
-        <w:t xml:space="preserve"> de sistemas operacionais mais avançados. Com isso foi possível desenvolver aplicativos mais complexos e com mais utilidades e recursos para os usuários.</w:t>
-      </w:r>
-    </w:p>
-    <w:p>
-      <w:r>
-        <w:tab/>
-      </w:r>
-    </w:p>
-    <w:p>
-      <w:r>
+        <w:t xml:space="preserve"> como uma ferramenta de desenvolvimento de aplicativos </w:t>
+      </w:r>
+      <w:r>
+        <w:t>Híbridos</w:t>
+      </w:r>
+      <w:r>
+        <w:t>.</w:t>
+      </w:r>
+    </w:p>
+    <w:p>
+      <w:pPr>
+        <w:tabs>
+          <w:tab w:val="center" w:pos="4252"/>
+        </w:tabs>
+      </w:pPr>
+      <w:bookmarkStart w:id="0" w:name="_GoBack"/>
+      <w:bookmarkEnd w:id="0"/>
+    </w:p>
+    <w:p>
+      <w:pPr>
+        <w:tabs>
+          <w:tab w:val="center" w:pos="4252"/>
+        </w:tabs>
+        <w:rPr>
+          <w:rFonts w:ascii="Arial" w:hAnsi="Arial" w:cs="Arial"/>
+          <w:color w:val="161413"/>
+          <w:sz w:val="24"/>
+          <w:szCs w:val="24"/>
+        </w:rPr>
+      </w:pPr>
+    </w:p>
+    <w:p>
+      <w:pPr>
+        <w:tabs>
+          <w:tab w:val="center" w:pos="4252"/>
+        </w:tabs>
+        <w:rPr>
+          <w:rFonts w:ascii="Arial" w:hAnsi="Arial" w:cs="Arial"/>
+          <w:color w:val="161413"/>
+          <w:sz w:val="24"/>
+          <w:szCs w:val="24"/>
+        </w:rPr>
+      </w:pPr>
+    </w:p>
+    <w:p>
+      <w:pPr>
+        <w:rPr>
+          <w:rFonts w:ascii="Arial" w:hAnsi="Arial" w:cs="Arial"/>
+          <w:sz w:val="24"/>
+          <w:szCs w:val="24"/>
+        </w:rPr>
+      </w:pPr>
+      <w:r>
+        <w:rPr>
+          <w:rFonts w:ascii="Arial" w:hAnsi="Arial" w:cs="Arial"/>
+          <w:sz w:val="24"/>
+          <w:szCs w:val="24"/>
+        </w:rPr>
         <w:t>3.2 – A atual realidade do desenvolvimento de aplicativos móveis.</w:t>
       </w:r>
     </w:p>
     <w:p>
-      <w:r>
+      <w:pPr>
+        <w:rPr>
+          <w:rFonts w:ascii="Arial" w:hAnsi="Arial" w:cs="Arial"/>
+          <w:sz w:val="24"/>
+          <w:szCs w:val="24"/>
+        </w:rPr>
+      </w:pPr>
+      <w:r>
+        <w:rPr>
+          <w:rFonts w:ascii="Arial" w:hAnsi="Arial" w:cs="Arial"/>
+          <w:sz w:val="24"/>
+          <w:szCs w:val="24"/>
+        </w:rPr>
         <w:tab/>
         <w:t>Nativos</w:t>
       </w:r>
     </w:p>
     <w:p>
-      <w:r>
+      <w:pPr>
+        <w:rPr>
+          <w:rFonts w:ascii="Arial" w:hAnsi="Arial" w:cs="Arial"/>
+          <w:sz w:val="24"/>
+          <w:szCs w:val="24"/>
+        </w:rPr>
+      </w:pPr>
+      <w:r>
+        <w:rPr>
+          <w:rFonts w:ascii="Arial" w:hAnsi="Arial" w:cs="Arial"/>
+          <w:sz w:val="24"/>
+          <w:szCs w:val="24"/>
+        </w:rPr>
         <w:tab/>
         <w:t>Web</w:t>
       </w:r>
     </w:p>
     <w:p>
-      <w:r>
+      <w:pPr>
+        <w:rPr>
+          <w:rFonts w:ascii="Arial" w:hAnsi="Arial" w:cs="Arial"/>
+          <w:sz w:val="24"/>
+          <w:szCs w:val="24"/>
+        </w:rPr>
+      </w:pPr>
+      <w:r>
+        <w:rPr>
+          <w:rFonts w:ascii="Arial" w:hAnsi="Arial" w:cs="Arial"/>
+          <w:sz w:val="24"/>
+          <w:szCs w:val="24"/>
+        </w:rPr>
         <w:tab/>
       </w:r>
       <w:proofErr w:type="spellStart"/>
       <w:r>
+        <w:rPr>
+          <w:rFonts w:ascii="Arial" w:hAnsi="Arial" w:cs="Arial"/>
+          <w:sz w:val="24"/>
+          <w:szCs w:val="24"/>
+        </w:rPr>
         <w:t>Hibridos</w:t>
       </w:r>
       <w:proofErr w:type="spellEnd"/>
     </w:p>
     <w:p>
-      <w:r>
+      <w:pPr>
+        <w:rPr>
+          <w:rFonts w:ascii="Arial" w:hAnsi="Arial" w:cs="Arial"/>
+          <w:sz w:val="24"/>
+          <w:szCs w:val="24"/>
+        </w:rPr>
+      </w:pPr>
+      <w:r>
+        <w:rPr>
+          <w:rFonts w:ascii="Arial" w:hAnsi="Arial" w:cs="Arial"/>
+          <w:sz w:val="24"/>
+          <w:szCs w:val="24"/>
+        </w:rPr>
         <w:t xml:space="preserve">3.5 – </w:t>
       </w:r>
       <w:proofErr w:type="spellStart"/>
       <w:r>
+        <w:rPr>
+          <w:rFonts w:ascii="Arial" w:hAnsi="Arial" w:cs="Arial"/>
+          <w:sz w:val="24"/>
+          <w:szCs w:val="24"/>
+        </w:rPr>
         <w:t>IDE’s</w:t>
       </w:r>
       <w:proofErr w:type="spellEnd"/>
       <w:r>
+        <w:rPr>
+          <w:rFonts w:ascii="Arial" w:hAnsi="Arial" w:cs="Arial"/>
+          <w:sz w:val="24"/>
+          <w:szCs w:val="24"/>
+        </w:rPr>
         <w:t xml:space="preserve"> para desenvolvimento de aplicativos móveis.</w:t>
       </w:r>
     </w:p>
     <w:p>
-      <w:r>
+      <w:pPr>
+        <w:rPr>
+          <w:rFonts w:ascii="Arial" w:hAnsi="Arial" w:cs="Arial"/>
+          <w:sz w:val="24"/>
+          <w:szCs w:val="24"/>
+        </w:rPr>
+      </w:pPr>
+      <w:r>
+        <w:rPr>
+          <w:rFonts w:ascii="Arial" w:hAnsi="Arial" w:cs="Arial"/>
+          <w:sz w:val="24"/>
+          <w:szCs w:val="24"/>
+        </w:rPr>
         <w:t>3.3 – Web Service.</w:t>
       </w:r>
     </w:p>
     <w:p>
-      <w:r>
+      <w:pPr>
+        <w:rPr>
+          <w:rFonts w:ascii="Arial" w:hAnsi="Arial" w:cs="Arial"/>
+          <w:sz w:val="24"/>
+          <w:szCs w:val="24"/>
+        </w:rPr>
+      </w:pPr>
+      <w:r>
+        <w:rPr>
+          <w:rFonts w:ascii="Arial" w:hAnsi="Arial" w:cs="Arial"/>
+          <w:sz w:val="24"/>
+          <w:szCs w:val="24"/>
+        </w:rPr>
         <w:tab/>
         <w:t xml:space="preserve">Falar que tem </w:t>
       </w:r>
       <w:proofErr w:type="spellStart"/>
       <w:proofErr w:type="gramStart"/>
       <w:r>
+        <w:rPr>
+          <w:rFonts w:ascii="Arial" w:hAnsi="Arial" w:cs="Arial"/>
+          <w:sz w:val="24"/>
+          <w:szCs w:val="24"/>
+        </w:rPr>
         <w:t>RestFull</w:t>
       </w:r>
       <w:proofErr w:type="spellEnd"/>
       <w:proofErr w:type="gramEnd"/>
       <w:r>
+        <w:rPr>
+          <w:rFonts w:ascii="Arial" w:hAnsi="Arial" w:cs="Arial"/>
+          <w:sz w:val="24"/>
+          <w:szCs w:val="24"/>
+        </w:rPr>
         <w:t xml:space="preserve"> e </w:t>
       </w:r>
       <w:proofErr w:type="spellStart"/>
       <w:r>
+        <w:rPr>
+          <w:rFonts w:ascii="Arial" w:hAnsi="Arial" w:cs="Arial"/>
+          <w:sz w:val="24"/>
+          <w:szCs w:val="24"/>
+        </w:rPr>
         <w:t>Soap</w:t>
       </w:r>
       <w:proofErr w:type="spellEnd"/>
       <w:r>
+        <w:rPr>
+          <w:rFonts w:ascii="Arial" w:hAnsi="Arial" w:cs="Arial"/>
+          <w:sz w:val="24"/>
+          <w:szCs w:val="24"/>
+        </w:rPr>
         <w:t xml:space="preserve"> e frisar no </w:t>
       </w:r>
       <w:proofErr w:type="spellStart"/>
       <w:r>
+        <w:rPr>
+          <w:rFonts w:ascii="Arial" w:hAnsi="Arial" w:cs="Arial"/>
+          <w:sz w:val="24"/>
+          <w:szCs w:val="24"/>
+        </w:rPr>
         <w:t>RestFull</w:t>
       </w:r>
       <w:proofErr w:type="spellEnd"/>
       <w:r>
+        <w:rPr>
+          <w:rFonts w:ascii="Arial" w:hAnsi="Arial" w:cs="Arial"/>
+          <w:sz w:val="24"/>
+          <w:szCs w:val="24"/>
+        </w:rPr>
         <w:t>.</w:t>
       </w:r>
     </w:p>
     <w:p>
-      <w:r>
+      <w:pPr>
+        <w:rPr>
+          <w:rFonts w:ascii="Arial" w:hAnsi="Arial" w:cs="Arial"/>
+          <w:sz w:val="24"/>
+          <w:szCs w:val="24"/>
+        </w:rPr>
+      </w:pPr>
+      <w:r>
+        <w:rPr>
+          <w:rFonts w:ascii="Arial" w:hAnsi="Arial" w:cs="Arial"/>
+          <w:sz w:val="24"/>
+          <w:szCs w:val="24"/>
+        </w:rPr>
         <w:tab/>
         <w:t xml:space="preserve">Falar porque escolheu entre </w:t>
       </w:r>
       <w:proofErr w:type="spellStart"/>
       <w:proofErr w:type="gramStart"/>
       <w:r>
+        <w:rPr>
+          <w:rFonts w:ascii="Arial" w:hAnsi="Arial" w:cs="Arial"/>
+          <w:sz w:val="24"/>
+          <w:szCs w:val="24"/>
+        </w:rPr>
         <w:t>RestFull</w:t>
       </w:r>
       <w:proofErr w:type="spellEnd"/>
       <w:proofErr w:type="gramEnd"/>
       <w:r>
+        <w:rPr>
+          <w:rFonts w:ascii="Arial" w:hAnsi="Arial" w:cs="Arial"/>
+          <w:sz w:val="24"/>
+          <w:szCs w:val="24"/>
+        </w:rPr>
         <w:t xml:space="preserve"> e </w:t>
       </w:r>
       <w:proofErr w:type="spellStart"/>
       <w:r>
+        <w:rPr>
+          <w:rFonts w:ascii="Arial" w:hAnsi="Arial" w:cs="Arial"/>
+          <w:sz w:val="24"/>
+          <w:szCs w:val="24"/>
+        </w:rPr>
         <w:t>Soap</w:t>
       </w:r>
       <w:proofErr w:type="spellEnd"/>
       <w:r>
+        <w:rPr>
+          <w:rFonts w:ascii="Arial" w:hAnsi="Arial" w:cs="Arial"/>
+          <w:sz w:val="24"/>
+          <w:szCs w:val="24"/>
+        </w:rPr>
         <w:t>.</w:t>
       </w:r>
     </w:p>
     <w:p>
-      <w:r>
+      <w:pPr>
+        <w:rPr>
+          <w:rFonts w:ascii="Arial" w:hAnsi="Arial" w:cs="Arial"/>
+          <w:sz w:val="24"/>
+          <w:szCs w:val="24"/>
+        </w:rPr>
+      </w:pPr>
+      <w:r>
+        <w:rPr>
+          <w:rFonts w:ascii="Arial" w:hAnsi="Arial" w:cs="Arial"/>
+          <w:sz w:val="24"/>
+          <w:szCs w:val="24"/>
+        </w:rPr>
         <w:tab/>
       </w:r>
       <w:proofErr w:type="spellStart"/>
       <w:proofErr w:type="gramStart"/>
       <w:r>
+        <w:rPr>
+          <w:rFonts w:ascii="Arial" w:hAnsi="Arial" w:cs="Arial"/>
+          <w:sz w:val="24"/>
+          <w:szCs w:val="24"/>
+        </w:rPr>
         <w:t>RestFull</w:t>
       </w:r>
       <w:proofErr w:type="spellEnd"/>
       <w:proofErr w:type="gramEnd"/>
     </w:p>
     <w:p>
-      <w:r>
+      <w:pPr>
+        <w:rPr>
+          <w:rFonts w:ascii="Arial" w:hAnsi="Arial" w:cs="Arial"/>
+          <w:sz w:val="24"/>
+          <w:szCs w:val="24"/>
+        </w:rPr>
+      </w:pPr>
+      <w:r>
+        <w:rPr>
+          <w:rFonts w:ascii="Arial" w:hAnsi="Arial" w:cs="Arial"/>
+          <w:sz w:val="24"/>
+          <w:szCs w:val="24"/>
+        </w:rPr>
         <w:tab/>
       </w:r>
       <w:proofErr w:type="spellStart"/>
       <w:r>
+        <w:rPr>
+          <w:rFonts w:ascii="Arial" w:hAnsi="Arial" w:cs="Arial"/>
+          <w:sz w:val="24"/>
+          <w:szCs w:val="24"/>
+        </w:rPr>
         <w:t>Json</w:t>
       </w:r>
       <w:proofErr w:type="spellEnd"/>
       <w:r>
+        <w:rPr>
+          <w:rFonts w:ascii="Arial" w:hAnsi="Arial" w:cs="Arial"/>
+          <w:sz w:val="24"/>
+          <w:szCs w:val="24"/>
+        </w:rPr>
         <w:t>.</w:t>
       </w:r>
     </w:p>
     <w:p>
-      <w:r>
+      <w:pPr>
+        <w:rPr>
+          <w:rFonts w:ascii="Arial" w:hAnsi="Arial" w:cs="Arial"/>
+          <w:sz w:val="24"/>
+          <w:szCs w:val="24"/>
+        </w:rPr>
+      </w:pPr>
+      <w:r>
+        <w:rPr>
+          <w:rFonts w:ascii="Arial" w:hAnsi="Arial" w:cs="Arial"/>
+          <w:sz w:val="24"/>
+          <w:szCs w:val="24"/>
+        </w:rPr>
         <w:t>3.4 – O uso da engenharia de software no desenvolvimento de aplicativos móveis.</w:t>
       </w:r>
     </w:p>
     <w:p>
-      <w:r>
+      <w:pPr>
+        <w:rPr>
+          <w:rFonts w:ascii="Arial" w:hAnsi="Arial" w:cs="Arial"/>
+          <w:sz w:val="24"/>
+          <w:szCs w:val="24"/>
+        </w:rPr>
+      </w:pPr>
+      <w:r>
+        <w:rPr>
+          <w:rFonts w:ascii="Arial" w:hAnsi="Arial" w:cs="Arial"/>
+          <w:sz w:val="24"/>
+          <w:szCs w:val="24"/>
+        </w:rPr>
         <w:tab/>
         <w:t>Ciclo do desenvolvimento de aplicativos… Segue os conceitos tradicionais de engenharia de software</w:t>
       </w:r>
       <w:proofErr w:type="gramStart"/>
       <w:r>
+        <w:rPr>
+          <w:rFonts w:ascii="Arial" w:hAnsi="Arial" w:cs="Arial"/>
+          <w:sz w:val="24"/>
+          <w:szCs w:val="24"/>
+        </w:rPr>
         <w:t>???</w:t>
       </w:r>
       <w:proofErr w:type="gramEnd"/>
     </w:p>
     <w:p>
-      <w:r>
+      <w:pPr>
+        <w:rPr>
+          <w:rFonts w:ascii="Arial" w:hAnsi="Arial" w:cs="Arial"/>
+          <w:sz w:val="24"/>
+          <w:szCs w:val="24"/>
+        </w:rPr>
+      </w:pPr>
+      <w:r>
+        <w:rPr>
+          <w:rFonts w:ascii="Arial" w:hAnsi="Arial" w:cs="Arial"/>
+          <w:sz w:val="24"/>
+          <w:szCs w:val="24"/>
+        </w:rPr>
         <w:t>3.5 – O uso de IHC no desenvolvimento de aplicativos móveis.</w:t>
       </w:r>
     </w:p>
     <w:p>
-      <w:r>
+      <w:pPr>
+        <w:rPr>
+          <w:rFonts w:ascii="Arial" w:hAnsi="Arial" w:cs="Arial"/>
+          <w:sz w:val="24"/>
+          <w:szCs w:val="24"/>
+        </w:rPr>
+      </w:pPr>
+      <w:r>
+        <w:rPr>
+          <w:rFonts w:ascii="Arial" w:hAnsi="Arial" w:cs="Arial"/>
+          <w:sz w:val="24"/>
+          <w:szCs w:val="24"/>
+        </w:rPr>
         <w:tab/>
         <w:t xml:space="preserve">Heurísticas de </w:t>
       </w:r>
       <w:proofErr w:type="spellStart"/>
       <w:r>
+        <w:rPr>
+          <w:rFonts w:ascii="Arial" w:hAnsi="Arial" w:cs="Arial"/>
+          <w:sz w:val="24"/>
+          <w:szCs w:val="24"/>
+        </w:rPr>
         <w:t>Nilsen</w:t>
       </w:r>
       <w:proofErr w:type="spellEnd"/>
@@ -3595,21 +8005,39 @@
     <w:p>
       <w:pPr>
         <w:jc w:val="both"/>
-      </w:pPr>
-    </w:p>
-    <w:p>
-      <w:pPr>
-        <w:jc w:val="both"/>
-      </w:pPr>
-    </w:p>
-    <w:p>
-      <w:pPr>
-        <w:jc w:val="both"/>
+        <w:rPr>
+          <w:rFonts w:ascii="Arial" w:hAnsi="Arial" w:cs="Arial"/>
+          <w:sz w:val="24"/>
+          <w:szCs w:val="24"/>
+        </w:rPr>
+      </w:pPr>
+    </w:p>
+    <w:p>
+      <w:pPr>
+        <w:jc w:val="both"/>
+        <w:rPr>
+          <w:rFonts w:ascii="Arial" w:hAnsi="Arial" w:cs="Arial"/>
+          <w:sz w:val="24"/>
+          <w:szCs w:val="24"/>
+        </w:rPr>
+      </w:pPr>
+    </w:p>
+    <w:p>
+      <w:pPr>
+        <w:jc w:val="both"/>
+        <w:rPr>
+          <w:rFonts w:ascii="Arial" w:hAnsi="Arial" w:cs="Arial"/>
+          <w:sz w:val="24"/>
+          <w:szCs w:val="24"/>
+        </w:rPr>
       </w:pPr>
       <w:hyperlink r:id="rId9" w:history="1">
         <w:r>
           <w:rPr>
             <w:rStyle w:val="Hyperlink"/>
+            <w:rFonts w:ascii="Arial" w:hAnsi="Arial" w:cs="Arial"/>
+            <w:sz w:val="24"/>
+            <w:szCs w:val="24"/>
           </w:rPr>
           <w:t>http://www.nielsen.com/br/pt/press-room/2015/Brasileiros-com-internet-no-smartphone-ja-sao-mais-de-70-milhoes.html</w:t>
         </w:r>
@@ -3618,11 +8046,19 @@
     <w:p>
       <w:pPr>
         <w:jc w:val="both"/>
+        <w:rPr>
+          <w:rFonts w:ascii="Arial" w:hAnsi="Arial" w:cs="Arial"/>
+          <w:sz w:val="24"/>
+          <w:szCs w:val="24"/>
+        </w:rPr>
       </w:pPr>
       <w:hyperlink r:id="rId10" w:history="1">
         <w:r>
           <w:rPr>
             <w:rStyle w:val="Hyperlink"/>
+            <w:rFonts w:ascii="Arial" w:hAnsi="Arial" w:cs="Arial"/>
+            <w:sz w:val="24"/>
+            <w:szCs w:val="24"/>
           </w:rPr>
           <w:t>ftp://ftp.ibge.gov.br/Estimativas_de_Populacao/Estimativas_2015/estimativa_dou_2015_20150915.pdf</w:t>
         </w:r>
@@ -3631,11 +8067,19 @@
     <w:p>
       <w:pPr>
         <w:jc w:val="both"/>
+        <w:rPr>
+          <w:rFonts w:ascii="Arial" w:hAnsi="Arial" w:cs="Arial"/>
+          <w:sz w:val="24"/>
+          <w:szCs w:val="24"/>
+        </w:rPr>
       </w:pPr>
       <w:hyperlink r:id="rId11" w:history="1">
         <w:r>
           <w:rPr>
             <w:rStyle w:val="Hyperlink"/>
+            <w:rFonts w:ascii="Arial" w:hAnsi="Arial" w:cs="Arial"/>
+            <w:sz w:val="24"/>
+            <w:szCs w:val="24"/>
           </w:rPr>
           <w:t>http://www.nielsen.com/br/pt/press-room/2015/68-milhoes-usam-a-internet-pelo-smartphone-no-Brasil.html</w:t>
         </w:r>
@@ -3644,24 +8088,47 @@
     <w:p>
       <w:pPr>
         <w:jc w:val="both"/>
+        <w:rPr>
+          <w:rFonts w:ascii="Arial" w:hAnsi="Arial" w:cs="Arial"/>
+          <w:sz w:val="24"/>
+          <w:szCs w:val="24"/>
+        </w:rPr>
       </w:pPr>
       <w:proofErr w:type="gramStart"/>
       <w:r>
+        <w:rPr>
+          <w:rFonts w:ascii="Arial" w:hAnsi="Arial" w:cs="Arial"/>
+          <w:sz w:val="24"/>
+          <w:szCs w:val="24"/>
+        </w:rPr>
         <w:t>link</w:t>
       </w:r>
       <w:proofErr w:type="gramEnd"/>
       <w:r>
+        <w:rPr>
+          <w:rFonts w:ascii="Arial" w:hAnsi="Arial" w:cs="Arial"/>
+          <w:sz w:val="24"/>
+          <w:szCs w:val="24"/>
+        </w:rPr>
         <w:t xml:space="preserve"> abaixo: utilizar quando for relacionar os smartphones o sistemas operacionais.</w:t>
       </w:r>
     </w:p>
     <w:p>
       <w:pPr>
         <w:jc w:val="both"/>
+        <w:rPr>
+          <w:rFonts w:ascii="Arial" w:hAnsi="Arial" w:cs="Arial"/>
+          <w:sz w:val="24"/>
+          <w:szCs w:val="24"/>
+        </w:rPr>
       </w:pPr>
       <w:hyperlink r:id="rId12" w:history="1">
         <w:r>
           <w:rPr>
             <w:rStyle w:val="Hyperlink"/>
+            <w:rFonts w:ascii="Arial" w:hAnsi="Arial" w:cs="Arial"/>
+            <w:sz w:val="24"/>
+            <w:szCs w:val="24"/>
           </w:rPr>
           <w:t>http://www.nielsen.com/br/pt/insights/news/2011/o-boom-dos-smartphones.html</w:t>
         </w:r>
@@ -3670,6 +8137,11 @@
     <w:p>
       <w:pPr>
         <w:jc w:val="both"/>
+        <w:rPr>
+          <w:rFonts w:ascii="Arial" w:hAnsi="Arial" w:cs="Arial"/>
+          <w:sz w:val="24"/>
+          <w:szCs w:val="24"/>
+        </w:rPr>
       </w:pPr>
     </w:p>
     <w:p>
@@ -3677,80 +8149,174 @@
         <w:spacing w:after="180" w:line="240" w:lineRule="auto"/>
         <w:ind w:left="450" w:hanging="450"/>
         <w:rPr>
-          <w:rFonts w:ascii="Times New Roman" w:eastAsia="Times New Roman" w:hAnsi="Times New Roman" w:cs="Times New Roman"/>
+          <w:rFonts w:ascii="Arial" w:eastAsia="Times New Roman" w:hAnsi="Arial" w:cs="Arial"/>
           <w:color w:val="000000"/>
-          <w:sz w:val="27"/>
-          <w:szCs w:val="27"/>
+          <w:sz w:val="24"/>
+          <w:szCs w:val="24"/>
           <w:lang w:eastAsia="pt-BR"/>
         </w:rPr>
       </w:pPr>
       <w:r>
         <w:rPr>
-          <w:rFonts w:ascii="Times New Roman" w:eastAsia="Times New Roman" w:hAnsi="Times New Roman" w:cs="Times New Roman"/>
+          <w:rFonts w:ascii="Arial" w:eastAsia="Times New Roman" w:hAnsi="Arial" w:cs="Arial"/>
           <w:color w:val="000000"/>
-          <w:sz w:val="27"/>
-          <w:szCs w:val="27"/>
+          <w:sz w:val="24"/>
+          <w:szCs w:val="24"/>
           <w:lang w:eastAsia="pt-BR"/>
         </w:rPr>
-        <w:t>Moro S.</w:t>
-      </w:r>
-      <w:r>
-        <w:rPr>
-          <w:rFonts w:ascii="Times New Roman" w:eastAsia="Times New Roman" w:hAnsi="Times New Roman" w:cs="Times New Roman"/>
+        <w:t>Moro S. M., Terezinha M.P.S. Os Paradigmas de Desenvolvimento de Aplicativos para Aparelhos Celulares. T.I.S. São Carl</w:t>
+      </w:r>
+      <w:r>
+        <w:rPr>
+          <w:rFonts w:ascii="Arial" w:eastAsia="Times New Roman" w:hAnsi="Arial" w:cs="Arial"/>
           <w:color w:val="000000"/>
-          <w:sz w:val="27"/>
-          <w:szCs w:val="27"/>
+          <w:sz w:val="24"/>
+          <w:szCs w:val="24"/>
           <w:lang w:eastAsia="pt-BR"/>
         </w:rPr>
-        <w:t xml:space="preserve"> M.</w:t>
-      </w:r>
-      <w:r>
-        <w:rPr>
-          <w:rFonts w:ascii="Times New Roman" w:eastAsia="Times New Roman" w:hAnsi="Times New Roman" w:cs="Times New Roman"/>
+        <w:t>os, v. 3, n. 2, p. 162-170, 2014</w:t>
+      </w:r>
+      <w:r>
+        <w:rPr>
+          <w:rFonts w:ascii="Arial" w:eastAsia="Times New Roman" w:hAnsi="Arial" w:cs="Arial"/>
           <w:color w:val="000000"/>
-          <w:sz w:val="27"/>
-          <w:szCs w:val="27"/>
+          <w:sz w:val="24"/>
+          <w:szCs w:val="24"/>
           <w:lang w:eastAsia="pt-BR"/>
         </w:rPr>
-        <w:t>, Terezinha</w:t>
-      </w:r>
-      <w:r>
-        <w:rPr>
-          <w:rFonts w:ascii="Times New Roman" w:eastAsia="Times New Roman" w:hAnsi="Times New Roman" w:cs="Times New Roman"/>
+        <w:t>.</w:t>
+      </w:r>
+    </w:p>
+    <w:p>
+      <w:pPr>
+        <w:pStyle w:val="SemEspaamento"/>
+        <w:rPr>
+          <w:rFonts w:ascii="Arial" w:eastAsia="Times New Roman" w:hAnsi="Arial" w:cs="Arial"/>
           <w:color w:val="000000"/>
-          <w:sz w:val="27"/>
-          <w:szCs w:val="27"/>
+          <w:sz w:val="24"/>
+          <w:szCs w:val="24"/>
           <w:lang w:eastAsia="pt-BR"/>
         </w:rPr>
-        <w:t xml:space="preserve"> M.</w:t>
-      </w:r>
-      <w:r>
-        <w:rPr>
-          <w:rFonts w:ascii="Times New Roman" w:eastAsia="Times New Roman" w:hAnsi="Times New Roman" w:cs="Times New Roman"/>
+      </w:pPr>
+      <w:r>
+        <w:rPr>
+          <w:rFonts w:ascii="Arial" w:eastAsia="Times New Roman" w:hAnsi="Arial" w:cs="Arial"/>
           <w:color w:val="000000"/>
-          <w:sz w:val="27"/>
-          <w:szCs w:val="27"/>
+          <w:sz w:val="24"/>
+          <w:szCs w:val="24"/>
           <w:lang w:eastAsia="pt-BR"/>
         </w:rPr>
-        <w:t xml:space="preserve">P.S. </w:t>
-      </w:r>
-      <w:bookmarkStart w:id="0" w:name="_GoBack"/>
-      <w:bookmarkEnd w:id="0"/>
-      <w:r>
-        <w:rPr>
-          <w:rFonts w:ascii="Times New Roman" w:eastAsia="Times New Roman" w:hAnsi="Times New Roman" w:cs="Times New Roman"/>
+        <w:lastRenderedPageBreak/>
+        <w:t xml:space="preserve">WHITE, J. (2013). </w:t>
+      </w:r>
+      <w:r>
+        <w:rPr>
+          <w:rFonts w:ascii="Arial" w:eastAsia="Times New Roman" w:hAnsi="Arial" w:cs="Arial"/>
           <w:color w:val="000000"/>
-          <w:sz w:val="27"/>
-          <w:szCs w:val="27"/>
+          <w:sz w:val="24"/>
+          <w:szCs w:val="24"/>
+          <w:lang w:val="en-US" w:eastAsia="pt-BR"/>
+        </w:rPr>
+        <w:t>Going native (or not): Five questions to</w:t>
+      </w:r>
+      <w:r>
+        <w:rPr>
+          <w:rFonts w:ascii="Arial" w:eastAsia="Times New Roman" w:hAnsi="Arial" w:cs="Arial"/>
+          <w:color w:val="000000"/>
+          <w:sz w:val="24"/>
+          <w:szCs w:val="24"/>
+          <w:lang w:val="en-US" w:eastAsia="pt-BR"/>
+        </w:rPr>
+        <w:t xml:space="preserve"> </w:t>
+      </w:r>
+      <w:r>
+        <w:rPr>
+          <w:rFonts w:ascii="Arial" w:eastAsia="Times New Roman" w:hAnsi="Arial" w:cs="Arial"/>
+          <w:color w:val="000000"/>
+          <w:sz w:val="24"/>
+          <w:szCs w:val="24"/>
+          <w:lang w:val="en-US" w:eastAsia="pt-BR"/>
+        </w:rPr>
+        <w:t xml:space="preserve">ask mobile application developers. </w:t>
+      </w:r>
+      <w:r>
+        <w:rPr>
+          <w:rFonts w:ascii="Arial" w:eastAsia="Times New Roman" w:hAnsi="Arial" w:cs="Arial"/>
+          <w:color w:val="000000"/>
+          <w:sz w:val="24"/>
+          <w:szCs w:val="24"/>
+          <w:lang w:val="en-US" w:eastAsia="pt-BR"/>
+        </w:rPr>
+        <w:t xml:space="preserve">The Australasian </w:t>
+      </w:r>
+      <w:r>
+        <w:rPr>
+          <w:rFonts w:ascii="Arial" w:eastAsia="Times New Roman" w:hAnsi="Arial" w:cs="Arial"/>
+          <w:color w:val="000000"/>
+          <w:sz w:val="24"/>
+          <w:szCs w:val="24"/>
+          <w:lang w:val="en-US" w:eastAsia="pt-BR"/>
+        </w:rPr>
+        <w:t xml:space="preserve">medical journal 6(1): 7. </w:t>
+      </w:r>
+      <w:r>
+        <w:rPr>
+          <w:rFonts w:ascii="Arial" w:eastAsia="Times New Roman" w:hAnsi="Arial" w:cs="Arial"/>
+          <w:color w:val="000000"/>
+          <w:sz w:val="24"/>
+          <w:szCs w:val="24"/>
           <w:lang w:eastAsia="pt-BR"/>
         </w:rPr>
-        <w:t>Os Paradigmas de Desenvolvimento de Aplicativos para Aparelhos Celulares. T.I.S. São Carlos, v. 3, n. 2, p. 162-170, 2016.</w:t>
-      </w:r>
-    </w:p>
-    <w:p>
-      <w:pPr>
-        <w:jc w:val="both"/>
-      </w:pPr>
+        <w:t>2013.</w:t>
+      </w:r>
+    </w:p>
+    <w:p>
+      <w:pPr>
+        <w:pStyle w:val="SemEspaamento"/>
+        <w:rPr>
+          <w:rFonts w:ascii="Arial" w:eastAsia="Times New Roman" w:hAnsi="Arial" w:cs="Arial"/>
+          <w:color w:val="000000"/>
+          <w:sz w:val="24"/>
+          <w:szCs w:val="24"/>
+          <w:lang w:eastAsia="pt-BR"/>
+        </w:rPr>
+      </w:pPr>
+    </w:p>
+    <w:p>
+      <w:pPr>
+        <w:pStyle w:val="SemEspaamento"/>
+        <w:rPr>
+          <w:rFonts w:ascii="Arial" w:eastAsia="Times New Roman" w:hAnsi="Arial" w:cs="Arial"/>
+          <w:color w:val="000000"/>
+          <w:sz w:val="24"/>
+          <w:szCs w:val="24"/>
+          <w:lang w:val="en-US" w:eastAsia="pt-BR"/>
+        </w:rPr>
+      </w:pPr>
+      <w:r>
+        <w:rPr>
+          <w:lang w:val="en-US"/>
+        </w:rPr>
+        <w:t>CHARLAND A. and LEROUX B.</w:t>
+      </w:r>
+      <w:r>
+        <w:rPr>
+          <w:lang w:val="en-US"/>
+        </w:rPr>
+        <w:t xml:space="preserve"> Mobile Application Development: Web vs. Native. Communications of the ACM 54(5): 49-53. </w:t>
+      </w:r>
+      <w:r>
+        <w:rPr>
+          <w:lang w:val="en-US"/>
+        </w:rPr>
+        <w:t>2011</w:t>
+      </w:r>
+      <w:r>
+        <w:rPr>
+          <w:lang w:val="en-US"/>
+        </w:rPr>
+        <w:t>.</w:t>
+      </w:r>
     </w:p>
     <w:sectPr>
       <w:pgSz w:w="11906" w:h="16838"/>
@@ -4042,6 +8608,41 @@
       <w:lang w:eastAsia="pt-BR"/>
     </w:rPr>
   </w:style>
+  <w:style w:type="table" w:styleId="Tabelacomgrade">
+    <w:name w:val="Table Grid"/>
+    <w:basedOn w:val="Tabelanormal"/>
+    <w:uiPriority w:val="39"/>
+    <w:rsid w:val="00C836B5"/>
+    <w:pPr>
+      <w:spacing w:after="0" w:line="240" w:lineRule="auto"/>
+    </w:pPr>
+    <w:tblPr>
+      <w:tblInd w:w="0" w:type="dxa"/>
+      <w:tblBorders>
+        <w:top w:val="single" w:sz="4" w:space="0" w:color="auto"/>
+        <w:left w:val="single" w:sz="4" w:space="0" w:color="auto"/>
+        <w:bottom w:val="single" w:sz="4" w:space="0" w:color="auto"/>
+        <w:right w:val="single" w:sz="4" w:space="0" w:color="auto"/>
+        <w:insideH w:val="single" w:sz="4" w:space="0" w:color="auto"/>
+        <w:insideV w:val="single" w:sz="4" w:space="0" w:color="auto"/>
+      </w:tblBorders>
+      <w:tblCellMar>
+        <w:top w:w="0" w:type="dxa"/>
+        <w:left w:w="108" w:type="dxa"/>
+        <w:bottom w:w="0" w:type="dxa"/>
+        <w:right w:w="108" w:type="dxa"/>
+      </w:tblCellMar>
+    </w:tblPr>
+  </w:style>
+  <w:style w:type="paragraph" w:styleId="SemEspaamento">
+    <w:name w:val="No Spacing"/>
+    <w:uiPriority w:val="1"/>
+    <w:qFormat/>
+    <w:rsid w:val="00E1127B"/>
+    <w:pPr>
+      <w:spacing w:after="0" w:line="240" w:lineRule="auto"/>
+    </w:pPr>
+  </w:style>
 </w:styles>
 </file>
 
@@ -4325,6 +8926,41 @@
       <w:lang w:eastAsia="pt-BR"/>
     </w:rPr>
   </w:style>
+  <w:style w:type="table" w:styleId="Tabelacomgrade">
+    <w:name w:val="Table Grid"/>
+    <w:basedOn w:val="Tabelanormal"/>
+    <w:uiPriority w:val="39"/>
+    <w:rsid w:val="00C836B5"/>
+    <w:pPr>
+      <w:spacing w:after="0" w:line="240" w:lineRule="auto"/>
+    </w:pPr>
+    <w:tblPr>
+      <w:tblInd w:w="0" w:type="dxa"/>
+      <w:tblBorders>
+        <w:top w:val="single" w:sz="4" w:space="0" w:color="auto"/>
+        <w:left w:val="single" w:sz="4" w:space="0" w:color="auto"/>
+        <w:bottom w:val="single" w:sz="4" w:space="0" w:color="auto"/>
+        <w:right w:val="single" w:sz="4" w:space="0" w:color="auto"/>
+        <w:insideH w:val="single" w:sz="4" w:space="0" w:color="auto"/>
+        <w:insideV w:val="single" w:sz="4" w:space="0" w:color="auto"/>
+      </w:tblBorders>
+      <w:tblCellMar>
+        <w:top w:w="0" w:type="dxa"/>
+        <w:left w:w="108" w:type="dxa"/>
+        <w:bottom w:w="0" w:type="dxa"/>
+        <w:right w:w="108" w:type="dxa"/>
+      </w:tblCellMar>
+    </w:tblPr>
+  </w:style>
+  <w:style w:type="paragraph" w:styleId="SemEspaamento">
+    <w:name w:val="No Spacing"/>
+    <w:uiPriority w:val="1"/>
+    <w:qFormat/>
+    <w:rsid w:val="00E1127B"/>
+    <w:pPr>
+      <w:spacing w:after="0" w:line="240" w:lineRule="auto"/>
+    </w:pPr>
+  </w:style>
 </w:styles>
 </file>
 
@@ -4583,7 +9219,7 @@
   <a:extraClrSchemeLst/>
   <a:extLst>
     <a:ext uri="{05A4C25C-085E-4340-85A3-A5531E510DB2}">
-      <thm15:themeFamily xmlns:thm15="http://schemas.microsoft.com/office/thememl/2012/main" xmlns="" name="Office Theme" id="{62F939B6-93AF-4DB8-9C6B-D6C7DFDC589F}" vid="{4A3C46E8-61CC-4603-A589-7422A47A8E4A}"/>
+      <thm15:themeFamily xmlns="" xmlns:thm15="http://schemas.microsoft.com/office/thememl/2012/main" name="Office Theme" id="{62F939B6-93AF-4DB8-9C6B-D6C7DFDC589F}" vid="{4A3C46E8-61CC-4603-A589-7422A47A8E4A}"/>
     </a:ext>
   </a:extLst>
 </a:theme>
